--- a/Planning/Planning V4.0.docx
+++ b/Planning/Planning V4.0.docx
@@ -430,6 +430,28 @@
         <w:spacing w:before="0" w:beforeAutospacing="0" w:after="0" w:afterAutospacing="0"/>
         <w:textAlignment w:val="baseline"/>
         <w:rPr>
+          <w:rStyle w:val="eop"/>
+          <w:rFonts w:ascii="Californian FB" w:hAnsi="Californian FB" w:cs="Arial"/>
+          <w:szCs w:val="28"/>
+          <w:lang w:val="en-GB"/>
+        </w:rPr>
+      </w:pPr>
+      <w:r>
+        <w:rPr>
+          <w:rStyle w:val="eop"/>
+          <w:rFonts w:ascii="Californian FB" w:hAnsi="Californian FB" w:cs="Arial"/>
+          <w:szCs w:val="28"/>
+          <w:lang w:val="en-GB"/>
+        </w:rPr>
+        <w:t>The user will input all of the information about their dog.</w:t>
+      </w:r>
+    </w:p>
+    <w:p>
+      <w:pPr>
+        <w:pStyle w:val="paragraph"/>
+        <w:spacing w:before="0" w:beforeAutospacing="0" w:after="0" w:afterAutospacing="0"/>
+        <w:textAlignment w:val="baseline"/>
+        <w:rPr>
           <w:rFonts w:ascii="Segoe UI" w:hAnsi="Segoe UI" w:cs="Segoe UI"/>
           <w:sz w:val="18"/>
           <w:szCs w:val="18"/>
@@ -443,7 +465,27 @@
           <w:szCs w:val="28"/>
           <w:lang w:val="en-GB"/>
         </w:rPr>
-        <w:t>The user will input all of the information about their dog.</w:t>
+        <w:t xml:space="preserve">Name. </w:t>
+      </w:r>
+      <w:proofErr w:type="gramStart"/>
+      <w:r>
+        <w:rPr>
+          <w:rStyle w:val="eop"/>
+          <w:rFonts w:ascii="Californian FB" w:hAnsi="Californian FB" w:cs="Arial"/>
+          <w:szCs w:val="28"/>
+          <w:lang w:val="en-GB"/>
+        </w:rPr>
+        <w:t>age</w:t>
+      </w:r>
+      <w:proofErr w:type="gramEnd"/>
+      <w:r>
+        <w:rPr>
+          <w:rStyle w:val="eop"/>
+          <w:rFonts w:ascii="Californian FB" w:hAnsi="Californian FB" w:cs="Arial"/>
+          <w:szCs w:val="28"/>
+          <w:lang w:val="en-GB"/>
+        </w:rPr>
+        <w:t>, gender, breed and friendliness</w:t>
       </w:r>
     </w:p>
     <w:p>
@@ -955,65 +997,29 @@
           <w:szCs w:val="28"/>
           <w:lang w:val="en-GB"/>
         </w:rPr>
-        <w:t>Set route to (‘/new-dog-</w:t>
-      </w:r>
-      <w:r>
-        <w:rPr>
-          <w:rStyle w:val="eop"/>
-          <w:rFonts w:ascii="Californian FB" w:hAnsi="Californian FB" w:cs="Arial"/>
-          <w:szCs w:val="28"/>
-          <w:lang w:val="en-GB"/>
-        </w:rPr>
-        <w:t>action</w:t>
-      </w:r>
-      <w:r>
-        <w:rPr>
-          <w:rStyle w:val="eop"/>
-          <w:rFonts w:ascii="Californian FB" w:hAnsi="Californian FB" w:cs="Arial"/>
-          <w:szCs w:val="28"/>
-          <w:lang w:val="en-GB"/>
-        </w:rPr>
-        <w:t>)</w:t>
-      </w:r>
-    </w:p>
-    <w:p>
-      <w:pPr>
-        <w:pStyle w:val="paragraph"/>
-        <w:spacing w:before="0" w:beforeAutospacing="0" w:after="0" w:afterAutospacing="0"/>
-        <w:textAlignment w:val="baseline"/>
-        <w:rPr>
-          <w:rStyle w:val="eop"/>
-          <w:rFonts w:ascii="Californian FB" w:hAnsi="Californian FB" w:cs="Arial"/>
-          <w:szCs w:val="28"/>
-          <w:lang w:val="en-GB"/>
-        </w:rPr>
-      </w:pPr>
-      <w:r>
-        <w:rPr>
-          <w:rStyle w:val="eop"/>
-          <w:rFonts w:ascii="Californian FB" w:hAnsi="Californian FB" w:cs="Arial"/>
-          <w:szCs w:val="28"/>
-          <w:lang w:val="en-GB"/>
-        </w:rPr>
-        <w:t>Set view to (‘</w:t>
-      </w:r>
-      <w:r>
-        <w:rPr>
-          <w:rStyle w:val="eop"/>
-          <w:rFonts w:ascii="Californian FB" w:hAnsi="Californian FB" w:cs="Arial"/>
-          <w:szCs w:val="28"/>
-          <w:lang w:val="en-GB"/>
-        </w:rPr>
-        <w:t>new-dog-action</w:t>
-      </w:r>
-      <w:r>
-        <w:rPr>
-          <w:rStyle w:val="eop"/>
-          <w:rFonts w:ascii="Californian FB" w:hAnsi="Californian FB" w:cs="Arial"/>
-          <w:szCs w:val="28"/>
-          <w:lang w:val="en-GB"/>
-        </w:rPr>
-        <w:t>’)</w:t>
+        <w:t>Set route to (‘/new-dog-action)</w:t>
+      </w:r>
+    </w:p>
+    <w:p>
+      <w:pPr>
+        <w:pStyle w:val="paragraph"/>
+        <w:spacing w:before="0" w:beforeAutospacing="0" w:after="0" w:afterAutospacing="0"/>
+        <w:textAlignment w:val="baseline"/>
+        <w:rPr>
+          <w:rStyle w:val="eop"/>
+          <w:rFonts w:ascii="Californian FB" w:hAnsi="Californian FB" w:cs="Arial"/>
+          <w:szCs w:val="28"/>
+          <w:lang w:val="en-GB"/>
+        </w:rPr>
+      </w:pPr>
+      <w:r>
+        <w:rPr>
+          <w:rStyle w:val="eop"/>
+          <w:rFonts w:ascii="Californian FB" w:hAnsi="Californian FB" w:cs="Arial"/>
+          <w:szCs w:val="28"/>
+          <w:lang w:val="en-GB"/>
+        </w:rPr>
+        <w:t>Set view to (‘new-dog-action’)</w:t>
       </w:r>
     </w:p>
     <w:p>
@@ -1058,14 +1064,6 @@
           <w:lang w:val="en-GB"/>
         </w:rPr>
         <w:tab/>
-      </w:r>
-      <w:r>
-        <w:rPr>
-          <w:rStyle w:val="eop"/>
-          <w:rFonts w:ascii="Californian FB" w:hAnsi="Californian FB" w:cs="Arial"/>
-          <w:szCs w:val="28"/>
-          <w:lang w:val="en-GB"/>
-        </w:rPr>
         <w:t xml:space="preserve">Set name to be </w:t>
       </w:r>
       <w:proofErr w:type="spellStart"/>
@@ -1278,16 +1276,7 @@
           <w:szCs w:val="28"/>
           <w:lang w:val="en-GB"/>
         </w:rPr>
-        <w:t>Set route to (‘/new-dog-</w:t>
-      </w:r>
-      <w:r>
-        <w:rPr>
-          <w:rStyle w:val="eop"/>
-          <w:rFonts w:ascii="Californian FB" w:hAnsi="Californian FB" w:cs="Arial"/>
-          <w:szCs w:val="28"/>
-          <w:lang w:val="en-GB"/>
-        </w:rPr>
-        <w:t>success/&lt;</w:t>
+        <w:t>Set route to (‘/new-dog-success/&lt;</w:t>
       </w:r>
       <w:proofErr w:type="spellStart"/>
       <w:r>
@@ -1307,56 +1296,29 @@
           <w:szCs w:val="28"/>
           <w:lang w:val="en-GB"/>
         </w:rPr>
-        <w:t>&gt;</w:t>
-      </w:r>
-      <w:r>
-        <w:rPr>
-          <w:rStyle w:val="eop"/>
-          <w:rFonts w:ascii="Californian FB" w:hAnsi="Californian FB" w:cs="Arial"/>
-          <w:szCs w:val="28"/>
-          <w:lang w:val="en-GB"/>
-        </w:rPr>
-        <w:t>)</w:t>
-      </w:r>
-    </w:p>
-    <w:p>
-      <w:pPr>
-        <w:pStyle w:val="paragraph"/>
-        <w:spacing w:before="0" w:beforeAutospacing="0" w:after="0" w:afterAutospacing="0"/>
-        <w:textAlignment w:val="baseline"/>
-        <w:rPr>
-          <w:rStyle w:val="eop"/>
-          <w:rFonts w:ascii="Californian FB" w:hAnsi="Californian FB" w:cs="Arial"/>
-          <w:szCs w:val="28"/>
-          <w:lang w:val="en-GB"/>
-        </w:rPr>
-      </w:pPr>
-      <w:r>
-        <w:rPr>
-          <w:rStyle w:val="eop"/>
-          <w:rFonts w:ascii="Californian FB" w:hAnsi="Californian FB" w:cs="Arial"/>
-          <w:szCs w:val="28"/>
-          <w:lang w:val="en-GB"/>
-        </w:rPr>
-        <w:t>Set view to (‘new-dog-</w:t>
-      </w:r>
-      <w:r>
-        <w:rPr>
-          <w:rStyle w:val="eop"/>
-          <w:rFonts w:ascii="Californian FB" w:hAnsi="Californian FB" w:cs="Arial"/>
-          <w:szCs w:val="28"/>
-          <w:lang w:val="en-GB"/>
-        </w:rPr>
-        <w:t>success</w:t>
-      </w:r>
-      <w:r>
-        <w:rPr>
-          <w:rStyle w:val="eop"/>
-          <w:rFonts w:ascii="Californian FB" w:hAnsi="Californian FB" w:cs="Arial"/>
-          <w:szCs w:val="28"/>
-          <w:lang w:val="en-GB"/>
-        </w:rPr>
-        <w:t>’)</w:t>
+        <w:t>&gt;)</w:t>
+      </w:r>
+    </w:p>
+    <w:p>
+      <w:pPr>
+        <w:pStyle w:val="paragraph"/>
+        <w:spacing w:before="0" w:beforeAutospacing="0" w:after="0" w:afterAutospacing="0"/>
+        <w:textAlignment w:val="baseline"/>
+        <w:rPr>
+          <w:rStyle w:val="eop"/>
+          <w:rFonts w:ascii="Californian FB" w:hAnsi="Californian FB" w:cs="Arial"/>
+          <w:szCs w:val="28"/>
+          <w:lang w:val="en-GB"/>
+        </w:rPr>
+      </w:pPr>
+      <w:r>
+        <w:rPr>
+          <w:rStyle w:val="eop"/>
+          <w:rFonts w:ascii="Californian FB" w:hAnsi="Californian FB" w:cs="Arial"/>
+          <w:szCs w:val="28"/>
+          <w:lang w:val="en-GB"/>
+        </w:rPr>
+        <w:t>Set view to (‘new-dog-success’)</w:t>
       </w:r>
     </w:p>
     <w:p>
@@ -1551,66 +1513,6 @@
           <w:szCs w:val="28"/>
           <w:lang w:val="en-GB"/>
         </w:rPr>
-        <w:tab/>
-      </w:r>
-      <w:r>
-        <w:rPr>
-          <w:rStyle w:val="eop"/>
-          <w:rFonts w:ascii="Californian FB" w:hAnsi="Californian FB" w:cs="Arial"/>
-          <w:szCs w:val="28"/>
-          <w:lang w:val="en-GB"/>
-        </w:rPr>
-        <w:tab/>
-      </w:r>
-      <w:r>
-        <w:rPr>
-          <w:rStyle w:val="eop"/>
-          <w:rFonts w:ascii="Californian FB" w:hAnsi="Californian FB" w:cs="Arial"/>
-          <w:szCs w:val="28"/>
-          <w:lang w:val="en-GB"/>
-        </w:rPr>
-        <w:tab/>
-      </w:r>
-      <w:proofErr w:type="spellStart"/>
-      <w:r>
-        <w:rPr>
-          <w:rStyle w:val="eop"/>
-          <w:rFonts w:ascii="Californian FB" w:hAnsi="Californian FB" w:cs="Arial"/>
-          <w:szCs w:val="28"/>
-          <w:lang w:val="en-GB"/>
-        </w:rPr>
-        <w:t>Found_dog</w:t>
-      </w:r>
-      <w:proofErr w:type="spellEnd"/>
-      <w:r>
-        <w:rPr>
-          <w:rStyle w:val="eop"/>
-          <w:rFonts w:ascii="Californian FB" w:hAnsi="Californian FB" w:cs="Arial"/>
-          <w:szCs w:val="28"/>
-          <w:lang w:val="en-GB"/>
-        </w:rPr>
-        <w:t xml:space="preserve"> = dog</w:t>
-      </w:r>
-    </w:p>
-    <w:p>
-      <w:pPr>
-        <w:pStyle w:val="paragraph"/>
-        <w:spacing w:before="0" w:beforeAutospacing="0" w:after="0" w:afterAutospacing="0"/>
-        <w:textAlignment w:val="baseline"/>
-        <w:rPr>
-          <w:rStyle w:val="eop"/>
-          <w:rFonts w:ascii="Californian FB" w:hAnsi="Californian FB" w:cs="Arial"/>
-          <w:szCs w:val="28"/>
-          <w:lang w:val="en-GB"/>
-        </w:rPr>
-      </w:pPr>
-      <w:r>
-        <w:rPr>
-          <w:rStyle w:val="eop"/>
-          <w:rFonts w:ascii="Californian FB" w:hAnsi="Californian FB" w:cs="Arial"/>
-          <w:szCs w:val="28"/>
-          <w:lang w:val="en-GB"/>
-        </w:rPr>
         <w:lastRenderedPageBreak/>
         <w:tab/>
       </w:r>
@@ -1631,6 +1533,66 @@
           <w:lang w:val="en-GB"/>
         </w:rPr>
         <w:tab/>
+      </w:r>
+      <w:proofErr w:type="spellStart"/>
+      <w:r>
+        <w:rPr>
+          <w:rStyle w:val="eop"/>
+          <w:rFonts w:ascii="Californian FB" w:hAnsi="Californian FB" w:cs="Arial"/>
+          <w:szCs w:val="28"/>
+          <w:lang w:val="en-GB"/>
+        </w:rPr>
+        <w:t>Found_dog</w:t>
+      </w:r>
+      <w:proofErr w:type="spellEnd"/>
+      <w:r>
+        <w:rPr>
+          <w:rStyle w:val="eop"/>
+          <w:rFonts w:ascii="Californian FB" w:hAnsi="Californian FB" w:cs="Arial"/>
+          <w:szCs w:val="28"/>
+          <w:lang w:val="en-GB"/>
+        </w:rPr>
+        <w:t xml:space="preserve"> = dog</w:t>
+      </w:r>
+    </w:p>
+    <w:p>
+      <w:pPr>
+        <w:pStyle w:val="paragraph"/>
+        <w:spacing w:before="0" w:beforeAutospacing="0" w:after="0" w:afterAutospacing="0"/>
+        <w:textAlignment w:val="baseline"/>
+        <w:rPr>
+          <w:rStyle w:val="eop"/>
+          <w:rFonts w:ascii="Californian FB" w:hAnsi="Californian FB" w:cs="Arial"/>
+          <w:szCs w:val="28"/>
+          <w:lang w:val="en-GB"/>
+        </w:rPr>
+      </w:pPr>
+      <w:r>
+        <w:rPr>
+          <w:rStyle w:val="eop"/>
+          <w:rFonts w:ascii="Californian FB" w:hAnsi="Californian FB" w:cs="Arial"/>
+          <w:szCs w:val="28"/>
+          <w:lang w:val="en-GB"/>
+        </w:rPr>
+        <w:tab/>
+      </w:r>
+      <w:r>
+        <w:rPr>
+          <w:rStyle w:val="eop"/>
+          <w:rFonts w:ascii="Californian FB" w:hAnsi="Californian FB" w:cs="Arial"/>
+          <w:szCs w:val="28"/>
+          <w:lang w:val="en-GB"/>
+        </w:rPr>
+        <w:tab/>
+      </w:r>
+      <w:r>
+        <w:rPr>
+          <w:rStyle w:val="eop"/>
+          <w:rFonts w:ascii="Californian FB" w:hAnsi="Californian FB" w:cs="Arial"/>
+          <w:szCs w:val="28"/>
+          <w:lang w:val="en-GB"/>
+        </w:rPr>
+        <w:tab/>
         <w:t>Break</w:t>
       </w:r>
     </w:p>
@@ -1656,8 +1618,6 @@
         <w:tab/>
         <w:t>Set data to dictionary of dog</w:t>
       </w:r>
-      <w:bookmarkStart w:id="0" w:name="_GoBack"/>
-      <w:bookmarkEnd w:id="0"/>
     </w:p>
     <w:p>
       <w:pPr>
@@ -2006,6 +1966,527 @@
         <w:spacing w:before="0" w:beforeAutospacing="0" w:after="0" w:afterAutospacing="0"/>
         <w:textAlignment w:val="baseline"/>
         <w:rPr>
+          <w:rStyle w:val="eop"/>
+          <w:rFonts w:ascii="Californian FB" w:hAnsi="Californian FB" w:cs="Arial"/>
+          <w:szCs w:val="28"/>
+          <w:lang w:val="en-GB"/>
+        </w:rPr>
+      </w:pPr>
+      <w:r>
+        <w:rPr>
+          <w:rStyle w:val="eop"/>
+          <w:rFonts w:ascii="Californian FB" w:hAnsi="Californian FB" w:cs="Arial"/>
+          <w:szCs w:val="28"/>
+          <w:lang w:val="en-GB"/>
+        </w:rPr>
+        <w:t xml:space="preserve">When adding a new dog, then going into the </w:t>
+      </w:r>
+      <w:proofErr w:type="gramStart"/>
+      <w:r>
+        <w:rPr>
+          <w:rStyle w:val="eop"/>
+          <w:rFonts w:ascii="Californian FB" w:hAnsi="Californian FB" w:cs="Arial"/>
+          <w:szCs w:val="28"/>
+          <w:lang w:val="en-GB"/>
+        </w:rPr>
+        <w:t>dogs</w:t>
+      </w:r>
+      <w:proofErr w:type="gramEnd"/>
+      <w:r>
+        <w:rPr>
+          <w:rStyle w:val="eop"/>
+          <w:rFonts w:ascii="Californian FB" w:hAnsi="Californian FB" w:cs="Arial"/>
+          <w:szCs w:val="28"/>
+          <w:lang w:val="en-GB"/>
+        </w:rPr>
+        <w:t xml:space="preserve"> personal page, I got the error. </w:t>
+      </w:r>
+      <w:proofErr w:type="spellStart"/>
+      <w:r>
+        <w:rPr>
+          <w:rStyle w:val="eop"/>
+          <w:rFonts w:ascii="Californian FB" w:hAnsi="Californian FB" w:cs="Arial"/>
+          <w:szCs w:val="28"/>
+          <w:lang w:val="en-GB"/>
+        </w:rPr>
+        <w:t>Dog.friendliness</w:t>
+      </w:r>
+      <w:proofErr w:type="spellEnd"/>
+      <w:r>
+        <w:rPr>
+          <w:rStyle w:val="eop"/>
+          <w:rFonts w:ascii="Californian FB" w:hAnsi="Californian FB" w:cs="Arial"/>
+          <w:szCs w:val="28"/>
+          <w:lang w:val="en-GB"/>
+        </w:rPr>
+        <w:t xml:space="preserve"> is not applicable. </w:t>
+      </w:r>
+      <w:proofErr w:type="spellStart"/>
+      <w:proofErr w:type="gramStart"/>
+      <w:r>
+        <w:rPr>
+          <w:rStyle w:val="eop"/>
+          <w:rFonts w:ascii="Californian FB" w:hAnsi="Californian FB" w:cs="Arial"/>
+          <w:szCs w:val="28"/>
+          <w:lang w:val="en-GB"/>
+        </w:rPr>
+        <w:t>Str</w:t>
+      </w:r>
+      <w:proofErr w:type="spellEnd"/>
+      <w:proofErr w:type="gramEnd"/>
+      <w:r>
+        <w:rPr>
+          <w:rStyle w:val="eop"/>
+          <w:rFonts w:ascii="Californian FB" w:hAnsi="Californian FB" w:cs="Arial"/>
+          <w:szCs w:val="28"/>
+          <w:lang w:val="en-GB"/>
+        </w:rPr>
+        <w:t xml:space="preserve"> type. </w:t>
+      </w:r>
+    </w:p>
+    <w:p>
+      <w:pPr>
+        <w:pStyle w:val="paragraph"/>
+        <w:spacing w:before="0" w:beforeAutospacing="0" w:after="0" w:afterAutospacing="0"/>
+        <w:textAlignment w:val="baseline"/>
+        <w:rPr>
+          <w:rStyle w:val="eop"/>
+          <w:rFonts w:ascii="Californian FB" w:hAnsi="Californian FB" w:cs="Arial"/>
+          <w:szCs w:val="28"/>
+          <w:lang w:val="en-GB"/>
+        </w:rPr>
+      </w:pPr>
+    </w:p>
+    <w:p>
+      <w:pPr>
+        <w:pStyle w:val="paragraph"/>
+        <w:spacing w:before="0" w:beforeAutospacing="0" w:after="0" w:afterAutospacing="0"/>
+        <w:textAlignment w:val="baseline"/>
+        <w:rPr>
+          <w:rStyle w:val="eop"/>
+          <w:rFonts w:ascii="Californian FB" w:hAnsi="Californian FB" w:cs="Arial"/>
+          <w:szCs w:val="28"/>
+          <w:lang w:val="en-GB"/>
+        </w:rPr>
+      </w:pPr>
+      <w:r>
+        <w:rPr>
+          <w:rStyle w:val="eop"/>
+          <w:rFonts w:ascii="Californian FB" w:hAnsi="Californian FB" w:cs="Arial"/>
+          <w:szCs w:val="28"/>
+          <w:lang w:val="en-GB"/>
+        </w:rPr>
+        <w:t xml:space="preserve">This meant I needed to add the new </w:t>
+      </w:r>
+      <w:proofErr w:type="gramStart"/>
+      <w:r>
+        <w:rPr>
+          <w:rStyle w:val="eop"/>
+          <w:rFonts w:ascii="Californian FB" w:hAnsi="Californian FB" w:cs="Arial"/>
+          <w:szCs w:val="28"/>
+          <w:lang w:val="en-GB"/>
+        </w:rPr>
+        <w:t>dogs</w:t>
+      </w:r>
+      <w:proofErr w:type="gramEnd"/>
+      <w:r>
+        <w:rPr>
+          <w:rStyle w:val="eop"/>
+          <w:rFonts w:ascii="Californian FB" w:hAnsi="Californian FB" w:cs="Arial"/>
+          <w:szCs w:val="28"/>
+          <w:lang w:val="en-GB"/>
+        </w:rPr>
+        <w:t xml:space="preserve"> friendliness rating as an integer. It was as simple as adding </w:t>
+      </w:r>
+      <w:proofErr w:type="spellStart"/>
+      <w:proofErr w:type="gramStart"/>
+      <w:r>
+        <w:rPr>
+          <w:rStyle w:val="eop"/>
+          <w:rFonts w:ascii="Californian FB" w:hAnsi="Californian FB" w:cs="Arial"/>
+          <w:szCs w:val="28"/>
+          <w:lang w:val="en-GB"/>
+        </w:rPr>
+        <w:t>int</w:t>
+      </w:r>
+      <w:proofErr w:type="spellEnd"/>
+      <w:r>
+        <w:rPr>
+          <w:rStyle w:val="eop"/>
+          <w:rFonts w:ascii="Californian FB" w:hAnsi="Californian FB" w:cs="Arial"/>
+          <w:szCs w:val="28"/>
+          <w:lang w:val="en-GB"/>
+        </w:rPr>
+        <w:t>(</w:t>
+      </w:r>
+      <w:proofErr w:type="gramEnd"/>
+      <w:r>
+        <w:rPr>
+          <w:rStyle w:val="eop"/>
+          <w:rFonts w:ascii="Californian FB" w:hAnsi="Californian FB" w:cs="Arial"/>
+          <w:szCs w:val="28"/>
+          <w:lang w:val="en-GB"/>
+        </w:rPr>
+        <w:t xml:space="preserve">) around the code friendliness = </w:t>
+      </w:r>
+      <w:proofErr w:type="spellStart"/>
+      <w:r>
+        <w:rPr>
+          <w:rStyle w:val="eop"/>
+          <w:rFonts w:ascii="Californian FB" w:hAnsi="Californian FB" w:cs="Arial"/>
+          <w:szCs w:val="28"/>
+          <w:lang w:val="en-GB"/>
+        </w:rPr>
+        <w:t>int</w:t>
+      </w:r>
+      <w:proofErr w:type="spellEnd"/>
+      <w:r>
+        <w:rPr>
+          <w:rStyle w:val="eop"/>
+          <w:rFonts w:ascii="Californian FB" w:hAnsi="Californian FB" w:cs="Arial"/>
+          <w:szCs w:val="28"/>
+          <w:lang w:val="en-GB"/>
+        </w:rPr>
+        <w:t>(</w:t>
+      </w:r>
+      <w:proofErr w:type="spellStart"/>
+      <w:r>
+        <w:rPr>
+          <w:rStyle w:val="eop"/>
+          <w:rFonts w:ascii="Californian FB" w:hAnsi="Californian FB" w:cs="Arial"/>
+          <w:szCs w:val="28"/>
+          <w:lang w:val="en-GB"/>
+        </w:rPr>
+        <w:t>request.forms.get</w:t>
+      </w:r>
+      <w:proofErr w:type="spellEnd"/>
+      <w:r>
+        <w:rPr>
+          <w:rStyle w:val="eop"/>
+          <w:rFonts w:ascii="Californian FB" w:hAnsi="Californian FB" w:cs="Arial"/>
+          <w:szCs w:val="28"/>
+          <w:lang w:val="en-GB"/>
+        </w:rPr>
+        <w:t>(“friendliness”)</w:t>
+      </w:r>
+    </w:p>
+    <w:p>
+      <w:pPr>
+        <w:pStyle w:val="paragraph"/>
+        <w:spacing w:before="0" w:beforeAutospacing="0" w:after="0" w:afterAutospacing="0"/>
+        <w:textAlignment w:val="baseline"/>
+        <w:rPr>
+          <w:rStyle w:val="eop"/>
+          <w:rFonts w:ascii="Californian FB" w:hAnsi="Californian FB" w:cs="Arial"/>
+          <w:szCs w:val="28"/>
+          <w:lang w:val="en-GB"/>
+        </w:rPr>
+      </w:pPr>
+    </w:p>
+    <w:p>
+      <w:pPr>
+        <w:pStyle w:val="paragraph"/>
+        <w:spacing w:before="0" w:beforeAutospacing="0" w:after="0" w:afterAutospacing="0"/>
+        <w:textAlignment w:val="baseline"/>
+        <w:rPr>
+          <w:rStyle w:val="eop"/>
+          <w:rFonts w:ascii="Californian FB" w:hAnsi="Californian FB" w:cs="Arial"/>
+          <w:szCs w:val="28"/>
+          <w:lang w:val="en-GB"/>
+        </w:rPr>
+      </w:pPr>
+    </w:p>
+    <w:p>
+      <w:pPr>
+        <w:pStyle w:val="paragraph"/>
+        <w:spacing w:before="0" w:beforeAutospacing="0" w:after="0" w:afterAutospacing="0"/>
+        <w:textAlignment w:val="baseline"/>
+        <w:rPr>
+          <w:rStyle w:val="eop"/>
+          <w:rFonts w:ascii="Californian FB" w:hAnsi="Californian FB" w:cs="Arial"/>
+          <w:szCs w:val="28"/>
+          <w:lang w:val="en-GB"/>
+        </w:rPr>
+      </w:pPr>
+      <w:r>
+        <w:rPr>
+          <w:rStyle w:val="eop"/>
+          <w:rFonts w:ascii="Californian FB" w:hAnsi="Californian FB" w:cs="Arial"/>
+          <w:szCs w:val="28"/>
+          <w:lang w:val="en-GB"/>
+        </w:rPr>
+        <w:t>I also needed to add the code to the new-dog-action page to return the data of the dog so it could show it to the user</w:t>
+      </w:r>
+    </w:p>
+    <w:p>
+      <w:pPr>
+        <w:pStyle w:val="paragraph"/>
+        <w:spacing w:before="0" w:beforeAutospacing="0" w:after="0" w:afterAutospacing="0"/>
+        <w:textAlignment w:val="baseline"/>
+        <w:rPr>
+          <w:rStyle w:val="eop"/>
+          <w:rFonts w:ascii="Californian FB" w:hAnsi="Californian FB" w:cs="Arial"/>
+          <w:szCs w:val="28"/>
+          <w:lang w:val="en-GB"/>
+        </w:rPr>
+      </w:pPr>
+      <w:r>
+        <w:rPr>
+          <w:rStyle w:val="eop"/>
+          <w:rFonts w:ascii="Californian FB" w:hAnsi="Californian FB" w:cs="Arial"/>
+          <w:szCs w:val="28"/>
+          <w:lang w:val="en-GB"/>
+        </w:rPr>
+        <w:t xml:space="preserve">New </w:t>
+      </w:r>
+      <w:proofErr w:type="spellStart"/>
+      <w:r>
+        <w:rPr>
+          <w:rStyle w:val="eop"/>
+          <w:rFonts w:ascii="Californian FB" w:hAnsi="Californian FB" w:cs="Arial"/>
+          <w:szCs w:val="28"/>
+          <w:lang w:val="en-GB"/>
+        </w:rPr>
+        <w:t>PseudoCode</w:t>
+      </w:r>
+      <w:proofErr w:type="spellEnd"/>
+    </w:p>
+    <w:p>
+      <w:pPr>
+        <w:pStyle w:val="paragraph"/>
+        <w:spacing w:before="0" w:beforeAutospacing="0" w:after="0" w:afterAutospacing="0"/>
+        <w:textAlignment w:val="baseline"/>
+        <w:rPr>
+          <w:rStyle w:val="eop"/>
+          <w:rFonts w:ascii="Californian FB" w:hAnsi="Californian FB" w:cs="Arial"/>
+          <w:szCs w:val="28"/>
+          <w:lang w:val="en-GB"/>
+        </w:rPr>
+      </w:pPr>
+    </w:p>
+    <w:p>
+      <w:pPr>
+        <w:pStyle w:val="paragraph"/>
+        <w:spacing w:before="0" w:beforeAutospacing="0" w:after="0" w:afterAutospacing="0"/>
+        <w:textAlignment w:val="baseline"/>
+        <w:rPr>
+          <w:rStyle w:val="eop"/>
+          <w:rFonts w:ascii="Californian FB" w:hAnsi="Californian FB" w:cs="Arial"/>
+          <w:szCs w:val="28"/>
+          <w:lang w:val="en-GB"/>
+        </w:rPr>
+      </w:pPr>
+      <w:r>
+        <w:rPr>
+          <w:rStyle w:val="eop"/>
+          <w:rFonts w:ascii="Californian FB" w:hAnsi="Californian FB" w:cs="Arial"/>
+          <w:szCs w:val="28"/>
+          <w:lang w:val="en-GB"/>
+        </w:rPr>
+        <w:t xml:space="preserve">Set data to a dictionary of </w:t>
+      </w:r>
+      <w:proofErr w:type="spellStart"/>
+      <w:r>
+        <w:rPr>
+          <w:rStyle w:val="eop"/>
+          <w:rFonts w:ascii="Californian FB" w:hAnsi="Californian FB" w:cs="Arial"/>
+          <w:szCs w:val="28"/>
+          <w:lang w:val="en-GB"/>
+        </w:rPr>
+        <w:t>new_dog</w:t>
+      </w:r>
+      <w:proofErr w:type="spellEnd"/>
+    </w:p>
+    <w:p>
+      <w:pPr>
+        <w:pStyle w:val="paragraph"/>
+        <w:spacing w:before="0" w:beforeAutospacing="0" w:after="0" w:afterAutospacing="0"/>
+        <w:textAlignment w:val="baseline"/>
+        <w:rPr>
+          <w:rStyle w:val="eop"/>
+          <w:rFonts w:ascii="Californian FB" w:hAnsi="Californian FB" w:cs="Arial"/>
+          <w:szCs w:val="28"/>
+          <w:lang w:val="en-GB"/>
+        </w:rPr>
+      </w:pPr>
+      <w:r>
+        <w:rPr>
+          <w:rStyle w:val="eop"/>
+          <w:rFonts w:ascii="Californian FB" w:hAnsi="Californian FB" w:cs="Arial"/>
+          <w:szCs w:val="28"/>
+          <w:lang w:val="en-GB"/>
+        </w:rPr>
+        <w:t>Return data to the page</w:t>
+      </w:r>
+    </w:p>
+    <w:p>
+      <w:pPr>
+        <w:pStyle w:val="paragraph"/>
+        <w:spacing w:before="0" w:beforeAutospacing="0" w:after="0" w:afterAutospacing="0"/>
+        <w:textAlignment w:val="baseline"/>
+        <w:rPr>
+          <w:rStyle w:val="eop"/>
+          <w:rFonts w:ascii="Californian FB" w:hAnsi="Californian FB" w:cs="Arial"/>
+          <w:szCs w:val="28"/>
+          <w:lang w:val="en-GB"/>
+        </w:rPr>
+      </w:pPr>
+    </w:p>
+    <w:p>
+      <w:pPr>
+        <w:pStyle w:val="paragraph"/>
+        <w:spacing w:before="0" w:beforeAutospacing="0" w:after="0" w:afterAutospacing="0"/>
+        <w:textAlignment w:val="baseline"/>
+        <w:rPr>
+          <w:rStyle w:val="eop"/>
+          <w:rFonts w:ascii="Californian FB" w:hAnsi="Californian FB" w:cs="Arial"/>
+          <w:szCs w:val="28"/>
+          <w:lang w:val="en-GB"/>
+        </w:rPr>
+      </w:pPr>
+      <w:r>
+        <w:rPr>
+          <w:rStyle w:val="eop"/>
+          <w:rFonts w:ascii="Californian FB" w:hAnsi="Californian FB" w:cs="Arial"/>
+          <w:szCs w:val="28"/>
+          <w:lang w:val="en-GB"/>
+        </w:rPr>
+        <w:t>This meant that the new dog could now show up</w:t>
+      </w:r>
+    </w:p>
+    <w:p>
+      <w:pPr>
+        <w:pStyle w:val="paragraph"/>
+        <w:spacing w:before="0" w:beforeAutospacing="0" w:after="0" w:afterAutospacing="0"/>
+        <w:textAlignment w:val="baseline"/>
+        <w:rPr>
+          <w:rStyle w:val="eop"/>
+          <w:rFonts w:ascii="Californian FB" w:hAnsi="Californian FB" w:cs="Arial"/>
+          <w:szCs w:val="28"/>
+          <w:lang w:val="en-GB"/>
+        </w:rPr>
+      </w:pPr>
+    </w:p>
+    <w:p>
+      <w:pPr>
+        <w:pStyle w:val="paragraph"/>
+        <w:spacing w:before="0" w:beforeAutospacing="0" w:after="0" w:afterAutospacing="0"/>
+        <w:textAlignment w:val="baseline"/>
+      </w:pPr>
+      <w:r>
+        <w:rPr>
+          <w:rStyle w:val="eop"/>
+          <w:rFonts w:ascii="Californian FB" w:hAnsi="Californian FB" w:cs="Arial"/>
+          <w:szCs w:val="28"/>
+          <w:lang w:val="en-GB"/>
+        </w:rPr>
+        <w:t xml:space="preserve">To add the friendliness slider, I needed </w:t>
+      </w:r>
+      <w:proofErr w:type="spellStart"/>
+      <w:r>
+        <w:rPr>
+          <w:rStyle w:val="eop"/>
+          <w:rFonts w:ascii="Californian FB" w:hAnsi="Californian FB" w:cs="Arial"/>
+          <w:szCs w:val="28"/>
+          <w:lang w:val="en-GB"/>
+        </w:rPr>
+        <w:t>Javascript</w:t>
+      </w:r>
+      <w:proofErr w:type="spellEnd"/>
+      <w:r>
+        <w:rPr>
+          <w:rStyle w:val="eop"/>
+          <w:rFonts w:ascii="Californian FB" w:hAnsi="Californian FB" w:cs="Arial"/>
+          <w:szCs w:val="28"/>
+          <w:lang w:val="en-GB"/>
+        </w:rPr>
+        <w:t xml:space="preserve"> code to show the user the current value of the slider, this I copied from online </w:t>
+      </w:r>
+      <w:hyperlink r:id="rId5" w:history="1">
+        <w:r>
+          <w:rPr>
+            <w:rStyle w:val="Hyperlink"/>
+          </w:rPr>
+          <w:t>https://www.w3schools.com/howto/howto_js_rangeslider.asp</w:t>
+        </w:r>
+      </w:hyperlink>
+    </w:p>
+    <w:p>
+      <w:pPr>
+        <w:pStyle w:val="paragraph"/>
+        <w:spacing w:before="0" w:beforeAutospacing="0" w:after="0" w:afterAutospacing="0"/>
+        <w:textAlignment w:val="baseline"/>
+      </w:pPr>
+    </w:p>
+    <w:p>
+      <w:pPr>
+        <w:pStyle w:val="paragraph"/>
+        <w:spacing w:before="0" w:beforeAutospacing="0" w:after="0" w:afterAutospacing="0"/>
+        <w:textAlignment w:val="baseline"/>
+      </w:pPr>
+      <w:r>
+        <w:t>It was an easy fix for a problem.</w:t>
+      </w:r>
+    </w:p>
+    <w:p>
+      <w:pPr>
+        <w:pStyle w:val="paragraph"/>
+        <w:spacing w:before="0" w:beforeAutospacing="0" w:after="0" w:afterAutospacing="0"/>
+        <w:textAlignment w:val="baseline"/>
+      </w:pPr>
+    </w:p>
+    <w:p>
+      <w:pPr>
+        <w:pStyle w:val="paragraph"/>
+        <w:spacing w:before="0" w:beforeAutospacing="0" w:after="0" w:afterAutospacing="0"/>
+        <w:textAlignment w:val="baseline"/>
+      </w:pPr>
+    </w:p>
+    <w:p>
+      <w:pPr>
+        <w:pStyle w:val="paragraph"/>
+        <w:numPr>
+          <w:ilvl w:val="0"/>
+          <w:numId w:val="1"/>
+        </w:numPr>
+        <w:spacing w:before="0" w:beforeAutospacing="0" w:after="0" w:afterAutospacing="0"/>
+        <w:textAlignment w:val="baseline"/>
+        <w:rPr>
+          <w:rStyle w:val="eop"/>
+          <w:rFonts w:ascii="Arial" w:hAnsi="Arial" w:cs="Arial"/>
+          <w:sz w:val="28"/>
+          <w:szCs w:val="28"/>
+          <w:lang w:val="en-GB"/>
+        </w:rPr>
+      </w:pPr>
+      <w:r>
+        <w:t xml:space="preserve">I also realised within building the pages, that the new-dog-success page was </w:t>
+      </w:r>
+      <w:proofErr w:type="spellStart"/>
+      <w:r>
+        <w:t>uneeded</w:t>
+      </w:r>
+      <w:proofErr w:type="spellEnd"/>
+      <w:r>
+        <w:t xml:space="preserve">, as it was just splitting the page up unnecessarily, </w:t>
+      </w:r>
+      <w:proofErr w:type="gramStart"/>
+      <w:r>
+        <w:t>So</w:t>
+      </w:r>
+      <w:proofErr w:type="gramEnd"/>
+      <w:r>
+        <w:t xml:space="preserve"> I deleted it.</w:t>
+      </w:r>
+      <w:bookmarkStart w:id="0" w:name="_GoBack"/>
+      <w:bookmarkEnd w:id="0"/>
+    </w:p>
+    <w:p>
+      <w:pPr>
+        <w:pStyle w:val="paragraph"/>
+        <w:spacing w:before="0" w:beforeAutospacing="0" w:after="0" w:afterAutospacing="0"/>
+        <w:textAlignment w:val="baseline"/>
+        <w:rPr>
           <w:rFonts w:ascii="Segoe UI" w:hAnsi="Segoe UI" w:cs="Segoe UI"/>
           <w:sz w:val="18"/>
           <w:szCs w:val="18"/>
@@ -2053,43 +2534,399 @@
         <w:spacing w:before="0" w:beforeAutospacing="0" w:after="0" w:afterAutospacing="0"/>
         <w:textAlignment w:val="baseline"/>
         <w:rPr>
+          <w:rStyle w:val="eop"/>
+          <w:rFonts w:ascii="Californian FB" w:hAnsi="Californian FB" w:cs="Arial"/>
+          <w:szCs w:val="28"/>
+          <w:lang w:val="en-GB"/>
+        </w:rPr>
+      </w:pPr>
+      <w:r>
+        <w:rPr>
+          <w:rStyle w:val="eop"/>
+          <w:rFonts w:ascii="Californian FB" w:hAnsi="Californian FB" w:cs="Arial"/>
+          <w:szCs w:val="28"/>
+          <w:lang w:val="en-GB"/>
+        </w:rPr>
+        <w:lastRenderedPageBreak/>
+        <w:t>Can I add a new dog?</w:t>
+      </w:r>
+      <w:r>
+        <w:rPr>
+          <w:rStyle w:val="eop"/>
+          <w:rFonts w:ascii="Californian FB" w:hAnsi="Californian FB" w:cs="Arial"/>
+          <w:szCs w:val="28"/>
+          <w:lang w:val="en-GB"/>
+        </w:rPr>
+        <w:t xml:space="preserve"> </w:t>
+      </w:r>
+      <w:r>
+        <w:rPr>
+          <w:rStyle w:val="eop"/>
+          <w:rFonts w:ascii="Californian FB" w:hAnsi="Californian FB" w:cs="Arial"/>
+          <w:noProof/>
+          <w:szCs w:val="28"/>
+        </w:rPr>
+        <w:drawing>
+          <wp:inline distT="0" distB="0" distL="0" distR="0">
+            <wp:extent cx="5724525" cy="3257550"/>
+            <wp:effectExtent l="0" t="0" r="9525" b="0"/>
+            <wp:docPr id="1" name="Picture 1" descr="C:\Users\student\AppData\Local\Microsoft\Windows\INetCache\Content.Word\Addnewdog.PNG"/>
+            <wp:cNvGraphicFramePr>
+              <a:graphicFrameLocks xmlns:a="http://schemas.openxmlformats.org/drawingml/2006/main" noChangeAspect="1"/>
+            </wp:cNvGraphicFramePr>
+            <a:graphic xmlns:a="http://schemas.openxmlformats.org/drawingml/2006/main">
+              <a:graphicData uri="http://schemas.openxmlformats.org/drawingml/2006/picture">
+                <pic:pic xmlns:pic="http://schemas.openxmlformats.org/drawingml/2006/picture">
+                  <pic:nvPicPr>
+                    <pic:cNvPr id="0" name="Picture 3" descr="C:\Users\student\AppData\Local\Microsoft\Windows\INetCache\Content.Word\Addnewdog.PNG"/>
+                    <pic:cNvPicPr>
+                      <a:picLocks noChangeAspect="1" noChangeArrowheads="1"/>
+                    </pic:cNvPicPr>
+                  </pic:nvPicPr>
+                  <pic:blipFill>
+                    <a:blip r:embed="rId6">
+                      <a:extLst>
+                        <a:ext uri="{28A0092B-C50C-407E-A947-70E740481C1C}">
+                          <a14:useLocalDpi xmlns:a14="http://schemas.microsoft.com/office/drawing/2010/main" val="0"/>
+                        </a:ext>
+                      </a:extLst>
+                    </a:blip>
+                    <a:srcRect/>
+                    <a:stretch>
+                      <a:fillRect/>
+                    </a:stretch>
+                  </pic:blipFill>
+                  <pic:spPr bwMode="auto">
+                    <a:xfrm>
+                      <a:off x="0" y="0"/>
+                      <a:ext cx="5724525" cy="3257550"/>
+                    </a:xfrm>
+                    <a:prstGeom prst="rect">
+                      <a:avLst/>
+                    </a:prstGeom>
+                    <a:noFill/>
+                    <a:ln>
+                      <a:noFill/>
+                    </a:ln>
+                  </pic:spPr>
+                </pic:pic>
+              </a:graphicData>
+            </a:graphic>
+          </wp:inline>
+        </w:drawing>
+      </w:r>
+    </w:p>
+    <w:p>
+      <w:pPr>
+        <w:pStyle w:val="paragraph"/>
+        <w:spacing w:before="0" w:beforeAutospacing="0" w:after="0" w:afterAutospacing="0"/>
+        <w:textAlignment w:val="baseline"/>
+        <w:rPr>
+          <w:rStyle w:val="eop"/>
+          <w:rFonts w:ascii="Californian FB" w:hAnsi="Californian FB" w:cs="Arial"/>
+          <w:szCs w:val="28"/>
+          <w:lang w:val="en-GB"/>
+        </w:rPr>
+      </w:pPr>
+      <w:r>
+        <w:rPr>
+          <w:rStyle w:val="eop"/>
+          <w:rFonts w:ascii="Californian FB" w:hAnsi="Californian FB" w:cs="Arial"/>
+          <w:szCs w:val="28"/>
+          <w:lang w:val="en-GB"/>
+        </w:rPr>
+        <w:t>Yes. It works</w:t>
+      </w:r>
+      <w:r>
+        <w:rPr>
+          <w:rStyle w:val="eop"/>
+          <w:rFonts w:ascii="Californian FB" w:hAnsi="Californian FB" w:cs="Arial"/>
+          <w:szCs w:val="28"/>
+          <w:lang w:val="en-GB"/>
+        </w:rPr>
+        <w:pict>
+          <v:shapetype id="_x0000_t75" coordsize="21600,21600" o:spt="75" o:preferrelative="t" path="m@4@5l@4@11@9@11@9@5xe" filled="f" stroked="f">
+            <v:stroke joinstyle="miter"/>
+            <v:formulas>
+              <v:f eqn="if lineDrawn pixelLineWidth 0"/>
+              <v:f eqn="sum @0 1 0"/>
+              <v:f eqn="sum 0 0 @1"/>
+              <v:f eqn="prod @2 1 2"/>
+              <v:f eqn="prod @3 21600 pixelWidth"/>
+              <v:f eqn="prod @3 21600 pixelHeight"/>
+              <v:f eqn="sum @0 0 1"/>
+              <v:f eqn="prod @6 1 2"/>
+              <v:f eqn="prod @7 21600 pixelWidth"/>
+              <v:f eqn="sum @8 21600 0"/>
+              <v:f eqn="prod @7 21600 pixelHeight"/>
+              <v:f eqn="sum @10 21600 0"/>
+            </v:formulas>
+            <v:path o:extrusionok="f" gradientshapeok="t" o:connecttype="rect"/>
+            <o:lock v:ext="edit" aspectratio="t"/>
+          </v:shapetype>
+          <v:shape id="_x0000_i1028" type="#_x0000_t75" style="width:450.75pt;height:283.5pt">
+            <v:imagedata r:id="rId7" o:title="NewDogAdded"/>
+          </v:shape>
+        </w:pict>
+      </w:r>
+    </w:p>
+    <w:p>
+      <w:pPr>
+        <w:pStyle w:val="paragraph"/>
+        <w:spacing w:before="0" w:beforeAutospacing="0" w:after="0" w:afterAutospacing="0"/>
+        <w:textAlignment w:val="baseline"/>
+        <w:rPr>
+          <w:rStyle w:val="eop"/>
+          <w:rFonts w:ascii="Californian FB" w:hAnsi="Californian FB" w:cs="Arial"/>
+          <w:szCs w:val="28"/>
+          <w:lang w:val="en-GB"/>
+        </w:rPr>
+      </w:pPr>
+    </w:p>
+    <w:p>
+      <w:pPr>
+        <w:pStyle w:val="paragraph"/>
+        <w:spacing w:before="0" w:beforeAutospacing="0" w:after="0" w:afterAutospacing="0"/>
+        <w:textAlignment w:val="baseline"/>
+        <w:rPr>
+          <w:rStyle w:val="eop"/>
+          <w:rFonts w:ascii="Californian FB" w:hAnsi="Californian FB" w:cs="Arial"/>
+          <w:szCs w:val="28"/>
+          <w:lang w:val="en-GB"/>
+        </w:rPr>
+      </w:pPr>
+    </w:p>
+    <w:p>
+      <w:pPr>
+        <w:pStyle w:val="paragraph"/>
+        <w:spacing w:before="0" w:beforeAutospacing="0" w:after="0" w:afterAutospacing="0"/>
+        <w:textAlignment w:val="baseline"/>
+        <w:rPr>
+          <w:rStyle w:val="eop"/>
+          <w:rFonts w:ascii="Californian FB" w:hAnsi="Californian FB" w:cs="Arial"/>
+          <w:szCs w:val="28"/>
+          <w:lang w:val="en-GB"/>
+        </w:rPr>
+      </w:pPr>
+    </w:p>
+    <w:p>
+      <w:pPr>
+        <w:pStyle w:val="paragraph"/>
+        <w:spacing w:before="0" w:beforeAutospacing="0" w:after="0" w:afterAutospacing="0"/>
+        <w:textAlignment w:val="baseline"/>
+        <w:rPr>
+          <w:rStyle w:val="eop"/>
+          <w:rFonts w:ascii="Californian FB" w:hAnsi="Californian FB" w:cs="Arial"/>
+          <w:szCs w:val="28"/>
+          <w:lang w:val="en-GB"/>
+        </w:rPr>
+      </w:pPr>
+      <w:r>
+        <w:rPr>
+          <w:rStyle w:val="eop"/>
+          <w:rFonts w:ascii="Californian FB" w:hAnsi="Californian FB" w:cs="Arial"/>
+          <w:szCs w:val="28"/>
+          <w:lang w:val="en-GB"/>
+        </w:rPr>
+        <w:t xml:space="preserve">Does it show up on the dog list? / </w:t>
+      </w:r>
+      <w:proofErr w:type="gramStart"/>
+      <w:r>
+        <w:rPr>
+          <w:rStyle w:val="eop"/>
+          <w:rFonts w:ascii="Californian FB" w:hAnsi="Californian FB" w:cs="Arial"/>
+          <w:szCs w:val="28"/>
+          <w:lang w:val="en-GB"/>
+        </w:rPr>
+        <w:t>on</w:t>
+      </w:r>
+      <w:proofErr w:type="gramEnd"/>
+      <w:r>
+        <w:rPr>
+          <w:rStyle w:val="eop"/>
+          <w:rFonts w:ascii="Californian FB" w:hAnsi="Californian FB" w:cs="Arial"/>
+          <w:szCs w:val="28"/>
+          <w:lang w:val="en-GB"/>
+        </w:rPr>
+        <w:t xml:space="preserve"> the showcase page?</w:t>
+      </w:r>
+    </w:p>
+    <w:p>
+      <w:pPr>
+        <w:pStyle w:val="paragraph"/>
+        <w:spacing w:before="0" w:beforeAutospacing="0" w:after="0" w:afterAutospacing="0"/>
+        <w:textAlignment w:val="baseline"/>
+        <w:rPr>
+          <w:rStyle w:val="eop"/>
+          <w:rFonts w:ascii="Californian FB" w:hAnsi="Californian FB" w:cs="Arial"/>
+          <w:szCs w:val="28"/>
+          <w:lang w:val="en-GB"/>
+        </w:rPr>
+      </w:pPr>
+      <w:r>
+        <w:rPr>
+          <w:rStyle w:val="eop"/>
+          <w:rFonts w:ascii="Californian FB" w:hAnsi="Californian FB" w:cs="Arial"/>
+          <w:szCs w:val="28"/>
+          <w:lang w:val="en-GB"/>
+        </w:rPr>
+        <w:lastRenderedPageBreak/>
+        <w:pict>
+          <v:shape id="_x0000_i1029" type="#_x0000_t75" style="width:451.5pt;height:249pt">
+            <v:imagedata r:id="rId8" o:title="On Showcase Page"/>
+          </v:shape>
+        </w:pict>
+      </w:r>
+    </w:p>
+    <w:p>
+      <w:pPr>
+        <w:pStyle w:val="paragraph"/>
+        <w:spacing w:before="0" w:beforeAutospacing="0" w:after="0" w:afterAutospacing="0"/>
+        <w:textAlignment w:val="baseline"/>
+        <w:rPr>
+          <w:rStyle w:val="eop"/>
+          <w:rFonts w:ascii="Californian FB" w:hAnsi="Californian FB" w:cs="Arial"/>
+          <w:szCs w:val="28"/>
+          <w:lang w:val="en-GB"/>
+        </w:rPr>
+      </w:pPr>
+      <w:r>
+        <w:rPr>
+          <w:rStyle w:val="eop"/>
+          <w:rFonts w:ascii="Californian FB" w:hAnsi="Californian FB" w:cs="Arial"/>
+          <w:szCs w:val="28"/>
+          <w:lang w:val="en-GB"/>
+        </w:rPr>
+        <w:t>Yes it does.</w:t>
+      </w:r>
+    </w:p>
+    <w:p>
+      <w:pPr>
+        <w:pStyle w:val="paragraph"/>
+        <w:spacing w:before="0" w:beforeAutospacing="0" w:after="0" w:afterAutospacing="0"/>
+        <w:textAlignment w:val="baseline"/>
+        <w:rPr>
+          <w:rStyle w:val="eop"/>
+          <w:rFonts w:ascii="Californian FB" w:hAnsi="Californian FB" w:cs="Arial"/>
+          <w:szCs w:val="28"/>
+          <w:lang w:val="en-GB"/>
+        </w:rPr>
+      </w:pPr>
+    </w:p>
+    <w:p>
+      <w:pPr>
+        <w:pStyle w:val="paragraph"/>
+        <w:spacing w:before="0" w:beforeAutospacing="0" w:after="0" w:afterAutospacing="0"/>
+        <w:textAlignment w:val="baseline"/>
+        <w:rPr>
+          <w:rStyle w:val="eop"/>
+          <w:rFonts w:ascii="Californian FB" w:hAnsi="Californian FB" w:cs="Arial"/>
+          <w:szCs w:val="28"/>
+          <w:lang w:val="en-GB"/>
+        </w:rPr>
+      </w:pPr>
+      <w:r>
+        <w:rPr>
+          <w:rStyle w:val="eop"/>
+          <w:rFonts w:ascii="Californian FB" w:hAnsi="Californian FB" w:cs="Arial"/>
+          <w:szCs w:val="28"/>
+          <w:lang w:val="en-GB"/>
+        </w:rPr>
+        <w:t xml:space="preserve">Does </w:t>
+      </w:r>
+      <w:r>
+        <w:rPr>
+          <w:rStyle w:val="eop"/>
+          <w:rFonts w:ascii="Californian FB" w:hAnsi="Californian FB" w:cs="Arial"/>
+          <w:szCs w:val="28"/>
+          <w:lang w:val="en-GB"/>
+        </w:rPr>
+        <w:t xml:space="preserve">it throw errors with any inputs? No, as I am using </w:t>
+      </w:r>
+      <w:r>
+        <w:rPr>
+          <w:rStyle w:val="eop"/>
+          <w:rFonts w:ascii="Californian FB" w:hAnsi="Californian FB" w:cs="Arial"/>
+          <w:szCs w:val="28"/>
+          <w:lang w:val="en-GB"/>
+        </w:rPr>
+        <w:t>materialize</w:t>
+      </w:r>
+      <w:r>
+        <w:rPr>
+          <w:rStyle w:val="eop"/>
+          <w:rFonts w:ascii="Californian FB" w:hAnsi="Californian FB" w:cs="Arial"/>
+          <w:szCs w:val="28"/>
+          <w:lang w:val="en-GB"/>
+        </w:rPr>
+        <w:t xml:space="preserve">, it locks the user out form entering the wrong inputs. Name and Breed can be anything the user desires. (These are custom so numbers are allowed). Age is </w:t>
+      </w:r>
+      <w:r>
+        <w:rPr>
+          <w:rStyle w:val="eop"/>
+          <w:rFonts w:ascii="Californian FB" w:hAnsi="Californian FB" w:cs="Arial"/>
+          <w:szCs w:val="28"/>
+          <w:lang w:val="en-GB"/>
+        </w:rPr>
+        <w:t>restricted</w:t>
+      </w:r>
+      <w:r>
+        <w:rPr>
+          <w:rStyle w:val="eop"/>
+          <w:rFonts w:ascii="Californian FB" w:hAnsi="Californian FB" w:cs="Arial"/>
+          <w:szCs w:val="28"/>
+          <w:lang w:val="en-GB"/>
+        </w:rPr>
+        <w:t xml:space="preserve"> to being a number, no matter how old they are, 0-infinity</w:t>
+      </w:r>
+    </w:p>
+    <w:p>
+      <w:pPr>
+        <w:pStyle w:val="paragraph"/>
+        <w:spacing w:before="0" w:beforeAutospacing="0" w:after="0" w:afterAutospacing="0"/>
+        <w:textAlignment w:val="baseline"/>
+        <w:rPr>
+          <w:rStyle w:val="eop"/>
+          <w:rFonts w:ascii="Californian FB" w:hAnsi="Californian FB" w:cs="Arial"/>
+          <w:szCs w:val="28"/>
+          <w:lang w:val="en-GB"/>
+        </w:rPr>
+      </w:pPr>
+    </w:p>
+    <w:p>
+      <w:pPr>
+        <w:pStyle w:val="paragraph"/>
+        <w:spacing w:before="0" w:beforeAutospacing="0" w:after="0" w:afterAutospacing="0"/>
+        <w:textAlignment w:val="baseline"/>
+        <w:rPr>
+          <w:rStyle w:val="eop"/>
+          <w:rFonts w:ascii="Calibri" w:hAnsi="Calibri" w:cs="Calibri"/>
+          <w:sz w:val="22"/>
+          <w:szCs w:val="22"/>
+        </w:rPr>
+      </w:pPr>
+      <w:r>
+        <w:rPr>
+          <w:rStyle w:val="eop"/>
+          <w:rFonts w:ascii="Californian FB" w:hAnsi="Californian FB" w:cs="Arial"/>
+          <w:szCs w:val="28"/>
+          <w:lang w:val="en-GB"/>
+        </w:rPr>
+        <w:t>While the friendliness is a slider limited from 0-5, no other inputs are allowed. This stops the user form being able to enter inputs that are outside the desired range so there is no need to test them. Each value works otherwise.</w:t>
+      </w:r>
+    </w:p>
+    <w:p>
+      <w:pPr>
+        <w:pStyle w:val="paragraph"/>
+        <w:spacing w:before="0" w:beforeAutospacing="0" w:after="0" w:afterAutospacing="0"/>
+        <w:textAlignment w:val="baseline"/>
+        <w:rPr>
           <w:rFonts w:ascii="Segoe UI" w:hAnsi="Segoe UI" w:cs="Segoe UI"/>
           <w:sz w:val="18"/>
           <w:szCs w:val="18"/>
           <w:lang w:val="en-GB"/>
         </w:rPr>
       </w:pPr>
-      <w:r>
-        <w:rPr>
-          <w:rStyle w:val="eop"/>
-          <w:rFonts w:ascii="Arial" w:hAnsi="Arial" w:cs="Arial"/>
-          <w:sz w:val="28"/>
-          <w:szCs w:val="28"/>
-          <w:lang w:val="en-GB"/>
-        </w:rPr>
-        <w:t>Here you can see the showcase-page working and showing up the list of dogs with information about each dog.</w:t>
-      </w:r>
-    </w:p>
-    <w:p>
-      <w:pPr>
-        <w:pStyle w:val="paragraph"/>
-        <w:spacing w:before="0" w:beforeAutospacing="0" w:after="0" w:afterAutospacing="0"/>
-        <w:textAlignment w:val="baseline"/>
-        <w:rPr>
-          <w:rFonts w:ascii="Segoe UI" w:hAnsi="Segoe UI" w:cs="Segoe UI"/>
-          <w:sz w:val="18"/>
-          <w:szCs w:val="18"/>
-        </w:rPr>
-      </w:pPr>
-      <w:r>
-        <w:rPr>
-          <w:rStyle w:val="eop"/>
-          <w:rFonts w:ascii="Calibri" w:hAnsi="Calibri" w:cs="Calibri"/>
-          <w:sz w:val="22"/>
-          <w:szCs w:val="22"/>
-        </w:rPr>
-        <w:t> </w:t>
-      </w:r>
     </w:p>
     <w:p>
       <w:pPr>
@@ -2135,6 +2972,127 @@
     </w:sectPr>
   </w:body>
 </w:document>
+</file>
+
+<file path=word/numbering.xml><?xml version="1.0" encoding="utf-8"?>
+<w:numbering xmlns:wpc="http://schemas.microsoft.com/office/word/2010/wordprocessingCanvas" xmlns:cx="http://schemas.microsoft.com/office/drawing/2014/chartex" xmlns:cx1="http://schemas.microsoft.com/office/drawing/2015/9/8/chartex" xmlns:mc="http://schemas.openxmlformats.org/markup-compatibility/2006" xmlns:o="urn:schemas-microsoft-com:office:office" xmlns:r="http://schemas.openxmlformats.org/officeDocument/2006/relationships" xmlns:m="http://schemas.openxmlformats.org/officeDocument/2006/math" xmlns:v="urn:schemas-microsoft-com:vml" xmlns:wp14="http://schemas.microsoft.com/office/word/2010/wordprocessingDrawing" xmlns:wp="http://schemas.openxmlformats.org/drawingml/2006/wordprocessingDrawing" xmlns:w10="urn:schemas-microsoft-com:office:word" xmlns:w="http://schemas.openxmlformats.org/wordprocessingml/2006/main" xmlns:w14="http://schemas.microsoft.com/office/word/2010/wordml" xmlns:w15="http://schemas.microsoft.com/office/word/2012/wordml" xmlns:w16se="http://schemas.microsoft.com/office/word/2015/wordml/symex" xmlns:wpg="http://schemas.microsoft.com/office/word/2010/wordprocessingGroup" xmlns:wpi="http://schemas.microsoft.com/office/word/2010/wordprocessingInk" xmlns:wne="http://schemas.microsoft.com/office/word/2006/wordml" xmlns:wps="http://schemas.microsoft.com/office/word/2010/wordprocessingShape" mc:Ignorable="w14 w15 w16se wp14">
+  <w:abstractNum w:abstractNumId="0" w15:restartNumberingAfterBreak="0">
+    <w:nsid w:val="43141BB2"/>
+    <w:multiLevelType w:val="hybridMultilevel"/>
+    <w:tmpl w:val="EF90EB94"/>
+    <w:lvl w:ilvl="0" w:tplc="6008A0EC">
+      <w:numFmt w:val="bullet"/>
+      <w:lvlText w:val="-"/>
+      <w:lvlJc w:val="left"/>
+      <w:pPr>
+        <w:ind w:left="720" w:hanging="360"/>
+      </w:pPr>
+      <w:rPr>
+        <w:rFonts w:ascii="Times New Roman" w:eastAsia="Times New Roman" w:hAnsi="Times New Roman" w:cs="Times New Roman" w:hint="default"/>
+        <w:sz w:val="24"/>
+      </w:rPr>
+    </w:lvl>
+    <w:lvl w:ilvl="1" w:tplc="14090003" w:tentative="1">
+      <w:start w:val="1"/>
+      <w:numFmt w:val="bullet"/>
+      <w:lvlText w:val="o"/>
+      <w:lvlJc w:val="left"/>
+      <w:pPr>
+        <w:ind w:left="1440" w:hanging="360"/>
+      </w:pPr>
+      <w:rPr>
+        <w:rFonts w:ascii="Courier New" w:hAnsi="Courier New" w:cs="Courier New" w:hint="default"/>
+      </w:rPr>
+    </w:lvl>
+    <w:lvl w:ilvl="2" w:tplc="14090005" w:tentative="1">
+      <w:start w:val="1"/>
+      <w:numFmt w:val="bullet"/>
+      <w:lvlText w:val=""/>
+      <w:lvlJc w:val="left"/>
+      <w:pPr>
+        <w:ind w:left="2160" w:hanging="360"/>
+      </w:pPr>
+      <w:rPr>
+        <w:rFonts w:ascii="Wingdings" w:hAnsi="Wingdings" w:hint="default"/>
+      </w:rPr>
+    </w:lvl>
+    <w:lvl w:ilvl="3" w:tplc="14090001" w:tentative="1">
+      <w:start w:val="1"/>
+      <w:numFmt w:val="bullet"/>
+      <w:lvlText w:val=""/>
+      <w:lvlJc w:val="left"/>
+      <w:pPr>
+        <w:ind w:left="2880" w:hanging="360"/>
+      </w:pPr>
+      <w:rPr>
+        <w:rFonts w:ascii="Symbol" w:hAnsi="Symbol" w:hint="default"/>
+      </w:rPr>
+    </w:lvl>
+    <w:lvl w:ilvl="4" w:tplc="14090003" w:tentative="1">
+      <w:start w:val="1"/>
+      <w:numFmt w:val="bullet"/>
+      <w:lvlText w:val="o"/>
+      <w:lvlJc w:val="left"/>
+      <w:pPr>
+        <w:ind w:left="3600" w:hanging="360"/>
+      </w:pPr>
+      <w:rPr>
+        <w:rFonts w:ascii="Courier New" w:hAnsi="Courier New" w:cs="Courier New" w:hint="default"/>
+      </w:rPr>
+    </w:lvl>
+    <w:lvl w:ilvl="5" w:tplc="14090005" w:tentative="1">
+      <w:start w:val="1"/>
+      <w:numFmt w:val="bullet"/>
+      <w:lvlText w:val=""/>
+      <w:lvlJc w:val="left"/>
+      <w:pPr>
+        <w:ind w:left="4320" w:hanging="360"/>
+      </w:pPr>
+      <w:rPr>
+        <w:rFonts w:ascii="Wingdings" w:hAnsi="Wingdings" w:hint="default"/>
+      </w:rPr>
+    </w:lvl>
+    <w:lvl w:ilvl="6" w:tplc="14090001" w:tentative="1">
+      <w:start w:val="1"/>
+      <w:numFmt w:val="bullet"/>
+      <w:lvlText w:val=""/>
+      <w:lvlJc w:val="left"/>
+      <w:pPr>
+        <w:ind w:left="5040" w:hanging="360"/>
+      </w:pPr>
+      <w:rPr>
+        <w:rFonts w:ascii="Symbol" w:hAnsi="Symbol" w:hint="default"/>
+      </w:rPr>
+    </w:lvl>
+    <w:lvl w:ilvl="7" w:tplc="14090003" w:tentative="1">
+      <w:start w:val="1"/>
+      <w:numFmt w:val="bullet"/>
+      <w:lvlText w:val="o"/>
+      <w:lvlJc w:val="left"/>
+      <w:pPr>
+        <w:ind w:left="5760" w:hanging="360"/>
+      </w:pPr>
+      <w:rPr>
+        <w:rFonts w:ascii="Courier New" w:hAnsi="Courier New" w:cs="Courier New" w:hint="default"/>
+      </w:rPr>
+    </w:lvl>
+    <w:lvl w:ilvl="8" w:tplc="14090005" w:tentative="1">
+      <w:start w:val="1"/>
+      <w:numFmt w:val="bullet"/>
+      <w:lvlText w:val=""/>
+      <w:lvlJc w:val="left"/>
+      <w:pPr>
+        <w:ind w:left="6480" w:hanging="360"/>
+      </w:pPr>
+      <w:rPr>
+        <w:rFonts w:ascii="Wingdings" w:hAnsi="Wingdings" w:hint="default"/>
+      </w:rPr>
+    </w:lvl>
+  </w:abstractNum>
+  <w:num w:numId="1">
+    <w:abstractNumId w:val="0"/>
+  </w:num>
+</w:numbering>
 </file>
 
 <file path=word/styles.xml><?xml version="1.0" encoding="utf-8"?>
@@ -2582,6 +3540,18 @@
     <w:basedOn w:val="DefaultParagraphFont"/>
     <w:rsid w:val="00221EC3"/>
   </w:style>
+  <w:style w:type="character" w:styleId="Hyperlink">
+    <w:name w:val="Hyperlink"/>
+    <w:basedOn w:val="DefaultParagraphFont"/>
+    <w:uiPriority w:val="99"/>
+    <w:semiHidden/>
+    <w:unhideWhenUsed/>
+    <w:rsid w:val="00710A81"/>
+    <w:rPr>
+      <w:color w:val="0000FF"/>
+      <w:u w:val="single"/>
+    </w:rPr>
+  </w:style>
 </w:styles>
 </file>
 

--- a/Planning/Planning V4.0.docx
+++ b/Planning/Planning V4.0.docx
@@ -1,6 +1,6 @@
 
 <file path=word/document.xml><?xml version="1.0" encoding="utf-8"?>
-<w:document xmlns:wpc="http://schemas.microsoft.com/office/word/2010/wordprocessingCanvas" xmlns:cx="http://schemas.microsoft.com/office/drawing/2014/chartex" xmlns:cx1="http://schemas.microsoft.com/office/drawing/2015/9/8/chartex" xmlns:mc="http://schemas.openxmlformats.org/markup-compatibility/2006" xmlns:o="urn:schemas-microsoft-com:office:office" xmlns:r="http://schemas.openxmlformats.org/officeDocument/2006/relationships" xmlns:m="http://schemas.openxmlformats.org/officeDocument/2006/math" xmlns:v="urn:schemas-microsoft-com:vml" xmlns:wp14="http://schemas.microsoft.com/office/word/2010/wordprocessingDrawing" xmlns:wp="http://schemas.openxmlformats.org/drawingml/2006/wordprocessingDrawing" xmlns:w10="urn:schemas-microsoft-com:office:word" xmlns:w="http://schemas.openxmlformats.org/wordprocessingml/2006/main" xmlns:w14="http://schemas.microsoft.com/office/word/2010/wordml" xmlns:w15="http://schemas.microsoft.com/office/word/2012/wordml" xmlns:w16se="http://schemas.microsoft.com/office/word/2015/wordml/symex" xmlns:wpg="http://schemas.microsoft.com/office/word/2010/wordprocessingGroup" xmlns:wpi="http://schemas.microsoft.com/office/word/2010/wordprocessingInk" xmlns:wne="http://schemas.microsoft.com/office/word/2006/wordml" xmlns:wps="http://schemas.microsoft.com/office/word/2010/wordprocessingShape" mc:Ignorable="w14 w15 w16se wp14">
+<w:document xmlns:wpc="http://schemas.microsoft.com/office/word/2010/wordprocessingCanvas" xmlns:cx="http://schemas.microsoft.com/office/drawing/2014/chartex" xmlns:cx1="http://schemas.microsoft.com/office/drawing/2015/9/8/chartex" xmlns:cx2="http://schemas.microsoft.com/office/drawing/2015/10/21/chartex" xmlns:cx3="http://schemas.microsoft.com/office/drawing/2016/5/9/chartex" xmlns:cx4="http://schemas.microsoft.com/office/drawing/2016/5/10/chartex" xmlns:cx5="http://schemas.microsoft.com/office/drawing/2016/5/11/chartex" xmlns:cx6="http://schemas.microsoft.com/office/drawing/2016/5/12/chartex" xmlns:cx7="http://schemas.microsoft.com/office/drawing/2016/5/13/chartex" xmlns:cx8="http://schemas.microsoft.com/office/drawing/2016/5/14/chartex" xmlns:mc="http://schemas.openxmlformats.org/markup-compatibility/2006" xmlns:aink="http://schemas.microsoft.com/office/drawing/2016/ink" xmlns:am3d="http://schemas.microsoft.com/office/drawing/2017/model3d" xmlns:o="urn:schemas-microsoft-com:office:office" xmlns:r="http://schemas.openxmlformats.org/officeDocument/2006/relationships" xmlns:m="http://schemas.openxmlformats.org/officeDocument/2006/math" xmlns:v="urn:schemas-microsoft-com:vml" xmlns:wp14="http://schemas.microsoft.com/office/word/2010/wordprocessingDrawing" xmlns:wp="http://schemas.openxmlformats.org/drawingml/2006/wordprocessingDrawing" xmlns:w10="urn:schemas-microsoft-com:office:word" xmlns:w="http://schemas.openxmlformats.org/wordprocessingml/2006/main" xmlns:w14="http://schemas.microsoft.com/office/word/2010/wordml" xmlns:w15="http://schemas.microsoft.com/office/word/2012/wordml" xmlns:w16cid="http://schemas.microsoft.com/office/word/2016/wordml/cid" xmlns:w16se="http://schemas.microsoft.com/office/word/2015/wordml/symex" xmlns:wpg="http://schemas.microsoft.com/office/word/2010/wordprocessingGroup" xmlns:wpi="http://schemas.microsoft.com/office/word/2010/wordprocessingInk" xmlns:wne="http://schemas.microsoft.com/office/word/2006/wordml" xmlns:wps="http://schemas.microsoft.com/office/word/2010/wordprocessingShape" mc:Ignorable="w14 w15 w16se w16cid wp14">
   <w:body>
     <w:p>
       <w:pPr>
@@ -169,114 +169,65 @@
           <w:lang w:val="en-GB"/>
         </w:rPr>
       </w:pPr>
-    </w:p>
-    <w:p>
-      <w:pPr>
-        <w:pStyle w:val="paragraph"/>
-        <w:spacing w:before="0" w:beforeAutospacing="0" w:after="0" w:afterAutospacing="0"/>
-        <w:textAlignment w:val="baseline"/>
-        <w:rPr>
-          <w:rStyle w:val="eop"/>
-          <w:rFonts w:ascii="Arial" w:hAnsi="Arial" w:cs="Arial"/>
-          <w:sz w:val="28"/>
-          <w:szCs w:val="28"/>
-          <w:lang w:val="en-GB"/>
-        </w:rPr>
-      </w:pPr>
       <w:r>
         <w:rPr>
           <w:rStyle w:val="normaltextrun"/>
           <w:rFonts w:ascii="Arial" w:hAnsi="Arial" w:cs="Arial"/>
+          <w:noProof/>
           <w:color w:val="000000"/>
           <w:sz w:val="28"/>
           <w:szCs w:val="28"/>
           <w:lang w:val="en-GB"/>
         </w:rPr>
-        <w:t>Task 2: Identify any classes required</w:t>
-      </w:r>
-      <w:r>
-        <w:rPr>
-          <w:rStyle w:val="eop"/>
-          <w:rFonts w:ascii="Arial" w:hAnsi="Arial" w:cs="Arial"/>
-          <w:sz w:val="28"/>
-          <w:szCs w:val="28"/>
-          <w:lang w:val="en-GB"/>
-        </w:rPr>
-        <w:t> </w:t>
-      </w:r>
-    </w:p>
-    <w:p>
-      <w:pPr>
-        <w:pStyle w:val="paragraph"/>
-        <w:spacing w:before="0" w:beforeAutospacing="0" w:after="0" w:afterAutospacing="0"/>
-        <w:textAlignment w:val="baseline"/>
-        <w:rPr>
-          <w:rStyle w:val="eop"/>
-          <w:rFonts w:ascii="Californian FB" w:hAnsi="Californian FB" w:cs="Arial"/>
-          <w:szCs w:val="28"/>
-          <w:lang w:val="en-GB"/>
-        </w:rPr>
-      </w:pPr>
-      <w:r>
-        <w:rPr>
-          <w:rStyle w:val="eop"/>
-          <w:rFonts w:ascii="Californian FB" w:hAnsi="Californian FB" w:cs="Arial"/>
-          <w:szCs w:val="28"/>
-          <w:lang w:val="en-GB"/>
-        </w:rPr>
-        <w:t>Class Dog</w:t>
-      </w:r>
-    </w:p>
-    <w:p>
-      <w:pPr>
-        <w:pStyle w:val="paragraph"/>
-        <w:spacing w:before="0" w:beforeAutospacing="0" w:after="0" w:afterAutospacing="0"/>
-        <w:textAlignment w:val="baseline"/>
-        <w:rPr>
-          <w:rStyle w:val="eop"/>
-          <w:rFonts w:ascii="Californian FB" w:hAnsi="Californian FB" w:cs="Arial"/>
-          <w:szCs w:val="28"/>
-          <w:lang w:val="en-GB"/>
-        </w:rPr>
-      </w:pPr>
-      <w:r>
-        <w:rPr>
-          <w:rStyle w:val="eop"/>
-          <w:rFonts w:ascii="Californian FB" w:hAnsi="Californian FB" w:cs="Arial"/>
-          <w:szCs w:val="28"/>
-          <w:lang w:val="en-GB"/>
-        </w:rPr>
-        <w:t>Will need the variables, Name, Age, Description,</w:t>
-      </w:r>
-      <w:r>
-        <w:rPr>
-          <w:rStyle w:val="eop"/>
-          <w:rFonts w:ascii="Californian FB" w:hAnsi="Californian FB" w:cs="Arial"/>
-          <w:szCs w:val="28"/>
-          <w:lang w:val="en-GB"/>
-        </w:rPr>
-        <w:t xml:space="preserve"> Breed,</w:t>
-      </w:r>
-      <w:r>
-        <w:rPr>
-          <w:rStyle w:val="eop"/>
-          <w:rFonts w:ascii="Californian FB" w:hAnsi="Californian FB" w:cs="Arial"/>
-          <w:szCs w:val="28"/>
-          <w:lang w:val="en-GB"/>
-        </w:rPr>
-        <w:t xml:space="preserve"> Available, </w:t>
-      </w:r>
-      <w:proofErr w:type="gramStart"/>
-      <w:r>
-        <w:rPr>
-          <w:rStyle w:val="eop"/>
-          <w:rFonts w:ascii="Californian FB" w:hAnsi="Californian FB" w:cs="Arial"/>
-          <w:szCs w:val="28"/>
-          <w:lang w:val="en-GB"/>
-        </w:rPr>
-        <w:t>Gender</w:t>
-      </w:r>
-      <w:proofErr w:type="gramEnd"/>
+        <w:drawing>
+          <wp:inline distT="0" distB="0" distL="0" distR="0" wp14:anchorId="2790EA7B" wp14:editId="7D8047D2">
+            <wp:extent cx="5729605" cy="3224530"/>
+            <wp:effectExtent l="0" t="0" r="4445" b="0"/>
+            <wp:docPr id="2" name="Picture 2"/>
+            <wp:cNvGraphicFramePr>
+              <a:graphicFrameLocks xmlns:a="http://schemas.openxmlformats.org/drawingml/2006/main" noChangeAspect="1"/>
+            </wp:cNvGraphicFramePr>
+            <a:graphic xmlns:a="http://schemas.openxmlformats.org/drawingml/2006/main">
+              <a:graphicData uri="http://schemas.openxmlformats.org/drawingml/2006/picture">
+                <pic:pic xmlns:pic="http://schemas.openxmlformats.org/drawingml/2006/picture">
+                  <pic:nvPicPr>
+                    <pic:cNvPr id="0" name="Picture 3"/>
+                    <pic:cNvPicPr>
+                      <a:picLocks noChangeAspect="1" noChangeArrowheads="1"/>
+                    </pic:cNvPicPr>
+                  </pic:nvPicPr>
+                  <pic:blipFill>
+                    <a:blip r:embed="rId5" cstate="print">
+                      <a:extLst>
+                        <a:ext uri="{28A0092B-C50C-407E-A947-70E740481C1C}">
+                          <a14:useLocalDpi xmlns:a14="http://schemas.microsoft.com/office/drawing/2010/main" val="0"/>
+                        </a:ext>
+                      </a:extLst>
+                    </a:blip>
+                    <a:srcRect/>
+                    <a:stretch>
+                      <a:fillRect/>
+                    </a:stretch>
+                  </pic:blipFill>
+                  <pic:spPr bwMode="auto">
+                    <a:xfrm>
+                      <a:off x="0" y="0"/>
+                      <a:ext cx="5729605" cy="3224530"/>
+                    </a:xfrm>
+                    <a:prstGeom prst="rect">
+                      <a:avLst/>
+                    </a:prstGeom>
+                    <a:noFill/>
+                    <a:ln>
+                      <a:noFill/>
+                    </a:ln>
+                  </pic:spPr>
+                </pic:pic>
+              </a:graphicData>
+            </a:graphic>
+          </wp:inline>
+        </w:drawing>
+      </w:r>
     </w:p>
     <w:p>
       <w:pPr>
@@ -290,6 +241,17 @@
           <w:lang w:val="en-GB"/>
         </w:rPr>
       </w:pPr>
+      <w:r>
+        <w:rPr>
+          <w:rStyle w:val="eop"/>
+          <w:rFonts w:ascii="Californian FB" w:hAnsi="Californian FB" w:cs="Arial"/>
+          <w:szCs w:val="28"/>
+          <w:lang w:val="en-GB"/>
+        </w:rPr>
+        <w:t>A nice clean form to be filled out by the user, this should be very basic and easy to fill out.</w:t>
+      </w:r>
+      <w:bookmarkStart w:id="0" w:name="_GoBack"/>
+      <w:bookmarkEnd w:id="0"/>
     </w:p>
     <w:p>
       <w:pPr>
@@ -313,7 +275,7 @@
           <w:szCs w:val="28"/>
           <w:lang w:val="en-GB"/>
         </w:rPr>
-        <w:t>Task 3: Identify information to be displayed</w:t>
+        <w:t>Task 2: Identify any classes required</w:t>
       </w:r>
       <w:r>
         <w:rPr>
@@ -324,6 +286,68 @@
           <w:lang w:val="en-GB"/>
         </w:rPr>
         <w:t> </w:t>
+      </w:r>
+    </w:p>
+    <w:p>
+      <w:pPr>
+        <w:pStyle w:val="paragraph"/>
+        <w:spacing w:before="0" w:beforeAutospacing="0" w:after="0" w:afterAutospacing="0"/>
+        <w:textAlignment w:val="baseline"/>
+        <w:rPr>
+          <w:rStyle w:val="eop"/>
+          <w:rFonts w:ascii="Californian FB" w:hAnsi="Californian FB" w:cs="Arial"/>
+          <w:szCs w:val="28"/>
+          <w:lang w:val="en-GB"/>
+        </w:rPr>
+      </w:pPr>
+      <w:r>
+        <w:rPr>
+          <w:rStyle w:val="eop"/>
+          <w:rFonts w:ascii="Californian FB" w:hAnsi="Californian FB" w:cs="Arial"/>
+          <w:szCs w:val="28"/>
+          <w:lang w:val="en-GB"/>
+        </w:rPr>
+        <w:t>Class Dog</w:t>
+      </w:r>
+    </w:p>
+    <w:p>
+      <w:pPr>
+        <w:pStyle w:val="paragraph"/>
+        <w:spacing w:before="0" w:beforeAutospacing="0" w:after="0" w:afterAutospacing="0"/>
+        <w:textAlignment w:val="baseline"/>
+        <w:rPr>
+          <w:rStyle w:val="eop"/>
+          <w:rFonts w:ascii="Californian FB" w:hAnsi="Californian FB" w:cs="Arial"/>
+          <w:szCs w:val="28"/>
+          <w:lang w:val="en-GB"/>
+        </w:rPr>
+      </w:pPr>
+      <w:r>
+        <w:rPr>
+          <w:rStyle w:val="eop"/>
+          <w:rFonts w:ascii="Californian FB" w:hAnsi="Californian FB" w:cs="Arial"/>
+          <w:szCs w:val="28"/>
+          <w:lang w:val="en-GB"/>
+        </w:rPr>
+        <w:t>Will need the variables, Name, Age, Description,</w:t>
+      </w:r>
+      <w:r>
+        <w:rPr>
+          <w:rStyle w:val="eop"/>
+          <w:rFonts w:ascii="Californian FB" w:hAnsi="Californian FB" w:cs="Arial"/>
+          <w:szCs w:val="28"/>
+          <w:lang w:val="en-GB"/>
+        </w:rPr>
+        <w:t xml:space="preserve"> Breed,</w:t>
+      </w:r>
+      <w:r>
+        <w:rPr>
+          <w:rStyle w:val="eop"/>
+          <w:rFonts w:ascii="Californian FB" w:hAnsi="Californian FB" w:cs="Arial"/>
+          <w:szCs w:val="28"/>
+          <w:lang w:val="en-GB"/>
+        </w:rPr>
+        <w:t xml:space="preserve"> Available, Gender</w:t>
       </w:r>
     </w:p>
     <w:p>
@@ -338,44 +362,41 @@
           <w:lang w:val="en-GB"/>
         </w:rPr>
       </w:pPr>
-      <w:r>
-        <w:rPr>
-          <w:rStyle w:val="eop"/>
-          <w:rFonts w:ascii="Californian FB" w:hAnsi="Californian FB" w:cs="Arial"/>
-          <w:szCs w:val="28"/>
-          <w:lang w:val="en-GB"/>
-        </w:rPr>
-        <w:t>This page will display the</w:t>
-      </w:r>
-      <w:r>
-        <w:rPr>
-          <w:rStyle w:val="eop"/>
-          <w:rFonts w:ascii="Californian FB" w:hAnsi="Californian FB" w:cs="Arial"/>
-          <w:szCs w:val="28"/>
-          <w:lang w:val="en-GB"/>
-        </w:rPr>
-        <w:t xml:space="preserve"> input forms for the</w:t>
-      </w:r>
-      <w:r>
-        <w:rPr>
-          <w:rStyle w:val="eop"/>
-          <w:rFonts w:ascii="Californian FB" w:hAnsi="Californian FB" w:cs="Arial"/>
-          <w:szCs w:val="28"/>
-          <w:lang w:val="en-GB"/>
-        </w:rPr>
-        <w:t xml:space="preserve"> Dog class and all of its variables in the </w:t>
-      </w:r>
-      <w:proofErr w:type="spellStart"/>
-      <w:r>
-        <w:rPr>
-          <w:rStyle w:val="eop"/>
-          <w:rFonts w:ascii="Californian FB" w:hAnsi="Californian FB" w:cs="Arial"/>
-          <w:szCs w:val="28"/>
-          <w:lang w:val="en-GB"/>
-        </w:rPr>
-        <w:t>dog_list</w:t>
-      </w:r>
-      <w:proofErr w:type="spellEnd"/>
+    </w:p>
+    <w:p>
+      <w:pPr>
+        <w:pStyle w:val="paragraph"/>
+        <w:spacing w:before="0" w:beforeAutospacing="0" w:after="0" w:afterAutospacing="0"/>
+        <w:textAlignment w:val="baseline"/>
+        <w:rPr>
+          <w:rStyle w:val="eop"/>
+          <w:rFonts w:ascii="Arial" w:hAnsi="Arial" w:cs="Arial"/>
+          <w:sz w:val="28"/>
+          <w:szCs w:val="28"/>
+          <w:lang w:val="en-GB"/>
+        </w:rPr>
+      </w:pPr>
+      <w:r>
+        <w:rPr>
+          <w:rStyle w:val="normaltextrun"/>
+          <w:rFonts w:ascii="Arial" w:hAnsi="Arial" w:cs="Arial"/>
+          <w:color w:val="000000"/>
+          <w:sz w:val="28"/>
+          <w:szCs w:val="28"/>
+          <w:lang w:val="en-GB"/>
+        </w:rPr>
+        <w:t>Task 3: Identify information to be displayed</w:t>
+      </w:r>
+      <w:r>
+        <w:rPr>
+          <w:rStyle w:val="eop"/>
+          <w:rFonts w:ascii="Arial" w:hAnsi="Arial" w:cs="Arial"/>
+          <w:sz w:val="28"/>
+          <w:szCs w:val="28"/>
+          <w:lang w:val="en-GB"/>
+        </w:rPr>
+        <w:t> </w:t>
+      </w:r>
     </w:p>
     <w:p>
       <w:pPr>
@@ -386,65 +407,47 @@
           <w:rFonts w:ascii="Segoe UI" w:hAnsi="Segoe UI" w:cs="Segoe UI"/>
           <w:sz w:val="18"/>
           <w:szCs w:val="18"/>
-        </w:rPr>
-      </w:pPr>
-    </w:p>
-    <w:p>
-      <w:pPr>
-        <w:pStyle w:val="paragraph"/>
-        <w:spacing w:before="0" w:beforeAutospacing="0" w:after="0" w:afterAutospacing="0"/>
-        <w:textAlignment w:val="baseline"/>
-        <w:rPr>
-          <w:rStyle w:val="eop"/>
-          <w:rFonts w:ascii="Arial" w:hAnsi="Arial" w:cs="Arial"/>
-          <w:sz w:val="28"/>
-          <w:szCs w:val="28"/>
-          <w:lang w:val="en-GB"/>
-        </w:rPr>
-      </w:pPr>
-      <w:r>
-        <w:rPr>
-          <w:rStyle w:val="normaltextrun"/>
-          <w:rFonts w:ascii="Arial" w:hAnsi="Arial" w:cs="Arial"/>
-          <w:color w:val="000000"/>
-          <w:sz w:val="28"/>
-          <w:szCs w:val="28"/>
-          <w:lang w:val="en-GB"/>
-        </w:rPr>
-        <w:t>Task 4: Identify user inputs</w:t>
-      </w:r>
-      <w:r>
-        <w:rPr>
-          <w:rStyle w:val="eop"/>
-          <w:rFonts w:ascii="Arial" w:hAnsi="Arial" w:cs="Arial"/>
-          <w:sz w:val="28"/>
-          <w:szCs w:val="28"/>
-          <w:lang w:val="en-GB"/>
-        </w:rPr>
-        <w:t> </w:t>
-      </w:r>
-    </w:p>
-    <w:p>
-      <w:pPr>
-        <w:pStyle w:val="paragraph"/>
-        <w:spacing w:before="0" w:beforeAutospacing="0" w:after="0" w:afterAutospacing="0"/>
-        <w:textAlignment w:val="baseline"/>
-        <w:rPr>
-          <w:rStyle w:val="eop"/>
-          <w:rFonts w:ascii="Californian FB" w:hAnsi="Californian FB" w:cs="Arial"/>
-          <w:szCs w:val="28"/>
-          <w:lang w:val="en-GB"/>
-        </w:rPr>
-      </w:pPr>
-      <w:r>
-        <w:rPr>
-          <w:rStyle w:val="eop"/>
-          <w:rFonts w:ascii="Californian FB" w:hAnsi="Californian FB" w:cs="Arial"/>
-          <w:szCs w:val="28"/>
-          <w:lang w:val="en-GB"/>
-        </w:rPr>
-        <w:t>The user will input all of the information about their dog.</w:t>
-      </w:r>
+          <w:lang w:val="en-GB"/>
+        </w:rPr>
+      </w:pPr>
+      <w:r>
+        <w:rPr>
+          <w:rStyle w:val="eop"/>
+          <w:rFonts w:ascii="Californian FB" w:hAnsi="Californian FB" w:cs="Arial"/>
+          <w:szCs w:val="28"/>
+          <w:lang w:val="en-GB"/>
+        </w:rPr>
+        <w:t>This page will display the</w:t>
+      </w:r>
+      <w:r>
+        <w:rPr>
+          <w:rStyle w:val="eop"/>
+          <w:rFonts w:ascii="Californian FB" w:hAnsi="Californian FB" w:cs="Arial"/>
+          <w:szCs w:val="28"/>
+          <w:lang w:val="en-GB"/>
+        </w:rPr>
+        <w:t xml:space="preserve"> input forms for the</w:t>
+      </w:r>
+      <w:r>
+        <w:rPr>
+          <w:rStyle w:val="eop"/>
+          <w:rFonts w:ascii="Californian FB" w:hAnsi="Californian FB" w:cs="Arial"/>
+          <w:szCs w:val="28"/>
+          <w:lang w:val="en-GB"/>
+        </w:rPr>
+        <w:t xml:space="preserve"> Dog class and all of its variables in the </w:t>
+      </w:r>
+      <w:proofErr w:type="spellStart"/>
+      <w:r>
+        <w:rPr>
+          <w:rStyle w:val="eop"/>
+          <w:rFonts w:ascii="Californian FB" w:hAnsi="Californian FB" w:cs="Arial"/>
+          <w:szCs w:val="28"/>
+          <w:lang w:val="en-GB"/>
+        </w:rPr>
+        <w:t>dog_list</w:t>
+      </w:r>
+      <w:proofErr w:type="spellEnd"/>
     </w:p>
     <w:p>
       <w:pPr>
@@ -455,37 +458,64 @@
           <w:rFonts w:ascii="Segoe UI" w:hAnsi="Segoe UI" w:cs="Segoe UI"/>
           <w:sz w:val="18"/>
           <w:szCs w:val="18"/>
-          <w:lang w:val="en-GB"/>
-        </w:rPr>
-      </w:pPr>
-      <w:r>
-        <w:rPr>
-          <w:rStyle w:val="eop"/>
-          <w:rFonts w:ascii="Californian FB" w:hAnsi="Californian FB" w:cs="Arial"/>
-          <w:szCs w:val="28"/>
-          <w:lang w:val="en-GB"/>
-        </w:rPr>
-        <w:t xml:space="preserve">Name. </w:t>
-      </w:r>
-      <w:proofErr w:type="gramStart"/>
-      <w:r>
-        <w:rPr>
-          <w:rStyle w:val="eop"/>
-          <w:rFonts w:ascii="Californian FB" w:hAnsi="Californian FB" w:cs="Arial"/>
-          <w:szCs w:val="28"/>
-          <w:lang w:val="en-GB"/>
-        </w:rPr>
-        <w:t>age</w:t>
-      </w:r>
-      <w:proofErr w:type="gramEnd"/>
-      <w:r>
-        <w:rPr>
-          <w:rStyle w:val="eop"/>
-          <w:rFonts w:ascii="Californian FB" w:hAnsi="Californian FB" w:cs="Arial"/>
-          <w:szCs w:val="28"/>
-          <w:lang w:val="en-GB"/>
-        </w:rPr>
-        <w:t>, gender, breed and friendliness</w:t>
+        </w:rPr>
+      </w:pPr>
+    </w:p>
+    <w:p>
+      <w:pPr>
+        <w:pStyle w:val="paragraph"/>
+        <w:spacing w:before="0" w:beforeAutospacing="0" w:after="0" w:afterAutospacing="0"/>
+        <w:textAlignment w:val="baseline"/>
+        <w:rPr>
+          <w:rStyle w:val="eop"/>
+          <w:rFonts w:ascii="Arial" w:hAnsi="Arial" w:cs="Arial"/>
+          <w:sz w:val="28"/>
+          <w:szCs w:val="28"/>
+          <w:lang w:val="en-GB"/>
+        </w:rPr>
+      </w:pPr>
+      <w:r>
+        <w:rPr>
+          <w:rStyle w:val="normaltextrun"/>
+          <w:rFonts w:ascii="Arial" w:hAnsi="Arial" w:cs="Arial"/>
+          <w:color w:val="000000"/>
+          <w:sz w:val="28"/>
+          <w:szCs w:val="28"/>
+          <w:lang w:val="en-GB"/>
+        </w:rPr>
+        <w:t>Task 4: Identify user inputs</w:t>
+      </w:r>
+      <w:r>
+        <w:rPr>
+          <w:rStyle w:val="eop"/>
+          <w:rFonts w:ascii="Arial" w:hAnsi="Arial" w:cs="Arial"/>
+          <w:sz w:val="28"/>
+          <w:szCs w:val="28"/>
+          <w:lang w:val="en-GB"/>
+        </w:rPr>
+        <w:t> </w:t>
+      </w:r>
+    </w:p>
+    <w:p>
+      <w:pPr>
+        <w:pStyle w:val="paragraph"/>
+        <w:spacing w:before="0" w:beforeAutospacing="0" w:after="0" w:afterAutospacing="0"/>
+        <w:textAlignment w:val="baseline"/>
+        <w:rPr>
+          <w:rStyle w:val="eop"/>
+          <w:rFonts w:ascii="Californian FB" w:hAnsi="Californian FB" w:cs="Arial"/>
+          <w:szCs w:val="28"/>
+          <w:lang w:val="en-GB"/>
+        </w:rPr>
+      </w:pPr>
+      <w:r>
+        <w:rPr>
+          <w:rStyle w:val="eop"/>
+          <w:rFonts w:ascii="Californian FB" w:hAnsi="Californian FB" w:cs="Arial"/>
+          <w:szCs w:val="28"/>
+          <w:lang w:val="en-GB"/>
+        </w:rPr>
+        <w:t>The user will input all of the information about their dog.</w:t>
       </w:r>
     </w:p>
     <w:p>
@@ -497,65 +527,17 @@
           <w:rFonts w:ascii="Segoe UI" w:hAnsi="Segoe UI" w:cs="Segoe UI"/>
           <w:sz w:val="18"/>
           <w:szCs w:val="18"/>
-        </w:rPr>
-      </w:pPr>
-    </w:p>
-    <w:p>
-      <w:pPr>
-        <w:pStyle w:val="paragraph"/>
-        <w:spacing w:before="0" w:beforeAutospacing="0" w:after="0" w:afterAutospacing="0"/>
-        <w:textAlignment w:val="baseline"/>
-        <w:rPr>
-          <w:rStyle w:val="eop"/>
-          <w:rFonts w:ascii="Arial" w:hAnsi="Arial" w:cs="Arial"/>
-          <w:sz w:val="28"/>
-          <w:szCs w:val="28"/>
-          <w:lang w:val="en-GB"/>
-        </w:rPr>
-      </w:pPr>
-      <w:r>
-        <w:rPr>
-          <w:rStyle w:val="normaltextrun"/>
-          <w:rFonts w:ascii="Arial" w:hAnsi="Arial" w:cs="Arial"/>
-          <w:color w:val="000000"/>
-          <w:sz w:val="28"/>
-          <w:szCs w:val="28"/>
-          <w:lang w:val="en-GB"/>
-        </w:rPr>
-        <w:t>Task 5: Identify any constants or existing data if required</w:t>
-      </w:r>
-      <w:r>
-        <w:rPr>
-          <w:rStyle w:val="eop"/>
-          <w:rFonts w:ascii="Arial" w:hAnsi="Arial" w:cs="Arial"/>
-          <w:sz w:val="28"/>
-          <w:szCs w:val="28"/>
-          <w:lang w:val="en-GB"/>
-        </w:rPr>
-        <w:t> </w:t>
-      </w:r>
-    </w:p>
-    <w:p>
-      <w:pPr>
-        <w:pStyle w:val="paragraph"/>
-        <w:spacing w:before="0" w:beforeAutospacing="0" w:after="0" w:afterAutospacing="0"/>
-        <w:textAlignment w:val="baseline"/>
-        <w:rPr>
-          <w:rStyle w:val="eop"/>
-          <w:rFonts w:ascii="Arial" w:hAnsi="Arial" w:cs="Arial"/>
-          <w:sz w:val="28"/>
-          <w:szCs w:val="28"/>
-          <w:lang w:val="en-GB"/>
-        </w:rPr>
-      </w:pPr>
-      <w:r>
-        <w:rPr>
-          <w:rStyle w:val="eop"/>
-          <w:rFonts w:ascii="Californian FB" w:hAnsi="Californian FB" w:cs="Arial"/>
-          <w:szCs w:val="28"/>
-          <w:lang w:val="en-GB"/>
-        </w:rPr>
-        <w:t>No constants for this version</w:t>
+          <w:lang w:val="en-GB"/>
+        </w:rPr>
+      </w:pPr>
+      <w:r>
+        <w:rPr>
+          <w:rStyle w:val="eop"/>
+          <w:rFonts w:ascii="Californian FB" w:hAnsi="Californian FB" w:cs="Arial"/>
+          <w:szCs w:val="28"/>
+          <w:lang w:val="en-GB"/>
+        </w:rPr>
+        <w:t>Name. age, gender, breed and friendliness</w:t>
       </w:r>
     </w:p>
     <w:p>
@@ -567,7 +549,6 @@
           <w:rFonts w:ascii="Segoe UI" w:hAnsi="Segoe UI" w:cs="Segoe UI"/>
           <w:sz w:val="18"/>
           <w:szCs w:val="18"/>
-          <w:lang w:val="en-GB"/>
         </w:rPr>
       </w:pPr>
     </w:p>
@@ -593,7 +574,7 @@
           <w:szCs w:val="28"/>
           <w:lang w:val="en-GB"/>
         </w:rPr>
-        <w:t>Task 6: Identify indexed data structures </w:t>
+        <w:t>Task 5: Identify any constants or existing data if required</w:t>
       </w:r>
       <w:r>
         <w:rPr>
@@ -626,36 +607,7 @@
           <w:szCs w:val="28"/>
           <w:lang w:val="en-GB"/>
         </w:rPr>
-        <w:t xml:space="preserve">Data dictionary called </w:t>
-      </w:r>
-      <w:proofErr w:type="spellStart"/>
-      <w:r>
-        <w:rPr>
-          <w:rStyle w:val="eop"/>
-          <w:rFonts w:ascii="Californian FB" w:hAnsi="Californian FB" w:cs="Arial"/>
-          <w:szCs w:val="28"/>
-          <w:lang w:val="en-GB"/>
-        </w:rPr>
-        <w:t>dog_list</w:t>
-      </w:r>
-      <w:proofErr w:type="spellEnd"/>
-      <w:r>
-        <w:rPr>
-          <w:rStyle w:val="eop"/>
-          <w:rFonts w:ascii="Californian FB" w:hAnsi="Californian FB" w:cs="Arial"/>
-          <w:szCs w:val="28"/>
-          <w:lang w:val="en-GB"/>
-        </w:rPr>
-        <w:t xml:space="preserve"> is </w:t>
-      </w:r>
-      <w:r>
-        <w:rPr>
-          <w:rStyle w:val="eop"/>
-          <w:rFonts w:ascii="Californian FB" w:hAnsi="Californian FB" w:cs="Arial"/>
-          <w:szCs w:val="28"/>
-          <w:lang w:val="en-GB"/>
-        </w:rPr>
-        <w:t>what the new dog classes will be inputted to.</w:t>
+        <w:t>No constants for this version</w:t>
       </w:r>
     </w:p>
     <w:p>
@@ -693,7 +645,7 @@
           <w:szCs w:val="28"/>
           <w:lang w:val="en-GB"/>
         </w:rPr>
-        <w:t>Task 7: Determine what calculations are necessary</w:t>
+        <w:t>Task 6: Identify indexed data structures </w:t>
       </w:r>
       <w:r>
         <w:rPr>
@@ -726,25 +678,36 @@
           <w:szCs w:val="28"/>
           <w:lang w:val="en-GB"/>
         </w:rPr>
-        <w:t>No calculations needed in this ve</w:t>
-      </w:r>
-      <w:r>
-        <w:rPr>
-          <w:rStyle w:val="eop"/>
-          <w:rFonts w:ascii="Californian FB" w:hAnsi="Californian FB" w:cs="Arial"/>
-          <w:szCs w:val="28"/>
-          <w:lang w:val="en-GB"/>
-        </w:rPr>
-        <w:t>r</w:t>
-      </w:r>
-      <w:r>
-        <w:rPr>
-          <w:rStyle w:val="eop"/>
-          <w:rFonts w:ascii="Californian FB" w:hAnsi="Californian FB" w:cs="Arial"/>
-          <w:szCs w:val="28"/>
-          <w:lang w:val="en-GB"/>
-        </w:rPr>
-        <w:t>sion</w:t>
+        <w:t xml:space="preserve">Data dictionary called </w:t>
+      </w:r>
+      <w:proofErr w:type="spellStart"/>
+      <w:r>
+        <w:rPr>
+          <w:rStyle w:val="eop"/>
+          <w:rFonts w:ascii="Californian FB" w:hAnsi="Californian FB" w:cs="Arial"/>
+          <w:szCs w:val="28"/>
+          <w:lang w:val="en-GB"/>
+        </w:rPr>
+        <w:t>dog_list</w:t>
+      </w:r>
+      <w:proofErr w:type="spellEnd"/>
+      <w:r>
+        <w:rPr>
+          <w:rStyle w:val="eop"/>
+          <w:rFonts w:ascii="Californian FB" w:hAnsi="Californian FB" w:cs="Arial"/>
+          <w:szCs w:val="28"/>
+          <w:lang w:val="en-GB"/>
+        </w:rPr>
+        <w:t xml:space="preserve"> is </w:t>
+      </w:r>
+      <w:r>
+        <w:rPr>
+          <w:rStyle w:val="eop"/>
+          <w:rFonts w:ascii="Californian FB" w:hAnsi="Californian FB" w:cs="Arial"/>
+          <w:szCs w:val="28"/>
+          <w:lang w:val="en-GB"/>
+        </w:rPr>
+        <w:t>what the new dog classes will be inputted to.</w:t>
       </w:r>
     </w:p>
     <w:p>
@@ -766,6 +729,15 @@
         <w:spacing w:before="0" w:beforeAutospacing="0" w:after="0" w:afterAutospacing="0"/>
         <w:textAlignment w:val="baseline"/>
         <w:rPr>
+          <w:rStyle w:val="eop"/>
+          <w:rFonts w:ascii="Arial" w:hAnsi="Arial" w:cs="Arial"/>
+          <w:sz w:val="28"/>
+          <w:szCs w:val="28"/>
+          <w:lang w:val="en-GB"/>
+        </w:rPr>
+      </w:pPr>
+      <w:r>
+        <w:rPr>
           <w:rStyle w:val="normaltextrun"/>
           <w:rFonts w:ascii="Arial" w:hAnsi="Arial" w:cs="Arial"/>
           <w:color w:val="000000"/>
@@ -773,887 +745,59 @@
           <w:szCs w:val="28"/>
           <w:lang w:val="en-GB"/>
         </w:rPr>
-      </w:pPr>
-      <w:r>
-        <w:rPr>
-          <w:rStyle w:val="normaltextrun"/>
-          <w:rFonts w:ascii="Arial" w:hAnsi="Arial" w:cs="Arial"/>
-          <w:color w:val="000000"/>
-          <w:sz w:val="28"/>
-          <w:szCs w:val="28"/>
-          <w:lang w:val="en-GB"/>
-        </w:rPr>
-        <w:t>Task 8: Develop a modular structure for your program</w:t>
-      </w:r>
-    </w:p>
-    <w:p>
-      <w:pPr>
-        <w:pStyle w:val="paragraph"/>
-        <w:spacing w:before="0" w:beforeAutospacing="0" w:after="0" w:afterAutospacing="0"/>
-        <w:textAlignment w:val="baseline"/>
-        <w:rPr>
-          <w:rStyle w:val="eop"/>
-          <w:rFonts w:ascii="Californian FB" w:hAnsi="Californian FB" w:cs="Arial"/>
-          <w:szCs w:val="28"/>
-          <w:lang w:val="en-GB"/>
-        </w:rPr>
-      </w:pPr>
-      <w:r>
-        <w:rPr>
-          <w:rStyle w:val="eop"/>
-          <w:rFonts w:ascii="Californian FB" w:hAnsi="Californian FB" w:cs="Arial"/>
-          <w:szCs w:val="28"/>
-          <w:lang w:val="en-GB"/>
-        </w:rPr>
-        <w:t>Set route to (‘</w:t>
-      </w:r>
-      <w:r>
-        <w:rPr>
-          <w:rStyle w:val="eop"/>
-          <w:rFonts w:ascii="Californian FB" w:hAnsi="Californian FB" w:cs="Arial"/>
-          <w:szCs w:val="28"/>
-          <w:lang w:val="en-GB"/>
-        </w:rPr>
-        <w:t>/new-dog-page</w:t>
-      </w:r>
-      <w:r>
-        <w:rPr>
-          <w:rStyle w:val="eop"/>
-          <w:rFonts w:ascii="Californian FB" w:hAnsi="Californian FB" w:cs="Arial"/>
-          <w:szCs w:val="28"/>
-          <w:lang w:val="en-GB"/>
-        </w:rPr>
-        <w:t>)</w:t>
-      </w:r>
-    </w:p>
-    <w:p>
-      <w:pPr>
-        <w:pStyle w:val="paragraph"/>
-        <w:spacing w:before="0" w:beforeAutospacing="0" w:after="0" w:afterAutospacing="0"/>
-        <w:textAlignment w:val="baseline"/>
-        <w:rPr>
-          <w:rStyle w:val="eop"/>
-          <w:rFonts w:ascii="Californian FB" w:hAnsi="Californian FB" w:cs="Arial"/>
-          <w:szCs w:val="28"/>
-          <w:lang w:val="en-GB"/>
-        </w:rPr>
-      </w:pPr>
-      <w:r>
-        <w:rPr>
-          <w:rStyle w:val="eop"/>
-          <w:rFonts w:ascii="Californian FB" w:hAnsi="Californian FB" w:cs="Arial"/>
-          <w:szCs w:val="28"/>
-          <w:lang w:val="en-GB"/>
-        </w:rPr>
-        <w:t>Set view to (‘</w:t>
-      </w:r>
-      <w:r>
-        <w:rPr>
-          <w:rStyle w:val="eop"/>
-          <w:rFonts w:ascii="Californian FB" w:hAnsi="Californian FB" w:cs="Arial"/>
-          <w:szCs w:val="28"/>
-          <w:lang w:val="en-GB"/>
-        </w:rPr>
-        <w:t>new-dog-page</w:t>
-      </w:r>
-      <w:r>
-        <w:rPr>
-          <w:rStyle w:val="eop"/>
-          <w:rFonts w:ascii="Californian FB" w:hAnsi="Californian FB" w:cs="Arial"/>
-          <w:szCs w:val="28"/>
-          <w:lang w:val="en-GB"/>
-        </w:rPr>
-        <w:t>’)</w:t>
-      </w:r>
-    </w:p>
-    <w:p>
-      <w:pPr>
-        <w:pStyle w:val="paragraph"/>
-        <w:spacing w:before="0" w:beforeAutospacing="0" w:after="0" w:afterAutospacing="0"/>
-        <w:textAlignment w:val="baseline"/>
-        <w:rPr>
-          <w:rStyle w:val="eop"/>
-          <w:rFonts w:ascii="Californian FB" w:hAnsi="Californian FB" w:cs="Arial"/>
-          <w:szCs w:val="28"/>
-          <w:lang w:val="en-GB"/>
-        </w:rPr>
-      </w:pPr>
-      <w:r>
-        <w:rPr>
-          <w:rStyle w:val="eop"/>
-          <w:rFonts w:ascii="Californian FB" w:hAnsi="Californian FB" w:cs="Arial"/>
-          <w:szCs w:val="28"/>
-          <w:lang w:val="en-GB"/>
-        </w:rPr>
-        <w:t>Set showcase function to:</w:t>
-      </w:r>
-    </w:p>
-    <w:p>
-      <w:pPr>
-        <w:pStyle w:val="paragraph"/>
-        <w:spacing w:before="0" w:beforeAutospacing="0" w:after="0" w:afterAutospacing="0"/>
-        <w:textAlignment w:val="baseline"/>
-        <w:rPr>
-          <w:rStyle w:val="eop"/>
-          <w:rFonts w:ascii="Californian FB" w:hAnsi="Californian FB" w:cs="Arial"/>
-          <w:szCs w:val="28"/>
-          <w:lang w:val="en-GB"/>
-        </w:rPr>
-      </w:pPr>
-      <w:r>
-        <w:rPr>
-          <w:rStyle w:val="eop"/>
-          <w:rFonts w:ascii="Californian FB" w:hAnsi="Californian FB" w:cs="Arial"/>
-          <w:szCs w:val="28"/>
-          <w:lang w:val="en-GB"/>
-        </w:rPr>
-        <w:tab/>
-        <w:t xml:space="preserve">Set </w:t>
-      </w:r>
-      <w:proofErr w:type="spellStart"/>
-      <w:r>
-        <w:rPr>
-          <w:rStyle w:val="eop"/>
-          <w:rFonts w:ascii="Californian FB" w:hAnsi="Californian FB" w:cs="Arial"/>
-          <w:szCs w:val="28"/>
-          <w:lang w:val="en-GB"/>
-        </w:rPr>
-        <w:t>var</w:t>
-      </w:r>
-      <w:proofErr w:type="spellEnd"/>
-      <w:r>
-        <w:rPr>
-          <w:rStyle w:val="eop"/>
-          <w:rFonts w:ascii="Californian FB" w:hAnsi="Californian FB" w:cs="Arial"/>
-          <w:szCs w:val="28"/>
-          <w:lang w:val="en-GB"/>
-        </w:rPr>
-        <w:t xml:space="preserve"> data to be dictionary of </w:t>
-      </w:r>
-      <w:proofErr w:type="spellStart"/>
-      <w:r>
-        <w:rPr>
-          <w:rStyle w:val="eop"/>
-          <w:rFonts w:ascii="Californian FB" w:hAnsi="Californian FB" w:cs="Arial"/>
-          <w:szCs w:val="28"/>
-          <w:lang w:val="en-GB"/>
-        </w:rPr>
-        <w:t>dog_list</w:t>
-      </w:r>
-      <w:proofErr w:type="spellEnd"/>
-    </w:p>
-    <w:p>
-      <w:pPr>
-        <w:pStyle w:val="paragraph"/>
-        <w:spacing w:before="0" w:beforeAutospacing="0" w:after="0" w:afterAutospacing="0"/>
-        <w:textAlignment w:val="baseline"/>
-        <w:rPr>
-          <w:rStyle w:val="eop"/>
-          <w:rFonts w:ascii="Californian FB" w:hAnsi="Californian FB" w:cs="Arial"/>
-          <w:szCs w:val="28"/>
-          <w:lang w:val="en-GB"/>
-        </w:rPr>
-      </w:pPr>
-      <w:r>
-        <w:rPr>
-          <w:rStyle w:val="eop"/>
-          <w:rFonts w:ascii="Californian FB" w:hAnsi="Californian FB" w:cs="Arial"/>
-          <w:szCs w:val="28"/>
-          <w:lang w:val="en-GB"/>
-        </w:rPr>
-        <w:tab/>
-        <w:t>Return data to page</w:t>
-      </w:r>
-    </w:p>
-    <w:p>
-      <w:pPr>
-        <w:pStyle w:val="paragraph"/>
-        <w:spacing w:before="0" w:beforeAutospacing="0" w:after="0" w:afterAutospacing="0"/>
-        <w:textAlignment w:val="baseline"/>
-        <w:rPr>
-          <w:rStyle w:val="eop"/>
-          <w:rFonts w:ascii="Californian FB" w:hAnsi="Californian FB" w:cs="Arial"/>
-          <w:szCs w:val="28"/>
-          <w:lang w:val="en-GB"/>
-        </w:rPr>
-      </w:pPr>
-    </w:p>
-    <w:p>
-      <w:pPr>
-        <w:pStyle w:val="paragraph"/>
-        <w:spacing w:before="0" w:beforeAutospacing="0" w:after="0" w:afterAutospacing="0"/>
-        <w:textAlignment w:val="baseline"/>
-        <w:rPr>
-          <w:rStyle w:val="eop"/>
-          <w:rFonts w:ascii="Californian FB" w:hAnsi="Californian FB" w:cs="Arial"/>
-          <w:szCs w:val="28"/>
-          <w:lang w:val="en-GB"/>
-        </w:rPr>
-      </w:pPr>
-      <w:r>
-        <w:rPr>
-          <w:rStyle w:val="eop"/>
-          <w:rFonts w:ascii="Californian FB" w:hAnsi="Californian FB" w:cs="Arial"/>
-          <w:szCs w:val="28"/>
-          <w:lang w:val="en-GB"/>
-        </w:rPr>
-        <w:t>Set route to (‘/new-dog-action)</w:t>
-      </w:r>
-    </w:p>
-    <w:p>
-      <w:pPr>
-        <w:pStyle w:val="paragraph"/>
-        <w:spacing w:before="0" w:beforeAutospacing="0" w:after="0" w:afterAutospacing="0"/>
-        <w:textAlignment w:val="baseline"/>
-        <w:rPr>
-          <w:rStyle w:val="eop"/>
-          <w:rFonts w:ascii="Californian FB" w:hAnsi="Californian FB" w:cs="Arial"/>
-          <w:szCs w:val="28"/>
-          <w:lang w:val="en-GB"/>
-        </w:rPr>
-      </w:pPr>
-      <w:r>
-        <w:rPr>
-          <w:rStyle w:val="eop"/>
-          <w:rFonts w:ascii="Californian FB" w:hAnsi="Californian FB" w:cs="Arial"/>
-          <w:szCs w:val="28"/>
-          <w:lang w:val="en-GB"/>
-        </w:rPr>
-        <w:t>Set view to (‘new-dog-action’)</w:t>
-      </w:r>
-    </w:p>
-    <w:p>
-      <w:pPr>
-        <w:pStyle w:val="paragraph"/>
-        <w:spacing w:before="0" w:beforeAutospacing="0" w:after="0" w:afterAutospacing="0"/>
-        <w:textAlignment w:val="baseline"/>
-        <w:rPr>
-          <w:rStyle w:val="eop"/>
-          <w:rFonts w:ascii="Californian FB" w:hAnsi="Californian FB" w:cs="Arial"/>
-          <w:szCs w:val="28"/>
-          <w:lang w:val="en-GB"/>
-        </w:rPr>
-      </w:pPr>
-      <w:r>
-        <w:rPr>
-          <w:rStyle w:val="eop"/>
-          <w:rFonts w:ascii="Californian FB" w:hAnsi="Californian FB" w:cs="Arial"/>
-          <w:szCs w:val="28"/>
-          <w:lang w:val="en-GB"/>
-        </w:rPr>
-        <w:t>Set showcase function to:</w:t>
-      </w:r>
-    </w:p>
-    <w:p>
-      <w:pPr>
-        <w:pStyle w:val="paragraph"/>
-        <w:spacing w:before="0" w:beforeAutospacing="0" w:after="0" w:afterAutospacing="0"/>
-        <w:textAlignment w:val="baseline"/>
-        <w:rPr>
-          <w:rStyle w:val="eop"/>
-          <w:rFonts w:ascii="Californian FB" w:hAnsi="Californian FB" w:cs="Arial"/>
-          <w:szCs w:val="28"/>
-          <w:lang w:val="en-GB"/>
-        </w:rPr>
-      </w:pPr>
-      <w:r>
-        <w:rPr>
-          <w:rStyle w:val="eop"/>
-          <w:rFonts w:ascii="Californian FB" w:hAnsi="Californian FB" w:cs="Arial"/>
-          <w:szCs w:val="28"/>
-          <w:lang w:val="en-GB"/>
-        </w:rPr>
-        <w:tab/>
-        <w:t xml:space="preserve">Set name to be </w:t>
-      </w:r>
-      <w:proofErr w:type="spellStart"/>
-      <w:proofErr w:type="gramStart"/>
-      <w:r>
-        <w:rPr>
-          <w:rStyle w:val="eop"/>
-          <w:rFonts w:ascii="Californian FB" w:hAnsi="Californian FB" w:cs="Arial"/>
-          <w:szCs w:val="28"/>
-          <w:lang w:val="en-GB"/>
-        </w:rPr>
-        <w:t>request.forms.get</w:t>
-      </w:r>
-      <w:proofErr w:type="spellEnd"/>
-      <w:r>
-        <w:rPr>
-          <w:rStyle w:val="eop"/>
-          <w:rFonts w:ascii="Californian FB" w:hAnsi="Californian FB" w:cs="Arial"/>
-          <w:szCs w:val="28"/>
-          <w:lang w:val="en-GB"/>
-        </w:rPr>
-        <w:t>(</w:t>
-      </w:r>
-      <w:proofErr w:type="gramEnd"/>
-      <w:r>
-        <w:rPr>
-          <w:rStyle w:val="eop"/>
-          <w:rFonts w:ascii="Californian FB" w:hAnsi="Californian FB" w:cs="Arial"/>
-          <w:szCs w:val="28"/>
-          <w:lang w:val="en-GB"/>
-        </w:rPr>
-        <w:t>“name”)</w:t>
-      </w:r>
-    </w:p>
-    <w:p>
-      <w:pPr>
-        <w:pStyle w:val="paragraph"/>
-        <w:spacing w:before="0" w:beforeAutospacing="0" w:after="0" w:afterAutospacing="0"/>
-        <w:textAlignment w:val="baseline"/>
-        <w:rPr>
-          <w:rStyle w:val="eop"/>
-          <w:rFonts w:ascii="Californian FB" w:hAnsi="Californian FB" w:cs="Arial"/>
-          <w:szCs w:val="28"/>
-          <w:lang w:val="en-GB"/>
-        </w:rPr>
-      </w:pPr>
-      <w:r>
-        <w:rPr>
-          <w:rStyle w:val="eop"/>
-          <w:rFonts w:ascii="Californian FB" w:hAnsi="Californian FB" w:cs="Arial"/>
-          <w:szCs w:val="28"/>
-          <w:lang w:val="en-GB"/>
-        </w:rPr>
-        <w:tab/>
-        <w:t>Repeat this step with each variable in the Dog class</w:t>
-      </w:r>
-    </w:p>
-    <w:p>
-      <w:pPr>
-        <w:pStyle w:val="paragraph"/>
-        <w:spacing w:before="0" w:beforeAutospacing="0" w:after="0" w:afterAutospacing="0"/>
-        <w:textAlignment w:val="baseline"/>
-        <w:rPr>
-          <w:rStyle w:val="eop"/>
-          <w:rFonts w:ascii="Californian FB" w:hAnsi="Californian FB" w:cs="Arial"/>
-          <w:szCs w:val="28"/>
-          <w:lang w:val="en-GB"/>
-        </w:rPr>
-      </w:pPr>
-    </w:p>
-    <w:p>
-      <w:pPr>
-        <w:pStyle w:val="paragraph"/>
-        <w:spacing w:before="0" w:beforeAutospacing="0" w:after="0" w:afterAutospacing="0"/>
-        <w:textAlignment w:val="baseline"/>
-        <w:rPr>
-          <w:rStyle w:val="eop"/>
-          <w:rFonts w:ascii="Californian FB" w:hAnsi="Californian FB" w:cs="Arial"/>
-          <w:szCs w:val="28"/>
-          <w:lang w:val="en-GB"/>
-        </w:rPr>
-      </w:pPr>
-      <w:r>
-        <w:rPr>
-          <w:rStyle w:val="eop"/>
-          <w:rFonts w:ascii="Californian FB" w:hAnsi="Californian FB" w:cs="Arial"/>
-          <w:szCs w:val="28"/>
-          <w:lang w:val="en-GB"/>
-        </w:rPr>
-        <w:tab/>
-        <w:t xml:space="preserve">Set </w:t>
-      </w:r>
-      <w:proofErr w:type="spellStart"/>
-      <w:r>
-        <w:rPr>
-          <w:rStyle w:val="eop"/>
-          <w:rFonts w:ascii="Californian FB" w:hAnsi="Californian FB" w:cs="Arial"/>
-          <w:szCs w:val="28"/>
-          <w:lang w:val="en-GB"/>
-        </w:rPr>
-        <w:t>new_dog</w:t>
-      </w:r>
-      <w:proofErr w:type="spellEnd"/>
-      <w:r>
-        <w:rPr>
-          <w:rStyle w:val="eop"/>
-          <w:rFonts w:ascii="Californian FB" w:hAnsi="Californian FB" w:cs="Arial"/>
-          <w:szCs w:val="28"/>
-          <w:lang w:val="en-GB"/>
-        </w:rPr>
-        <w:t xml:space="preserve"> to be class Dog with the parameters of all of the above defined variables</w:t>
-      </w:r>
-    </w:p>
-    <w:p>
-      <w:pPr>
-        <w:pStyle w:val="paragraph"/>
-        <w:spacing w:before="0" w:beforeAutospacing="0" w:after="0" w:afterAutospacing="0"/>
-        <w:textAlignment w:val="baseline"/>
-        <w:rPr>
-          <w:rStyle w:val="eop"/>
-          <w:rFonts w:ascii="Californian FB" w:hAnsi="Californian FB" w:cs="Arial"/>
-          <w:szCs w:val="28"/>
-          <w:lang w:val="en-GB"/>
-        </w:rPr>
-      </w:pPr>
-    </w:p>
-    <w:p>
-      <w:pPr>
-        <w:pStyle w:val="paragraph"/>
-        <w:spacing w:before="0" w:beforeAutospacing="0" w:after="0" w:afterAutospacing="0"/>
-        <w:textAlignment w:val="baseline"/>
-        <w:rPr>
-          <w:rStyle w:val="eop"/>
-          <w:rFonts w:ascii="Californian FB" w:hAnsi="Californian FB" w:cs="Arial"/>
-          <w:szCs w:val="28"/>
-          <w:lang w:val="en-GB"/>
-        </w:rPr>
-      </w:pPr>
-      <w:r>
-        <w:rPr>
-          <w:rStyle w:val="eop"/>
-          <w:rFonts w:ascii="Californian FB" w:hAnsi="Californian FB" w:cs="Arial"/>
-          <w:szCs w:val="28"/>
-          <w:lang w:val="en-GB"/>
-        </w:rPr>
-        <w:tab/>
-        <w:t xml:space="preserve">Append </w:t>
-      </w:r>
-      <w:proofErr w:type="spellStart"/>
-      <w:r>
-        <w:rPr>
-          <w:rStyle w:val="eop"/>
-          <w:rFonts w:ascii="Californian FB" w:hAnsi="Californian FB" w:cs="Arial"/>
-          <w:szCs w:val="28"/>
-          <w:lang w:val="en-GB"/>
-        </w:rPr>
-        <w:t>new_dog</w:t>
-      </w:r>
-      <w:proofErr w:type="spellEnd"/>
-      <w:r>
-        <w:rPr>
-          <w:rStyle w:val="eop"/>
-          <w:rFonts w:ascii="Californian FB" w:hAnsi="Californian FB" w:cs="Arial"/>
-          <w:szCs w:val="28"/>
-          <w:lang w:val="en-GB"/>
-        </w:rPr>
-        <w:t xml:space="preserve"> to </w:t>
-      </w:r>
-      <w:proofErr w:type="spellStart"/>
-      <w:r>
-        <w:rPr>
-          <w:rStyle w:val="eop"/>
-          <w:rFonts w:ascii="Californian FB" w:hAnsi="Californian FB" w:cs="Arial"/>
-          <w:szCs w:val="28"/>
-          <w:lang w:val="en-GB"/>
-        </w:rPr>
-        <w:t>dog_list</w:t>
-      </w:r>
-      <w:proofErr w:type="spellEnd"/>
-    </w:p>
-    <w:p>
-      <w:pPr>
-        <w:pStyle w:val="paragraph"/>
-        <w:spacing w:before="0" w:beforeAutospacing="0" w:after="0" w:afterAutospacing="0"/>
-        <w:textAlignment w:val="baseline"/>
-        <w:rPr>
-          <w:rStyle w:val="eop"/>
-          <w:rFonts w:ascii="Californian FB" w:hAnsi="Californian FB" w:cs="Arial"/>
-          <w:szCs w:val="28"/>
-          <w:lang w:val="en-GB"/>
-        </w:rPr>
-      </w:pPr>
-    </w:p>
-    <w:p>
-      <w:pPr>
-        <w:pStyle w:val="paragraph"/>
-        <w:spacing w:before="0" w:beforeAutospacing="0" w:after="0" w:afterAutospacing="0"/>
-        <w:textAlignment w:val="baseline"/>
-        <w:rPr>
-          <w:rStyle w:val="eop"/>
-          <w:rFonts w:ascii="Californian FB" w:hAnsi="Californian FB" w:cs="Arial"/>
-          <w:szCs w:val="28"/>
-          <w:lang w:val="en-GB"/>
-        </w:rPr>
-      </w:pPr>
-      <w:r>
-        <w:rPr>
-          <w:rStyle w:val="eop"/>
-          <w:rFonts w:ascii="Californian FB" w:hAnsi="Californian FB" w:cs="Arial"/>
-          <w:szCs w:val="28"/>
-          <w:lang w:val="en-GB"/>
-        </w:rPr>
-        <w:t>Set route to (‘/new-dog-success/&lt;</w:t>
-      </w:r>
-      <w:proofErr w:type="spellStart"/>
-      <w:r>
-        <w:rPr>
-          <w:rStyle w:val="eop"/>
-          <w:rFonts w:ascii="Californian FB" w:hAnsi="Californian FB" w:cs="Arial"/>
-          <w:szCs w:val="28"/>
-          <w:lang w:val="en-GB"/>
-        </w:rPr>
-        <w:t>dog_id</w:t>
-      </w:r>
-      <w:proofErr w:type="spellEnd"/>
-      <w:r>
-        <w:rPr>
-          <w:rStyle w:val="eop"/>
-          <w:rFonts w:ascii="Californian FB" w:hAnsi="Californian FB" w:cs="Arial"/>
-          <w:szCs w:val="28"/>
-          <w:lang w:val="en-GB"/>
-        </w:rPr>
-        <w:t>&gt;)</w:t>
-      </w:r>
-    </w:p>
-    <w:p>
-      <w:pPr>
-        <w:pStyle w:val="paragraph"/>
-        <w:spacing w:before="0" w:beforeAutospacing="0" w:after="0" w:afterAutospacing="0"/>
-        <w:textAlignment w:val="baseline"/>
-        <w:rPr>
-          <w:rStyle w:val="eop"/>
-          <w:rFonts w:ascii="Californian FB" w:hAnsi="Californian FB" w:cs="Arial"/>
-          <w:szCs w:val="28"/>
-          <w:lang w:val="en-GB"/>
-        </w:rPr>
-      </w:pPr>
-      <w:r>
-        <w:rPr>
-          <w:rStyle w:val="eop"/>
-          <w:rFonts w:ascii="Californian FB" w:hAnsi="Californian FB" w:cs="Arial"/>
-          <w:szCs w:val="28"/>
-          <w:lang w:val="en-GB"/>
-        </w:rPr>
-        <w:t>Set view to (‘new-dog-success’)</w:t>
-      </w:r>
-    </w:p>
-    <w:p>
-      <w:pPr>
-        <w:pStyle w:val="paragraph"/>
-        <w:spacing w:before="0" w:beforeAutospacing="0" w:after="0" w:afterAutospacing="0"/>
-        <w:textAlignment w:val="baseline"/>
-        <w:rPr>
-          <w:rStyle w:val="eop"/>
-          <w:rFonts w:ascii="Californian FB" w:hAnsi="Californian FB" w:cs="Arial"/>
-          <w:szCs w:val="28"/>
-          <w:lang w:val="en-GB"/>
-        </w:rPr>
-      </w:pPr>
-      <w:r>
-        <w:rPr>
-          <w:rStyle w:val="eop"/>
-          <w:rFonts w:ascii="Californian FB" w:hAnsi="Californian FB" w:cs="Arial"/>
-          <w:szCs w:val="28"/>
-          <w:lang w:val="en-GB"/>
-        </w:rPr>
-        <w:t>Set showcase function to:</w:t>
-      </w:r>
-    </w:p>
-    <w:p>
-      <w:pPr>
-        <w:pStyle w:val="paragraph"/>
-        <w:spacing w:before="0" w:beforeAutospacing="0" w:after="0" w:afterAutospacing="0"/>
-        <w:textAlignment w:val="baseline"/>
-        <w:rPr>
-          <w:rStyle w:val="eop"/>
-          <w:rFonts w:ascii="Californian FB" w:hAnsi="Californian FB" w:cs="Arial"/>
-          <w:szCs w:val="28"/>
-          <w:lang w:val="en-GB"/>
-        </w:rPr>
-      </w:pPr>
-      <w:r>
-        <w:rPr>
-          <w:rStyle w:val="eop"/>
-          <w:rFonts w:ascii="Californian FB" w:hAnsi="Californian FB" w:cs="Arial"/>
-          <w:szCs w:val="28"/>
-          <w:lang w:val="en-GB"/>
-        </w:rPr>
-        <w:tab/>
-      </w:r>
-      <w:proofErr w:type="spellStart"/>
-      <w:r>
-        <w:rPr>
-          <w:rStyle w:val="eop"/>
-          <w:rFonts w:ascii="Californian FB" w:hAnsi="Californian FB" w:cs="Arial"/>
-          <w:szCs w:val="28"/>
-          <w:lang w:val="en-GB"/>
-        </w:rPr>
-        <w:t>Dog_id</w:t>
-      </w:r>
-      <w:proofErr w:type="spellEnd"/>
-      <w:r>
-        <w:rPr>
-          <w:rStyle w:val="eop"/>
-          <w:rFonts w:ascii="Californian FB" w:hAnsi="Californian FB" w:cs="Arial"/>
-          <w:szCs w:val="28"/>
-          <w:lang w:val="en-GB"/>
-        </w:rPr>
-        <w:t xml:space="preserve"> equal to integer of dog.id</w:t>
-      </w:r>
-    </w:p>
-    <w:p>
-      <w:pPr>
-        <w:pStyle w:val="paragraph"/>
-        <w:spacing w:before="0" w:beforeAutospacing="0" w:after="0" w:afterAutospacing="0"/>
-        <w:textAlignment w:val="baseline"/>
-        <w:rPr>
-          <w:rStyle w:val="eop"/>
-          <w:rFonts w:ascii="Californian FB" w:hAnsi="Californian FB" w:cs="Arial"/>
-          <w:szCs w:val="28"/>
-          <w:lang w:val="en-GB"/>
-        </w:rPr>
-      </w:pPr>
-      <w:r>
-        <w:rPr>
-          <w:rStyle w:val="eop"/>
-          <w:rFonts w:ascii="Californian FB" w:hAnsi="Californian FB" w:cs="Arial"/>
-          <w:szCs w:val="28"/>
-          <w:lang w:val="en-GB"/>
-        </w:rPr>
-        <w:tab/>
-        <w:t>Set found dog to none</w:t>
-      </w:r>
-    </w:p>
-    <w:p>
-      <w:pPr>
-        <w:pStyle w:val="paragraph"/>
-        <w:spacing w:before="0" w:beforeAutospacing="0" w:after="0" w:afterAutospacing="0"/>
-        <w:textAlignment w:val="baseline"/>
-        <w:rPr>
-          <w:rStyle w:val="eop"/>
-          <w:rFonts w:ascii="Californian FB" w:hAnsi="Californian FB" w:cs="Arial"/>
-          <w:szCs w:val="28"/>
-          <w:lang w:val="en-GB"/>
-        </w:rPr>
-      </w:pPr>
-      <w:r>
-        <w:rPr>
-          <w:rStyle w:val="eop"/>
-          <w:rFonts w:ascii="Californian FB" w:hAnsi="Californian FB" w:cs="Arial"/>
-          <w:szCs w:val="28"/>
-          <w:lang w:val="en-GB"/>
-        </w:rPr>
-        <w:tab/>
-        <w:t xml:space="preserve">For dog in </w:t>
-      </w:r>
-      <w:proofErr w:type="spellStart"/>
-      <w:r>
-        <w:rPr>
-          <w:rStyle w:val="eop"/>
-          <w:rFonts w:ascii="Californian FB" w:hAnsi="Californian FB" w:cs="Arial"/>
-          <w:szCs w:val="28"/>
-          <w:lang w:val="en-GB"/>
-        </w:rPr>
-        <w:t>dog_list</w:t>
-      </w:r>
-      <w:proofErr w:type="spellEnd"/>
-      <w:r>
-        <w:rPr>
-          <w:rStyle w:val="eop"/>
-          <w:rFonts w:ascii="Californian FB" w:hAnsi="Californian FB" w:cs="Arial"/>
-          <w:szCs w:val="28"/>
-          <w:lang w:val="en-GB"/>
-        </w:rPr>
-        <w:t xml:space="preserve"> </w:t>
-      </w:r>
-    </w:p>
-    <w:p>
-      <w:pPr>
-        <w:pStyle w:val="paragraph"/>
-        <w:spacing w:before="0" w:beforeAutospacing="0" w:after="0" w:afterAutospacing="0"/>
-        <w:textAlignment w:val="baseline"/>
-        <w:rPr>
-          <w:rStyle w:val="eop"/>
-          <w:rFonts w:ascii="Californian FB" w:hAnsi="Californian FB" w:cs="Arial"/>
-          <w:szCs w:val="28"/>
-          <w:lang w:val="en-GB"/>
-        </w:rPr>
-      </w:pPr>
-      <w:r>
-        <w:rPr>
-          <w:rStyle w:val="eop"/>
-          <w:rFonts w:ascii="Californian FB" w:hAnsi="Californian FB" w:cs="Arial"/>
-          <w:szCs w:val="28"/>
-          <w:lang w:val="en-GB"/>
-        </w:rPr>
-        <w:tab/>
-      </w:r>
-      <w:r>
-        <w:rPr>
-          <w:rStyle w:val="eop"/>
-          <w:rFonts w:ascii="Californian FB" w:hAnsi="Californian FB" w:cs="Arial"/>
-          <w:szCs w:val="28"/>
-          <w:lang w:val="en-GB"/>
-        </w:rPr>
-        <w:tab/>
-        <w:t xml:space="preserve">If dog id is equal to </w:t>
-      </w:r>
-      <w:proofErr w:type="spellStart"/>
-      <w:r>
-        <w:rPr>
-          <w:rStyle w:val="eop"/>
-          <w:rFonts w:ascii="Californian FB" w:hAnsi="Californian FB" w:cs="Arial"/>
-          <w:szCs w:val="28"/>
-          <w:lang w:val="en-GB"/>
-        </w:rPr>
-        <w:t>dog_id</w:t>
-      </w:r>
-      <w:proofErr w:type="spellEnd"/>
-    </w:p>
-    <w:p>
-      <w:pPr>
-        <w:pStyle w:val="paragraph"/>
-        <w:spacing w:before="0" w:beforeAutospacing="0" w:after="0" w:afterAutospacing="0"/>
-        <w:textAlignment w:val="baseline"/>
-        <w:rPr>
-          <w:rStyle w:val="eop"/>
-          <w:rFonts w:ascii="Californian FB" w:hAnsi="Californian FB" w:cs="Arial"/>
-          <w:szCs w:val="28"/>
-          <w:lang w:val="en-GB"/>
-        </w:rPr>
-      </w:pPr>
-      <w:r>
-        <w:rPr>
-          <w:rStyle w:val="eop"/>
-          <w:rFonts w:ascii="Californian FB" w:hAnsi="Californian FB" w:cs="Arial"/>
-          <w:szCs w:val="28"/>
-          <w:lang w:val="en-GB"/>
-        </w:rPr>
-        <w:lastRenderedPageBreak/>
-        <w:tab/>
-      </w:r>
-      <w:r>
-        <w:rPr>
-          <w:rStyle w:val="eop"/>
-          <w:rFonts w:ascii="Californian FB" w:hAnsi="Californian FB" w:cs="Arial"/>
-          <w:szCs w:val="28"/>
-          <w:lang w:val="en-GB"/>
-        </w:rPr>
-        <w:tab/>
-      </w:r>
-      <w:r>
-        <w:rPr>
-          <w:rStyle w:val="eop"/>
-          <w:rFonts w:ascii="Californian FB" w:hAnsi="Californian FB" w:cs="Arial"/>
-          <w:szCs w:val="28"/>
-          <w:lang w:val="en-GB"/>
-        </w:rPr>
-        <w:tab/>
-      </w:r>
-      <w:proofErr w:type="spellStart"/>
-      <w:r>
-        <w:rPr>
-          <w:rStyle w:val="eop"/>
-          <w:rFonts w:ascii="Californian FB" w:hAnsi="Californian FB" w:cs="Arial"/>
-          <w:szCs w:val="28"/>
-          <w:lang w:val="en-GB"/>
-        </w:rPr>
-        <w:t>Found_dog</w:t>
-      </w:r>
-      <w:proofErr w:type="spellEnd"/>
-      <w:r>
-        <w:rPr>
-          <w:rStyle w:val="eop"/>
-          <w:rFonts w:ascii="Californian FB" w:hAnsi="Californian FB" w:cs="Arial"/>
-          <w:szCs w:val="28"/>
-          <w:lang w:val="en-GB"/>
-        </w:rPr>
-        <w:t xml:space="preserve"> = dog</w:t>
-      </w:r>
-    </w:p>
-    <w:p>
-      <w:pPr>
-        <w:pStyle w:val="paragraph"/>
-        <w:spacing w:before="0" w:beforeAutospacing="0" w:after="0" w:afterAutospacing="0"/>
-        <w:textAlignment w:val="baseline"/>
-        <w:rPr>
-          <w:rStyle w:val="eop"/>
-          <w:rFonts w:ascii="Californian FB" w:hAnsi="Californian FB" w:cs="Arial"/>
-          <w:szCs w:val="28"/>
-          <w:lang w:val="en-GB"/>
-        </w:rPr>
-      </w:pPr>
-      <w:r>
-        <w:rPr>
-          <w:rStyle w:val="eop"/>
-          <w:rFonts w:ascii="Californian FB" w:hAnsi="Californian FB" w:cs="Arial"/>
-          <w:szCs w:val="28"/>
-          <w:lang w:val="en-GB"/>
-        </w:rPr>
-        <w:tab/>
-      </w:r>
-      <w:r>
-        <w:rPr>
-          <w:rStyle w:val="eop"/>
-          <w:rFonts w:ascii="Californian FB" w:hAnsi="Californian FB" w:cs="Arial"/>
-          <w:szCs w:val="28"/>
-          <w:lang w:val="en-GB"/>
-        </w:rPr>
-        <w:tab/>
-      </w:r>
-      <w:r>
-        <w:rPr>
-          <w:rStyle w:val="eop"/>
-          <w:rFonts w:ascii="Californian FB" w:hAnsi="Californian FB" w:cs="Arial"/>
-          <w:szCs w:val="28"/>
-          <w:lang w:val="en-GB"/>
-        </w:rPr>
-        <w:tab/>
-        <w:t>Break</w:t>
-      </w:r>
-    </w:p>
-    <w:p>
-      <w:pPr>
-        <w:pStyle w:val="paragraph"/>
-        <w:spacing w:before="0" w:beforeAutospacing="0" w:after="0" w:afterAutospacing="0"/>
-        <w:textAlignment w:val="baseline"/>
-        <w:rPr>
-          <w:rStyle w:val="eop"/>
-          <w:rFonts w:ascii="Californian FB" w:hAnsi="Californian FB" w:cs="Arial"/>
-          <w:szCs w:val="28"/>
-          <w:lang w:val="en-GB"/>
-        </w:rPr>
-      </w:pPr>
-      <w:r>
-        <w:rPr>
-          <w:rStyle w:val="eop"/>
-          <w:rFonts w:ascii="Californian FB" w:hAnsi="Californian FB" w:cs="Arial"/>
-          <w:szCs w:val="28"/>
-          <w:lang w:val="en-GB"/>
-        </w:rPr>
-        <w:tab/>
-        <w:t>Set data to dictionary of dog</w:t>
-      </w:r>
-    </w:p>
-    <w:p>
-      <w:pPr>
-        <w:pStyle w:val="paragraph"/>
-        <w:spacing w:before="0" w:beforeAutospacing="0" w:after="0" w:afterAutospacing="0"/>
-        <w:textAlignment w:val="baseline"/>
-        <w:rPr>
-          <w:rStyle w:val="eop"/>
-          <w:rFonts w:ascii="Californian FB" w:hAnsi="Californian FB" w:cs="Arial"/>
-          <w:szCs w:val="28"/>
-          <w:lang w:val="en-GB"/>
-        </w:rPr>
-      </w:pPr>
-      <w:r>
-        <w:rPr>
-          <w:rStyle w:val="eop"/>
-          <w:rFonts w:ascii="Californian FB" w:hAnsi="Californian FB" w:cs="Arial"/>
-          <w:szCs w:val="28"/>
-          <w:lang w:val="en-GB"/>
-        </w:rPr>
-        <w:tab/>
-        <w:t>Return data</w:t>
-      </w:r>
-    </w:p>
-    <w:p>
-      <w:pPr>
-        <w:pStyle w:val="paragraph"/>
-        <w:spacing w:before="0" w:beforeAutospacing="0" w:after="0" w:afterAutospacing="0"/>
-        <w:textAlignment w:val="baseline"/>
-        <w:rPr>
-          <w:rStyle w:val="eop"/>
-          <w:rFonts w:ascii="Californian FB" w:hAnsi="Californian FB" w:cs="Arial"/>
-          <w:szCs w:val="28"/>
-          <w:lang w:val="en-GB"/>
-        </w:rPr>
-      </w:pPr>
+        <w:t>Task 7: Determine what calculations are necessary</w:t>
+      </w:r>
+      <w:r>
+        <w:rPr>
+          <w:rStyle w:val="eop"/>
+          <w:rFonts w:ascii="Arial" w:hAnsi="Arial" w:cs="Arial"/>
+          <w:sz w:val="28"/>
+          <w:szCs w:val="28"/>
+          <w:lang w:val="en-GB"/>
+        </w:rPr>
+        <w:t> </w:t>
+      </w:r>
+    </w:p>
+    <w:p>
+      <w:pPr>
+        <w:pStyle w:val="paragraph"/>
+        <w:spacing w:before="0" w:beforeAutospacing="0" w:after="0" w:afterAutospacing="0"/>
+        <w:textAlignment w:val="baseline"/>
+        <w:rPr>
+          <w:rStyle w:val="eop"/>
+          <w:rFonts w:ascii="Arial" w:hAnsi="Arial" w:cs="Arial"/>
+          <w:sz w:val="28"/>
+          <w:szCs w:val="28"/>
+          <w:lang w:val="en-GB"/>
+        </w:rPr>
+      </w:pPr>
+      <w:r>
+        <w:rPr>
+          <w:rStyle w:val="eop"/>
+          <w:rFonts w:ascii="Californian FB" w:hAnsi="Californian FB" w:cs="Arial"/>
+          <w:szCs w:val="28"/>
+          <w:lang w:val="en-GB"/>
+        </w:rPr>
+        <w:t>No calculations needed in this ve</w:t>
+      </w:r>
+      <w:r>
+        <w:rPr>
+          <w:rStyle w:val="eop"/>
+          <w:rFonts w:ascii="Californian FB" w:hAnsi="Californian FB" w:cs="Arial"/>
+          <w:szCs w:val="28"/>
+          <w:lang w:val="en-GB"/>
+        </w:rPr>
+        <w:t>r</w:t>
+      </w:r>
+      <w:r>
+        <w:rPr>
+          <w:rStyle w:val="eop"/>
+          <w:rFonts w:ascii="Californian FB" w:hAnsi="Californian FB" w:cs="Arial"/>
+          <w:szCs w:val="28"/>
+          <w:lang w:val="en-GB"/>
+        </w:rPr>
+        <w:t>sion</w:t>
+      </w:r>
     </w:p>
     <w:p>
       <w:pPr>
@@ -1674,15 +818,6 @@
         <w:spacing w:before="0" w:beforeAutospacing="0" w:after="0" w:afterAutospacing="0"/>
         <w:textAlignment w:val="baseline"/>
         <w:rPr>
-          <w:rStyle w:val="eop"/>
-          <w:rFonts w:ascii="Arial" w:hAnsi="Arial" w:cs="Arial"/>
-          <w:sz w:val="28"/>
-          <w:szCs w:val="28"/>
-          <w:lang w:val="en-GB"/>
-        </w:rPr>
-      </w:pPr>
-      <w:r>
-        <w:rPr>
           <w:rStyle w:val="normaltextrun"/>
           <w:rFonts w:ascii="Arial" w:hAnsi="Arial" w:cs="Arial"/>
           <w:color w:val="000000"/>
@@ -1690,18 +825,856 @@
           <w:szCs w:val="28"/>
           <w:lang w:val="en-GB"/>
         </w:rPr>
-        <w:t>Task 9: Define the functions identified</w:t>
-      </w:r>
-      <w:r>
-        <w:rPr>
-          <w:rStyle w:val="eop"/>
-          <w:rFonts w:ascii="Arial" w:hAnsi="Arial" w:cs="Arial"/>
-          <w:sz w:val="28"/>
-          <w:szCs w:val="28"/>
-          <w:lang w:val="en-GB"/>
-        </w:rPr>
-        <w:t> </w:t>
-      </w:r>
+      </w:pPr>
+      <w:r>
+        <w:rPr>
+          <w:rStyle w:val="normaltextrun"/>
+          <w:rFonts w:ascii="Arial" w:hAnsi="Arial" w:cs="Arial"/>
+          <w:color w:val="000000"/>
+          <w:sz w:val="28"/>
+          <w:szCs w:val="28"/>
+          <w:lang w:val="en-GB"/>
+        </w:rPr>
+        <w:t>Task 8: Develop a modular structure for your program</w:t>
+      </w:r>
+    </w:p>
+    <w:p>
+      <w:pPr>
+        <w:pStyle w:val="paragraph"/>
+        <w:spacing w:before="0" w:beforeAutospacing="0" w:after="0" w:afterAutospacing="0"/>
+        <w:textAlignment w:val="baseline"/>
+        <w:rPr>
+          <w:rStyle w:val="eop"/>
+          <w:rFonts w:ascii="Californian FB" w:hAnsi="Californian FB" w:cs="Arial"/>
+          <w:szCs w:val="28"/>
+          <w:lang w:val="en-GB"/>
+        </w:rPr>
+      </w:pPr>
+      <w:r>
+        <w:rPr>
+          <w:rStyle w:val="eop"/>
+          <w:rFonts w:ascii="Californian FB" w:hAnsi="Californian FB" w:cs="Arial"/>
+          <w:szCs w:val="28"/>
+          <w:lang w:val="en-GB"/>
+        </w:rPr>
+        <w:t>Set route to (‘</w:t>
+      </w:r>
+      <w:r>
+        <w:rPr>
+          <w:rStyle w:val="eop"/>
+          <w:rFonts w:ascii="Californian FB" w:hAnsi="Californian FB" w:cs="Arial"/>
+          <w:szCs w:val="28"/>
+          <w:lang w:val="en-GB"/>
+        </w:rPr>
+        <w:t>/new-dog-page</w:t>
+      </w:r>
+      <w:r>
+        <w:rPr>
+          <w:rStyle w:val="eop"/>
+          <w:rFonts w:ascii="Californian FB" w:hAnsi="Californian FB" w:cs="Arial"/>
+          <w:szCs w:val="28"/>
+          <w:lang w:val="en-GB"/>
+        </w:rPr>
+        <w:t>)</w:t>
+      </w:r>
+    </w:p>
+    <w:p>
+      <w:pPr>
+        <w:pStyle w:val="paragraph"/>
+        <w:spacing w:before="0" w:beforeAutospacing="0" w:after="0" w:afterAutospacing="0"/>
+        <w:textAlignment w:val="baseline"/>
+        <w:rPr>
+          <w:rStyle w:val="eop"/>
+          <w:rFonts w:ascii="Californian FB" w:hAnsi="Californian FB" w:cs="Arial"/>
+          <w:szCs w:val="28"/>
+          <w:lang w:val="en-GB"/>
+        </w:rPr>
+      </w:pPr>
+      <w:r>
+        <w:rPr>
+          <w:rStyle w:val="eop"/>
+          <w:rFonts w:ascii="Californian FB" w:hAnsi="Californian FB" w:cs="Arial"/>
+          <w:szCs w:val="28"/>
+          <w:lang w:val="en-GB"/>
+        </w:rPr>
+        <w:t>Set view to (‘</w:t>
+      </w:r>
+      <w:r>
+        <w:rPr>
+          <w:rStyle w:val="eop"/>
+          <w:rFonts w:ascii="Californian FB" w:hAnsi="Californian FB" w:cs="Arial"/>
+          <w:szCs w:val="28"/>
+          <w:lang w:val="en-GB"/>
+        </w:rPr>
+        <w:t>new-dog-page</w:t>
+      </w:r>
+      <w:r>
+        <w:rPr>
+          <w:rStyle w:val="eop"/>
+          <w:rFonts w:ascii="Californian FB" w:hAnsi="Californian FB" w:cs="Arial"/>
+          <w:szCs w:val="28"/>
+          <w:lang w:val="en-GB"/>
+        </w:rPr>
+        <w:t>’)</w:t>
+      </w:r>
+    </w:p>
+    <w:p>
+      <w:pPr>
+        <w:pStyle w:val="paragraph"/>
+        <w:spacing w:before="0" w:beforeAutospacing="0" w:after="0" w:afterAutospacing="0"/>
+        <w:textAlignment w:val="baseline"/>
+        <w:rPr>
+          <w:rStyle w:val="eop"/>
+          <w:rFonts w:ascii="Californian FB" w:hAnsi="Californian FB" w:cs="Arial"/>
+          <w:szCs w:val="28"/>
+          <w:lang w:val="en-GB"/>
+        </w:rPr>
+      </w:pPr>
+      <w:r>
+        <w:rPr>
+          <w:rStyle w:val="eop"/>
+          <w:rFonts w:ascii="Californian FB" w:hAnsi="Californian FB" w:cs="Arial"/>
+          <w:szCs w:val="28"/>
+          <w:lang w:val="en-GB"/>
+        </w:rPr>
+        <w:t>Set showcase function to:</w:t>
+      </w:r>
+    </w:p>
+    <w:p>
+      <w:pPr>
+        <w:pStyle w:val="paragraph"/>
+        <w:spacing w:before="0" w:beforeAutospacing="0" w:after="0" w:afterAutospacing="0"/>
+        <w:textAlignment w:val="baseline"/>
+        <w:rPr>
+          <w:rStyle w:val="eop"/>
+          <w:rFonts w:ascii="Californian FB" w:hAnsi="Californian FB" w:cs="Arial"/>
+          <w:szCs w:val="28"/>
+          <w:lang w:val="en-GB"/>
+        </w:rPr>
+      </w:pPr>
+      <w:r>
+        <w:rPr>
+          <w:rStyle w:val="eop"/>
+          <w:rFonts w:ascii="Californian FB" w:hAnsi="Californian FB" w:cs="Arial"/>
+          <w:szCs w:val="28"/>
+          <w:lang w:val="en-GB"/>
+        </w:rPr>
+        <w:tab/>
+        <w:t xml:space="preserve">Set var data to be dictionary of </w:t>
+      </w:r>
+      <w:proofErr w:type="spellStart"/>
+      <w:r>
+        <w:rPr>
+          <w:rStyle w:val="eop"/>
+          <w:rFonts w:ascii="Californian FB" w:hAnsi="Californian FB" w:cs="Arial"/>
+          <w:szCs w:val="28"/>
+          <w:lang w:val="en-GB"/>
+        </w:rPr>
+        <w:t>dog_list</w:t>
+      </w:r>
+      <w:proofErr w:type="spellEnd"/>
+    </w:p>
+    <w:p>
+      <w:pPr>
+        <w:pStyle w:val="paragraph"/>
+        <w:spacing w:before="0" w:beforeAutospacing="0" w:after="0" w:afterAutospacing="0"/>
+        <w:textAlignment w:val="baseline"/>
+        <w:rPr>
+          <w:rStyle w:val="eop"/>
+          <w:rFonts w:ascii="Californian FB" w:hAnsi="Californian FB" w:cs="Arial"/>
+          <w:szCs w:val="28"/>
+          <w:lang w:val="en-GB"/>
+        </w:rPr>
+      </w:pPr>
+      <w:r>
+        <w:rPr>
+          <w:rStyle w:val="eop"/>
+          <w:rFonts w:ascii="Californian FB" w:hAnsi="Californian FB" w:cs="Arial"/>
+          <w:szCs w:val="28"/>
+          <w:lang w:val="en-GB"/>
+        </w:rPr>
+        <w:lastRenderedPageBreak/>
+        <w:tab/>
+        <w:t>Return data to page</w:t>
+      </w:r>
+    </w:p>
+    <w:p>
+      <w:pPr>
+        <w:pStyle w:val="paragraph"/>
+        <w:spacing w:before="0" w:beforeAutospacing="0" w:after="0" w:afterAutospacing="0"/>
+        <w:textAlignment w:val="baseline"/>
+        <w:rPr>
+          <w:rStyle w:val="eop"/>
+          <w:rFonts w:ascii="Californian FB" w:hAnsi="Californian FB" w:cs="Arial"/>
+          <w:szCs w:val="28"/>
+          <w:lang w:val="en-GB"/>
+        </w:rPr>
+      </w:pPr>
+    </w:p>
+    <w:p>
+      <w:pPr>
+        <w:pStyle w:val="paragraph"/>
+        <w:spacing w:before="0" w:beforeAutospacing="0" w:after="0" w:afterAutospacing="0"/>
+        <w:textAlignment w:val="baseline"/>
+        <w:rPr>
+          <w:rStyle w:val="eop"/>
+          <w:rFonts w:ascii="Californian FB" w:hAnsi="Californian FB" w:cs="Arial"/>
+          <w:szCs w:val="28"/>
+          <w:lang w:val="en-GB"/>
+        </w:rPr>
+      </w:pPr>
+      <w:r>
+        <w:rPr>
+          <w:rStyle w:val="eop"/>
+          <w:rFonts w:ascii="Californian FB" w:hAnsi="Californian FB" w:cs="Arial"/>
+          <w:szCs w:val="28"/>
+          <w:lang w:val="en-GB"/>
+        </w:rPr>
+        <w:t>Set route to (‘/new-dog-action)</w:t>
+      </w:r>
+    </w:p>
+    <w:p>
+      <w:pPr>
+        <w:pStyle w:val="paragraph"/>
+        <w:spacing w:before="0" w:beforeAutospacing="0" w:after="0" w:afterAutospacing="0"/>
+        <w:textAlignment w:val="baseline"/>
+        <w:rPr>
+          <w:rStyle w:val="eop"/>
+          <w:rFonts w:ascii="Californian FB" w:hAnsi="Californian FB" w:cs="Arial"/>
+          <w:szCs w:val="28"/>
+          <w:lang w:val="en-GB"/>
+        </w:rPr>
+      </w:pPr>
+      <w:r>
+        <w:rPr>
+          <w:rStyle w:val="eop"/>
+          <w:rFonts w:ascii="Californian FB" w:hAnsi="Californian FB" w:cs="Arial"/>
+          <w:szCs w:val="28"/>
+          <w:lang w:val="en-GB"/>
+        </w:rPr>
+        <w:t>Set view to (‘new-dog-action’)</w:t>
+      </w:r>
+    </w:p>
+    <w:p>
+      <w:pPr>
+        <w:pStyle w:val="paragraph"/>
+        <w:spacing w:before="0" w:beforeAutospacing="0" w:after="0" w:afterAutospacing="0"/>
+        <w:textAlignment w:val="baseline"/>
+        <w:rPr>
+          <w:rStyle w:val="eop"/>
+          <w:rFonts w:ascii="Californian FB" w:hAnsi="Californian FB" w:cs="Arial"/>
+          <w:szCs w:val="28"/>
+          <w:lang w:val="en-GB"/>
+        </w:rPr>
+      </w:pPr>
+      <w:r>
+        <w:rPr>
+          <w:rStyle w:val="eop"/>
+          <w:rFonts w:ascii="Californian FB" w:hAnsi="Californian FB" w:cs="Arial"/>
+          <w:szCs w:val="28"/>
+          <w:lang w:val="en-GB"/>
+        </w:rPr>
+        <w:t>Set showcase function to:</w:t>
+      </w:r>
+    </w:p>
+    <w:p>
+      <w:pPr>
+        <w:pStyle w:val="paragraph"/>
+        <w:spacing w:before="0" w:beforeAutospacing="0" w:after="0" w:afterAutospacing="0"/>
+        <w:textAlignment w:val="baseline"/>
+        <w:rPr>
+          <w:rStyle w:val="eop"/>
+          <w:rFonts w:ascii="Californian FB" w:hAnsi="Californian FB" w:cs="Arial"/>
+          <w:szCs w:val="28"/>
+          <w:lang w:val="en-GB"/>
+        </w:rPr>
+      </w:pPr>
+      <w:r>
+        <w:rPr>
+          <w:rStyle w:val="eop"/>
+          <w:rFonts w:ascii="Californian FB" w:hAnsi="Californian FB" w:cs="Arial"/>
+          <w:szCs w:val="28"/>
+          <w:lang w:val="en-GB"/>
+        </w:rPr>
+        <w:tab/>
+        <w:t xml:space="preserve">Set name to be </w:t>
+      </w:r>
+      <w:proofErr w:type="spellStart"/>
+      <w:r>
+        <w:rPr>
+          <w:rStyle w:val="eop"/>
+          <w:rFonts w:ascii="Californian FB" w:hAnsi="Californian FB" w:cs="Arial"/>
+          <w:szCs w:val="28"/>
+          <w:lang w:val="en-GB"/>
+        </w:rPr>
+        <w:t>request.forms.get</w:t>
+      </w:r>
+      <w:proofErr w:type="spellEnd"/>
+      <w:r>
+        <w:rPr>
+          <w:rStyle w:val="eop"/>
+          <w:rFonts w:ascii="Californian FB" w:hAnsi="Californian FB" w:cs="Arial"/>
+          <w:szCs w:val="28"/>
+          <w:lang w:val="en-GB"/>
+        </w:rPr>
+        <w:t>(“name”)</w:t>
+      </w:r>
+    </w:p>
+    <w:p>
+      <w:pPr>
+        <w:pStyle w:val="paragraph"/>
+        <w:spacing w:before="0" w:beforeAutospacing="0" w:after="0" w:afterAutospacing="0"/>
+        <w:textAlignment w:val="baseline"/>
+        <w:rPr>
+          <w:rStyle w:val="eop"/>
+          <w:rFonts w:ascii="Californian FB" w:hAnsi="Californian FB" w:cs="Arial"/>
+          <w:szCs w:val="28"/>
+          <w:lang w:val="en-GB"/>
+        </w:rPr>
+      </w:pPr>
+      <w:r>
+        <w:rPr>
+          <w:rStyle w:val="eop"/>
+          <w:rFonts w:ascii="Californian FB" w:hAnsi="Californian FB" w:cs="Arial"/>
+          <w:szCs w:val="28"/>
+          <w:lang w:val="en-GB"/>
+        </w:rPr>
+        <w:tab/>
+        <w:t>Repeat this step with each variable in the Dog class</w:t>
+      </w:r>
+    </w:p>
+    <w:p>
+      <w:pPr>
+        <w:pStyle w:val="paragraph"/>
+        <w:spacing w:before="0" w:beforeAutospacing="0" w:after="0" w:afterAutospacing="0"/>
+        <w:textAlignment w:val="baseline"/>
+        <w:rPr>
+          <w:rStyle w:val="eop"/>
+          <w:rFonts w:ascii="Californian FB" w:hAnsi="Californian FB" w:cs="Arial"/>
+          <w:szCs w:val="28"/>
+          <w:lang w:val="en-GB"/>
+        </w:rPr>
+      </w:pPr>
+    </w:p>
+    <w:p>
+      <w:pPr>
+        <w:pStyle w:val="paragraph"/>
+        <w:spacing w:before="0" w:beforeAutospacing="0" w:after="0" w:afterAutospacing="0"/>
+        <w:textAlignment w:val="baseline"/>
+        <w:rPr>
+          <w:rStyle w:val="eop"/>
+          <w:rFonts w:ascii="Californian FB" w:hAnsi="Californian FB" w:cs="Arial"/>
+          <w:szCs w:val="28"/>
+          <w:lang w:val="en-GB"/>
+        </w:rPr>
+      </w:pPr>
+      <w:r>
+        <w:rPr>
+          <w:rStyle w:val="eop"/>
+          <w:rFonts w:ascii="Californian FB" w:hAnsi="Californian FB" w:cs="Arial"/>
+          <w:szCs w:val="28"/>
+          <w:lang w:val="en-GB"/>
+        </w:rPr>
+        <w:tab/>
+        <w:t xml:space="preserve">Set </w:t>
+      </w:r>
+      <w:proofErr w:type="spellStart"/>
+      <w:r>
+        <w:rPr>
+          <w:rStyle w:val="eop"/>
+          <w:rFonts w:ascii="Californian FB" w:hAnsi="Californian FB" w:cs="Arial"/>
+          <w:szCs w:val="28"/>
+          <w:lang w:val="en-GB"/>
+        </w:rPr>
+        <w:t>new_dog</w:t>
+      </w:r>
+      <w:proofErr w:type="spellEnd"/>
+      <w:r>
+        <w:rPr>
+          <w:rStyle w:val="eop"/>
+          <w:rFonts w:ascii="Californian FB" w:hAnsi="Californian FB" w:cs="Arial"/>
+          <w:szCs w:val="28"/>
+          <w:lang w:val="en-GB"/>
+        </w:rPr>
+        <w:t xml:space="preserve"> to be class Dog with the parameters of all of the above defined variables</w:t>
+      </w:r>
+    </w:p>
+    <w:p>
+      <w:pPr>
+        <w:pStyle w:val="paragraph"/>
+        <w:spacing w:before="0" w:beforeAutospacing="0" w:after="0" w:afterAutospacing="0"/>
+        <w:textAlignment w:val="baseline"/>
+        <w:rPr>
+          <w:rStyle w:val="eop"/>
+          <w:rFonts w:ascii="Californian FB" w:hAnsi="Californian FB" w:cs="Arial"/>
+          <w:szCs w:val="28"/>
+          <w:lang w:val="en-GB"/>
+        </w:rPr>
+      </w:pPr>
+    </w:p>
+    <w:p>
+      <w:pPr>
+        <w:pStyle w:val="paragraph"/>
+        <w:spacing w:before="0" w:beforeAutospacing="0" w:after="0" w:afterAutospacing="0"/>
+        <w:textAlignment w:val="baseline"/>
+        <w:rPr>
+          <w:rStyle w:val="eop"/>
+          <w:rFonts w:ascii="Californian FB" w:hAnsi="Californian FB" w:cs="Arial"/>
+          <w:szCs w:val="28"/>
+          <w:lang w:val="en-GB"/>
+        </w:rPr>
+      </w:pPr>
+      <w:r>
+        <w:rPr>
+          <w:rStyle w:val="eop"/>
+          <w:rFonts w:ascii="Californian FB" w:hAnsi="Californian FB" w:cs="Arial"/>
+          <w:szCs w:val="28"/>
+          <w:lang w:val="en-GB"/>
+        </w:rPr>
+        <w:tab/>
+        <w:t xml:space="preserve">Append </w:t>
+      </w:r>
+      <w:proofErr w:type="spellStart"/>
+      <w:r>
+        <w:rPr>
+          <w:rStyle w:val="eop"/>
+          <w:rFonts w:ascii="Californian FB" w:hAnsi="Californian FB" w:cs="Arial"/>
+          <w:szCs w:val="28"/>
+          <w:lang w:val="en-GB"/>
+        </w:rPr>
+        <w:t>new_dog</w:t>
+      </w:r>
+      <w:proofErr w:type="spellEnd"/>
+      <w:r>
+        <w:rPr>
+          <w:rStyle w:val="eop"/>
+          <w:rFonts w:ascii="Californian FB" w:hAnsi="Californian FB" w:cs="Arial"/>
+          <w:szCs w:val="28"/>
+          <w:lang w:val="en-GB"/>
+        </w:rPr>
+        <w:t xml:space="preserve"> to </w:t>
+      </w:r>
+      <w:proofErr w:type="spellStart"/>
+      <w:r>
+        <w:rPr>
+          <w:rStyle w:val="eop"/>
+          <w:rFonts w:ascii="Californian FB" w:hAnsi="Californian FB" w:cs="Arial"/>
+          <w:szCs w:val="28"/>
+          <w:lang w:val="en-GB"/>
+        </w:rPr>
+        <w:t>dog_list</w:t>
+      </w:r>
+      <w:proofErr w:type="spellEnd"/>
+    </w:p>
+    <w:p>
+      <w:pPr>
+        <w:pStyle w:val="paragraph"/>
+        <w:spacing w:before="0" w:beforeAutospacing="0" w:after="0" w:afterAutospacing="0"/>
+        <w:textAlignment w:val="baseline"/>
+        <w:rPr>
+          <w:rStyle w:val="eop"/>
+          <w:rFonts w:ascii="Californian FB" w:hAnsi="Californian FB" w:cs="Arial"/>
+          <w:szCs w:val="28"/>
+          <w:lang w:val="en-GB"/>
+        </w:rPr>
+      </w:pPr>
+    </w:p>
+    <w:p>
+      <w:pPr>
+        <w:pStyle w:val="paragraph"/>
+        <w:spacing w:before="0" w:beforeAutospacing="0" w:after="0" w:afterAutospacing="0"/>
+        <w:textAlignment w:val="baseline"/>
+        <w:rPr>
+          <w:rStyle w:val="eop"/>
+          <w:rFonts w:ascii="Californian FB" w:hAnsi="Californian FB" w:cs="Arial"/>
+          <w:szCs w:val="28"/>
+          <w:lang w:val="en-GB"/>
+        </w:rPr>
+      </w:pPr>
+      <w:r>
+        <w:rPr>
+          <w:rStyle w:val="eop"/>
+          <w:rFonts w:ascii="Californian FB" w:hAnsi="Californian FB" w:cs="Arial"/>
+          <w:szCs w:val="28"/>
+          <w:lang w:val="en-GB"/>
+        </w:rPr>
+        <w:t>Set route to (‘/new-dog-success/&lt;</w:t>
+      </w:r>
+      <w:proofErr w:type="spellStart"/>
+      <w:r>
+        <w:rPr>
+          <w:rStyle w:val="eop"/>
+          <w:rFonts w:ascii="Californian FB" w:hAnsi="Californian FB" w:cs="Arial"/>
+          <w:szCs w:val="28"/>
+          <w:lang w:val="en-GB"/>
+        </w:rPr>
+        <w:t>dog_id</w:t>
+      </w:r>
+      <w:proofErr w:type="spellEnd"/>
+      <w:r>
+        <w:rPr>
+          <w:rStyle w:val="eop"/>
+          <w:rFonts w:ascii="Californian FB" w:hAnsi="Californian FB" w:cs="Arial"/>
+          <w:szCs w:val="28"/>
+          <w:lang w:val="en-GB"/>
+        </w:rPr>
+        <w:t>&gt;)</w:t>
+      </w:r>
+    </w:p>
+    <w:p>
+      <w:pPr>
+        <w:pStyle w:val="paragraph"/>
+        <w:spacing w:before="0" w:beforeAutospacing="0" w:after="0" w:afterAutospacing="0"/>
+        <w:textAlignment w:val="baseline"/>
+        <w:rPr>
+          <w:rStyle w:val="eop"/>
+          <w:rFonts w:ascii="Californian FB" w:hAnsi="Californian FB" w:cs="Arial"/>
+          <w:szCs w:val="28"/>
+          <w:lang w:val="en-GB"/>
+        </w:rPr>
+      </w:pPr>
+      <w:r>
+        <w:rPr>
+          <w:rStyle w:val="eop"/>
+          <w:rFonts w:ascii="Californian FB" w:hAnsi="Californian FB" w:cs="Arial"/>
+          <w:szCs w:val="28"/>
+          <w:lang w:val="en-GB"/>
+        </w:rPr>
+        <w:t>Set view to (‘new-dog-success’)</w:t>
+      </w:r>
+    </w:p>
+    <w:p>
+      <w:pPr>
+        <w:pStyle w:val="paragraph"/>
+        <w:spacing w:before="0" w:beforeAutospacing="0" w:after="0" w:afterAutospacing="0"/>
+        <w:textAlignment w:val="baseline"/>
+        <w:rPr>
+          <w:rStyle w:val="eop"/>
+          <w:rFonts w:ascii="Californian FB" w:hAnsi="Californian FB" w:cs="Arial"/>
+          <w:szCs w:val="28"/>
+          <w:lang w:val="en-GB"/>
+        </w:rPr>
+      </w:pPr>
+      <w:r>
+        <w:rPr>
+          <w:rStyle w:val="eop"/>
+          <w:rFonts w:ascii="Californian FB" w:hAnsi="Californian FB" w:cs="Arial"/>
+          <w:szCs w:val="28"/>
+          <w:lang w:val="en-GB"/>
+        </w:rPr>
+        <w:t>Set showcase function to:</w:t>
+      </w:r>
+    </w:p>
+    <w:p>
+      <w:pPr>
+        <w:pStyle w:val="paragraph"/>
+        <w:spacing w:before="0" w:beforeAutospacing="0" w:after="0" w:afterAutospacing="0"/>
+        <w:textAlignment w:val="baseline"/>
+        <w:rPr>
+          <w:rStyle w:val="eop"/>
+          <w:rFonts w:ascii="Californian FB" w:hAnsi="Californian FB" w:cs="Arial"/>
+          <w:szCs w:val="28"/>
+          <w:lang w:val="en-GB"/>
+        </w:rPr>
+      </w:pPr>
+      <w:r>
+        <w:rPr>
+          <w:rStyle w:val="eop"/>
+          <w:rFonts w:ascii="Californian FB" w:hAnsi="Californian FB" w:cs="Arial"/>
+          <w:szCs w:val="28"/>
+          <w:lang w:val="en-GB"/>
+        </w:rPr>
+        <w:tab/>
+      </w:r>
+      <w:proofErr w:type="spellStart"/>
+      <w:r>
+        <w:rPr>
+          <w:rStyle w:val="eop"/>
+          <w:rFonts w:ascii="Californian FB" w:hAnsi="Californian FB" w:cs="Arial"/>
+          <w:szCs w:val="28"/>
+          <w:lang w:val="en-GB"/>
+        </w:rPr>
+        <w:t>Dog_id</w:t>
+      </w:r>
+      <w:proofErr w:type="spellEnd"/>
+      <w:r>
+        <w:rPr>
+          <w:rStyle w:val="eop"/>
+          <w:rFonts w:ascii="Californian FB" w:hAnsi="Californian FB" w:cs="Arial"/>
+          <w:szCs w:val="28"/>
+          <w:lang w:val="en-GB"/>
+        </w:rPr>
+        <w:t xml:space="preserve"> equal to integer of dog.id</w:t>
+      </w:r>
+    </w:p>
+    <w:p>
+      <w:pPr>
+        <w:pStyle w:val="paragraph"/>
+        <w:spacing w:before="0" w:beforeAutospacing="0" w:after="0" w:afterAutospacing="0"/>
+        <w:textAlignment w:val="baseline"/>
+        <w:rPr>
+          <w:rStyle w:val="eop"/>
+          <w:rFonts w:ascii="Californian FB" w:hAnsi="Californian FB" w:cs="Arial"/>
+          <w:szCs w:val="28"/>
+          <w:lang w:val="en-GB"/>
+        </w:rPr>
+      </w:pPr>
+      <w:r>
+        <w:rPr>
+          <w:rStyle w:val="eop"/>
+          <w:rFonts w:ascii="Californian FB" w:hAnsi="Californian FB" w:cs="Arial"/>
+          <w:szCs w:val="28"/>
+          <w:lang w:val="en-GB"/>
+        </w:rPr>
+        <w:tab/>
+        <w:t>Set found dog to none</w:t>
+      </w:r>
+    </w:p>
+    <w:p>
+      <w:pPr>
+        <w:pStyle w:val="paragraph"/>
+        <w:spacing w:before="0" w:beforeAutospacing="0" w:after="0" w:afterAutospacing="0"/>
+        <w:textAlignment w:val="baseline"/>
+        <w:rPr>
+          <w:rStyle w:val="eop"/>
+          <w:rFonts w:ascii="Californian FB" w:hAnsi="Californian FB" w:cs="Arial"/>
+          <w:szCs w:val="28"/>
+          <w:lang w:val="en-GB"/>
+        </w:rPr>
+      </w:pPr>
+      <w:r>
+        <w:rPr>
+          <w:rStyle w:val="eop"/>
+          <w:rFonts w:ascii="Californian FB" w:hAnsi="Californian FB" w:cs="Arial"/>
+          <w:szCs w:val="28"/>
+          <w:lang w:val="en-GB"/>
+        </w:rPr>
+        <w:tab/>
+        <w:t xml:space="preserve">For dog in </w:t>
+      </w:r>
+      <w:proofErr w:type="spellStart"/>
+      <w:r>
+        <w:rPr>
+          <w:rStyle w:val="eop"/>
+          <w:rFonts w:ascii="Californian FB" w:hAnsi="Californian FB" w:cs="Arial"/>
+          <w:szCs w:val="28"/>
+          <w:lang w:val="en-GB"/>
+        </w:rPr>
+        <w:t>dog_list</w:t>
+      </w:r>
+      <w:proofErr w:type="spellEnd"/>
+      <w:r>
+        <w:rPr>
+          <w:rStyle w:val="eop"/>
+          <w:rFonts w:ascii="Californian FB" w:hAnsi="Californian FB" w:cs="Arial"/>
+          <w:szCs w:val="28"/>
+          <w:lang w:val="en-GB"/>
+        </w:rPr>
+        <w:t xml:space="preserve"> </w:t>
+      </w:r>
+    </w:p>
+    <w:p>
+      <w:pPr>
+        <w:pStyle w:val="paragraph"/>
+        <w:spacing w:before="0" w:beforeAutospacing="0" w:after="0" w:afterAutospacing="0"/>
+        <w:textAlignment w:val="baseline"/>
+        <w:rPr>
+          <w:rStyle w:val="eop"/>
+          <w:rFonts w:ascii="Californian FB" w:hAnsi="Californian FB" w:cs="Arial"/>
+          <w:szCs w:val="28"/>
+          <w:lang w:val="en-GB"/>
+        </w:rPr>
+      </w:pPr>
+      <w:r>
+        <w:rPr>
+          <w:rStyle w:val="eop"/>
+          <w:rFonts w:ascii="Californian FB" w:hAnsi="Californian FB" w:cs="Arial"/>
+          <w:szCs w:val="28"/>
+          <w:lang w:val="en-GB"/>
+        </w:rPr>
+        <w:tab/>
+      </w:r>
+      <w:r>
+        <w:rPr>
+          <w:rStyle w:val="eop"/>
+          <w:rFonts w:ascii="Californian FB" w:hAnsi="Californian FB" w:cs="Arial"/>
+          <w:szCs w:val="28"/>
+          <w:lang w:val="en-GB"/>
+        </w:rPr>
+        <w:tab/>
+        <w:t xml:space="preserve">If dog id is equal to </w:t>
+      </w:r>
+      <w:proofErr w:type="spellStart"/>
+      <w:r>
+        <w:rPr>
+          <w:rStyle w:val="eop"/>
+          <w:rFonts w:ascii="Californian FB" w:hAnsi="Californian FB" w:cs="Arial"/>
+          <w:szCs w:val="28"/>
+          <w:lang w:val="en-GB"/>
+        </w:rPr>
+        <w:t>dog_id</w:t>
+      </w:r>
+      <w:proofErr w:type="spellEnd"/>
+    </w:p>
+    <w:p>
+      <w:pPr>
+        <w:pStyle w:val="paragraph"/>
+        <w:spacing w:before="0" w:beforeAutospacing="0" w:after="0" w:afterAutospacing="0"/>
+        <w:textAlignment w:val="baseline"/>
+        <w:rPr>
+          <w:rStyle w:val="eop"/>
+          <w:rFonts w:ascii="Californian FB" w:hAnsi="Californian FB" w:cs="Arial"/>
+          <w:szCs w:val="28"/>
+          <w:lang w:val="en-GB"/>
+        </w:rPr>
+      </w:pPr>
+      <w:r>
+        <w:rPr>
+          <w:rStyle w:val="eop"/>
+          <w:rFonts w:ascii="Californian FB" w:hAnsi="Californian FB" w:cs="Arial"/>
+          <w:szCs w:val="28"/>
+          <w:lang w:val="en-GB"/>
+        </w:rPr>
+        <w:tab/>
+      </w:r>
+      <w:r>
+        <w:rPr>
+          <w:rStyle w:val="eop"/>
+          <w:rFonts w:ascii="Californian FB" w:hAnsi="Californian FB" w:cs="Arial"/>
+          <w:szCs w:val="28"/>
+          <w:lang w:val="en-GB"/>
+        </w:rPr>
+        <w:tab/>
+      </w:r>
+      <w:r>
+        <w:rPr>
+          <w:rStyle w:val="eop"/>
+          <w:rFonts w:ascii="Californian FB" w:hAnsi="Californian FB" w:cs="Arial"/>
+          <w:szCs w:val="28"/>
+          <w:lang w:val="en-GB"/>
+        </w:rPr>
+        <w:tab/>
+      </w:r>
+      <w:proofErr w:type="spellStart"/>
+      <w:r>
+        <w:rPr>
+          <w:rStyle w:val="eop"/>
+          <w:rFonts w:ascii="Californian FB" w:hAnsi="Californian FB" w:cs="Arial"/>
+          <w:szCs w:val="28"/>
+          <w:lang w:val="en-GB"/>
+        </w:rPr>
+        <w:t>Found_dog</w:t>
+      </w:r>
+      <w:proofErr w:type="spellEnd"/>
+      <w:r>
+        <w:rPr>
+          <w:rStyle w:val="eop"/>
+          <w:rFonts w:ascii="Californian FB" w:hAnsi="Californian FB" w:cs="Arial"/>
+          <w:szCs w:val="28"/>
+          <w:lang w:val="en-GB"/>
+        </w:rPr>
+        <w:t xml:space="preserve"> = dog</w:t>
+      </w:r>
+    </w:p>
+    <w:p>
+      <w:pPr>
+        <w:pStyle w:val="paragraph"/>
+        <w:spacing w:before="0" w:beforeAutospacing="0" w:after="0" w:afterAutospacing="0"/>
+        <w:textAlignment w:val="baseline"/>
+        <w:rPr>
+          <w:rStyle w:val="eop"/>
+          <w:rFonts w:ascii="Californian FB" w:hAnsi="Californian FB" w:cs="Arial"/>
+          <w:szCs w:val="28"/>
+          <w:lang w:val="en-GB"/>
+        </w:rPr>
+      </w:pPr>
+      <w:r>
+        <w:rPr>
+          <w:rStyle w:val="eop"/>
+          <w:rFonts w:ascii="Californian FB" w:hAnsi="Californian FB" w:cs="Arial"/>
+          <w:szCs w:val="28"/>
+          <w:lang w:val="en-GB"/>
+        </w:rPr>
+        <w:tab/>
+      </w:r>
+      <w:r>
+        <w:rPr>
+          <w:rStyle w:val="eop"/>
+          <w:rFonts w:ascii="Californian FB" w:hAnsi="Californian FB" w:cs="Arial"/>
+          <w:szCs w:val="28"/>
+          <w:lang w:val="en-GB"/>
+        </w:rPr>
+        <w:tab/>
+      </w:r>
+      <w:r>
+        <w:rPr>
+          <w:rStyle w:val="eop"/>
+          <w:rFonts w:ascii="Californian FB" w:hAnsi="Californian FB" w:cs="Arial"/>
+          <w:szCs w:val="28"/>
+          <w:lang w:val="en-GB"/>
+        </w:rPr>
+        <w:tab/>
+        <w:t>Break</w:t>
+      </w:r>
+    </w:p>
+    <w:p>
+      <w:pPr>
+        <w:pStyle w:val="paragraph"/>
+        <w:spacing w:before="0" w:beforeAutospacing="0" w:after="0" w:afterAutospacing="0"/>
+        <w:textAlignment w:val="baseline"/>
+        <w:rPr>
+          <w:rStyle w:val="eop"/>
+          <w:rFonts w:ascii="Californian FB" w:hAnsi="Californian FB" w:cs="Arial"/>
+          <w:szCs w:val="28"/>
+          <w:lang w:val="en-GB"/>
+        </w:rPr>
+      </w:pPr>
+      <w:r>
+        <w:rPr>
+          <w:rStyle w:val="eop"/>
+          <w:rFonts w:ascii="Californian FB" w:hAnsi="Californian FB" w:cs="Arial"/>
+          <w:szCs w:val="28"/>
+          <w:lang w:val="en-GB"/>
+        </w:rPr>
+        <w:tab/>
+        <w:t>Set data to dictionary of dog</w:t>
+      </w:r>
+    </w:p>
+    <w:p>
+      <w:pPr>
+        <w:pStyle w:val="paragraph"/>
+        <w:spacing w:before="0" w:beforeAutospacing="0" w:after="0" w:afterAutospacing="0"/>
+        <w:textAlignment w:val="baseline"/>
+        <w:rPr>
+          <w:rStyle w:val="eop"/>
+          <w:rFonts w:ascii="Californian FB" w:hAnsi="Californian FB" w:cs="Arial"/>
+          <w:szCs w:val="28"/>
+          <w:lang w:val="en-GB"/>
+        </w:rPr>
+      </w:pPr>
+      <w:r>
+        <w:rPr>
+          <w:rStyle w:val="eop"/>
+          <w:rFonts w:ascii="Californian FB" w:hAnsi="Californian FB" w:cs="Arial"/>
+          <w:szCs w:val="28"/>
+          <w:lang w:val="en-GB"/>
+        </w:rPr>
+        <w:tab/>
+        <w:t>Return data</w:t>
+      </w:r>
+    </w:p>
+    <w:p>
+      <w:pPr>
+        <w:pStyle w:val="paragraph"/>
+        <w:spacing w:before="0" w:beforeAutospacing="0" w:after="0" w:afterAutospacing="0"/>
+        <w:textAlignment w:val="baseline"/>
+        <w:rPr>
+          <w:rStyle w:val="eop"/>
+          <w:rFonts w:ascii="Californian FB" w:hAnsi="Californian FB" w:cs="Arial"/>
+          <w:szCs w:val="28"/>
+          <w:lang w:val="en-GB"/>
+        </w:rPr>
+      </w:pPr>
     </w:p>
     <w:p>
       <w:pPr>
@@ -1738,7 +1711,7 @@
           <w:szCs w:val="28"/>
           <w:lang w:val="en-GB"/>
         </w:rPr>
-        <w:t>Task 10: Address any relevant implications such as usability, functionality, legal/ethical requirements.</w:t>
+        <w:t>Task 9: Define the functions identified</w:t>
       </w:r>
       <w:r>
         <w:rPr>
@@ -1749,119 +1722,6 @@
           <w:lang w:val="en-GB"/>
         </w:rPr>
         <w:t> </w:t>
-      </w:r>
-    </w:p>
-    <w:p>
-      <w:pPr>
-        <w:pStyle w:val="paragraph"/>
-        <w:spacing w:before="0" w:beforeAutospacing="0" w:after="0" w:afterAutospacing="0"/>
-        <w:textAlignment w:val="baseline"/>
-        <w:rPr>
-          <w:rStyle w:val="eop"/>
-          <w:rFonts w:ascii="Californian FB" w:hAnsi="Californian FB" w:cs="Arial"/>
-          <w:szCs w:val="28"/>
-          <w:lang w:val="en-GB"/>
-        </w:rPr>
-      </w:pPr>
-      <w:r>
-        <w:rPr>
-          <w:rStyle w:val="eop"/>
-          <w:rFonts w:ascii="Californian FB" w:hAnsi="Californian FB" w:cs="Arial"/>
-          <w:szCs w:val="28"/>
-          <w:lang w:val="en-GB"/>
-        </w:rPr>
-        <w:t>Within this version, I will need to create a website interface that is easy to read and simple to understand as many of the users may be older/unfamiliar with technology. I also need to follow the general rules of design when it comes to websites with colours layout etc. Buttons need to be clear and laid out, everything should make sense.</w:t>
-      </w:r>
-    </w:p>
-    <w:p>
-      <w:pPr>
-        <w:pStyle w:val="paragraph"/>
-        <w:spacing w:before="0" w:beforeAutospacing="0" w:after="0" w:afterAutospacing="0"/>
-        <w:textAlignment w:val="baseline"/>
-        <w:rPr>
-          <w:rStyle w:val="eop"/>
-          <w:rFonts w:ascii="Californian FB" w:hAnsi="Californian FB" w:cs="Arial"/>
-          <w:szCs w:val="28"/>
-          <w:lang w:val="en-GB"/>
-        </w:rPr>
-      </w:pPr>
-    </w:p>
-    <w:p>
-      <w:pPr>
-        <w:pStyle w:val="paragraph"/>
-        <w:spacing w:before="0" w:beforeAutospacing="0" w:after="0" w:afterAutospacing="0"/>
-        <w:textAlignment w:val="baseline"/>
-        <w:rPr>
-          <w:rStyle w:val="eop"/>
-          <w:rFonts w:ascii="Californian FB" w:hAnsi="Californian FB" w:cs="Arial"/>
-          <w:szCs w:val="28"/>
-          <w:lang w:val="en-GB"/>
-        </w:rPr>
-      </w:pPr>
-      <w:r>
-        <w:rPr>
-          <w:rStyle w:val="eop"/>
-          <w:rFonts w:ascii="Californian FB" w:hAnsi="Californian FB" w:cs="Arial"/>
-          <w:szCs w:val="28"/>
-          <w:lang w:val="en-GB"/>
-        </w:rPr>
-        <w:t xml:space="preserve">It need to be functional, it should first </w:t>
-      </w:r>
-      <w:proofErr w:type="spellStart"/>
-      <w:r>
-        <w:rPr>
-          <w:rStyle w:val="eop"/>
-          <w:rFonts w:ascii="Californian FB" w:hAnsi="Californian FB" w:cs="Arial"/>
-          <w:szCs w:val="28"/>
-          <w:lang w:val="en-GB"/>
-        </w:rPr>
-        <w:t>fufill</w:t>
-      </w:r>
-      <w:proofErr w:type="spellEnd"/>
-      <w:r>
-        <w:rPr>
-          <w:rStyle w:val="eop"/>
-          <w:rFonts w:ascii="Californian FB" w:hAnsi="Californian FB" w:cs="Arial"/>
-          <w:szCs w:val="28"/>
-          <w:lang w:val="en-GB"/>
-        </w:rPr>
-        <w:t xml:space="preserve"> its purpose and secondly look aesthetically pleasing,</w:t>
-      </w:r>
-    </w:p>
-    <w:p>
-      <w:pPr>
-        <w:pStyle w:val="paragraph"/>
-        <w:spacing w:before="0" w:beforeAutospacing="0" w:after="0" w:afterAutospacing="0"/>
-        <w:textAlignment w:val="baseline"/>
-        <w:rPr>
-          <w:rStyle w:val="eop"/>
-          <w:rFonts w:ascii="Californian FB" w:hAnsi="Californian FB" w:cs="Arial"/>
-          <w:szCs w:val="28"/>
-          <w:lang w:val="en-GB"/>
-        </w:rPr>
-      </w:pPr>
-    </w:p>
-    <w:p>
-      <w:pPr>
-        <w:pStyle w:val="paragraph"/>
-        <w:spacing w:before="0" w:beforeAutospacing="0" w:after="0" w:afterAutospacing="0"/>
-        <w:textAlignment w:val="baseline"/>
-        <w:rPr>
-          <w:rStyle w:val="eop"/>
-          <w:rFonts w:ascii="Arial" w:hAnsi="Arial" w:cs="Arial"/>
-          <w:sz w:val="28"/>
-          <w:szCs w:val="28"/>
-          <w:lang w:val="en-GB"/>
-        </w:rPr>
-      </w:pPr>
-      <w:r>
-        <w:rPr>
-          <w:rStyle w:val="eop"/>
-          <w:rFonts w:ascii="Californian FB" w:hAnsi="Californian FB" w:cs="Arial"/>
-          <w:szCs w:val="28"/>
-          <w:lang w:val="en-GB"/>
-        </w:rPr>
-        <w:t>No copyrighted images. No illegal or explicit images etc.</w:t>
       </w:r>
     </w:p>
     <w:p>
@@ -1899,7 +1759,7 @@
           <w:szCs w:val="28"/>
           <w:lang w:val="en-GB"/>
         </w:rPr>
-        <w:t>Task 11: Document test cases for testing the program</w:t>
+        <w:t>Task 10: Address any relevant implications such as usability, functionality, legal/ethical requirements.</w:t>
       </w:r>
       <w:r>
         <w:rPr>
@@ -1910,6 +1770,119 @@
           <w:lang w:val="en-GB"/>
         </w:rPr>
         <w:t> </w:t>
+      </w:r>
+    </w:p>
+    <w:p>
+      <w:pPr>
+        <w:pStyle w:val="paragraph"/>
+        <w:spacing w:before="0" w:beforeAutospacing="0" w:after="0" w:afterAutospacing="0"/>
+        <w:textAlignment w:val="baseline"/>
+        <w:rPr>
+          <w:rStyle w:val="eop"/>
+          <w:rFonts w:ascii="Californian FB" w:hAnsi="Californian FB" w:cs="Arial"/>
+          <w:szCs w:val="28"/>
+          <w:lang w:val="en-GB"/>
+        </w:rPr>
+      </w:pPr>
+      <w:r>
+        <w:rPr>
+          <w:rStyle w:val="eop"/>
+          <w:rFonts w:ascii="Californian FB" w:hAnsi="Californian FB" w:cs="Arial"/>
+          <w:szCs w:val="28"/>
+          <w:lang w:val="en-GB"/>
+        </w:rPr>
+        <w:t>Within this version, I will need to create a website interface that is easy to read and simple to understand as many of the users may be older/unfamiliar with technology. I also need to follow the general rules of design when it comes to websites with colours layout etc. Buttons need to be clear and laid out, everything should make sense.</w:t>
+      </w:r>
+    </w:p>
+    <w:p>
+      <w:pPr>
+        <w:pStyle w:val="paragraph"/>
+        <w:spacing w:before="0" w:beforeAutospacing="0" w:after="0" w:afterAutospacing="0"/>
+        <w:textAlignment w:val="baseline"/>
+        <w:rPr>
+          <w:rStyle w:val="eop"/>
+          <w:rFonts w:ascii="Californian FB" w:hAnsi="Californian FB" w:cs="Arial"/>
+          <w:szCs w:val="28"/>
+          <w:lang w:val="en-GB"/>
+        </w:rPr>
+      </w:pPr>
+    </w:p>
+    <w:p>
+      <w:pPr>
+        <w:pStyle w:val="paragraph"/>
+        <w:spacing w:before="0" w:beforeAutospacing="0" w:after="0" w:afterAutospacing="0"/>
+        <w:textAlignment w:val="baseline"/>
+        <w:rPr>
+          <w:rStyle w:val="eop"/>
+          <w:rFonts w:ascii="Californian FB" w:hAnsi="Californian FB" w:cs="Arial"/>
+          <w:szCs w:val="28"/>
+          <w:lang w:val="en-GB"/>
+        </w:rPr>
+      </w:pPr>
+      <w:r>
+        <w:rPr>
+          <w:rStyle w:val="eop"/>
+          <w:rFonts w:ascii="Californian FB" w:hAnsi="Californian FB" w:cs="Arial"/>
+          <w:szCs w:val="28"/>
+          <w:lang w:val="en-GB"/>
+        </w:rPr>
+        <w:t xml:space="preserve">It need to be functional, it should first </w:t>
+      </w:r>
+      <w:proofErr w:type="spellStart"/>
+      <w:r>
+        <w:rPr>
+          <w:rStyle w:val="eop"/>
+          <w:rFonts w:ascii="Californian FB" w:hAnsi="Californian FB" w:cs="Arial"/>
+          <w:szCs w:val="28"/>
+          <w:lang w:val="en-GB"/>
+        </w:rPr>
+        <w:t>fufill</w:t>
+      </w:r>
+      <w:proofErr w:type="spellEnd"/>
+      <w:r>
+        <w:rPr>
+          <w:rStyle w:val="eop"/>
+          <w:rFonts w:ascii="Californian FB" w:hAnsi="Californian FB" w:cs="Arial"/>
+          <w:szCs w:val="28"/>
+          <w:lang w:val="en-GB"/>
+        </w:rPr>
+        <w:t xml:space="preserve"> its purpose and secondly look aesthetically pleasing,</w:t>
+      </w:r>
+    </w:p>
+    <w:p>
+      <w:pPr>
+        <w:pStyle w:val="paragraph"/>
+        <w:spacing w:before="0" w:beforeAutospacing="0" w:after="0" w:afterAutospacing="0"/>
+        <w:textAlignment w:val="baseline"/>
+        <w:rPr>
+          <w:rStyle w:val="eop"/>
+          <w:rFonts w:ascii="Californian FB" w:hAnsi="Californian FB" w:cs="Arial"/>
+          <w:szCs w:val="28"/>
+          <w:lang w:val="en-GB"/>
+        </w:rPr>
+      </w:pPr>
+    </w:p>
+    <w:p>
+      <w:pPr>
+        <w:pStyle w:val="paragraph"/>
+        <w:spacing w:before="0" w:beforeAutospacing="0" w:after="0" w:afterAutospacing="0"/>
+        <w:textAlignment w:val="baseline"/>
+        <w:rPr>
+          <w:rStyle w:val="eop"/>
+          <w:rFonts w:ascii="Arial" w:hAnsi="Arial" w:cs="Arial"/>
+          <w:sz w:val="28"/>
+          <w:szCs w:val="28"/>
+          <w:lang w:val="en-GB"/>
+        </w:rPr>
+      </w:pPr>
+      <w:r>
+        <w:rPr>
+          <w:rStyle w:val="eop"/>
+          <w:rFonts w:ascii="Californian FB" w:hAnsi="Californian FB" w:cs="Arial"/>
+          <w:szCs w:val="28"/>
+          <w:lang w:val="en-GB"/>
+        </w:rPr>
+        <w:t>No copyrighted images. No illegal or explicit images etc.</w:t>
       </w:r>
     </w:p>
     <w:p>
@@ -1947,6 +1920,54 @@
           <w:szCs w:val="28"/>
           <w:lang w:val="en-GB"/>
         </w:rPr>
+        <w:t>Task 11: Document test cases for testing the program</w:t>
+      </w:r>
+      <w:r>
+        <w:rPr>
+          <w:rStyle w:val="eop"/>
+          <w:rFonts w:ascii="Arial" w:hAnsi="Arial" w:cs="Arial"/>
+          <w:sz w:val="28"/>
+          <w:szCs w:val="28"/>
+          <w:lang w:val="en-GB"/>
+        </w:rPr>
+        <w:t> </w:t>
+      </w:r>
+    </w:p>
+    <w:p>
+      <w:pPr>
+        <w:pStyle w:val="paragraph"/>
+        <w:spacing w:before="0" w:beforeAutospacing="0" w:after="0" w:afterAutospacing="0"/>
+        <w:textAlignment w:val="baseline"/>
+        <w:rPr>
+          <w:rFonts w:ascii="Segoe UI" w:hAnsi="Segoe UI" w:cs="Segoe UI"/>
+          <w:sz w:val="18"/>
+          <w:szCs w:val="18"/>
+          <w:lang w:val="en-GB"/>
+        </w:rPr>
+      </w:pPr>
+    </w:p>
+    <w:p>
+      <w:pPr>
+        <w:pStyle w:val="paragraph"/>
+        <w:spacing w:before="0" w:beforeAutospacing="0" w:after="0" w:afterAutospacing="0"/>
+        <w:textAlignment w:val="baseline"/>
+        <w:rPr>
+          <w:rStyle w:val="eop"/>
+          <w:rFonts w:ascii="Arial" w:hAnsi="Arial" w:cs="Arial"/>
+          <w:sz w:val="28"/>
+          <w:szCs w:val="28"/>
+          <w:lang w:val="en-GB"/>
+        </w:rPr>
+      </w:pPr>
+      <w:r>
+        <w:rPr>
+          <w:rStyle w:val="normaltextrun"/>
+          <w:rFonts w:ascii="Arial" w:hAnsi="Arial" w:cs="Arial"/>
+          <w:color w:val="000000"/>
+          <w:sz w:val="28"/>
+          <w:szCs w:val="28"/>
+          <w:lang w:val="en-GB"/>
+        </w:rPr>
         <w:t>Task 12: Refine the plan</w:t>
       </w:r>
       <w:r>
@@ -2019,115 +2040,219 @@
           <w:szCs w:val="28"/>
           <w:lang w:val="en-GB"/>
         </w:rPr>
-        <w:t xml:space="preserve"> is not applicable. </w:t>
+        <w:t xml:space="preserve"> is not applicable. Str type. </w:t>
+      </w:r>
+    </w:p>
+    <w:p>
+      <w:pPr>
+        <w:pStyle w:val="paragraph"/>
+        <w:spacing w:before="0" w:beforeAutospacing="0" w:after="0" w:afterAutospacing="0"/>
+        <w:textAlignment w:val="baseline"/>
+        <w:rPr>
+          <w:rStyle w:val="eop"/>
+          <w:rFonts w:ascii="Californian FB" w:hAnsi="Californian FB" w:cs="Arial"/>
+          <w:szCs w:val="28"/>
+          <w:lang w:val="en-GB"/>
+        </w:rPr>
+      </w:pPr>
+    </w:p>
+    <w:p>
+      <w:pPr>
+        <w:pStyle w:val="paragraph"/>
+        <w:spacing w:before="0" w:beforeAutospacing="0" w:after="0" w:afterAutospacing="0"/>
+        <w:textAlignment w:val="baseline"/>
+        <w:rPr>
+          <w:rStyle w:val="eop"/>
+          <w:rFonts w:ascii="Californian FB" w:hAnsi="Californian FB" w:cs="Arial"/>
+          <w:szCs w:val="28"/>
+          <w:lang w:val="en-GB"/>
+        </w:rPr>
+      </w:pPr>
+      <w:r>
+        <w:rPr>
+          <w:rStyle w:val="eop"/>
+          <w:rFonts w:ascii="Californian FB" w:hAnsi="Californian FB" w:cs="Arial"/>
+          <w:szCs w:val="28"/>
+          <w:lang w:val="en-GB"/>
+        </w:rPr>
+        <w:t xml:space="preserve">This meant I needed to add the new </w:t>
+      </w:r>
+      <w:proofErr w:type="gramStart"/>
+      <w:r>
+        <w:rPr>
+          <w:rStyle w:val="eop"/>
+          <w:rFonts w:ascii="Californian FB" w:hAnsi="Californian FB" w:cs="Arial"/>
+          <w:szCs w:val="28"/>
+          <w:lang w:val="en-GB"/>
+        </w:rPr>
+        <w:t>dogs</w:t>
+      </w:r>
+      <w:proofErr w:type="gramEnd"/>
+      <w:r>
+        <w:rPr>
+          <w:rStyle w:val="eop"/>
+          <w:rFonts w:ascii="Californian FB" w:hAnsi="Californian FB" w:cs="Arial"/>
+          <w:szCs w:val="28"/>
+          <w:lang w:val="en-GB"/>
+        </w:rPr>
+        <w:t xml:space="preserve"> friendliness rating as an integer. It was as simple as adding </w:t>
+      </w:r>
+      <w:proofErr w:type="gramStart"/>
+      <w:r>
+        <w:rPr>
+          <w:rStyle w:val="eop"/>
+          <w:rFonts w:ascii="Californian FB" w:hAnsi="Californian FB" w:cs="Arial"/>
+          <w:szCs w:val="28"/>
+          <w:lang w:val="en-GB"/>
+        </w:rPr>
+        <w:t>int(</w:t>
+      </w:r>
+      <w:proofErr w:type="gramEnd"/>
+      <w:r>
+        <w:rPr>
+          <w:rStyle w:val="eop"/>
+          <w:rFonts w:ascii="Californian FB" w:hAnsi="Californian FB" w:cs="Arial"/>
+          <w:szCs w:val="28"/>
+          <w:lang w:val="en-GB"/>
+        </w:rPr>
+        <w:t>) around the code friendliness = int(</w:t>
       </w:r>
       <w:proofErr w:type="spellStart"/>
-      <w:proofErr w:type="gramStart"/>
-      <w:r>
-        <w:rPr>
-          <w:rStyle w:val="eop"/>
-          <w:rFonts w:ascii="Californian FB" w:hAnsi="Californian FB" w:cs="Arial"/>
-          <w:szCs w:val="28"/>
-          <w:lang w:val="en-GB"/>
-        </w:rPr>
-        <w:t>Str</w:t>
+      <w:r>
+        <w:rPr>
+          <w:rStyle w:val="eop"/>
+          <w:rFonts w:ascii="Californian FB" w:hAnsi="Californian FB" w:cs="Arial"/>
+          <w:szCs w:val="28"/>
+          <w:lang w:val="en-GB"/>
+        </w:rPr>
+        <w:t>request.forms.get</w:t>
       </w:r>
       <w:proofErr w:type="spellEnd"/>
-      <w:proofErr w:type="gramEnd"/>
-      <w:r>
-        <w:rPr>
-          <w:rStyle w:val="eop"/>
-          <w:rFonts w:ascii="Californian FB" w:hAnsi="Californian FB" w:cs="Arial"/>
-          <w:szCs w:val="28"/>
-          <w:lang w:val="en-GB"/>
-        </w:rPr>
-        <w:t xml:space="preserve"> type. </w:t>
-      </w:r>
-    </w:p>
-    <w:p>
-      <w:pPr>
-        <w:pStyle w:val="paragraph"/>
-        <w:spacing w:before="0" w:beforeAutospacing="0" w:after="0" w:afterAutospacing="0"/>
-        <w:textAlignment w:val="baseline"/>
-        <w:rPr>
-          <w:rStyle w:val="eop"/>
-          <w:rFonts w:ascii="Californian FB" w:hAnsi="Californian FB" w:cs="Arial"/>
-          <w:szCs w:val="28"/>
-          <w:lang w:val="en-GB"/>
-        </w:rPr>
-      </w:pPr>
-    </w:p>
-    <w:p>
-      <w:pPr>
-        <w:pStyle w:val="paragraph"/>
-        <w:spacing w:before="0" w:beforeAutospacing="0" w:after="0" w:afterAutospacing="0"/>
-        <w:textAlignment w:val="baseline"/>
-        <w:rPr>
-          <w:rStyle w:val="eop"/>
-          <w:rFonts w:ascii="Californian FB" w:hAnsi="Californian FB" w:cs="Arial"/>
-          <w:szCs w:val="28"/>
-          <w:lang w:val="en-GB"/>
-        </w:rPr>
-      </w:pPr>
-      <w:r>
-        <w:rPr>
-          <w:rStyle w:val="eop"/>
-          <w:rFonts w:ascii="Californian FB" w:hAnsi="Californian FB" w:cs="Arial"/>
-          <w:szCs w:val="28"/>
-          <w:lang w:val="en-GB"/>
-        </w:rPr>
-        <w:t xml:space="preserve">This meant I needed to add the new </w:t>
-      </w:r>
-      <w:proofErr w:type="gramStart"/>
-      <w:r>
-        <w:rPr>
-          <w:rStyle w:val="eop"/>
-          <w:rFonts w:ascii="Californian FB" w:hAnsi="Californian FB" w:cs="Arial"/>
-          <w:szCs w:val="28"/>
-          <w:lang w:val="en-GB"/>
-        </w:rPr>
-        <w:t>dogs</w:t>
-      </w:r>
-      <w:proofErr w:type="gramEnd"/>
-      <w:r>
-        <w:rPr>
-          <w:rStyle w:val="eop"/>
-          <w:rFonts w:ascii="Californian FB" w:hAnsi="Californian FB" w:cs="Arial"/>
-          <w:szCs w:val="28"/>
-          <w:lang w:val="en-GB"/>
-        </w:rPr>
-        <w:t xml:space="preserve"> friendliness rating as an integer. It was as simple as adding </w:t>
+      <w:r>
+        <w:rPr>
+          <w:rStyle w:val="eop"/>
+          <w:rFonts w:ascii="Californian FB" w:hAnsi="Californian FB" w:cs="Arial"/>
+          <w:szCs w:val="28"/>
+          <w:lang w:val="en-GB"/>
+        </w:rPr>
+        <w:t>(“friendliness”)</w:t>
+      </w:r>
+    </w:p>
+    <w:p>
+      <w:pPr>
+        <w:pStyle w:val="paragraph"/>
+        <w:spacing w:before="0" w:beforeAutospacing="0" w:after="0" w:afterAutospacing="0"/>
+        <w:textAlignment w:val="baseline"/>
+        <w:rPr>
+          <w:rStyle w:val="eop"/>
+          <w:rFonts w:ascii="Californian FB" w:hAnsi="Californian FB" w:cs="Arial"/>
+          <w:szCs w:val="28"/>
+          <w:lang w:val="en-GB"/>
+        </w:rPr>
+      </w:pPr>
+    </w:p>
+    <w:p>
+      <w:pPr>
+        <w:pStyle w:val="paragraph"/>
+        <w:spacing w:before="0" w:beforeAutospacing="0" w:after="0" w:afterAutospacing="0"/>
+        <w:textAlignment w:val="baseline"/>
+        <w:rPr>
+          <w:rStyle w:val="eop"/>
+          <w:rFonts w:ascii="Californian FB" w:hAnsi="Californian FB" w:cs="Arial"/>
+          <w:szCs w:val="28"/>
+          <w:lang w:val="en-GB"/>
+        </w:rPr>
+      </w:pPr>
+    </w:p>
+    <w:p>
+      <w:pPr>
+        <w:pStyle w:val="paragraph"/>
+        <w:spacing w:before="0" w:beforeAutospacing="0" w:after="0" w:afterAutospacing="0"/>
+        <w:textAlignment w:val="baseline"/>
+        <w:rPr>
+          <w:rStyle w:val="eop"/>
+          <w:rFonts w:ascii="Californian FB" w:hAnsi="Californian FB" w:cs="Arial"/>
+          <w:szCs w:val="28"/>
+          <w:lang w:val="en-GB"/>
+        </w:rPr>
+      </w:pPr>
+      <w:r>
+        <w:rPr>
+          <w:rStyle w:val="eop"/>
+          <w:rFonts w:ascii="Californian FB" w:hAnsi="Californian FB" w:cs="Arial"/>
+          <w:szCs w:val="28"/>
+          <w:lang w:val="en-GB"/>
+        </w:rPr>
+        <w:lastRenderedPageBreak/>
+        <w:t>I also needed to add the code to the new-dog-action page to return the data of the dog so it could show it to the user</w:t>
+      </w:r>
+    </w:p>
+    <w:p>
+      <w:pPr>
+        <w:pStyle w:val="paragraph"/>
+        <w:spacing w:before="0" w:beforeAutospacing="0" w:after="0" w:afterAutospacing="0"/>
+        <w:textAlignment w:val="baseline"/>
+        <w:rPr>
+          <w:rStyle w:val="eop"/>
+          <w:rFonts w:ascii="Californian FB" w:hAnsi="Californian FB" w:cs="Arial"/>
+          <w:szCs w:val="28"/>
+          <w:lang w:val="en-GB"/>
+        </w:rPr>
+      </w:pPr>
+      <w:r>
+        <w:rPr>
+          <w:rStyle w:val="eop"/>
+          <w:rFonts w:ascii="Californian FB" w:hAnsi="Californian FB" w:cs="Arial"/>
+          <w:szCs w:val="28"/>
+          <w:lang w:val="en-GB"/>
+        </w:rPr>
+        <w:t xml:space="preserve">New </w:t>
       </w:r>
       <w:proofErr w:type="spellStart"/>
-      <w:proofErr w:type="gramStart"/>
-      <w:r>
-        <w:rPr>
-          <w:rStyle w:val="eop"/>
-          <w:rFonts w:ascii="Californian FB" w:hAnsi="Californian FB" w:cs="Arial"/>
-          <w:szCs w:val="28"/>
-          <w:lang w:val="en-GB"/>
-        </w:rPr>
-        <w:t>int</w:t>
+      <w:r>
+        <w:rPr>
+          <w:rStyle w:val="eop"/>
+          <w:rFonts w:ascii="Californian FB" w:hAnsi="Californian FB" w:cs="Arial"/>
+          <w:szCs w:val="28"/>
+          <w:lang w:val="en-GB"/>
+        </w:rPr>
+        <w:t>PseudoCode</w:t>
       </w:r>
       <w:proofErr w:type="spellEnd"/>
-      <w:r>
-        <w:rPr>
-          <w:rStyle w:val="eop"/>
-          <w:rFonts w:ascii="Californian FB" w:hAnsi="Californian FB" w:cs="Arial"/>
-          <w:szCs w:val="28"/>
-          <w:lang w:val="en-GB"/>
-        </w:rPr>
-        <w:t>(</w:t>
-      </w:r>
-      <w:proofErr w:type="gramEnd"/>
-      <w:r>
-        <w:rPr>
-          <w:rStyle w:val="eop"/>
-          <w:rFonts w:ascii="Californian FB" w:hAnsi="Californian FB" w:cs="Arial"/>
-          <w:szCs w:val="28"/>
-          <w:lang w:val="en-GB"/>
-        </w:rPr>
-        <w:t xml:space="preserve">) around the code friendliness = </w:t>
+    </w:p>
+    <w:p>
+      <w:pPr>
+        <w:pStyle w:val="paragraph"/>
+        <w:spacing w:before="0" w:beforeAutospacing="0" w:after="0" w:afterAutospacing="0"/>
+        <w:textAlignment w:val="baseline"/>
+        <w:rPr>
+          <w:rStyle w:val="eop"/>
+          <w:rFonts w:ascii="Californian FB" w:hAnsi="Californian FB" w:cs="Arial"/>
+          <w:szCs w:val="28"/>
+          <w:lang w:val="en-GB"/>
+        </w:rPr>
+      </w:pPr>
+    </w:p>
+    <w:p>
+      <w:pPr>
+        <w:pStyle w:val="paragraph"/>
+        <w:spacing w:before="0" w:beforeAutospacing="0" w:after="0" w:afterAutospacing="0"/>
+        <w:textAlignment w:val="baseline"/>
+        <w:rPr>
+          <w:rStyle w:val="eop"/>
+          <w:rFonts w:ascii="Californian FB" w:hAnsi="Californian FB" w:cs="Arial"/>
+          <w:szCs w:val="28"/>
+          <w:lang w:val="en-GB"/>
+        </w:rPr>
+      </w:pPr>
+      <w:r>
+        <w:rPr>
+          <w:rStyle w:val="eop"/>
+          <w:rFonts w:ascii="Californian FB" w:hAnsi="Californian FB" w:cs="Arial"/>
+          <w:szCs w:val="28"/>
+          <w:lang w:val="en-GB"/>
+        </w:rPr>
+        <w:t xml:space="preserve">Set data to a dictionary of </w:t>
       </w:r>
       <w:proofErr w:type="spellStart"/>
       <w:r>
@@ -2137,17 +2262,94 @@
           <w:szCs w:val="28"/>
           <w:lang w:val="en-GB"/>
         </w:rPr>
-        <w:t>int</w:t>
+        <w:t>new_dog</w:t>
       </w:r>
       <w:proofErr w:type="spellEnd"/>
-      <w:r>
-        <w:rPr>
-          <w:rStyle w:val="eop"/>
-          <w:rFonts w:ascii="Californian FB" w:hAnsi="Californian FB" w:cs="Arial"/>
-          <w:szCs w:val="28"/>
-          <w:lang w:val="en-GB"/>
-        </w:rPr>
-        <w:t>(</w:t>
+    </w:p>
+    <w:p>
+      <w:pPr>
+        <w:pStyle w:val="paragraph"/>
+        <w:spacing w:before="0" w:beforeAutospacing="0" w:after="0" w:afterAutospacing="0"/>
+        <w:textAlignment w:val="baseline"/>
+        <w:rPr>
+          <w:rStyle w:val="eop"/>
+          <w:rFonts w:ascii="Californian FB" w:hAnsi="Californian FB" w:cs="Arial"/>
+          <w:szCs w:val="28"/>
+          <w:lang w:val="en-GB"/>
+        </w:rPr>
+      </w:pPr>
+      <w:r>
+        <w:rPr>
+          <w:rStyle w:val="eop"/>
+          <w:rFonts w:ascii="Californian FB" w:hAnsi="Californian FB" w:cs="Arial"/>
+          <w:szCs w:val="28"/>
+          <w:lang w:val="en-GB"/>
+        </w:rPr>
+        <w:t>Return data to the page</w:t>
+      </w:r>
+    </w:p>
+    <w:p>
+      <w:pPr>
+        <w:pStyle w:val="paragraph"/>
+        <w:spacing w:before="0" w:beforeAutospacing="0" w:after="0" w:afterAutospacing="0"/>
+        <w:textAlignment w:val="baseline"/>
+        <w:rPr>
+          <w:rStyle w:val="eop"/>
+          <w:rFonts w:ascii="Californian FB" w:hAnsi="Californian FB" w:cs="Arial"/>
+          <w:szCs w:val="28"/>
+          <w:lang w:val="en-GB"/>
+        </w:rPr>
+      </w:pPr>
+    </w:p>
+    <w:p>
+      <w:pPr>
+        <w:pStyle w:val="paragraph"/>
+        <w:spacing w:before="0" w:beforeAutospacing="0" w:after="0" w:afterAutospacing="0"/>
+        <w:textAlignment w:val="baseline"/>
+        <w:rPr>
+          <w:rStyle w:val="eop"/>
+          <w:rFonts w:ascii="Californian FB" w:hAnsi="Californian FB" w:cs="Arial"/>
+          <w:szCs w:val="28"/>
+          <w:lang w:val="en-GB"/>
+        </w:rPr>
+      </w:pPr>
+      <w:r>
+        <w:rPr>
+          <w:rStyle w:val="eop"/>
+          <w:rFonts w:ascii="Californian FB" w:hAnsi="Californian FB" w:cs="Arial"/>
+          <w:szCs w:val="28"/>
+          <w:lang w:val="en-GB"/>
+        </w:rPr>
+        <w:t>This meant that the new dog could now show up</w:t>
+      </w:r>
+    </w:p>
+    <w:p>
+      <w:pPr>
+        <w:pStyle w:val="paragraph"/>
+        <w:spacing w:before="0" w:beforeAutospacing="0" w:after="0" w:afterAutospacing="0"/>
+        <w:textAlignment w:val="baseline"/>
+        <w:rPr>
+          <w:rStyle w:val="eop"/>
+          <w:rFonts w:ascii="Californian FB" w:hAnsi="Californian FB" w:cs="Arial"/>
+          <w:szCs w:val="28"/>
+          <w:lang w:val="en-GB"/>
+        </w:rPr>
+      </w:pPr>
+    </w:p>
+    <w:p>
+      <w:pPr>
+        <w:pStyle w:val="paragraph"/>
+        <w:spacing w:before="0" w:beforeAutospacing="0" w:after="0" w:afterAutospacing="0"/>
+        <w:textAlignment w:val="baseline"/>
+      </w:pPr>
+      <w:r>
+        <w:rPr>
+          <w:rStyle w:val="eop"/>
+          <w:rFonts w:ascii="Californian FB" w:hAnsi="Californian FB" w:cs="Arial"/>
+          <w:szCs w:val="28"/>
+          <w:lang w:val="en-GB"/>
+        </w:rPr>
+        <w:t xml:space="preserve">To add the friendliness slider, I needed </w:t>
       </w:r>
       <w:proofErr w:type="spellStart"/>
       <w:r>
@@ -2157,7 +2359,7 @@
           <w:szCs w:val="28"/>
           <w:lang w:val="en-GB"/>
         </w:rPr>
-        <w:t>request.forms.get</w:t>
+        <w:t>Javascript</w:t>
       </w:r>
       <w:proofErr w:type="spellEnd"/>
       <w:r>
@@ -2167,242 +2369,9 @@
           <w:szCs w:val="28"/>
           <w:lang w:val="en-GB"/>
         </w:rPr>
-        <w:t>(“friendliness”)</w:t>
-      </w:r>
-    </w:p>
-    <w:p>
-      <w:pPr>
-        <w:pStyle w:val="paragraph"/>
-        <w:spacing w:before="0" w:beforeAutospacing="0" w:after="0" w:afterAutospacing="0"/>
-        <w:textAlignment w:val="baseline"/>
-        <w:rPr>
-          <w:rStyle w:val="eop"/>
-          <w:rFonts w:ascii="Californian FB" w:hAnsi="Californian FB" w:cs="Arial"/>
-          <w:szCs w:val="28"/>
-          <w:lang w:val="en-GB"/>
-        </w:rPr>
-      </w:pPr>
-    </w:p>
-    <w:p>
-      <w:pPr>
-        <w:pStyle w:val="paragraph"/>
-        <w:spacing w:before="0" w:beforeAutospacing="0" w:after="0" w:afterAutospacing="0"/>
-        <w:textAlignment w:val="baseline"/>
-        <w:rPr>
-          <w:rStyle w:val="eop"/>
-          <w:rFonts w:ascii="Californian FB" w:hAnsi="Californian FB" w:cs="Arial"/>
-          <w:szCs w:val="28"/>
-          <w:lang w:val="en-GB"/>
-        </w:rPr>
-      </w:pPr>
-    </w:p>
-    <w:p>
-      <w:pPr>
-        <w:pStyle w:val="paragraph"/>
-        <w:spacing w:before="0" w:beforeAutospacing="0" w:after="0" w:afterAutospacing="0"/>
-        <w:textAlignment w:val="baseline"/>
-        <w:rPr>
-          <w:rStyle w:val="eop"/>
-          <w:rFonts w:ascii="Californian FB" w:hAnsi="Californian FB" w:cs="Arial"/>
-          <w:szCs w:val="28"/>
-          <w:lang w:val="en-GB"/>
-        </w:rPr>
-      </w:pPr>
-      <w:r>
-        <w:rPr>
-          <w:rStyle w:val="eop"/>
-          <w:rFonts w:ascii="Californian FB" w:hAnsi="Californian FB" w:cs="Arial"/>
-          <w:szCs w:val="28"/>
-          <w:lang w:val="en-GB"/>
-        </w:rPr>
-        <w:t>I also needed to add the code to the new-dog-action page to return the data of the dog so it could show it to the user</w:t>
-      </w:r>
-    </w:p>
-    <w:p>
-      <w:pPr>
-        <w:pStyle w:val="paragraph"/>
-        <w:spacing w:before="0" w:beforeAutospacing="0" w:after="0" w:afterAutospacing="0"/>
-        <w:textAlignment w:val="baseline"/>
-        <w:rPr>
-          <w:rStyle w:val="eop"/>
-          <w:rFonts w:ascii="Californian FB" w:hAnsi="Californian FB" w:cs="Arial"/>
-          <w:szCs w:val="28"/>
-          <w:lang w:val="en-GB"/>
-        </w:rPr>
-      </w:pPr>
-      <w:r>
-        <w:rPr>
-          <w:rStyle w:val="eop"/>
-          <w:rFonts w:ascii="Californian FB" w:hAnsi="Californian FB" w:cs="Arial"/>
-          <w:szCs w:val="28"/>
-          <w:lang w:val="en-GB"/>
-        </w:rPr>
-        <w:t xml:space="preserve">New </w:t>
-      </w:r>
-      <w:proofErr w:type="spellStart"/>
-      <w:r>
-        <w:rPr>
-          <w:rStyle w:val="eop"/>
-          <w:rFonts w:ascii="Californian FB" w:hAnsi="Californian FB" w:cs="Arial"/>
-          <w:szCs w:val="28"/>
-          <w:lang w:val="en-GB"/>
-        </w:rPr>
-        <w:t>PseudoCode</w:t>
-      </w:r>
-      <w:proofErr w:type="spellEnd"/>
-    </w:p>
-    <w:p>
-      <w:pPr>
-        <w:pStyle w:val="paragraph"/>
-        <w:spacing w:before="0" w:beforeAutospacing="0" w:after="0" w:afterAutospacing="0"/>
-        <w:textAlignment w:val="baseline"/>
-        <w:rPr>
-          <w:rStyle w:val="eop"/>
-          <w:rFonts w:ascii="Californian FB" w:hAnsi="Californian FB" w:cs="Arial"/>
-          <w:szCs w:val="28"/>
-          <w:lang w:val="en-GB"/>
-        </w:rPr>
-      </w:pPr>
-    </w:p>
-    <w:p>
-      <w:pPr>
-        <w:pStyle w:val="paragraph"/>
-        <w:spacing w:before="0" w:beforeAutospacing="0" w:after="0" w:afterAutospacing="0"/>
-        <w:textAlignment w:val="baseline"/>
-        <w:rPr>
-          <w:rStyle w:val="eop"/>
-          <w:rFonts w:ascii="Californian FB" w:hAnsi="Californian FB" w:cs="Arial"/>
-          <w:szCs w:val="28"/>
-          <w:lang w:val="en-GB"/>
-        </w:rPr>
-      </w:pPr>
-      <w:r>
-        <w:rPr>
-          <w:rStyle w:val="eop"/>
-          <w:rFonts w:ascii="Californian FB" w:hAnsi="Californian FB" w:cs="Arial"/>
-          <w:szCs w:val="28"/>
-          <w:lang w:val="en-GB"/>
-        </w:rPr>
-        <w:t xml:space="preserve">Set data to a dictionary of </w:t>
-      </w:r>
-      <w:proofErr w:type="spellStart"/>
-      <w:r>
-        <w:rPr>
-          <w:rStyle w:val="eop"/>
-          <w:rFonts w:ascii="Californian FB" w:hAnsi="Californian FB" w:cs="Arial"/>
-          <w:szCs w:val="28"/>
-          <w:lang w:val="en-GB"/>
-        </w:rPr>
-        <w:t>new_dog</w:t>
-      </w:r>
-      <w:proofErr w:type="spellEnd"/>
-    </w:p>
-    <w:p>
-      <w:pPr>
-        <w:pStyle w:val="paragraph"/>
-        <w:spacing w:before="0" w:beforeAutospacing="0" w:after="0" w:afterAutospacing="0"/>
-        <w:textAlignment w:val="baseline"/>
-        <w:rPr>
-          <w:rStyle w:val="eop"/>
-          <w:rFonts w:ascii="Californian FB" w:hAnsi="Californian FB" w:cs="Arial"/>
-          <w:szCs w:val="28"/>
-          <w:lang w:val="en-GB"/>
-        </w:rPr>
-      </w:pPr>
-      <w:r>
-        <w:rPr>
-          <w:rStyle w:val="eop"/>
-          <w:rFonts w:ascii="Californian FB" w:hAnsi="Californian FB" w:cs="Arial"/>
-          <w:szCs w:val="28"/>
-          <w:lang w:val="en-GB"/>
-        </w:rPr>
-        <w:t>Return data to the page</w:t>
-      </w:r>
-    </w:p>
-    <w:p>
-      <w:pPr>
-        <w:pStyle w:val="paragraph"/>
-        <w:spacing w:before="0" w:beforeAutospacing="0" w:after="0" w:afterAutospacing="0"/>
-        <w:textAlignment w:val="baseline"/>
-        <w:rPr>
-          <w:rStyle w:val="eop"/>
-          <w:rFonts w:ascii="Californian FB" w:hAnsi="Californian FB" w:cs="Arial"/>
-          <w:szCs w:val="28"/>
-          <w:lang w:val="en-GB"/>
-        </w:rPr>
-      </w:pPr>
-    </w:p>
-    <w:p>
-      <w:pPr>
-        <w:pStyle w:val="paragraph"/>
-        <w:spacing w:before="0" w:beforeAutospacing="0" w:after="0" w:afterAutospacing="0"/>
-        <w:textAlignment w:val="baseline"/>
-        <w:rPr>
-          <w:rStyle w:val="eop"/>
-          <w:rFonts w:ascii="Californian FB" w:hAnsi="Californian FB" w:cs="Arial"/>
-          <w:szCs w:val="28"/>
-          <w:lang w:val="en-GB"/>
-        </w:rPr>
-      </w:pPr>
-      <w:r>
-        <w:rPr>
-          <w:rStyle w:val="eop"/>
-          <w:rFonts w:ascii="Californian FB" w:hAnsi="Californian FB" w:cs="Arial"/>
-          <w:szCs w:val="28"/>
-          <w:lang w:val="en-GB"/>
-        </w:rPr>
-        <w:t>This meant that the new dog could now show up</w:t>
-      </w:r>
-    </w:p>
-    <w:p>
-      <w:pPr>
-        <w:pStyle w:val="paragraph"/>
-        <w:spacing w:before="0" w:beforeAutospacing="0" w:after="0" w:afterAutospacing="0"/>
-        <w:textAlignment w:val="baseline"/>
-        <w:rPr>
-          <w:rStyle w:val="eop"/>
-          <w:rFonts w:ascii="Californian FB" w:hAnsi="Californian FB" w:cs="Arial"/>
-          <w:szCs w:val="28"/>
-          <w:lang w:val="en-GB"/>
-        </w:rPr>
-      </w:pPr>
-    </w:p>
-    <w:p>
-      <w:pPr>
-        <w:pStyle w:val="paragraph"/>
-        <w:spacing w:before="0" w:beforeAutospacing="0" w:after="0" w:afterAutospacing="0"/>
-        <w:textAlignment w:val="baseline"/>
-      </w:pPr>
-      <w:r>
-        <w:rPr>
-          <w:rStyle w:val="eop"/>
-          <w:rFonts w:ascii="Californian FB" w:hAnsi="Californian FB" w:cs="Arial"/>
-          <w:szCs w:val="28"/>
-          <w:lang w:val="en-GB"/>
-        </w:rPr>
-        <w:t xml:space="preserve">To add the friendliness slider, I needed </w:t>
-      </w:r>
-      <w:proofErr w:type="spellStart"/>
-      <w:r>
-        <w:rPr>
-          <w:rStyle w:val="eop"/>
-          <w:rFonts w:ascii="Californian FB" w:hAnsi="Californian FB" w:cs="Arial"/>
-          <w:szCs w:val="28"/>
-          <w:lang w:val="en-GB"/>
-        </w:rPr>
-        <w:t>Javascript</w:t>
-      </w:r>
-      <w:proofErr w:type="spellEnd"/>
-      <w:r>
-        <w:rPr>
-          <w:rStyle w:val="eop"/>
-          <w:rFonts w:ascii="Californian FB" w:hAnsi="Californian FB" w:cs="Arial"/>
-          <w:szCs w:val="28"/>
-          <w:lang w:val="en-GB"/>
-        </w:rPr>
         <w:t xml:space="preserve"> code to show the user the current value of the slider, this I copied from online </w:t>
       </w:r>
-      <w:hyperlink r:id="rId5" w:history="1">
+      <w:hyperlink r:id="rId6" w:history="1">
         <w:r>
           <w:rPr>
             <w:rStyle w:val="Hyperlink"/>
@@ -2468,18 +2437,8 @@
       </w:r>
       <w:proofErr w:type="spellEnd"/>
       <w:r>
-        <w:t xml:space="preserve">, as it was just splitting the page up unnecessarily, </w:t>
-      </w:r>
-      <w:proofErr w:type="gramStart"/>
-      <w:r>
-        <w:t>So</w:t>
-      </w:r>
-      <w:proofErr w:type="gramEnd"/>
-      <w:r>
-        <w:t xml:space="preserve"> I deleted it.</w:t>
-      </w:r>
-      <w:bookmarkStart w:id="0" w:name="_GoBack"/>
-      <w:bookmarkEnd w:id="0"/>
+        <w:t>, as it was just splitting the page up unnecessarily, So I deleted it.</w:t>
+      </w:r>
     </w:p>
     <w:p>
       <w:pPr>
@@ -2547,7 +2506,6 @@
           <w:szCs w:val="28"/>
           <w:lang w:val="en-GB"/>
         </w:rPr>
-        <w:lastRenderedPageBreak/>
         <w:t>Can I add a new dog?</w:t>
       </w:r>
       <w:r>
@@ -2567,7 +2525,7 @@
           <w:szCs w:val="28"/>
         </w:rPr>
         <w:drawing>
-          <wp:inline distT="0" distB="0" distL="0" distR="0">
+          <wp:inline distT="0" distB="0" distL="0" distR="0" wp14:anchorId="30AD2B9E" wp14:editId="7E6F1034">
             <wp:extent cx="5724525" cy="3257550"/>
             <wp:effectExtent l="0" t="0" r="9525" b="0"/>
             <wp:docPr id="1" name="Picture 1" descr="C:\Users\student\AppData\Local\Microsoft\Windows\INetCache\Content.Word\Addnewdog.PNG"/>
@@ -2584,7 +2542,7 @@
                     </pic:cNvPicPr>
                   </pic:nvPicPr>
                   <pic:blipFill>
-                    <a:blip r:embed="rId6">
+                    <a:blip r:embed="rId7">
                       <a:extLst>
                         <a:ext uri="{28A0092B-C50C-407E-A947-70E740481C1C}">
                           <a14:useLocalDpi xmlns:a14="http://schemas.microsoft.com/office/drawing/2010/main" val="0"/>
@@ -2635,6 +2593,7 @@
           <w:szCs w:val="28"/>
           <w:lang w:val="en-GB"/>
         </w:rPr>
+        <w:lastRenderedPageBreak/>
         <w:t>Yes. It works</w:t>
       </w:r>
       <w:r>
@@ -2644,7 +2603,7 @@
           <w:szCs w:val="28"/>
           <w:lang w:val="en-GB"/>
         </w:rPr>
-        <w:pict>
+        <w:pict w14:anchorId="05CDA9DC">
           <v:shapetype id="_x0000_t75" coordsize="21600,21600" o:spt="75" o:preferrelative="t" path="m@4@5l@4@11@9@11@9@5xe" filled="f" stroked="f">
             <v:stroke joinstyle="miter"/>
             <v:formulas>
@@ -2664,8 +2623,8 @@
             <v:path o:extrusionok="f" gradientshapeok="t" o:connecttype="rect"/>
             <o:lock v:ext="edit" aspectratio="t"/>
           </v:shapetype>
-          <v:shape id="_x0000_i1028" type="#_x0000_t75" style="width:450.75pt;height:283.5pt">
-            <v:imagedata r:id="rId7" o:title="NewDogAdded"/>
+          <v:shape id="_x0000_i1025" type="#_x0000_t75" style="width:450.4pt;height:283.9pt">
+            <v:imagedata r:id="rId8" o:title="NewDogAdded"/>
           </v:shape>
         </w:pict>
       </w:r>
@@ -2728,52 +2687,31 @@
           <w:szCs w:val="28"/>
           <w:lang w:val="en-GB"/>
         </w:rPr>
-        <w:t xml:space="preserve">Does it show up on the dog list? / </w:t>
-      </w:r>
-      <w:proofErr w:type="gramStart"/>
-      <w:r>
-        <w:rPr>
-          <w:rStyle w:val="eop"/>
-          <w:rFonts w:ascii="Californian FB" w:hAnsi="Californian FB" w:cs="Arial"/>
-          <w:szCs w:val="28"/>
-          <w:lang w:val="en-GB"/>
-        </w:rPr>
-        <w:t>on</w:t>
-      </w:r>
-      <w:proofErr w:type="gramEnd"/>
-      <w:r>
-        <w:rPr>
-          <w:rStyle w:val="eop"/>
-          <w:rFonts w:ascii="Californian FB" w:hAnsi="Californian FB" w:cs="Arial"/>
-          <w:szCs w:val="28"/>
-          <w:lang w:val="en-GB"/>
-        </w:rPr>
-        <w:t xml:space="preserve"> the showcase page?</w:t>
-      </w:r>
-    </w:p>
-    <w:p>
-      <w:pPr>
-        <w:pStyle w:val="paragraph"/>
-        <w:spacing w:before="0" w:beforeAutospacing="0" w:after="0" w:afterAutospacing="0"/>
-        <w:textAlignment w:val="baseline"/>
-        <w:rPr>
-          <w:rStyle w:val="eop"/>
-          <w:rFonts w:ascii="Californian FB" w:hAnsi="Californian FB" w:cs="Arial"/>
-          <w:szCs w:val="28"/>
-          <w:lang w:val="en-GB"/>
-        </w:rPr>
-      </w:pPr>
-      <w:r>
-        <w:rPr>
-          <w:rStyle w:val="eop"/>
-          <w:rFonts w:ascii="Californian FB" w:hAnsi="Californian FB" w:cs="Arial"/>
-          <w:szCs w:val="28"/>
-          <w:lang w:val="en-GB"/>
-        </w:rPr>
-        <w:lastRenderedPageBreak/>
-        <w:pict>
-          <v:shape id="_x0000_i1029" type="#_x0000_t75" style="width:451.5pt;height:249pt">
-            <v:imagedata r:id="rId8" o:title="On Showcase Page"/>
+        <w:t>Does it show up on the dog list? / on the showcase page?</w:t>
+      </w:r>
+    </w:p>
+    <w:p>
+      <w:pPr>
+        <w:pStyle w:val="paragraph"/>
+        <w:spacing w:before="0" w:beforeAutospacing="0" w:after="0" w:afterAutospacing="0"/>
+        <w:textAlignment w:val="baseline"/>
+        <w:rPr>
+          <w:rStyle w:val="eop"/>
+          <w:rFonts w:ascii="Californian FB" w:hAnsi="Californian FB" w:cs="Arial"/>
+          <w:szCs w:val="28"/>
+          <w:lang w:val="en-GB"/>
+        </w:rPr>
+      </w:pPr>
+      <w:r>
+        <w:rPr>
+          <w:rStyle w:val="eop"/>
+          <w:rFonts w:ascii="Californian FB" w:hAnsi="Californian FB" w:cs="Arial"/>
+          <w:szCs w:val="28"/>
+          <w:lang w:val="en-GB"/>
+        </w:rPr>
+        <w:pict w14:anchorId="3DF9FFEA">
+          <v:shape id="_x0000_i1026" type="#_x0000_t75" style="width:451.15pt;height:248.65pt">
+            <v:imagedata r:id="rId9" o:title="On Showcase Page"/>
           </v:shape>
         </w:pict>
       </w:r>
@@ -2912,6 +2850,7 @@
           <w:szCs w:val="28"/>
           <w:lang w:val="en-GB"/>
         </w:rPr>
+        <w:lastRenderedPageBreak/>
         <w:t>While the friendliness is a slider limited from 0-5, no other inputs are allowed. This stops the user form being able to enter inputs that are outside the desired range so there is no need to test them. Each value works otherwise.</w:t>
       </w:r>
     </w:p>
@@ -2975,7 +2914,7 @@
 </file>
 
 <file path=word/numbering.xml><?xml version="1.0" encoding="utf-8"?>
-<w:numbering xmlns:wpc="http://schemas.microsoft.com/office/word/2010/wordprocessingCanvas" xmlns:cx="http://schemas.microsoft.com/office/drawing/2014/chartex" xmlns:cx1="http://schemas.microsoft.com/office/drawing/2015/9/8/chartex" xmlns:mc="http://schemas.openxmlformats.org/markup-compatibility/2006" xmlns:o="urn:schemas-microsoft-com:office:office" xmlns:r="http://schemas.openxmlformats.org/officeDocument/2006/relationships" xmlns:m="http://schemas.openxmlformats.org/officeDocument/2006/math" xmlns:v="urn:schemas-microsoft-com:vml" xmlns:wp14="http://schemas.microsoft.com/office/word/2010/wordprocessingDrawing" xmlns:wp="http://schemas.openxmlformats.org/drawingml/2006/wordprocessingDrawing" xmlns:w10="urn:schemas-microsoft-com:office:word" xmlns:w="http://schemas.openxmlformats.org/wordprocessingml/2006/main" xmlns:w14="http://schemas.microsoft.com/office/word/2010/wordml" xmlns:w15="http://schemas.microsoft.com/office/word/2012/wordml" xmlns:w16se="http://schemas.microsoft.com/office/word/2015/wordml/symex" xmlns:wpg="http://schemas.microsoft.com/office/word/2010/wordprocessingGroup" xmlns:wpi="http://schemas.microsoft.com/office/word/2010/wordprocessingInk" xmlns:wne="http://schemas.microsoft.com/office/word/2006/wordml" xmlns:wps="http://schemas.microsoft.com/office/word/2010/wordprocessingShape" mc:Ignorable="w14 w15 w16se wp14">
+<w:numbering xmlns:wpc="http://schemas.microsoft.com/office/word/2010/wordprocessingCanvas" xmlns:cx="http://schemas.microsoft.com/office/drawing/2014/chartex" xmlns:cx1="http://schemas.microsoft.com/office/drawing/2015/9/8/chartex" xmlns:cx2="http://schemas.microsoft.com/office/drawing/2015/10/21/chartex" xmlns:cx3="http://schemas.microsoft.com/office/drawing/2016/5/9/chartex" xmlns:cx4="http://schemas.microsoft.com/office/drawing/2016/5/10/chartex" xmlns:cx5="http://schemas.microsoft.com/office/drawing/2016/5/11/chartex" xmlns:cx6="http://schemas.microsoft.com/office/drawing/2016/5/12/chartex" xmlns:cx7="http://schemas.microsoft.com/office/drawing/2016/5/13/chartex" xmlns:cx8="http://schemas.microsoft.com/office/drawing/2016/5/14/chartex" xmlns:mc="http://schemas.openxmlformats.org/markup-compatibility/2006" xmlns:aink="http://schemas.microsoft.com/office/drawing/2016/ink" xmlns:am3d="http://schemas.microsoft.com/office/drawing/2017/model3d" xmlns:o="urn:schemas-microsoft-com:office:office" xmlns:r="http://schemas.openxmlformats.org/officeDocument/2006/relationships" xmlns:m="http://schemas.openxmlformats.org/officeDocument/2006/math" xmlns:v="urn:schemas-microsoft-com:vml" xmlns:wp14="http://schemas.microsoft.com/office/word/2010/wordprocessingDrawing" xmlns:wp="http://schemas.openxmlformats.org/drawingml/2006/wordprocessingDrawing" xmlns:w10="urn:schemas-microsoft-com:office:word" xmlns:w="http://schemas.openxmlformats.org/wordprocessingml/2006/main" xmlns:w14="http://schemas.microsoft.com/office/word/2010/wordml" xmlns:w15="http://schemas.microsoft.com/office/word/2012/wordml" xmlns:w16cid="http://schemas.microsoft.com/office/word/2016/wordml/cid" xmlns:w16se="http://schemas.microsoft.com/office/word/2015/wordml/symex" xmlns:wpg="http://schemas.microsoft.com/office/word/2010/wordprocessingGroup" xmlns:wpi="http://schemas.microsoft.com/office/word/2010/wordprocessingInk" xmlns:wne="http://schemas.microsoft.com/office/word/2006/wordml" xmlns:wps="http://schemas.microsoft.com/office/word/2010/wordprocessingShape" mc:Ignorable="w14 w15 w16se w16cid wp14">
   <w:abstractNum w:abstractNumId="0" w15:restartNumberingAfterBreak="0">
     <w:nsid w:val="43141BB2"/>
     <w:multiLevelType w:val="hybridMultilevel"/>
@@ -3096,7 +3035,7 @@
 </file>
 
 <file path=word/styles.xml><?xml version="1.0" encoding="utf-8"?>
-<w:styles xmlns:mc="http://schemas.openxmlformats.org/markup-compatibility/2006" xmlns:r="http://schemas.openxmlformats.org/officeDocument/2006/relationships" xmlns:w="http://schemas.openxmlformats.org/wordprocessingml/2006/main" xmlns:w14="http://schemas.microsoft.com/office/word/2010/wordml" xmlns:w15="http://schemas.microsoft.com/office/word/2012/wordml" xmlns:w16se="http://schemas.microsoft.com/office/word/2015/wordml/symex" mc:Ignorable="w14 w15 w16se">
+<w:styles xmlns:mc="http://schemas.openxmlformats.org/markup-compatibility/2006" xmlns:r="http://schemas.openxmlformats.org/officeDocument/2006/relationships" xmlns:w="http://schemas.openxmlformats.org/wordprocessingml/2006/main" xmlns:w14="http://schemas.microsoft.com/office/word/2010/wordml" xmlns:w15="http://schemas.microsoft.com/office/word/2012/wordml" xmlns:w16cid="http://schemas.microsoft.com/office/word/2016/wordml/cid" xmlns:w16se="http://schemas.microsoft.com/office/word/2015/wordml/symex" mc:Ignorable="w14 w15 w16se w16cid">
   <w:docDefaults>
     <w:rPrDefault>
       <w:rPr>
@@ -3112,7 +3051,7 @@
       </w:pPr>
     </w:pPrDefault>
   </w:docDefaults>
-  <w:latentStyles w:defLockedState="0" w:defUIPriority="99" w:defSemiHidden="0" w:defUnhideWhenUsed="0" w:defQFormat="0" w:count="371">
+  <w:latentStyles w:defLockedState="0" w:defUIPriority="99" w:defSemiHidden="0" w:defUnhideWhenUsed="0" w:defQFormat="0" w:count="376">
     <w:lsdException w:name="Normal" w:uiPriority="0" w:qFormat="1"/>
     <w:lsdException w:name="heading 1" w:uiPriority="9" w:qFormat="1"/>
     <w:lsdException w:name="heading 2" w:semiHidden="1" w:uiPriority="9" w:unhideWhenUsed="1" w:qFormat="1"/>
@@ -3218,7 +3157,6 @@
     <w:lsdException w:name="HTML Sample" w:semiHidden="1" w:unhideWhenUsed="1"/>
     <w:lsdException w:name="HTML Typewriter" w:semiHidden="1" w:unhideWhenUsed="1"/>
     <w:lsdException w:name="HTML Variable" w:semiHidden="1" w:unhideWhenUsed="1"/>
-    <w:lsdException w:name="Normal Table" w:semiHidden="1" w:unhideWhenUsed="1"/>
     <w:lsdException w:name="annotation subject" w:semiHidden="1" w:unhideWhenUsed="1"/>
     <w:lsdException w:name="No List" w:semiHidden="1" w:unhideWhenUsed="1"/>
     <w:lsdException w:name="Outline List 1" w:semiHidden="1" w:unhideWhenUsed="1"/>
@@ -3261,11 +3199,8 @@
     <w:lsdException w:name="Table Contemporary" w:semiHidden="1" w:unhideWhenUsed="1"/>
     <w:lsdException w:name="Table Elegant" w:semiHidden="1" w:unhideWhenUsed="1"/>
     <w:lsdException w:name="Table Professional" w:semiHidden="1" w:unhideWhenUsed="1"/>
-    <w:lsdException w:name="Table Subtle 1" w:semiHidden="1" w:unhideWhenUsed="1"/>
     <w:lsdException w:name="Table Subtle 2" w:semiHidden="1" w:unhideWhenUsed="1"/>
     <w:lsdException w:name="Table Web 1" w:semiHidden="1" w:unhideWhenUsed="1"/>
-    <w:lsdException w:name="Table Web 2" w:semiHidden="1" w:unhideWhenUsed="1"/>
-    <w:lsdException w:name="Table Web 3" w:semiHidden="1" w:unhideWhenUsed="1"/>
     <w:lsdException w:name="Balloon Text" w:semiHidden="1" w:unhideWhenUsed="1"/>
     <w:lsdException w:name="Table Grid" w:uiPriority="39"/>
     <w:lsdException w:name="Table Theme" w:semiHidden="1" w:unhideWhenUsed="1"/>
@@ -3484,6 +3419,11 @@
     <w:lsdException w:name="List Table 5 Dark Accent 6" w:uiPriority="50"/>
     <w:lsdException w:name="List Table 6 Colorful Accent 6" w:uiPriority="51"/>
     <w:lsdException w:name="List Table 7 Colorful Accent 6" w:uiPriority="52"/>
+    <w:lsdException w:name="Mention" w:semiHidden="1" w:unhideWhenUsed="1"/>
+    <w:lsdException w:name="Smart Hyperlink" w:semiHidden="1" w:unhideWhenUsed="1"/>
+    <w:lsdException w:name="Hashtag" w:semiHidden="1" w:unhideWhenUsed="1"/>
+    <w:lsdException w:name="Unresolved Mention" w:semiHidden="1" w:unhideWhenUsed="1"/>
+    <w:lsdException w:name="Smart Link" w:semiHidden="1" w:unhideWhenUsed="1"/>
   </w:latentStyles>
   <w:style w:type="paragraph" w:default="1" w:styleId="Normal">
     <w:name w:val="Normal"/>

--- a/Planning/Planning V4.0.docx
+++ b/Planning/Planning V4.0.docx
@@ -1,6 +1,6 @@
 
 <file path=word/document.xml><?xml version="1.0" encoding="utf-8"?>
-<w:document xmlns:wpc="http://schemas.microsoft.com/office/word/2010/wordprocessingCanvas" xmlns:cx="http://schemas.microsoft.com/office/drawing/2014/chartex" xmlns:cx1="http://schemas.microsoft.com/office/drawing/2015/9/8/chartex" xmlns:cx2="http://schemas.microsoft.com/office/drawing/2015/10/21/chartex" xmlns:cx3="http://schemas.microsoft.com/office/drawing/2016/5/9/chartex" xmlns:cx4="http://schemas.microsoft.com/office/drawing/2016/5/10/chartex" xmlns:cx5="http://schemas.microsoft.com/office/drawing/2016/5/11/chartex" xmlns:cx6="http://schemas.microsoft.com/office/drawing/2016/5/12/chartex" xmlns:cx7="http://schemas.microsoft.com/office/drawing/2016/5/13/chartex" xmlns:cx8="http://schemas.microsoft.com/office/drawing/2016/5/14/chartex" xmlns:mc="http://schemas.openxmlformats.org/markup-compatibility/2006" xmlns:aink="http://schemas.microsoft.com/office/drawing/2016/ink" xmlns:am3d="http://schemas.microsoft.com/office/drawing/2017/model3d" xmlns:o="urn:schemas-microsoft-com:office:office" xmlns:r="http://schemas.openxmlformats.org/officeDocument/2006/relationships" xmlns:m="http://schemas.openxmlformats.org/officeDocument/2006/math" xmlns:v="urn:schemas-microsoft-com:vml" xmlns:wp14="http://schemas.microsoft.com/office/word/2010/wordprocessingDrawing" xmlns:wp="http://schemas.openxmlformats.org/drawingml/2006/wordprocessingDrawing" xmlns:w10="urn:schemas-microsoft-com:office:word" xmlns:w="http://schemas.openxmlformats.org/wordprocessingml/2006/main" xmlns:w14="http://schemas.microsoft.com/office/word/2010/wordml" xmlns:w15="http://schemas.microsoft.com/office/word/2012/wordml" xmlns:w16cid="http://schemas.microsoft.com/office/word/2016/wordml/cid" xmlns:w16se="http://schemas.microsoft.com/office/word/2015/wordml/symex" xmlns:wpg="http://schemas.microsoft.com/office/word/2010/wordprocessingGroup" xmlns:wpi="http://schemas.microsoft.com/office/word/2010/wordprocessingInk" xmlns:wne="http://schemas.microsoft.com/office/word/2006/wordml" xmlns:wps="http://schemas.microsoft.com/office/word/2010/wordprocessingShape" mc:Ignorable="w14 w15 w16se w16cid wp14">
+<w:document xmlns:wpc="http://schemas.microsoft.com/office/word/2010/wordprocessingCanvas" xmlns:cx="http://schemas.microsoft.com/office/drawing/2014/chartex" xmlns:cx1="http://schemas.microsoft.com/office/drawing/2015/9/8/chartex" xmlns:mc="http://schemas.openxmlformats.org/markup-compatibility/2006" xmlns:o="urn:schemas-microsoft-com:office:office" xmlns:r="http://schemas.openxmlformats.org/officeDocument/2006/relationships" xmlns:m="http://schemas.openxmlformats.org/officeDocument/2006/math" xmlns:v="urn:schemas-microsoft-com:vml" xmlns:wp14="http://schemas.microsoft.com/office/word/2010/wordprocessingDrawing" xmlns:wp="http://schemas.openxmlformats.org/drawingml/2006/wordprocessingDrawing" xmlns:w10="urn:schemas-microsoft-com:office:word" xmlns:w="http://schemas.openxmlformats.org/wordprocessingml/2006/main" xmlns:w14="http://schemas.microsoft.com/office/word/2010/wordml" xmlns:w15="http://schemas.microsoft.com/office/word/2012/wordml" xmlns:w16se="http://schemas.microsoft.com/office/word/2015/wordml/symex" xmlns:wpg="http://schemas.microsoft.com/office/word/2010/wordprocessingGroup" xmlns:wpi="http://schemas.microsoft.com/office/word/2010/wordprocessingInk" xmlns:wne="http://schemas.microsoft.com/office/word/2006/wordml" xmlns:wps="http://schemas.microsoft.com/office/word/2010/wordprocessingShape" mc:Ignorable="w14 w15 w16se wp14">
   <w:body>
     <w:p>
       <w:pPr>
@@ -177,7 +177,6 @@
           <w:color w:val="000000"/>
           <w:sz w:val="28"/>
           <w:szCs w:val="28"/>
-          <w:lang w:val="en-GB"/>
         </w:rPr>
         <w:drawing>
           <wp:inline distT="0" distB="0" distL="0" distR="0" wp14:anchorId="2790EA7B" wp14:editId="7D8047D2">
@@ -250,8 +249,6 @@
         </w:rPr>
         <w:t>A nice clean form to be filled out by the user, this should be very basic and easy to fill out.</w:t>
       </w:r>
-      <w:bookmarkStart w:id="0" w:name="_GoBack"/>
-      <w:bookmarkEnd w:id="0"/>
     </w:p>
     <w:p>
       <w:pPr>
@@ -287,6 +284,20 @@
         </w:rPr>
         <w:t> </w:t>
       </w:r>
+    </w:p>
+    <w:p>
+      <w:pPr>
+        <w:pStyle w:val="paragraph"/>
+        <w:spacing w:before="0" w:beforeAutospacing="0" w:after="0" w:afterAutospacing="0"/>
+        <w:textAlignment w:val="baseline"/>
+        <w:rPr>
+          <w:rStyle w:val="eop"/>
+          <w:rFonts w:ascii="Arial" w:hAnsi="Arial" w:cs="Arial"/>
+          <w:sz w:val="28"/>
+          <w:szCs w:val="28"/>
+          <w:lang w:val="en-GB"/>
+        </w:rPr>
+      </w:pPr>
     </w:p>
     <w:p>
       <w:pPr>
@@ -404,6 +415,20 @@
         <w:spacing w:before="0" w:beforeAutospacing="0" w:after="0" w:afterAutospacing="0"/>
         <w:textAlignment w:val="baseline"/>
         <w:rPr>
+          <w:rStyle w:val="eop"/>
+          <w:rFonts w:ascii="Arial" w:hAnsi="Arial" w:cs="Arial"/>
+          <w:sz w:val="28"/>
+          <w:szCs w:val="28"/>
+          <w:lang w:val="en-GB"/>
+        </w:rPr>
+      </w:pPr>
+    </w:p>
+    <w:p>
+      <w:pPr>
+        <w:pStyle w:val="paragraph"/>
+        <w:spacing w:before="0" w:beforeAutospacing="0" w:after="0" w:afterAutospacing="0"/>
+        <w:textAlignment w:val="baseline"/>
+        <w:rPr>
           <w:rFonts w:ascii="Segoe UI" w:hAnsi="Segoe UI" w:cs="Segoe UI"/>
           <w:sz w:val="18"/>
           <w:szCs w:val="18"/>
@@ -435,19 +460,8 @@
           <w:szCs w:val="28"/>
           <w:lang w:val="en-GB"/>
         </w:rPr>
-        <w:t xml:space="preserve"> Dog class and all of its variables in the </w:t>
-      </w:r>
-      <w:proofErr w:type="spellStart"/>
-      <w:r>
-        <w:rPr>
-          <w:rStyle w:val="eop"/>
-          <w:rFonts w:ascii="Californian FB" w:hAnsi="Californian FB" w:cs="Arial"/>
-          <w:szCs w:val="28"/>
-          <w:lang w:val="en-GB"/>
-        </w:rPr>
-        <w:t>dog_list</w:t>
-      </w:r>
-      <w:proofErr w:type="spellEnd"/>
+        <w:t xml:space="preserve"> Dog class and all of its variables in the dog_list</w:t>
+      </w:r>
     </w:p>
     <w:p>
       <w:pPr>
@@ -503,6 +517,20 @@
         <w:textAlignment w:val="baseline"/>
         <w:rPr>
           <w:rStyle w:val="eop"/>
+          <w:rFonts w:ascii="Arial" w:hAnsi="Arial" w:cs="Arial"/>
+          <w:sz w:val="28"/>
+          <w:szCs w:val="28"/>
+          <w:lang w:val="en-GB"/>
+        </w:rPr>
+      </w:pPr>
+    </w:p>
+    <w:p>
+      <w:pPr>
+        <w:pStyle w:val="paragraph"/>
+        <w:spacing w:before="0" w:beforeAutospacing="0" w:after="0" w:afterAutospacing="0"/>
+        <w:textAlignment w:val="baseline"/>
+        <w:rPr>
+          <w:rStyle w:val="eop"/>
           <w:rFonts w:ascii="Californian FB" w:hAnsi="Californian FB" w:cs="Arial"/>
           <w:szCs w:val="28"/>
           <w:lang w:val="en-GB"/>
@@ -600,6 +628,20 @@
           <w:lang w:val="en-GB"/>
         </w:rPr>
       </w:pPr>
+    </w:p>
+    <w:p>
+      <w:pPr>
+        <w:pStyle w:val="paragraph"/>
+        <w:spacing w:before="0" w:beforeAutospacing="0" w:after="0" w:afterAutospacing="0"/>
+        <w:textAlignment w:val="baseline"/>
+        <w:rPr>
+          <w:rStyle w:val="eop"/>
+          <w:rFonts w:ascii="Arial" w:hAnsi="Arial" w:cs="Arial"/>
+          <w:sz w:val="28"/>
+          <w:szCs w:val="28"/>
+          <w:lang w:val="en-GB"/>
+        </w:rPr>
+      </w:pPr>
       <w:r>
         <w:rPr>
           <w:rStyle w:val="eop"/>
@@ -671,26 +713,29 @@
           <w:lang w:val="en-GB"/>
         </w:rPr>
       </w:pPr>
-      <w:r>
-        <w:rPr>
-          <w:rStyle w:val="eop"/>
-          <w:rFonts w:ascii="Californian FB" w:hAnsi="Californian FB" w:cs="Arial"/>
-          <w:szCs w:val="28"/>
-          <w:lang w:val="en-GB"/>
-        </w:rPr>
-        <w:t xml:space="preserve">Data dictionary called </w:t>
-      </w:r>
-      <w:proofErr w:type="spellStart"/>
-      <w:r>
-        <w:rPr>
-          <w:rStyle w:val="eop"/>
-          <w:rFonts w:ascii="Californian FB" w:hAnsi="Californian FB" w:cs="Arial"/>
-          <w:szCs w:val="28"/>
-          <w:lang w:val="en-GB"/>
-        </w:rPr>
-        <w:t>dog_list</w:t>
-      </w:r>
-      <w:proofErr w:type="spellEnd"/>
+    </w:p>
+    <w:p>
+      <w:pPr>
+        <w:pStyle w:val="paragraph"/>
+        <w:spacing w:before="0" w:beforeAutospacing="0" w:after="0" w:afterAutospacing="0"/>
+        <w:textAlignment w:val="baseline"/>
+        <w:rPr>
+          <w:rStyle w:val="eop"/>
+          <w:rFonts w:ascii="Arial" w:hAnsi="Arial" w:cs="Arial"/>
+          <w:sz w:val="28"/>
+          <w:szCs w:val="28"/>
+          <w:lang w:val="en-GB"/>
+        </w:rPr>
+      </w:pPr>
+      <w:r>
+        <w:rPr>
+          <w:rStyle w:val="eop"/>
+          <w:rFonts w:ascii="Californian FB" w:hAnsi="Californian FB" w:cs="Arial"/>
+          <w:szCs w:val="28"/>
+          <w:lang w:val="en-GB"/>
+        </w:rPr>
+        <w:t>Data dictionary called dog_list</w:t>
+      </w:r>
       <w:r>
         <w:rPr>
           <w:rStyle w:val="eop"/>
@@ -771,13 +816,28 @@
           <w:lang w:val="en-GB"/>
         </w:rPr>
       </w:pPr>
-      <w:r>
-        <w:rPr>
-          <w:rStyle w:val="eop"/>
-          <w:rFonts w:ascii="Californian FB" w:hAnsi="Californian FB" w:cs="Arial"/>
-          <w:szCs w:val="28"/>
-          <w:lang w:val="en-GB"/>
-        </w:rPr>
+    </w:p>
+    <w:p>
+      <w:pPr>
+        <w:pStyle w:val="paragraph"/>
+        <w:spacing w:before="0" w:beforeAutospacing="0" w:after="0" w:afterAutospacing="0"/>
+        <w:textAlignment w:val="baseline"/>
+        <w:rPr>
+          <w:rStyle w:val="eop"/>
+          <w:rFonts w:ascii="Arial" w:hAnsi="Arial" w:cs="Arial"/>
+          <w:sz w:val="28"/>
+          <w:szCs w:val="28"/>
+          <w:lang w:val="en-GB"/>
+        </w:rPr>
+      </w:pPr>
+      <w:r>
+        <w:rPr>
+          <w:rStyle w:val="eop"/>
+          <w:rFonts w:ascii="Californian FB" w:hAnsi="Californian FB" w:cs="Arial"/>
+          <w:szCs w:val="28"/>
+          <w:lang w:val="en-GB"/>
+        </w:rPr>
+        <w:lastRenderedPageBreak/>
         <w:t>No calculations needed in this ve</w:t>
       </w:r>
       <w:r>
@@ -844,6 +904,21 @@
         <w:spacing w:before="0" w:beforeAutospacing="0" w:after="0" w:afterAutospacing="0"/>
         <w:textAlignment w:val="baseline"/>
         <w:rPr>
+          <w:rStyle w:val="normaltextrun"/>
+          <w:rFonts w:ascii="Arial" w:hAnsi="Arial" w:cs="Arial"/>
+          <w:color w:val="000000"/>
+          <w:sz w:val="28"/>
+          <w:szCs w:val="28"/>
+          <w:lang w:val="en-GB"/>
+        </w:rPr>
+      </w:pPr>
+    </w:p>
+    <w:p>
+      <w:pPr>
+        <w:pStyle w:val="paragraph"/>
+        <w:spacing w:before="0" w:beforeAutospacing="0" w:after="0" w:afterAutospacing="0"/>
+        <w:textAlignment w:val="baseline"/>
+        <w:rPr>
           <w:rStyle w:val="eop"/>
           <w:rFonts w:ascii="Californian FB" w:hAnsi="Californian FB" w:cs="Arial"/>
           <w:szCs w:val="28"/>
@@ -960,40 +1035,28 @@
           <w:lang w:val="en-GB"/>
         </w:rPr>
         <w:tab/>
-        <w:t xml:space="preserve">Set var data to be dictionary of </w:t>
-      </w:r>
-      <w:proofErr w:type="spellStart"/>
-      <w:r>
-        <w:rPr>
-          <w:rStyle w:val="eop"/>
-          <w:rFonts w:ascii="Californian FB" w:hAnsi="Californian FB" w:cs="Arial"/>
-          <w:szCs w:val="28"/>
-          <w:lang w:val="en-GB"/>
-        </w:rPr>
-        <w:t>dog_list</w:t>
-      </w:r>
-      <w:proofErr w:type="spellEnd"/>
-    </w:p>
-    <w:p>
-      <w:pPr>
-        <w:pStyle w:val="paragraph"/>
-        <w:spacing w:before="0" w:beforeAutospacing="0" w:after="0" w:afterAutospacing="0"/>
-        <w:textAlignment w:val="baseline"/>
-        <w:rPr>
-          <w:rStyle w:val="eop"/>
-          <w:rFonts w:ascii="Californian FB" w:hAnsi="Californian FB" w:cs="Arial"/>
-          <w:szCs w:val="28"/>
-          <w:lang w:val="en-GB"/>
-        </w:rPr>
-      </w:pPr>
-      <w:r>
-        <w:rPr>
-          <w:rStyle w:val="eop"/>
-          <w:rFonts w:ascii="Californian FB" w:hAnsi="Californian FB" w:cs="Arial"/>
-          <w:szCs w:val="28"/>
-          <w:lang w:val="en-GB"/>
-        </w:rPr>
-        <w:lastRenderedPageBreak/>
+        <w:t>Set var data to be dictionary of dog_list</w:t>
+      </w:r>
+    </w:p>
+    <w:p>
+      <w:pPr>
+        <w:pStyle w:val="paragraph"/>
+        <w:spacing w:before="0" w:beforeAutospacing="0" w:after="0" w:afterAutospacing="0"/>
+        <w:textAlignment w:val="baseline"/>
+        <w:rPr>
+          <w:rStyle w:val="eop"/>
+          <w:rFonts w:ascii="Californian FB" w:hAnsi="Californian FB" w:cs="Arial"/>
+          <w:szCs w:val="28"/>
+          <w:lang w:val="en-GB"/>
+        </w:rPr>
+      </w:pPr>
+      <w:r>
+        <w:rPr>
+          <w:rStyle w:val="eop"/>
+          <w:rFonts w:ascii="Californian FB" w:hAnsi="Californian FB" w:cs="Arial"/>
+          <w:szCs w:val="28"/>
+          <w:lang w:val="en-GB"/>
+        </w:rPr>
         <w:tab/>
         <w:t>Return data to page</w:t>
       </w:r>
@@ -1097,27 +1160,7 @@
           <w:lang w:val="en-GB"/>
         </w:rPr>
         <w:tab/>
-        <w:t xml:space="preserve">Set name to be </w:t>
-      </w:r>
-      <w:proofErr w:type="spellStart"/>
-      <w:r>
-        <w:rPr>
-          <w:rStyle w:val="eop"/>
-          <w:rFonts w:ascii="Californian FB" w:hAnsi="Californian FB" w:cs="Arial"/>
-          <w:szCs w:val="28"/>
-          <w:lang w:val="en-GB"/>
-        </w:rPr>
-        <w:t>request.forms.get</w:t>
-      </w:r>
-      <w:proofErr w:type="spellEnd"/>
-      <w:r>
-        <w:rPr>
-          <w:rStyle w:val="eop"/>
-          <w:rFonts w:ascii="Californian FB" w:hAnsi="Californian FB" w:cs="Arial"/>
-          <w:szCs w:val="28"/>
-          <w:lang w:val="en-GB"/>
-        </w:rPr>
-        <w:t>(“name”)</w:t>
+        <w:t>Set name to be request.forms.get(“name”)</w:t>
       </w:r>
     </w:p>
     <w:p>
@@ -1176,235 +1219,162 @@
           <w:lang w:val="en-GB"/>
         </w:rPr>
         <w:tab/>
+        <w:t>Set new_dog to be class Dog with the parameters of all of the above defined variables</w:t>
+      </w:r>
+    </w:p>
+    <w:p>
+      <w:pPr>
+        <w:pStyle w:val="paragraph"/>
+        <w:spacing w:before="0" w:beforeAutospacing="0" w:after="0" w:afterAutospacing="0"/>
+        <w:textAlignment w:val="baseline"/>
+        <w:rPr>
+          <w:rStyle w:val="eop"/>
+          <w:rFonts w:ascii="Californian FB" w:hAnsi="Californian FB" w:cs="Arial"/>
+          <w:szCs w:val="28"/>
+          <w:lang w:val="en-GB"/>
+        </w:rPr>
+      </w:pPr>
+    </w:p>
+    <w:p>
+      <w:pPr>
+        <w:pStyle w:val="paragraph"/>
+        <w:spacing w:before="0" w:beforeAutospacing="0" w:after="0" w:afterAutospacing="0"/>
+        <w:textAlignment w:val="baseline"/>
+        <w:rPr>
+          <w:rStyle w:val="eop"/>
+          <w:rFonts w:ascii="Californian FB" w:hAnsi="Californian FB" w:cs="Arial"/>
+          <w:szCs w:val="28"/>
+          <w:lang w:val="en-GB"/>
+        </w:rPr>
+      </w:pPr>
+      <w:r>
+        <w:rPr>
+          <w:rStyle w:val="eop"/>
+          <w:rFonts w:ascii="Californian FB" w:hAnsi="Californian FB" w:cs="Arial"/>
+          <w:szCs w:val="28"/>
+          <w:lang w:val="en-GB"/>
+        </w:rPr>
+        <w:tab/>
+        <w:t>Append new_dog to dog_list</w:t>
+      </w:r>
+    </w:p>
+    <w:p>
+      <w:pPr>
+        <w:pStyle w:val="paragraph"/>
+        <w:spacing w:before="0" w:beforeAutospacing="0" w:after="0" w:afterAutospacing="0"/>
+        <w:textAlignment w:val="baseline"/>
+        <w:rPr>
+          <w:rStyle w:val="eop"/>
+          <w:rFonts w:ascii="Californian FB" w:hAnsi="Californian FB" w:cs="Arial"/>
+          <w:szCs w:val="28"/>
+          <w:lang w:val="en-GB"/>
+        </w:rPr>
+      </w:pPr>
+    </w:p>
+    <w:p>
+      <w:pPr>
+        <w:pStyle w:val="paragraph"/>
+        <w:spacing w:before="0" w:beforeAutospacing="0" w:after="0" w:afterAutospacing="0"/>
+        <w:textAlignment w:val="baseline"/>
+        <w:rPr>
+          <w:rStyle w:val="eop"/>
+          <w:rFonts w:ascii="Californian FB" w:hAnsi="Californian FB" w:cs="Arial"/>
+          <w:szCs w:val="28"/>
+          <w:lang w:val="en-GB"/>
+        </w:rPr>
+      </w:pPr>
+      <w:r>
+        <w:rPr>
+          <w:rStyle w:val="eop"/>
+          <w:rFonts w:ascii="Californian FB" w:hAnsi="Californian FB" w:cs="Arial"/>
+          <w:szCs w:val="28"/>
+          <w:lang w:val="en-GB"/>
+        </w:rPr>
+        <w:t>Set route to (‘/new-dog-success/&lt;dog_id&gt;)</w:t>
+      </w:r>
+    </w:p>
+    <w:p>
+      <w:pPr>
+        <w:pStyle w:val="paragraph"/>
+        <w:spacing w:before="0" w:beforeAutospacing="0" w:after="0" w:afterAutospacing="0"/>
+        <w:textAlignment w:val="baseline"/>
+        <w:rPr>
+          <w:rStyle w:val="eop"/>
+          <w:rFonts w:ascii="Californian FB" w:hAnsi="Californian FB" w:cs="Arial"/>
+          <w:szCs w:val="28"/>
+          <w:lang w:val="en-GB"/>
+        </w:rPr>
+      </w:pPr>
+      <w:r>
+        <w:rPr>
+          <w:rStyle w:val="eop"/>
+          <w:rFonts w:ascii="Californian FB" w:hAnsi="Californian FB" w:cs="Arial"/>
+          <w:szCs w:val="28"/>
+          <w:lang w:val="en-GB"/>
+        </w:rPr>
+        <w:t>Set view to (‘new-dog-success’)</w:t>
+      </w:r>
+    </w:p>
+    <w:p>
+      <w:pPr>
+        <w:pStyle w:val="paragraph"/>
+        <w:spacing w:before="0" w:beforeAutospacing="0" w:after="0" w:afterAutospacing="0"/>
+        <w:textAlignment w:val="baseline"/>
+        <w:rPr>
+          <w:rStyle w:val="eop"/>
+          <w:rFonts w:ascii="Californian FB" w:hAnsi="Californian FB" w:cs="Arial"/>
+          <w:szCs w:val="28"/>
+          <w:lang w:val="en-GB"/>
+        </w:rPr>
+      </w:pPr>
+      <w:r>
+        <w:rPr>
+          <w:rStyle w:val="eop"/>
+          <w:rFonts w:ascii="Californian FB" w:hAnsi="Californian FB" w:cs="Arial"/>
+          <w:szCs w:val="28"/>
+          <w:lang w:val="en-GB"/>
+        </w:rPr>
+        <w:t>Set showcase function to:</w:t>
+      </w:r>
+    </w:p>
+    <w:p>
+      <w:pPr>
+        <w:pStyle w:val="paragraph"/>
+        <w:spacing w:before="0" w:beforeAutospacing="0" w:after="0" w:afterAutospacing="0"/>
+        <w:textAlignment w:val="baseline"/>
+        <w:rPr>
+          <w:rStyle w:val="eop"/>
+          <w:rFonts w:ascii="Californian FB" w:hAnsi="Californian FB" w:cs="Arial"/>
+          <w:szCs w:val="28"/>
+          <w:lang w:val="en-GB"/>
+        </w:rPr>
+      </w:pPr>
+      <w:r>
+        <w:rPr>
+          <w:rStyle w:val="eop"/>
+          <w:rFonts w:ascii="Californian FB" w:hAnsi="Californian FB" w:cs="Arial"/>
+          <w:szCs w:val="28"/>
+          <w:lang w:val="en-GB"/>
+        </w:rPr>
+        <w:tab/>
+      </w:r>
+      <w:r>
+        <w:rPr>
+          <w:rStyle w:val="eop"/>
+          <w:rFonts w:ascii="Californian FB" w:hAnsi="Californian FB" w:cs="Arial"/>
+          <w:szCs w:val="28"/>
+          <w:lang w:val="en-GB"/>
+        </w:rPr>
         <w:t xml:space="preserve">Set </w:t>
       </w:r>
-      <w:proofErr w:type="spellStart"/>
-      <w:r>
-        <w:rPr>
-          <w:rStyle w:val="eop"/>
-          <w:rFonts w:ascii="Californian FB" w:hAnsi="Californian FB" w:cs="Arial"/>
-          <w:szCs w:val="28"/>
-          <w:lang w:val="en-GB"/>
-        </w:rPr>
-        <w:t>new_dog</w:t>
-      </w:r>
-      <w:proofErr w:type="spellEnd"/>
-      <w:r>
-        <w:rPr>
-          <w:rStyle w:val="eop"/>
-          <w:rFonts w:ascii="Californian FB" w:hAnsi="Californian FB" w:cs="Arial"/>
-          <w:szCs w:val="28"/>
-          <w:lang w:val="en-GB"/>
-        </w:rPr>
-        <w:t xml:space="preserve"> to be class Dog with the parameters of all of the above defined variables</w:t>
-      </w:r>
-    </w:p>
-    <w:p>
-      <w:pPr>
-        <w:pStyle w:val="paragraph"/>
-        <w:spacing w:before="0" w:beforeAutospacing="0" w:after="0" w:afterAutospacing="0"/>
-        <w:textAlignment w:val="baseline"/>
-        <w:rPr>
-          <w:rStyle w:val="eop"/>
-          <w:rFonts w:ascii="Californian FB" w:hAnsi="Californian FB" w:cs="Arial"/>
-          <w:szCs w:val="28"/>
-          <w:lang w:val="en-GB"/>
-        </w:rPr>
-      </w:pPr>
-    </w:p>
-    <w:p>
-      <w:pPr>
-        <w:pStyle w:val="paragraph"/>
-        <w:spacing w:before="0" w:beforeAutospacing="0" w:after="0" w:afterAutospacing="0"/>
-        <w:textAlignment w:val="baseline"/>
-        <w:rPr>
-          <w:rStyle w:val="eop"/>
-          <w:rFonts w:ascii="Californian FB" w:hAnsi="Californian FB" w:cs="Arial"/>
-          <w:szCs w:val="28"/>
-          <w:lang w:val="en-GB"/>
-        </w:rPr>
-      </w:pPr>
-      <w:r>
-        <w:rPr>
-          <w:rStyle w:val="eop"/>
-          <w:rFonts w:ascii="Californian FB" w:hAnsi="Californian FB" w:cs="Arial"/>
-          <w:szCs w:val="28"/>
-          <w:lang w:val="en-GB"/>
-        </w:rPr>
-        <w:tab/>
-        <w:t xml:space="preserve">Append </w:t>
-      </w:r>
-      <w:proofErr w:type="spellStart"/>
-      <w:r>
-        <w:rPr>
-          <w:rStyle w:val="eop"/>
-          <w:rFonts w:ascii="Californian FB" w:hAnsi="Californian FB" w:cs="Arial"/>
-          <w:szCs w:val="28"/>
-          <w:lang w:val="en-GB"/>
-        </w:rPr>
-        <w:t>new_dog</w:t>
-      </w:r>
-      <w:proofErr w:type="spellEnd"/>
-      <w:r>
-        <w:rPr>
-          <w:rStyle w:val="eop"/>
-          <w:rFonts w:ascii="Californian FB" w:hAnsi="Californian FB" w:cs="Arial"/>
-          <w:szCs w:val="28"/>
-          <w:lang w:val="en-GB"/>
-        </w:rPr>
-        <w:t xml:space="preserve"> to </w:t>
-      </w:r>
-      <w:proofErr w:type="spellStart"/>
-      <w:r>
-        <w:rPr>
-          <w:rStyle w:val="eop"/>
-          <w:rFonts w:ascii="Californian FB" w:hAnsi="Californian FB" w:cs="Arial"/>
-          <w:szCs w:val="28"/>
-          <w:lang w:val="en-GB"/>
-        </w:rPr>
-        <w:t>dog_list</w:t>
-      </w:r>
-      <w:proofErr w:type="spellEnd"/>
-    </w:p>
-    <w:p>
-      <w:pPr>
-        <w:pStyle w:val="paragraph"/>
-        <w:spacing w:before="0" w:beforeAutospacing="0" w:after="0" w:afterAutospacing="0"/>
-        <w:textAlignment w:val="baseline"/>
-        <w:rPr>
-          <w:rStyle w:val="eop"/>
-          <w:rFonts w:ascii="Californian FB" w:hAnsi="Californian FB" w:cs="Arial"/>
-          <w:szCs w:val="28"/>
-          <w:lang w:val="en-GB"/>
-        </w:rPr>
-      </w:pPr>
-    </w:p>
-    <w:p>
-      <w:pPr>
-        <w:pStyle w:val="paragraph"/>
-        <w:spacing w:before="0" w:beforeAutospacing="0" w:after="0" w:afterAutospacing="0"/>
-        <w:textAlignment w:val="baseline"/>
-        <w:rPr>
-          <w:rStyle w:val="eop"/>
-          <w:rFonts w:ascii="Californian FB" w:hAnsi="Californian FB" w:cs="Arial"/>
-          <w:szCs w:val="28"/>
-          <w:lang w:val="en-GB"/>
-        </w:rPr>
-      </w:pPr>
-      <w:r>
-        <w:rPr>
-          <w:rStyle w:val="eop"/>
-          <w:rFonts w:ascii="Californian FB" w:hAnsi="Californian FB" w:cs="Arial"/>
-          <w:szCs w:val="28"/>
-          <w:lang w:val="en-GB"/>
-        </w:rPr>
-        <w:t>Set route to (‘/new-dog-success/&lt;</w:t>
-      </w:r>
-      <w:proofErr w:type="spellStart"/>
-      <w:r>
-        <w:rPr>
-          <w:rStyle w:val="eop"/>
-          <w:rFonts w:ascii="Californian FB" w:hAnsi="Californian FB" w:cs="Arial"/>
-          <w:szCs w:val="28"/>
-          <w:lang w:val="en-GB"/>
-        </w:rPr>
-        <w:t>dog_id</w:t>
-      </w:r>
-      <w:proofErr w:type="spellEnd"/>
-      <w:r>
-        <w:rPr>
-          <w:rStyle w:val="eop"/>
-          <w:rFonts w:ascii="Californian FB" w:hAnsi="Californian FB" w:cs="Arial"/>
-          <w:szCs w:val="28"/>
-          <w:lang w:val="en-GB"/>
-        </w:rPr>
-        <w:t>&gt;)</w:t>
-      </w:r>
-    </w:p>
-    <w:p>
-      <w:pPr>
-        <w:pStyle w:val="paragraph"/>
-        <w:spacing w:before="0" w:beforeAutospacing="0" w:after="0" w:afterAutospacing="0"/>
-        <w:textAlignment w:val="baseline"/>
-        <w:rPr>
-          <w:rStyle w:val="eop"/>
-          <w:rFonts w:ascii="Californian FB" w:hAnsi="Californian FB" w:cs="Arial"/>
-          <w:szCs w:val="28"/>
-          <w:lang w:val="en-GB"/>
-        </w:rPr>
-      </w:pPr>
-      <w:r>
-        <w:rPr>
-          <w:rStyle w:val="eop"/>
-          <w:rFonts w:ascii="Californian FB" w:hAnsi="Californian FB" w:cs="Arial"/>
-          <w:szCs w:val="28"/>
-          <w:lang w:val="en-GB"/>
-        </w:rPr>
-        <w:t>Set view to (‘new-dog-success’)</w:t>
-      </w:r>
-    </w:p>
-    <w:p>
-      <w:pPr>
-        <w:pStyle w:val="paragraph"/>
-        <w:spacing w:before="0" w:beforeAutospacing="0" w:after="0" w:afterAutospacing="0"/>
-        <w:textAlignment w:val="baseline"/>
-        <w:rPr>
-          <w:rStyle w:val="eop"/>
-          <w:rFonts w:ascii="Californian FB" w:hAnsi="Californian FB" w:cs="Arial"/>
-          <w:szCs w:val="28"/>
-          <w:lang w:val="en-GB"/>
-        </w:rPr>
-      </w:pPr>
-      <w:r>
-        <w:rPr>
-          <w:rStyle w:val="eop"/>
-          <w:rFonts w:ascii="Californian FB" w:hAnsi="Californian FB" w:cs="Arial"/>
-          <w:szCs w:val="28"/>
-          <w:lang w:val="en-GB"/>
-        </w:rPr>
-        <w:t>Set showcase function to:</w:t>
-      </w:r>
-    </w:p>
-    <w:p>
-      <w:pPr>
-        <w:pStyle w:val="paragraph"/>
-        <w:spacing w:before="0" w:beforeAutospacing="0" w:after="0" w:afterAutospacing="0"/>
-        <w:textAlignment w:val="baseline"/>
-        <w:rPr>
-          <w:rStyle w:val="eop"/>
-          <w:rFonts w:ascii="Californian FB" w:hAnsi="Californian FB" w:cs="Arial"/>
-          <w:szCs w:val="28"/>
-          <w:lang w:val="en-GB"/>
-        </w:rPr>
-      </w:pPr>
-      <w:r>
-        <w:rPr>
-          <w:rStyle w:val="eop"/>
-          <w:rFonts w:ascii="Californian FB" w:hAnsi="Californian FB" w:cs="Arial"/>
-          <w:szCs w:val="28"/>
-          <w:lang w:val="en-GB"/>
-        </w:rPr>
-        <w:tab/>
-      </w:r>
-      <w:proofErr w:type="spellStart"/>
-      <w:r>
-        <w:rPr>
-          <w:rStyle w:val="eop"/>
-          <w:rFonts w:ascii="Californian FB" w:hAnsi="Californian FB" w:cs="Arial"/>
-          <w:szCs w:val="28"/>
-          <w:lang w:val="en-GB"/>
-        </w:rPr>
-        <w:t>Dog_id</w:t>
-      </w:r>
-      <w:proofErr w:type="spellEnd"/>
-      <w:r>
-        <w:rPr>
-          <w:rStyle w:val="eop"/>
-          <w:rFonts w:ascii="Californian FB" w:hAnsi="Californian FB" w:cs="Arial"/>
-          <w:szCs w:val="28"/>
-          <w:lang w:val="en-GB"/>
-        </w:rPr>
-        <w:t xml:space="preserve"> equal to integer of dog.id</w:t>
+      <w:r>
+        <w:rPr>
+          <w:rStyle w:val="eop"/>
+          <w:rFonts w:ascii="Californian FB" w:hAnsi="Californian FB" w:cs="Arial"/>
+          <w:szCs w:val="28"/>
+          <w:lang w:val="en-GB"/>
+        </w:rPr>
+        <w:t>Dog_id equal to integer of dog.id</w:t>
       </w:r>
     </w:p>
     <w:p>
@@ -1450,27 +1420,7 @@
           <w:lang w:val="en-GB"/>
         </w:rPr>
         <w:tab/>
-        <w:t xml:space="preserve">For dog in </w:t>
-      </w:r>
-      <w:proofErr w:type="spellStart"/>
-      <w:r>
-        <w:rPr>
-          <w:rStyle w:val="eop"/>
-          <w:rFonts w:ascii="Californian FB" w:hAnsi="Californian FB" w:cs="Arial"/>
-          <w:szCs w:val="28"/>
-          <w:lang w:val="en-GB"/>
-        </w:rPr>
-        <w:t>dog_list</w:t>
-      </w:r>
-      <w:proofErr w:type="spellEnd"/>
-      <w:r>
-        <w:rPr>
-          <w:rStyle w:val="eop"/>
-          <w:rFonts w:ascii="Californian FB" w:hAnsi="Californian FB" w:cs="Arial"/>
-          <w:szCs w:val="28"/>
-          <w:lang w:val="en-GB"/>
-        </w:rPr>
-        <w:t xml:space="preserve"> </w:t>
+        <w:t xml:space="preserve">For dog in dog_list </w:t>
       </w:r>
     </w:p>
     <w:p>
@@ -1502,19 +1452,8 @@
           <w:lang w:val="en-GB"/>
         </w:rPr>
         <w:tab/>
-        <w:t xml:space="preserve">If dog id is equal to </w:t>
-      </w:r>
-      <w:proofErr w:type="spellStart"/>
-      <w:r>
-        <w:rPr>
-          <w:rStyle w:val="eop"/>
-          <w:rFonts w:ascii="Californian FB" w:hAnsi="Californian FB" w:cs="Arial"/>
-          <w:szCs w:val="28"/>
-          <w:lang w:val="en-GB"/>
-        </w:rPr>
-        <w:t>dog_id</w:t>
-      </w:r>
-      <w:proofErr w:type="spellEnd"/>
+        <w:t>If dog id is equal to dog_id</w:t>
+      </w:r>
     </w:p>
     <w:p>
       <w:pPr>
@@ -1555,25 +1494,23 @@
         </w:rPr>
         <w:tab/>
       </w:r>
-      <w:proofErr w:type="spellStart"/>
-      <w:r>
-        <w:rPr>
-          <w:rStyle w:val="eop"/>
-          <w:rFonts w:ascii="Californian FB" w:hAnsi="Californian FB" w:cs="Arial"/>
-          <w:szCs w:val="28"/>
-          <w:lang w:val="en-GB"/>
-        </w:rPr>
-        <w:t>Found_dog</w:t>
-      </w:r>
-      <w:proofErr w:type="spellEnd"/>
-      <w:r>
-        <w:rPr>
-          <w:rStyle w:val="eop"/>
-          <w:rFonts w:ascii="Californian FB" w:hAnsi="Californian FB" w:cs="Arial"/>
-          <w:szCs w:val="28"/>
-          <w:lang w:val="en-GB"/>
-        </w:rPr>
-        <w:t xml:space="preserve"> = dog</w:t>
+      <w:r>
+        <w:rPr>
+          <w:rStyle w:val="eop"/>
+          <w:rFonts w:ascii="Californian FB" w:hAnsi="Californian FB" w:cs="Arial"/>
+          <w:szCs w:val="28"/>
+          <w:lang w:val="en-GB"/>
+        </w:rPr>
+        <w:t>Set Found_dog to</w:t>
+      </w:r>
+      <w:r>
+        <w:rPr>
+          <w:rStyle w:val="eop"/>
+          <w:rFonts w:ascii="Californian FB" w:hAnsi="Californian FB" w:cs="Arial"/>
+          <w:szCs w:val="28"/>
+          <w:lang w:val="en-GB"/>
+        </w:rPr>
+        <w:t xml:space="preserve"> dog</w:t>
       </w:r>
     </w:p>
     <w:p>
@@ -1616,6 +1553,15 @@
         <w:tab/>
         <w:t>Break</w:t>
       </w:r>
+      <w:r>
+        <w:rPr>
+          <w:rStyle w:val="eop"/>
+          <w:rFonts w:ascii="Californian FB" w:hAnsi="Californian FB" w:cs="Arial"/>
+          <w:szCs w:val="28"/>
+          <w:lang w:val="en-GB"/>
+        </w:rPr>
+        <w:t xml:space="preserve"> loop</w:t>
+      </w:r>
     </w:p>
     <w:p>
       <w:pPr>
@@ -1661,6 +1607,15 @@
         </w:rPr>
         <w:tab/>
         <w:t>Return data</w:t>
+      </w:r>
+      <w:r>
+        <w:rPr>
+          <w:rStyle w:val="eop"/>
+          <w:rFonts w:ascii="Californian FB" w:hAnsi="Californian FB" w:cs="Arial"/>
+          <w:szCs w:val="28"/>
+          <w:lang w:val="en-GB"/>
+        </w:rPr>
+        <w:t xml:space="preserve"> to page</w:t>
       </w:r>
     </w:p>
     <w:p>
@@ -1779,98 +1734,21 @@
         <w:textAlignment w:val="baseline"/>
         <w:rPr>
           <w:rStyle w:val="eop"/>
-          <w:rFonts w:ascii="Californian FB" w:hAnsi="Californian FB" w:cs="Arial"/>
-          <w:szCs w:val="28"/>
-          <w:lang w:val="en-GB"/>
-        </w:rPr>
-      </w:pPr>
-      <w:r>
-        <w:rPr>
-          <w:rStyle w:val="eop"/>
-          <w:rFonts w:ascii="Californian FB" w:hAnsi="Californian FB" w:cs="Arial"/>
-          <w:szCs w:val="28"/>
-          <w:lang w:val="en-GB"/>
-        </w:rPr>
-        <w:t>Within this version, I will need to create a website interface that is easy to read and simple to understand as many of the users may be older/unfamiliar with technology. I also need to follow the general rules of design when it comes to websites with colours layout etc. Buttons need to be clear and laid out, everything should make sense.</w:t>
-      </w:r>
-    </w:p>
-    <w:p>
-      <w:pPr>
-        <w:pStyle w:val="paragraph"/>
-        <w:spacing w:before="0" w:beforeAutospacing="0" w:after="0" w:afterAutospacing="0"/>
-        <w:textAlignment w:val="baseline"/>
-        <w:rPr>
-          <w:rStyle w:val="eop"/>
-          <w:rFonts w:ascii="Californian FB" w:hAnsi="Californian FB" w:cs="Arial"/>
-          <w:szCs w:val="28"/>
-          <w:lang w:val="en-GB"/>
-        </w:rPr>
-      </w:pPr>
-    </w:p>
-    <w:p>
-      <w:pPr>
-        <w:pStyle w:val="paragraph"/>
-        <w:spacing w:before="0" w:beforeAutospacing="0" w:after="0" w:afterAutospacing="0"/>
-        <w:textAlignment w:val="baseline"/>
-        <w:rPr>
-          <w:rStyle w:val="eop"/>
-          <w:rFonts w:ascii="Californian FB" w:hAnsi="Californian FB" w:cs="Arial"/>
-          <w:szCs w:val="28"/>
-          <w:lang w:val="en-GB"/>
-        </w:rPr>
-      </w:pPr>
-      <w:r>
-        <w:rPr>
-          <w:rStyle w:val="eop"/>
-          <w:rFonts w:ascii="Californian FB" w:hAnsi="Californian FB" w:cs="Arial"/>
-          <w:szCs w:val="28"/>
-          <w:lang w:val="en-GB"/>
-        </w:rPr>
-        <w:t xml:space="preserve">It need to be functional, it should first </w:t>
-      </w:r>
-      <w:proofErr w:type="spellStart"/>
-      <w:r>
-        <w:rPr>
-          <w:rStyle w:val="eop"/>
-          <w:rFonts w:ascii="Californian FB" w:hAnsi="Californian FB" w:cs="Arial"/>
-          <w:szCs w:val="28"/>
-          <w:lang w:val="en-GB"/>
-        </w:rPr>
-        <w:t>fufill</w:t>
-      </w:r>
-      <w:proofErr w:type="spellEnd"/>
-      <w:r>
-        <w:rPr>
-          <w:rStyle w:val="eop"/>
-          <w:rFonts w:ascii="Californian FB" w:hAnsi="Californian FB" w:cs="Arial"/>
-          <w:szCs w:val="28"/>
-          <w:lang w:val="en-GB"/>
-        </w:rPr>
-        <w:t xml:space="preserve"> its purpose and secondly look aesthetically pleasing,</w:t>
-      </w:r>
-    </w:p>
-    <w:p>
-      <w:pPr>
-        <w:pStyle w:val="paragraph"/>
-        <w:spacing w:before="0" w:beforeAutospacing="0" w:after="0" w:afterAutospacing="0"/>
-        <w:textAlignment w:val="baseline"/>
-        <w:rPr>
-          <w:rStyle w:val="eop"/>
-          <w:rFonts w:ascii="Californian FB" w:hAnsi="Californian FB" w:cs="Arial"/>
-          <w:szCs w:val="28"/>
-          <w:lang w:val="en-GB"/>
-        </w:rPr>
-      </w:pPr>
-    </w:p>
-    <w:p>
-      <w:pPr>
-        <w:pStyle w:val="paragraph"/>
-        <w:spacing w:before="0" w:beforeAutospacing="0" w:after="0" w:afterAutospacing="0"/>
-        <w:textAlignment w:val="baseline"/>
-        <w:rPr>
-          <w:rStyle w:val="eop"/>
-          <w:rFonts w:ascii="Arial" w:hAnsi="Arial" w:cs="Arial"/>
-          <w:sz w:val="28"/>
+          <w:rFonts w:ascii="Arial" w:hAnsi="Arial" w:cs="Arial"/>
+          <w:sz w:val="28"/>
+          <w:szCs w:val="28"/>
+          <w:lang w:val="en-GB"/>
+        </w:rPr>
+      </w:pPr>
+    </w:p>
+    <w:p>
+      <w:pPr>
+        <w:pStyle w:val="paragraph"/>
+        <w:spacing w:before="0" w:beforeAutospacing="0" w:after="0" w:afterAutospacing="0"/>
+        <w:textAlignment w:val="baseline"/>
+        <w:rPr>
+          <w:rStyle w:val="eop"/>
+          <w:rFonts w:ascii="Californian FB" w:hAnsi="Californian FB" w:cs="Arial"/>
           <w:szCs w:val="28"/>
           <w:lang w:val="en-GB"/>
         </w:rPr>
@@ -1883,6 +1761,73 @@
           <w:lang w:val="en-GB"/>
         </w:rPr>
         <w:t>No copyrighted images. No illegal or explicit images etc.</w:t>
+      </w:r>
+    </w:p>
+    <w:p>
+      <w:pPr>
+        <w:pStyle w:val="paragraph"/>
+        <w:spacing w:before="0" w:beforeAutospacing="0" w:after="0" w:afterAutospacing="0"/>
+        <w:textAlignment w:val="baseline"/>
+        <w:rPr>
+          <w:rStyle w:val="eop"/>
+          <w:rFonts w:ascii="Californian FB" w:hAnsi="Californian FB" w:cs="Arial"/>
+          <w:szCs w:val="28"/>
+          <w:lang w:val="en-GB"/>
+        </w:rPr>
+      </w:pPr>
+    </w:p>
+    <w:p>
+      <w:pPr>
+        <w:pStyle w:val="paragraph"/>
+        <w:spacing w:before="0" w:beforeAutospacing="0" w:after="0" w:afterAutospacing="0"/>
+        <w:textAlignment w:val="baseline"/>
+        <w:rPr>
+          <w:rStyle w:val="eop"/>
+          <w:rFonts w:ascii="Californian FB" w:hAnsi="Californian FB" w:cs="Arial"/>
+          <w:szCs w:val="28"/>
+          <w:lang w:val="en-GB"/>
+        </w:rPr>
+      </w:pPr>
+      <w:r>
+        <w:rPr>
+          <w:rStyle w:val="eop"/>
+          <w:rFonts w:ascii="Californian FB" w:hAnsi="Californian FB" w:cs="Arial"/>
+          <w:szCs w:val="28"/>
+          <w:lang w:val="en-GB"/>
+        </w:rPr>
+        <w:t>The form needs to be simple to understand and fill out. Otherwise I risk the chance of confusing the user and the form being filled out incorrectly.</w:t>
+      </w:r>
+      <w:r>
+        <w:rPr>
+          <w:rStyle w:val="eop"/>
+          <w:rFonts w:ascii="Californian FB" w:hAnsi="Californian FB" w:cs="Arial"/>
+          <w:szCs w:val="28"/>
+          <w:lang w:val="en-GB"/>
+        </w:rPr>
+        <w:t xml:space="preserve"> </w:t>
+      </w:r>
+    </w:p>
+    <w:p>
+      <w:pPr>
+        <w:pStyle w:val="paragraph"/>
+        <w:spacing w:before="0" w:beforeAutospacing="0" w:after="0" w:afterAutospacing="0"/>
+        <w:textAlignment w:val="baseline"/>
+        <w:rPr>
+          <w:rStyle w:val="eop"/>
+          <w:rFonts w:ascii="Arial" w:hAnsi="Arial" w:cs="Arial"/>
+          <w:sz w:val="28"/>
+          <w:szCs w:val="28"/>
+          <w:lang w:val="en-GB"/>
+        </w:rPr>
+      </w:pPr>
+      <w:r>
+        <w:rPr>
+          <w:rStyle w:val="eop"/>
+          <w:rFonts w:ascii="Californian FB" w:hAnsi="Californian FB" w:cs="Arial"/>
+          <w:szCs w:val="28"/>
+          <w:lang w:val="en-GB"/>
+        </w:rPr>
+        <w:t>I will continue to use the same colour theme throughout the pages to ensure a fluid experience to keep the user happy.</w:t>
       </w:r>
     </w:p>
     <w:p>
@@ -1939,6 +1884,43 @@
         <w:spacing w:before="0" w:beforeAutospacing="0" w:after="0" w:afterAutospacing="0"/>
         <w:textAlignment w:val="baseline"/>
         <w:rPr>
+          <w:rStyle w:val="eop"/>
+          <w:rFonts w:ascii="Arial" w:hAnsi="Arial" w:cs="Arial"/>
+          <w:sz w:val="28"/>
+          <w:szCs w:val="28"/>
+          <w:lang w:val="en-GB"/>
+        </w:rPr>
+      </w:pPr>
+    </w:p>
+    <w:p>
+      <w:pPr>
+        <w:pStyle w:val="paragraph"/>
+        <w:spacing w:before="0" w:beforeAutospacing="0" w:after="0" w:afterAutospacing="0"/>
+        <w:textAlignment w:val="baseline"/>
+        <w:rPr>
+          <w:rStyle w:val="eop"/>
+          <w:rFonts w:ascii="Arial" w:hAnsi="Arial" w:cs="Arial"/>
+          <w:sz w:val="28"/>
+          <w:szCs w:val="28"/>
+          <w:lang w:val="en-GB"/>
+        </w:rPr>
+      </w:pPr>
+      <w:r>
+        <w:rPr>
+          <w:rStyle w:val="eop"/>
+          <w:rFonts w:ascii="Californian FB" w:hAnsi="Californian FB" w:cs="Arial"/>
+          <w:szCs w:val="28"/>
+          <w:lang w:val="en-GB"/>
+        </w:rPr>
+        <w:t>Test cases: Load the new-dog page and see if it shows up. Then fill out the form to ensure the correct information is sent to the website/ensure the success page comes up correctly. Finally I need to ensure that once added, the dog correctly shows up on the showcase page.</w:t>
+      </w:r>
+    </w:p>
+    <w:p>
+      <w:pPr>
+        <w:pStyle w:val="paragraph"/>
+        <w:spacing w:before="0" w:beforeAutospacing="0" w:after="0" w:afterAutospacing="0"/>
+        <w:textAlignment w:val="baseline"/>
+        <w:rPr>
           <w:rFonts w:ascii="Segoe UI" w:hAnsi="Segoe UI" w:cs="Segoe UI"/>
           <w:sz w:val="18"/>
           <w:szCs w:val="18"/>
@@ -1988,202 +1970,115 @@
         <w:textAlignment w:val="baseline"/>
         <w:rPr>
           <w:rStyle w:val="eop"/>
-          <w:rFonts w:ascii="Californian FB" w:hAnsi="Californian FB" w:cs="Arial"/>
-          <w:szCs w:val="28"/>
-          <w:lang w:val="en-GB"/>
-        </w:rPr>
-      </w:pPr>
-      <w:r>
-        <w:rPr>
-          <w:rStyle w:val="eop"/>
-          <w:rFonts w:ascii="Californian FB" w:hAnsi="Californian FB" w:cs="Arial"/>
-          <w:szCs w:val="28"/>
-          <w:lang w:val="en-GB"/>
-        </w:rPr>
-        <w:t xml:space="preserve">When adding a new dog, then going into the </w:t>
-      </w:r>
-      <w:proofErr w:type="gramStart"/>
-      <w:r>
-        <w:rPr>
-          <w:rStyle w:val="eop"/>
-          <w:rFonts w:ascii="Californian FB" w:hAnsi="Californian FB" w:cs="Arial"/>
-          <w:szCs w:val="28"/>
-          <w:lang w:val="en-GB"/>
-        </w:rPr>
-        <w:t>dogs</w:t>
-      </w:r>
-      <w:proofErr w:type="gramEnd"/>
-      <w:r>
-        <w:rPr>
-          <w:rStyle w:val="eop"/>
-          <w:rFonts w:ascii="Californian FB" w:hAnsi="Californian FB" w:cs="Arial"/>
-          <w:szCs w:val="28"/>
-          <w:lang w:val="en-GB"/>
-        </w:rPr>
-        <w:t xml:space="preserve"> personal page, I got the error. </w:t>
-      </w:r>
-      <w:proofErr w:type="spellStart"/>
-      <w:r>
-        <w:rPr>
-          <w:rStyle w:val="eop"/>
-          <w:rFonts w:ascii="Californian FB" w:hAnsi="Californian FB" w:cs="Arial"/>
-          <w:szCs w:val="28"/>
-          <w:lang w:val="en-GB"/>
-        </w:rPr>
-        <w:t>Dog.friendliness</w:t>
-      </w:r>
-      <w:proofErr w:type="spellEnd"/>
-      <w:r>
-        <w:rPr>
-          <w:rStyle w:val="eop"/>
-          <w:rFonts w:ascii="Californian FB" w:hAnsi="Californian FB" w:cs="Arial"/>
-          <w:szCs w:val="28"/>
-          <w:lang w:val="en-GB"/>
-        </w:rPr>
-        <w:t xml:space="preserve"> is not applicable. Str type. </w:t>
-      </w:r>
-    </w:p>
-    <w:p>
-      <w:pPr>
-        <w:pStyle w:val="paragraph"/>
-        <w:spacing w:before="0" w:beforeAutospacing="0" w:after="0" w:afterAutospacing="0"/>
-        <w:textAlignment w:val="baseline"/>
-        <w:rPr>
-          <w:rStyle w:val="eop"/>
-          <w:rFonts w:ascii="Californian FB" w:hAnsi="Californian FB" w:cs="Arial"/>
-          <w:szCs w:val="28"/>
-          <w:lang w:val="en-GB"/>
-        </w:rPr>
-      </w:pPr>
-    </w:p>
-    <w:p>
-      <w:pPr>
-        <w:pStyle w:val="paragraph"/>
-        <w:spacing w:before="0" w:beforeAutospacing="0" w:after="0" w:afterAutospacing="0"/>
-        <w:textAlignment w:val="baseline"/>
-        <w:rPr>
-          <w:rStyle w:val="eop"/>
-          <w:rFonts w:ascii="Californian FB" w:hAnsi="Californian FB" w:cs="Arial"/>
-          <w:szCs w:val="28"/>
-          <w:lang w:val="en-GB"/>
-        </w:rPr>
-      </w:pPr>
-      <w:r>
-        <w:rPr>
-          <w:rStyle w:val="eop"/>
-          <w:rFonts w:ascii="Californian FB" w:hAnsi="Californian FB" w:cs="Arial"/>
-          <w:szCs w:val="28"/>
-          <w:lang w:val="en-GB"/>
-        </w:rPr>
-        <w:t xml:space="preserve">This meant I needed to add the new </w:t>
-      </w:r>
-      <w:proofErr w:type="gramStart"/>
-      <w:r>
-        <w:rPr>
-          <w:rStyle w:val="eop"/>
-          <w:rFonts w:ascii="Californian FB" w:hAnsi="Californian FB" w:cs="Arial"/>
-          <w:szCs w:val="28"/>
-          <w:lang w:val="en-GB"/>
-        </w:rPr>
-        <w:t>dogs</w:t>
-      </w:r>
-      <w:proofErr w:type="gramEnd"/>
-      <w:r>
-        <w:rPr>
-          <w:rStyle w:val="eop"/>
-          <w:rFonts w:ascii="Californian FB" w:hAnsi="Californian FB" w:cs="Arial"/>
-          <w:szCs w:val="28"/>
-          <w:lang w:val="en-GB"/>
-        </w:rPr>
-        <w:t xml:space="preserve"> friendliness rating as an integer. It was as simple as adding </w:t>
-      </w:r>
-      <w:proofErr w:type="gramStart"/>
-      <w:r>
-        <w:rPr>
-          <w:rStyle w:val="eop"/>
-          <w:rFonts w:ascii="Californian FB" w:hAnsi="Californian FB" w:cs="Arial"/>
-          <w:szCs w:val="28"/>
-          <w:lang w:val="en-GB"/>
-        </w:rPr>
-        <w:t>int(</w:t>
-      </w:r>
-      <w:proofErr w:type="gramEnd"/>
-      <w:r>
-        <w:rPr>
-          <w:rStyle w:val="eop"/>
-          <w:rFonts w:ascii="Californian FB" w:hAnsi="Californian FB" w:cs="Arial"/>
-          <w:szCs w:val="28"/>
-          <w:lang w:val="en-GB"/>
-        </w:rPr>
-        <w:t>) around the code friendliness = int(</w:t>
-      </w:r>
-      <w:proofErr w:type="spellStart"/>
-      <w:r>
-        <w:rPr>
-          <w:rStyle w:val="eop"/>
-          <w:rFonts w:ascii="Californian FB" w:hAnsi="Californian FB" w:cs="Arial"/>
-          <w:szCs w:val="28"/>
-          <w:lang w:val="en-GB"/>
-        </w:rPr>
-        <w:t>request.forms.get</w:t>
-      </w:r>
-      <w:proofErr w:type="spellEnd"/>
-      <w:r>
-        <w:rPr>
-          <w:rStyle w:val="eop"/>
-          <w:rFonts w:ascii="Californian FB" w:hAnsi="Californian FB" w:cs="Arial"/>
-          <w:szCs w:val="28"/>
-          <w:lang w:val="en-GB"/>
-        </w:rPr>
-        <w:t>(“friendliness”)</w:t>
-      </w:r>
-    </w:p>
-    <w:p>
-      <w:pPr>
-        <w:pStyle w:val="paragraph"/>
-        <w:spacing w:before="0" w:beforeAutospacing="0" w:after="0" w:afterAutospacing="0"/>
-        <w:textAlignment w:val="baseline"/>
-        <w:rPr>
-          <w:rStyle w:val="eop"/>
-          <w:rFonts w:ascii="Californian FB" w:hAnsi="Californian FB" w:cs="Arial"/>
-          <w:szCs w:val="28"/>
-          <w:lang w:val="en-GB"/>
-        </w:rPr>
-      </w:pPr>
-    </w:p>
-    <w:p>
-      <w:pPr>
-        <w:pStyle w:val="paragraph"/>
-        <w:spacing w:before="0" w:beforeAutospacing="0" w:after="0" w:afterAutospacing="0"/>
-        <w:textAlignment w:val="baseline"/>
-        <w:rPr>
-          <w:rStyle w:val="eop"/>
-          <w:rFonts w:ascii="Californian FB" w:hAnsi="Californian FB" w:cs="Arial"/>
-          <w:szCs w:val="28"/>
-          <w:lang w:val="en-GB"/>
-        </w:rPr>
-      </w:pPr>
-    </w:p>
-    <w:p>
-      <w:pPr>
-        <w:pStyle w:val="paragraph"/>
-        <w:spacing w:before="0" w:beforeAutospacing="0" w:after="0" w:afterAutospacing="0"/>
-        <w:textAlignment w:val="baseline"/>
-        <w:rPr>
-          <w:rStyle w:val="eop"/>
-          <w:rFonts w:ascii="Californian FB" w:hAnsi="Californian FB" w:cs="Arial"/>
-          <w:szCs w:val="28"/>
-          <w:lang w:val="en-GB"/>
-        </w:rPr>
-      </w:pPr>
-      <w:r>
-        <w:rPr>
-          <w:rStyle w:val="eop"/>
-          <w:rFonts w:ascii="Californian FB" w:hAnsi="Californian FB" w:cs="Arial"/>
-          <w:szCs w:val="28"/>
-          <w:lang w:val="en-GB"/>
-        </w:rPr>
-        <w:lastRenderedPageBreak/>
+          <w:rFonts w:ascii="Arial" w:hAnsi="Arial" w:cs="Arial"/>
+          <w:sz w:val="28"/>
+          <w:szCs w:val="28"/>
+          <w:lang w:val="en-GB"/>
+        </w:rPr>
+      </w:pPr>
+    </w:p>
+    <w:p>
+      <w:pPr>
+        <w:pStyle w:val="paragraph"/>
+        <w:spacing w:before="0" w:beforeAutospacing="0" w:after="0" w:afterAutospacing="0"/>
+        <w:textAlignment w:val="baseline"/>
+        <w:rPr>
+          <w:rStyle w:val="eop"/>
+          <w:rFonts w:ascii="Californian FB" w:hAnsi="Californian FB" w:cs="Arial"/>
+          <w:szCs w:val="28"/>
+          <w:lang w:val="en-GB"/>
+        </w:rPr>
+      </w:pPr>
+      <w:r>
+        <w:rPr>
+          <w:rStyle w:val="eop"/>
+          <w:rFonts w:ascii="Californian FB" w:hAnsi="Californian FB" w:cs="Arial"/>
+          <w:szCs w:val="28"/>
+          <w:lang w:val="en-GB"/>
+        </w:rPr>
+        <w:t xml:space="preserve">When adding a new dog, then going into the dogs personal page, I got the error. Dog.friendliness is not applicable. Str type. </w:t>
+      </w:r>
+    </w:p>
+    <w:p>
+      <w:pPr>
+        <w:pStyle w:val="paragraph"/>
+        <w:spacing w:before="0" w:beforeAutospacing="0" w:after="0" w:afterAutospacing="0"/>
+        <w:textAlignment w:val="baseline"/>
+        <w:rPr>
+          <w:rStyle w:val="eop"/>
+          <w:rFonts w:ascii="Californian FB" w:hAnsi="Californian FB" w:cs="Arial"/>
+          <w:szCs w:val="28"/>
+          <w:lang w:val="en-GB"/>
+        </w:rPr>
+      </w:pPr>
+    </w:p>
+    <w:p>
+      <w:pPr>
+        <w:pStyle w:val="paragraph"/>
+        <w:spacing w:before="0" w:beforeAutospacing="0" w:after="0" w:afterAutospacing="0"/>
+        <w:textAlignment w:val="baseline"/>
+        <w:rPr>
+          <w:rStyle w:val="eop"/>
+          <w:rFonts w:ascii="Californian FB" w:hAnsi="Californian FB" w:cs="Arial"/>
+          <w:szCs w:val="28"/>
+          <w:lang w:val="en-GB"/>
+        </w:rPr>
+      </w:pPr>
+      <w:r>
+        <w:rPr>
+          <w:rStyle w:val="eop"/>
+          <w:rFonts w:ascii="Californian FB" w:hAnsi="Californian FB" w:cs="Arial"/>
+          <w:szCs w:val="28"/>
+          <w:lang w:val="en-GB"/>
+        </w:rPr>
+        <w:t>This meant I needed to add the new dogs friendliness rating as an integer. It was as simple as adding int() around the code friendliness = int(request.forms.get(“friendliness”)</w:t>
+      </w:r>
+    </w:p>
+    <w:p>
+      <w:pPr>
+        <w:pStyle w:val="paragraph"/>
+        <w:spacing w:before="0" w:beforeAutospacing="0" w:after="0" w:afterAutospacing="0"/>
+        <w:textAlignment w:val="baseline"/>
+        <w:rPr>
+          <w:rStyle w:val="eop"/>
+          <w:rFonts w:ascii="Californian FB" w:hAnsi="Californian FB" w:cs="Arial"/>
+          <w:szCs w:val="28"/>
+          <w:lang w:val="en-GB"/>
+        </w:rPr>
+      </w:pPr>
+    </w:p>
+    <w:p>
+      <w:pPr>
+        <w:pStyle w:val="paragraph"/>
+        <w:spacing w:before="0" w:beforeAutospacing="0" w:after="0" w:afterAutospacing="0"/>
+        <w:textAlignment w:val="baseline"/>
+        <w:rPr>
+          <w:rStyle w:val="eop"/>
+          <w:rFonts w:ascii="Californian FB" w:hAnsi="Californian FB" w:cs="Arial"/>
+          <w:szCs w:val="28"/>
+          <w:lang w:val="en-GB"/>
+        </w:rPr>
+      </w:pPr>
+    </w:p>
+    <w:p>
+      <w:pPr>
+        <w:pStyle w:val="paragraph"/>
+        <w:spacing w:before="0" w:beforeAutospacing="0" w:after="0" w:afterAutospacing="0"/>
+        <w:textAlignment w:val="baseline"/>
+        <w:rPr>
+          <w:rStyle w:val="eop"/>
+          <w:rFonts w:ascii="Californian FB" w:hAnsi="Californian FB" w:cs="Arial"/>
+          <w:szCs w:val="28"/>
+          <w:lang w:val="en-GB"/>
+        </w:rPr>
+      </w:pPr>
+      <w:r>
+        <w:rPr>
+          <w:rStyle w:val="eop"/>
+          <w:rFonts w:ascii="Californian FB" w:hAnsi="Californian FB" w:cs="Arial"/>
+          <w:szCs w:val="28"/>
+          <w:lang w:val="en-GB"/>
+        </w:rPr>
         <w:t>I also needed to add the code to the new-dog-action page to return the data of the dog so it could show it to the user</w:t>
       </w:r>
     </w:p>
@@ -2206,65 +2101,43 @@
           <w:szCs w:val="28"/>
           <w:lang w:val="en-GB"/>
         </w:rPr>
-        <w:t xml:space="preserve">New </w:t>
-      </w:r>
-      <w:proofErr w:type="spellStart"/>
-      <w:r>
-        <w:rPr>
-          <w:rStyle w:val="eop"/>
-          <w:rFonts w:ascii="Californian FB" w:hAnsi="Californian FB" w:cs="Arial"/>
-          <w:szCs w:val="28"/>
-          <w:lang w:val="en-GB"/>
-        </w:rPr>
-        <w:t>PseudoCode</w:t>
-      </w:r>
-      <w:proofErr w:type="spellEnd"/>
-    </w:p>
-    <w:p>
-      <w:pPr>
-        <w:pStyle w:val="paragraph"/>
-        <w:spacing w:before="0" w:beforeAutospacing="0" w:after="0" w:afterAutospacing="0"/>
-        <w:textAlignment w:val="baseline"/>
-        <w:rPr>
-          <w:rStyle w:val="eop"/>
-          <w:rFonts w:ascii="Californian FB" w:hAnsi="Californian FB" w:cs="Arial"/>
-          <w:szCs w:val="28"/>
-          <w:lang w:val="en-GB"/>
-        </w:rPr>
-      </w:pPr>
-    </w:p>
-    <w:p>
-      <w:pPr>
-        <w:pStyle w:val="paragraph"/>
-        <w:spacing w:before="0" w:beforeAutospacing="0" w:after="0" w:afterAutospacing="0"/>
-        <w:textAlignment w:val="baseline"/>
-        <w:rPr>
-          <w:rStyle w:val="eop"/>
-          <w:rFonts w:ascii="Californian FB" w:hAnsi="Californian FB" w:cs="Arial"/>
-          <w:szCs w:val="28"/>
-          <w:lang w:val="en-GB"/>
-        </w:rPr>
-      </w:pPr>
-      <w:r>
-        <w:rPr>
-          <w:rStyle w:val="eop"/>
-          <w:rFonts w:ascii="Californian FB" w:hAnsi="Californian FB" w:cs="Arial"/>
-          <w:szCs w:val="28"/>
-          <w:lang w:val="en-GB"/>
-        </w:rPr>
-        <w:t xml:space="preserve">Set data to a dictionary of </w:t>
-      </w:r>
-      <w:proofErr w:type="spellStart"/>
-      <w:r>
-        <w:rPr>
-          <w:rStyle w:val="eop"/>
-          <w:rFonts w:ascii="Californian FB" w:hAnsi="Californian FB" w:cs="Arial"/>
-          <w:szCs w:val="28"/>
-          <w:lang w:val="en-GB"/>
-        </w:rPr>
-        <w:t>new_dog</w:t>
-      </w:r>
-      <w:proofErr w:type="spellEnd"/>
+        <w:t>New PseudoCode</w:t>
+      </w:r>
+    </w:p>
+    <w:p>
+      <w:pPr>
+        <w:pStyle w:val="paragraph"/>
+        <w:spacing w:before="0" w:beforeAutospacing="0" w:after="0" w:afterAutospacing="0"/>
+        <w:textAlignment w:val="baseline"/>
+        <w:rPr>
+          <w:rStyle w:val="eop"/>
+          <w:rFonts w:ascii="Californian FB" w:hAnsi="Californian FB" w:cs="Arial"/>
+          <w:szCs w:val="28"/>
+          <w:lang w:val="en-GB"/>
+        </w:rPr>
+      </w:pPr>
+    </w:p>
+    <w:p>
+      <w:pPr>
+        <w:pStyle w:val="paragraph"/>
+        <w:spacing w:before="0" w:beforeAutospacing="0" w:after="0" w:afterAutospacing="0"/>
+        <w:textAlignment w:val="baseline"/>
+        <w:rPr>
+          <w:rStyle w:val="eop"/>
+          <w:rFonts w:ascii="Californian FB" w:hAnsi="Californian FB" w:cs="Arial"/>
+          <w:szCs w:val="28"/>
+          <w:lang w:val="en-GB"/>
+        </w:rPr>
+      </w:pPr>
+      <w:r>
+        <w:rPr>
+          <w:rStyle w:val="eop"/>
+          <w:rFonts w:ascii="Californian FB" w:hAnsi="Californian FB" w:cs="Arial"/>
+          <w:szCs w:val="28"/>
+          <w:lang w:val="en-GB"/>
+        </w:rPr>
+        <w:t>Set data to a dictionary of new_dog</w:t>
+      </w:r>
     </w:p>
     <w:p>
       <w:pPr>
@@ -2349,27 +2222,7 @@
           <w:szCs w:val="28"/>
           <w:lang w:val="en-GB"/>
         </w:rPr>
-        <w:t xml:space="preserve">To add the friendliness slider, I needed </w:t>
-      </w:r>
-      <w:proofErr w:type="spellStart"/>
-      <w:r>
-        <w:rPr>
-          <w:rStyle w:val="eop"/>
-          <w:rFonts w:ascii="Californian FB" w:hAnsi="Californian FB" w:cs="Arial"/>
-          <w:szCs w:val="28"/>
-          <w:lang w:val="en-GB"/>
-        </w:rPr>
-        <w:t>Javascript</w:t>
-      </w:r>
-      <w:proofErr w:type="spellEnd"/>
-      <w:r>
-        <w:rPr>
-          <w:rStyle w:val="eop"/>
-          <w:rFonts w:ascii="Californian FB" w:hAnsi="Californian FB" w:cs="Arial"/>
-          <w:szCs w:val="28"/>
-          <w:lang w:val="en-GB"/>
-        </w:rPr>
-        <w:t xml:space="preserve"> code to show the user the current value of the slider, this I copied from online </w:t>
+        <w:t xml:space="preserve">To add the friendliness slider, I needed Javascript code to show the user the current value of the slider, this I copied from online </w:t>
       </w:r>
       <w:hyperlink r:id="rId6" w:history="1">
         <w:r>
@@ -2429,15 +2282,7 @@
         </w:rPr>
       </w:pPr>
       <w:r>
-        <w:t xml:space="preserve">I also realised within building the pages, that the new-dog-success page was </w:t>
-      </w:r>
-      <w:proofErr w:type="spellStart"/>
-      <w:r>
-        <w:t>uneeded</w:t>
-      </w:r>
-      <w:proofErr w:type="spellEnd"/>
-      <w:r>
-        <w:t>, as it was just splitting the page up unnecessarily, So I deleted it.</w:t>
+        <w:t>I also realised within building the pages, that the new-dog-success page was uneeded, as it was just splitting the page up unnecessarily, So I deleted it.</w:t>
       </w:r>
     </w:p>
     <w:p>
@@ -2508,6 +2353,19 @@
         </w:rPr>
         <w:t>Can I add a new dog?</w:t>
       </w:r>
+    </w:p>
+    <w:p>
+      <w:pPr>
+        <w:pStyle w:val="paragraph"/>
+        <w:spacing w:before="0" w:beforeAutospacing="0" w:after="0" w:afterAutospacing="0"/>
+        <w:textAlignment w:val="baseline"/>
+        <w:rPr>
+          <w:rStyle w:val="eop"/>
+          <w:rFonts w:ascii="Californian FB" w:hAnsi="Californian FB" w:cs="Arial"/>
+          <w:szCs w:val="28"/>
+          <w:lang w:val="en-GB"/>
+        </w:rPr>
+      </w:pPr>
       <w:r>
         <w:rPr>
           <w:rStyle w:val="eop"/>
@@ -2525,9 +2383,9 @@
           <w:szCs w:val="28"/>
         </w:rPr>
         <w:drawing>
-          <wp:inline distT="0" distB="0" distL="0" distR="0" wp14:anchorId="30AD2B9E" wp14:editId="7E6F1034">
-            <wp:extent cx="5724525" cy="3257550"/>
-            <wp:effectExtent l="0" t="0" r="9525" b="0"/>
+          <wp:inline distT="0" distB="0" distL="0" distR="0" wp14:anchorId="30AD2B9E" wp14:editId="2F365C19">
+            <wp:extent cx="3333750" cy="1897076"/>
+            <wp:effectExtent l="0" t="0" r="0" b="8255"/>
             <wp:docPr id="1" name="Picture 1" descr="C:\Users\student\AppData\Local\Microsoft\Windows\INetCache\Content.Word\Addnewdog.PNG"/>
             <wp:cNvGraphicFramePr>
               <a:graphicFrameLocks xmlns:a="http://schemas.openxmlformats.org/drawingml/2006/main" noChangeAspect="1"/>
@@ -2542,7 +2400,7 @@
                     </pic:cNvPicPr>
                   </pic:nvPicPr>
                   <pic:blipFill>
-                    <a:blip r:embed="rId7">
+                    <a:blip r:embed="rId7" cstate="print">
                       <a:extLst>
                         <a:ext uri="{28A0092B-C50C-407E-A947-70E740481C1C}">
                           <a14:useLocalDpi xmlns:a14="http://schemas.microsoft.com/office/drawing/2010/main" val="0"/>
@@ -2557,7 +2415,7 @@
                   <pic:spPr bwMode="auto">
                     <a:xfrm>
                       <a:off x="0" y="0"/>
-                      <a:ext cx="5724525" cy="3257550"/>
+                      <a:ext cx="3346915" cy="1904567"/>
                     </a:xfrm>
                     <a:prstGeom prst="rect">
                       <a:avLst/>
@@ -2623,7 +2481,7 @@
             <v:path o:extrusionok="f" gradientshapeok="t" o:connecttype="rect"/>
             <o:lock v:ext="edit" aspectratio="t"/>
           </v:shapetype>
-          <v:shape id="_x0000_i1025" type="#_x0000_t75" style="width:450.4pt;height:283.9pt">
+          <v:shape id="_x0000_i1025" type="#_x0000_t75" style="width:450.75pt;height:283.5pt">
             <v:imagedata r:id="rId8" o:title="NewDogAdded"/>
           </v:shape>
         </w:pict>
@@ -2710,7 +2568,7 @@
           <w:lang w:val="en-GB"/>
         </w:rPr>
         <w:pict w14:anchorId="3DF9FFEA">
-          <v:shape id="_x0000_i1026" type="#_x0000_t75" style="width:451.15pt;height:248.65pt">
+          <v:shape id="_x0000_i1026" type="#_x0000_t75" style="width:451.5pt;height:249pt">
             <v:imagedata r:id="rId9" o:title="On Showcase Page"/>
           </v:shape>
         </w:pict>
@@ -2737,6 +2595,15 @@
         </w:rPr>
         <w:t>Yes it does.</w:t>
       </w:r>
+      <w:r>
+        <w:rPr>
+          <w:rStyle w:val="eop"/>
+          <w:rFonts w:ascii="Californian FB" w:hAnsi="Californian FB" w:cs="Arial"/>
+          <w:szCs w:val="28"/>
+          <w:lang w:val="en-GB"/>
+        </w:rPr>
+        <w:t xml:space="preserve"> You can see the new dog, named “Egg”</w:t>
+      </w:r>
     </w:p>
     <w:p>
       <w:pPr>
@@ -2816,6 +2683,42 @@
           <w:lang w:val="en-GB"/>
         </w:rPr>
         <w:t xml:space="preserve"> to being a number, no matter how old they are, 0-infinity</w:t>
+      </w:r>
+    </w:p>
+    <w:p>
+      <w:pPr>
+        <w:pStyle w:val="paragraph"/>
+        <w:spacing w:before="0" w:beforeAutospacing="0" w:after="0" w:afterAutospacing="0"/>
+        <w:textAlignment w:val="baseline"/>
+        <w:rPr>
+          <w:rStyle w:val="eop"/>
+          <w:rFonts w:ascii="Californian FB" w:hAnsi="Californian FB" w:cs="Arial"/>
+          <w:szCs w:val="28"/>
+          <w:lang w:val="en-GB"/>
+        </w:rPr>
+      </w:pPr>
+    </w:p>
+    <w:p>
+      <w:pPr>
+        <w:pStyle w:val="paragraph"/>
+        <w:spacing w:before="0" w:beforeAutospacing="0" w:after="0" w:afterAutospacing="0"/>
+        <w:textAlignment w:val="baseline"/>
+        <w:rPr>
+          <w:rStyle w:val="eop"/>
+          <w:rFonts w:ascii="Californian FB" w:hAnsi="Californian FB" w:cs="Arial"/>
+          <w:szCs w:val="28"/>
+          <w:lang w:val="en-GB"/>
+        </w:rPr>
+      </w:pPr>
+      <w:r>
+        <w:rPr>
+          <w:rStyle w:val="eop"/>
+          <w:rFonts w:ascii="Californian FB" w:hAnsi="Californian FB" w:cs="Arial"/>
+          <w:szCs w:val="28"/>
+          <w:lang w:val="en-GB"/>
+        </w:rPr>
+        <w:lastRenderedPageBreak/>
+        <w:t>This means that I do not need to test cases.</w:t>
       </w:r>
     </w:p>
     <w:p>
@@ -2850,7 +2753,6 @@
           <w:szCs w:val="28"/>
           <w:lang w:val="en-GB"/>
         </w:rPr>
-        <w:lastRenderedPageBreak/>
         <w:t>While the friendliness is a slider limited from 0-5, no other inputs are allowed. This stops the user form being able to enter inputs that are outside the desired range so there is no need to test them. Each value works otherwise.</w:t>
       </w:r>
     </w:p>
@@ -2902,7 +2804,19 @@
       </w:r>
     </w:p>
     <w:p/>
-    <w:p/>
+    <w:p>
+      <w:r>
+        <w:rPr>
+          <w:rStyle w:val="eop"/>
+          <w:rFonts w:ascii="Californian FB" w:hAnsi="Californian FB" w:cs="Arial"/>
+          <w:szCs w:val="28"/>
+          <w:lang w:val="en-GB"/>
+        </w:rPr>
+        <w:t>This version worked out well and successfully does what it needs to</w:t>
+      </w:r>
+      <w:bookmarkStart w:id="0" w:name="_GoBack"/>
+      <w:bookmarkEnd w:id="0"/>
+    </w:p>
     <w:sectPr>
       <w:pgSz w:w="11906" w:h="16838"/>
       <w:pgMar w:top="1440" w:right="1440" w:bottom="1440" w:left="1440" w:header="708" w:footer="708" w:gutter="0"/>
@@ -2914,7 +2828,7 @@
 </file>
 
 <file path=word/numbering.xml><?xml version="1.0" encoding="utf-8"?>
-<w:numbering xmlns:wpc="http://schemas.microsoft.com/office/word/2010/wordprocessingCanvas" xmlns:cx="http://schemas.microsoft.com/office/drawing/2014/chartex" xmlns:cx1="http://schemas.microsoft.com/office/drawing/2015/9/8/chartex" xmlns:cx2="http://schemas.microsoft.com/office/drawing/2015/10/21/chartex" xmlns:cx3="http://schemas.microsoft.com/office/drawing/2016/5/9/chartex" xmlns:cx4="http://schemas.microsoft.com/office/drawing/2016/5/10/chartex" xmlns:cx5="http://schemas.microsoft.com/office/drawing/2016/5/11/chartex" xmlns:cx6="http://schemas.microsoft.com/office/drawing/2016/5/12/chartex" xmlns:cx7="http://schemas.microsoft.com/office/drawing/2016/5/13/chartex" xmlns:cx8="http://schemas.microsoft.com/office/drawing/2016/5/14/chartex" xmlns:mc="http://schemas.openxmlformats.org/markup-compatibility/2006" xmlns:aink="http://schemas.microsoft.com/office/drawing/2016/ink" xmlns:am3d="http://schemas.microsoft.com/office/drawing/2017/model3d" xmlns:o="urn:schemas-microsoft-com:office:office" xmlns:r="http://schemas.openxmlformats.org/officeDocument/2006/relationships" xmlns:m="http://schemas.openxmlformats.org/officeDocument/2006/math" xmlns:v="urn:schemas-microsoft-com:vml" xmlns:wp14="http://schemas.microsoft.com/office/word/2010/wordprocessingDrawing" xmlns:wp="http://schemas.openxmlformats.org/drawingml/2006/wordprocessingDrawing" xmlns:w10="urn:schemas-microsoft-com:office:word" xmlns:w="http://schemas.openxmlformats.org/wordprocessingml/2006/main" xmlns:w14="http://schemas.microsoft.com/office/word/2010/wordml" xmlns:w15="http://schemas.microsoft.com/office/word/2012/wordml" xmlns:w16cid="http://schemas.microsoft.com/office/word/2016/wordml/cid" xmlns:w16se="http://schemas.microsoft.com/office/word/2015/wordml/symex" xmlns:wpg="http://schemas.microsoft.com/office/word/2010/wordprocessingGroup" xmlns:wpi="http://schemas.microsoft.com/office/word/2010/wordprocessingInk" xmlns:wne="http://schemas.microsoft.com/office/word/2006/wordml" xmlns:wps="http://schemas.microsoft.com/office/word/2010/wordprocessingShape" mc:Ignorable="w14 w15 w16se w16cid wp14">
+<w:numbering xmlns:wpc="http://schemas.microsoft.com/office/word/2010/wordprocessingCanvas" xmlns:cx="http://schemas.microsoft.com/office/drawing/2014/chartex" xmlns:cx1="http://schemas.microsoft.com/office/drawing/2015/9/8/chartex" xmlns:mc="http://schemas.openxmlformats.org/markup-compatibility/2006" xmlns:o="urn:schemas-microsoft-com:office:office" xmlns:r="http://schemas.openxmlformats.org/officeDocument/2006/relationships" xmlns:m="http://schemas.openxmlformats.org/officeDocument/2006/math" xmlns:v="urn:schemas-microsoft-com:vml" xmlns:wp14="http://schemas.microsoft.com/office/word/2010/wordprocessingDrawing" xmlns:wp="http://schemas.openxmlformats.org/drawingml/2006/wordprocessingDrawing" xmlns:w10="urn:schemas-microsoft-com:office:word" xmlns:w="http://schemas.openxmlformats.org/wordprocessingml/2006/main" xmlns:w14="http://schemas.microsoft.com/office/word/2010/wordml" xmlns:w15="http://schemas.microsoft.com/office/word/2012/wordml" xmlns:w16se="http://schemas.microsoft.com/office/word/2015/wordml/symex" xmlns:wpg="http://schemas.microsoft.com/office/word/2010/wordprocessingGroup" xmlns:wpi="http://schemas.microsoft.com/office/word/2010/wordprocessingInk" xmlns:wne="http://schemas.microsoft.com/office/word/2006/wordml" xmlns:wps="http://schemas.microsoft.com/office/word/2010/wordprocessingShape" mc:Ignorable="w14 w15 w16se wp14">
   <w:abstractNum w:abstractNumId="0" w15:restartNumberingAfterBreak="0">
     <w:nsid w:val="43141BB2"/>
     <w:multiLevelType w:val="hybridMultilevel"/>
@@ -3035,7 +2949,7 @@
 </file>
 
 <file path=word/styles.xml><?xml version="1.0" encoding="utf-8"?>
-<w:styles xmlns:mc="http://schemas.openxmlformats.org/markup-compatibility/2006" xmlns:r="http://schemas.openxmlformats.org/officeDocument/2006/relationships" xmlns:w="http://schemas.openxmlformats.org/wordprocessingml/2006/main" xmlns:w14="http://schemas.microsoft.com/office/word/2010/wordml" xmlns:w15="http://schemas.microsoft.com/office/word/2012/wordml" xmlns:w16cid="http://schemas.microsoft.com/office/word/2016/wordml/cid" xmlns:w16se="http://schemas.microsoft.com/office/word/2015/wordml/symex" mc:Ignorable="w14 w15 w16se w16cid">
+<w:styles xmlns:mc="http://schemas.openxmlformats.org/markup-compatibility/2006" xmlns:r="http://schemas.openxmlformats.org/officeDocument/2006/relationships" xmlns:w="http://schemas.openxmlformats.org/wordprocessingml/2006/main" xmlns:w14="http://schemas.microsoft.com/office/word/2010/wordml" xmlns:w15="http://schemas.microsoft.com/office/word/2012/wordml" xmlns:w16se="http://schemas.microsoft.com/office/word/2015/wordml/symex" mc:Ignorable="w14 w15 w16se">
   <w:docDefaults>
     <w:rPrDefault>
       <w:rPr>
@@ -3051,7 +2965,7 @@
       </w:pPr>
     </w:pPrDefault>
   </w:docDefaults>
-  <w:latentStyles w:defLockedState="0" w:defUIPriority="99" w:defSemiHidden="0" w:defUnhideWhenUsed="0" w:defQFormat="0" w:count="376">
+  <w:latentStyles w:defLockedState="0" w:defUIPriority="99" w:defSemiHidden="0" w:defUnhideWhenUsed="0" w:defQFormat="0" w:count="371">
     <w:lsdException w:name="Normal" w:uiPriority="0" w:qFormat="1"/>
     <w:lsdException w:name="heading 1" w:uiPriority="9" w:qFormat="1"/>
     <w:lsdException w:name="heading 2" w:semiHidden="1" w:uiPriority="9" w:unhideWhenUsed="1" w:qFormat="1"/>
@@ -3157,6 +3071,7 @@
     <w:lsdException w:name="HTML Sample" w:semiHidden="1" w:unhideWhenUsed="1"/>
     <w:lsdException w:name="HTML Typewriter" w:semiHidden="1" w:unhideWhenUsed="1"/>
     <w:lsdException w:name="HTML Variable" w:semiHidden="1" w:unhideWhenUsed="1"/>
+    <w:lsdException w:name="Normal Table" w:semiHidden="1" w:unhideWhenUsed="1"/>
     <w:lsdException w:name="annotation subject" w:semiHidden="1" w:unhideWhenUsed="1"/>
     <w:lsdException w:name="No List" w:semiHidden="1" w:unhideWhenUsed="1"/>
     <w:lsdException w:name="Outline List 1" w:semiHidden="1" w:unhideWhenUsed="1"/>
@@ -3199,8 +3114,11 @@
     <w:lsdException w:name="Table Contemporary" w:semiHidden="1" w:unhideWhenUsed="1"/>
     <w:lsdException w:name="Table Elegant" w:semiHidden="1" w:unhideWhenUsed="1"/>
     <w:lsdException w:name="Table Professional" w:semiHidden="1" w:unhideWhenUsed="1"/>
+    <w:lsdException w:name="Table Subtle 1" w:semiHidden="1" w:unhideWhenUsed="1"/>
     <w:lsdException w:name="Table Subtle 2" w:semiHidden="1" w:unhideWhenUsed="1"/>
     <w:lsdException w:name="Table Web 1" w:semiHidden="1" w:unhideWhenUsed="1"/>
+    <w:lsdException w:name="Table Web 2" w:semiHidden="1" w:unhideWhenUsed="1"/>
+    <w:lsdException w:name="Table Web 3" w:semiHidden="1" w:unhideWhenUsed="1"/>
     <w:lsdException w:name="Balloon Text" w:semiHidden="1" w:unhideWhenUsed="1"/>
     <w:lsdException w:name="Table Grid" w:uiPriority="39"/>
     <w:lsdException w:name="Table Theme" w:semiHidden="1" w:unhideWhenUsed="1"/>
@@ -3419,11 +3337,6 @@
     <w:lsdException w:name="List Table 5 Dark Accent 6" w:uiPriority="50"/>
     <w:lsdException w:name="List Table 6 Colorful Accent 6" w:uiPriority="51"/>
     <w:lsdException w:name="List Table 7 Colorful Accent 6" w:uiPriority="52"/>
-    <w:lsdException w:name="Mention" w:semiHidden="1" w:unhideWhenUsed="1"/>
-    <w:lsdException w:name="Smart Hyperlink" w:semiHidden="1" w:unhideWhenUsed="1"/>
-    <w:lsdException w:name="Hashtag" w:semiHidden="1" w:unhideWhenUsed="1"/>
-    <w:lsdException w:name="Unresolved Mention" w:semiHidden="1" w:unhideWhenUsed="1"/>
-    <w:lsdException w:name="Smart Link" w:semiHidden="1" w:unhideWhenUsed="1"/>
   </w:latentStyles>
   <w:style w:type="paragraph" w:default="1" w:styleId="Normal">
     <w:name w:val="Normal"/>

--- a/Planning/Planning V4.0.docx
+++ b/Planning/Planning V4.0.docx
@@ -1685,6 +1685,82 @@
         <w:spacing w:before="0" w:beforeAutospacing="0" w:after="0" w:afterAutospacing="0"/>
         <w:textAlignment w:val="baseline"/>
         <w:rPr>
+          <w:rStyle w:val="eop"/>
+          <w:rFonts w:ascii="Californian FB" w:hAnsi="Californian FB" w:cs="Arial"/>
+          <w:szCs w:val="28"/>
+          <w:lang w:val="en-GB"/>
+        </w:rPr>
+      </w:pPr>
+      <w:r>
+        <w:rPr>
+          <w:rStyle w:val="eop"/>
+          <w:rFonts w:ascii="Californian FB" w:hAnsi="Californian FB" w:cs="Arial"/>
+          <w:szCs w:val="28"/>
+          <w:lang w:val="en-GB"/>
+        </w:rPr>
+        <w:t>New_dog_page – the page with the form to add a new dog to the list</w:t>
+      </w:r>
+    </w:p>
+    <w:p>
+      <w:pPr>
+        <w:pStyle w:val="paragraph"/>
+        <w:spacing w:before="0" w:beforeAutospacing="0" w:after="0" w:afterAutospacing="0"/>
+        <w:textAlignment w:val="baseline"/>
+        <w:rPr>
+          <w:rStyle w:val="eop"/>
+          <w:rFonts w:ascii="Californian FB" w:hAnsi="Californian FB" w:cs="Arial"/>
+          <w:szCs w:val="28"/>
+          <w:lang w:val="en-GB"/>
+        </w:rPr>
+      </w:pPr>
+      <w:r>
+        <w:rPr>
+          <w:rStyle w:val="eop"/>
+          <w:rFonts w:ascii="Californian FB" w:hAnsi="Californian FB" w:cs="Arial"/>
+          <w:szCs w:val="28"/>
+          <w:lang w:val="en-GB"/>
+        </w:rPr>
+        <w:t xml:space="preserve">New_Dog_Action – the action page that routes you to new_dog_success but adds the dog to the </w:t>
+      </w:r>
+      <w:r>
+        <w:rPr>
+          <w:rStyle w:val="eop"/>
+          <w:rFonts w:ascii="Californian FB" w:hAnsi="Californian FB" w:cs="Arial"/>
+          <w:szCs w:val="28"/>
+          <w:lang w:val="en-GB"/>
+        </w:rPr>
+        <w:t>list</w:t>
+      </w:r>
+    </w:p>
+    <w:p>
+      <w:pPr>
+        <w:pStyle w:val="paragraph"/>
+        <w:spacing w:before="0" w:beforeAutospacing="0" w:after="0" w:afterAutospacing="0"/>
+        <w:textAlignment w:val="baseline"/>
+        <w:rPr>
+          <w:rStyle w:val="eop"/>
+          <w:rFonts w:ascii="Arial" w:hAnsi="Arial" w:cs="Arial"/>
+          <w:sz w:val="28"/>
+          <w:szCs w:val="28"/>
+          <w:lang w:val="en-GB"/>
+        </w:rPr>
+      </w:pPr>
+      <w:r>
+        <w:rPr>
+          <w:rStyle w:val="eop"/>
+          <w:rFonts w:ascii="Californian FB" w:hAnsi="Californian FB" w:cs="Arial"/>
+          <w:szCs w:val="28"/>
+          <w:lang w:val="en-GB"/>
+        </w:rPr>
+        <w:t>New_Dog_Success – the success page to show the user they have successfully added a new dog</w:t>
+      </w:r>
+    </w:p>
+    <w:p>
+      <w:pPr>
+        <w:pStyle w:val="paragraph"/>
+        <w:spacing w:before="0" w:beforeAutospacing="0" w:after="0" w:afterAutospacing="0"/>
+        <w:textAlignment w:val="baseline"/>
+        <w:rPr>
           <w:rFonts w:ascii="Segoe UI" w:hAnsi="Segoe UI" w:cs="Segoe UI"/>
           <w:sz w:val="18"/>
           <w:szCs w:val="18"/>
@@ -1814,8 +1890,7 @@
         <w:textAlignment w:val="baseline"/>
         <w:rPr>
           <w:rStyle w:val="eop"/>
-          <w:rFonts w:ascii="Arial" w:hAnsi="Arial" w:cs="Arial"/>
-          <w:sz w:val="28"/>
+          <w:rFonts w:ascii="Californian FB" w:hAnsi="Californian FB" w:cs="Arial"/>
           <w:szCs w:val="28"/>
           <w:lang w:val="en-GB"/>
         </w:rPr>
@@ -1828,6 +1903,52 @@
           <w:lang w:val="en-GB"/>
         </w:rPr>
         <w:t>I will continue to use the same colour theme throughout the pages to ensure a fluid experience to keep the user happy.</w:t>
+      </w:r>
+      <w:r>
+        <w:rPr>
+          <w:rStyle w:val="eop"/>
+          <w:rFonts w:ascii="Californian FB" w:hAnsi="Californian FB" w:cs="Arial"/>
+          <w:szCs w:val="28"/>
+          <w:lang w:val="en-GB"/>
+        </w:rPr>
+        <w:t xml:space="preserve"> </w:t>
+      </w:r>
+    </w:p>
+    <w:p>
+      <w:pPr>
+        <w:pStyle w:val="paragraph"/>
+        <w:spacing w:before="0" w:beforeAutospacing="0" w:after="0" w:afterAutospacing="0"/>
+        <w:textAlignment w:val="baseline"/>
+        <w:rPr>
+          <w:rStyle w:val="eop"/>
+          <w:rFonts w:ascii="Californian FB" w:hAnsi="Californian FB" w:cs="Arial"/>
+          <w:szCs w:val="28"/>
+          <w:lang w:val="en-GB"/>
+        </w:rPr>
+      </w:pPr>
+    </w:p>
+    <w:p>
+      <w:pPr>
+        <w:pStyle w:val="paragraph"/>
+        <w:spacing w:before="0" w:beforeAutospacing="0" w:after="0" w:afterAutospacing="0"/>
+        <w:textAlignment w:val="baseline"/>
+        <w:rPr>
+          <w:rStyle w:val="eop"/>
+          <w:rFonts w:ascii="Arial" w:hAnsi="Arial" w:cs="Arial"/>
+          <w:sz w:val="28"/>
+          <w:szCs w:val="28"/>
+          <w:lang w:val="en-GB"/>
+        </w:rPr>
+      </w:pPr>
+      <w:r>
+        <w:rPr>
+          <w:rStyle w:val="eop"/>
+          <w:rFonts w:ascii="Californian FB" w:hAnsi="Californian FB" w:cs="Arial"/>
+          <w:szCs w:val="28"/>
+          <w:lang w:val="en-GB"/>
+        </w:rPr>
+        <w:lastRenderedPageBreak/>
+        <w:t>Functionally, this version needs to have an easy to fill out form and successfully submit that form quick enough without any major bugs.</w:t>
       </w:r>
     </w:p>
     <w:p>
@@ -1899,8 +2020,7 @@
         <w:textAlignment w:val="baseline"/>
         <w:rPr>
           <w:rStyle w:val="eop"/>
-          <w:rFonts w:ascii="Arial" w:hAnsi="Arial" w:cs="Arial"/>
-          <w:sz w:val="28"/>
+          <w:rFonts w:ascii="Californian FB" w:hAnsi="Californian FB" w:cs="Arial"/>
           <w:szCs w:val="28"/>
           <w:lang w:val="en-GB"/>
         </w:rPr>
@@ -1913,6 +2033,60 @@
           <w:lang w:val="en-GB"/>
         </w:rPr>
         <w:t>Test cases: Load the new-dog page and see if it shows up. Then fill out the form to ensure the correct information is sent to the website/ensure the success page comes up correctly. Finally I need to ensure that once added, the dog correctly shows up on the showcase page.</w:t>
+      </w:r>
+    </w:p>
+    <w:p>
+      <w:pPr>
+        <w:pStyle w:val="paragraph"/>
+        <w:spacing w:before="0" w:beforeAutospacing="0" w:after="0" w:afterAutospacing="0"/>
+        <w:textAlignment w:val="baseline"/>
+        <w:rPr>
+          <w:rStyle w:val="eop"/>
+          <w:rFonts w:ascii="Californian FB" w:hAnsi="Californian FB" w:cs="Arial"/>
+          <w:szCs w:val="28"/>
+          <w:lang w:val="en-GB"/>
+        </w:rPr>
+      </w:pPr>
+    </w:p>
+    <w:p>
+      <w:pPr>
+        <w:pStyle w:val="paragraph"/>
+        <w:spacing w:before="0" w:beforeAutospacing="0" w:after="0" w:afterAutospacing="0"/>
+        <w:textAlignment w:val="baseline"/>
+        <w:rPr>
+          <w:rStyle w:val="eop"/>
+          <w:rFonts w:ascii="Arial" w:hAnsi="Arial" w:cs="Arial"/>
+          <w:sz w:val="28"/>
+          <w:szCs w:val="28"/>
+          <w:lang w:val="en-GB"/>
+        </w:rPr>
+      </w:pPr>
+      <w:r>
+        <w:rPr>
+          <w:rStyle w:val="eop"/>
+          <w:rFonts w:ascii="Californian FB" w:hAnsi="Californian FB" w:cs="Arial"/>
+          <w:szCs w:val="28"/>
+          <w:lang w:val="en-GB"/>
+        </w:rPr>
+        <w:t xml:space="preserve">Using html features such as class=”validate” means that </w:t>
+      </w:r>
+      <w:r>
+        <w:rPr>
+          <w:rStyle w:val="eop"/>
+          <w:rFonts w:ascii="Californian FB" w:hAnsi="Californian FB" w:cs="Arial"/>
+          <w:szCs w:val="28"/>
+          <w:lang w:val="en-GB"/>
+        </w:rPr>
+        <w:t>I will not need to use try catch errors in my python as the html form can do it itself.</w:t>
+      </w:r>
+      <w:r>
+        <w:rPr>
+          <w:rStyle w:val="eop"/>
+          <w:rFonts w:ascii="Californian FB" w:hAnsi="Californian FB" w:cs="Arial"/>
+          <w:szCs w:val="28"/>
+          <w:lang w:val="en-GB"/>
+        </w:rPr>
+        <w:t xml:space="preserve"> The validate class makes sure the input is of the correct type etc.</w:t>
       </w:r>
     </w:p>
     <w:p>
@@ -2282,7 +2456,13 @@
         </w:rPr>
       </w:pPr>
       <w:r>
-        <w:t>I also realised within building the pages, that the new-dog-success page was uneeded, as it was just splitting the page up unnecessarily, So I deleted it.</w:t>
+        <w:t xml:space="preserve">I also realised within building the pages, that the new-dog-success page was </w:t>
+      </w:r>
+      <w:r>
+        <w:t>unneeded</w:t>
+      </w:r>
+      <w:r>
+        <w:t>, as it was just splitting the page up unnecessarily, So I deleted it.</w:t>
       </w:r>
     </w:p>
     <w:p>
@@ -2353,26 +2533,80 @@
         </w:rPr>
         <w:t>Can I add a new dog?</w:t>
       </w:r>
-    </w:p>
-    <w:p>
-      <w:pPr>
-        <w:pStyle w:val="paragraph"/>
-        <w:spacing w:before="0" w:beforeAutospacing="0" w:after="0" w:afterAutospacing="0"/>
-        <w:textAlignment w:val="baseline"/>
-        <w:rPr>
-          <w:rStyle w:val="eop"/>
-          <w:rFonts w:ascii="Californian FB" w:hAnsi="Californian FB" w:cs="Arial"/>
-          <w:szCs w:val="28"/>
-          <w:lang w:val="en-GB"/>
-        </w:rPr>
-      </w:pPr>
-      <w:r>
-        <w:rPr>
-          <w:rStyle w:val="eop"/>
-          <w:rFonts w:ascii="Californian FB" w:hAnsi="Californian FB" w:cs="Arial"/>
-          <w:szCs w:val="28"/>
-          <w:lang w:val="en-GB"/>
-        </w:rPr>
+      <w:r>
+        <w:rPr>
+          <w:rStyle w:val="eop"/>
+          <w:rFonts w:ascii="Californian FB" w:hAnsi="Californian FB" w:cs="Arial"/>
+          <w:szCs w:val="28"/>
+          <w:lang w:val="en-GB"/>
+        </w:rPr>
+        <w:t xml:space="preserve"> Does the form show up correctly? Does the dog show up on the new page?</w:t>
+      </w:r>
+      <w:r>
+        <w:rPr>
+          <w:rStyle w:val="eop"/>
+          <w:rFonts w:ascii="Californian FB" w:hAnsi="Californian FB" w:cs="Arial"/>
+          <w:szCs w:val="28"/>
+          <w:lang w:val="en-GB"/>
+        </w:rPr>
+        <w:t xml:space="preserve"> </w:t>
+      </w:r>
+    </w:p>
+    <w:p>
+      <w:pPr>
+        <w:pStyle w:val="paragraph"/>
+        <w:spacing w:before="0" w:beforeAutospacing="0" w:after="0" w:afterAutospacing="0"/>
+        <w:textAlignment w:val="baseline"/>
+        <w:rPr>
+          <w:rStyle w:val="eop"/>
+          <w:rFonts w:ascii="Californian FB" w:hAnsi="Californian FB" w:cs="Arial"/>
+          <w:szCs w:val="28"/>
+          <w:lang w:val="en-GB"/>
+        </w:rPr>
+      </w:pPr>
+    </w:p>
+    <w:p>
+      <w:pPr>
+        <w:pStyle w:val="paragraph"/>
+        <w:spacing w:before="0" w:beforeAutospacing="0" w:after="0" w:afterAutospacing="0"/>
+        <w:textAlignment w:val="baseline"/>
+        <w:rPr>
+          <w:rStyle w:val="eop"/>
+          <w:rFonts w:ascii="Californian FB" w:hAnsi="Californian FB" w:cs="Arial"/>
+          <w:szCs w:val="28"/>
+          <w:lang w:val="en-GB"/>
+        </w:rPr>
+      </w:pPr>
+      <w:r>
+        <w:rPr>
+          <w:rStyle w:val="eop"/>
+          <w:rFonts w:ascii="Californian FB" w:hAnsi="Californian FB" w:cs="Arial"/>
+          <w:szCs w:val="28"/>
+          <w:lang w:val="en-GB"/>
+        </w:rPr>
+        <w:t>Check error inputs.</w:t>
+      </w:r>
+    </w:p>
+    <w:p>
+      <w:pPr>
+        <w:pStyle w:val="paragraph"/>
+        <w:spacing w:before="0" w:beforeAutospacing="0" w:after="0" w:afterAutospacing="0"/>
+        <w:textAlignment w:val="baseline"/>
+        <w:rPr>
+          <w:rStyle w:val="eop"/>
+          <w:rFonts w:ascii="Californian FB" w:hAnsi="Californian FB" w:cs="Arial"/>
+          <w:szCs w:val="28"/>
+          <w:lang w:val="en-GB"/>
+        </w:rPr>
+      </w:pPr>
+      <w:r>
+        <w:rPr>
+          <w:rStyle w:val="eop"/>
+          <w:rFonts w:ascii="Californian FB" w:hAnsi="Californian FB" w:cs="Arial"/>
+          <w:szCs w:val="28"/>
+          <w:lang w:val="en-GB"/>
+        </w:rPr>
+        <w:lastRenderedPageBreak/>
         <w:t xml:space="preserve"> </w:t>
       </w:r>
       <w:r>
@@ -2451,7 +2685,6 @@
           <w:szCs w:val="28"/>
           <w:lang w:val="en-GB"/>
         </w:rPr>
-        <w:lastRenderedPageBreak/>
         <w:t>Yes. It works</w:t>
       </w:r>
       <w:r>
@@ -2481,7 +2714,7 @@
             <v:path o:extrusionok="f" gradientshapeok="t" o:connecttype="rect"/>
             <o:lock v:ext="edit" aspectratio="t"/>
           </v:shapetype>
-          <v:shape id="_x0000_i1025" type="#_x0000_t75" style="width:450.75pt;height:283.5pt">
+          <v:shape id="_x0000_i1025" type="#_x0000_t75" style="width:450.4pt;height:283.8pt">
             <v:imagedata r:id="rId8" o:title="NewDogAdded"/>
           </v:shape>
         </w:pict>
@@ -2567,8 +2800,9 @@
           <w:szCs w:val="28"/>
           <w:lang w:val="en-GB"/>
         </w:rPr>
+        <w:lastRenderedPageBreak/>
         <w:pict w14:anchorId="3DF9FFEA">
-          <v:shape id="_x0000_i1026" type="#_x0000_t75" style="width:451.5pt;height:249pt">
+          <v:shape id="_x0000_i1026" type="#_x0000_t75" style="width:451.25pt;height:248.65pt">
             <v:imagedata r:id="rId9" o:title="On Showcase Page"/>
           </v:shape>
         </w:pict>
@@ -2717,7 +2951,6 @@
           <w:szCs w:val="28"/>
           <w:lang w:val="en-GB"/>
         </w:rPr>
-        <w:lastRenderedPageBreak/>
         <w:t>This means that I do not need to test cases.</w:t>
       </w:r>
     </w:p>
@@ -2813,6 +3046,24 @@
           <w:lang w:val="en-GB"/>
         </w:rPr>
         <w:t>This version worked out well and successfully does what it needs to</w:t>
+      </w:r>
+      <w:r>
+        <w:rPr>
+          <w:rStyle w:val="eop"/>
+          <w:rFonts w:ascii="Californian FB" w:hAnsi="Californian FB" w:cs="Arial"/>
+          <w:szCs w:val="28"/>
+          <w:lang w:val="en-GB"/>
+        </w:rPr>
+        <w:t>. It maintained the style of the application and added a necessary feature to it that allows the user to add new dogs. This is vital for it to be a successful page as otherwise we would be limited to only renting out the initial test data cases.</w:t>
+      </w:r>
+      <w:r>
+        <w:rPr>
+          <w:rStyle w:val="eop"/>
+          <w:rFonts w:ascii="Californian FB" w:hAnsi="Californian FB" w:cs="Arial"/>
+          <w:szCs w:val="28"/>
+          <w:lang w:val="en-GB"/>
+        </w:rPr>
+        <w:t xml:space="preserve"> In the end this version was rather large and worked out very well.</w:t>
       </w:r>
       <w:bookmarkStart w:id="0" w:name="_GoBack"/>
       <w:bookmarkEnd w:id="0"/>

--- a/Planning/Planning V4.0.docx
+++ b/Planning/Planning V4.0.docx
@@ -1,6 +1,6 @@
 
 <file path=word/document.xml><?xml version="1.0" encoding="utf-8"?>
-<w:document xmlns:wpc="http://schemas.microsoft.com/office/word/2010/wordprocessingCanvas" xmlns:cx="http://schemas.microsoft.com/office/drawing/2014/chartex" xmlns:cx1="http://schemas.microsoft.com/office/drawing/2015/9/8/chartex" xmlns:mc="http://schemas.openxmlformats.org/markup-compatibility/2006" xmlns:o="urn:schemas-microsoft-com:office:office" xmlns:r="http://schemas.openxmlformats.org/officeDocument/2006/relationships" xmlns:m="http://schemas.openxmlformats.org/officeDocument/2006/math" xmlns:v="urn:schemas-microsoft-com:vml" xmlns:wp14="http://schemas.microsoft.com/office/word/2010/wordprocessingDrawing" xmlns:wp="http://schemas.openxmlformats.org/drawingml/2006/wordprocessingDrawing" xmlns:w10="urn:schemas-microsoft-com:office:word" xmlns:w="http://schemas.openxmlformats.org/wordprocessingml/2006/main" xmlns:w14="http://schemas.microsoft.com/office/word/2010/wordml" xmlns:w15="http://schemas.microsoft.com/office/word/2012/wordml" xmlns:w16se="http://schemas.microsoft.com/office/word/2015/wordml/symex" xmlns:wpg="http://schemas.microsoft.com/office/word/2010/wordprocessingGroup" xmlns:wpi="http://schemas.microsoft.com/office/word/2010/wordprocessingInk" xmlns:wne="http://schemas.microsoft.com/office/word/2006/wordml" xmlns:wps="http://schemas.microsoft.com/office/word/2010/wordprocessingShape" mc:Ignorable="w14 w15 w16se wp14">
+<w:document xmlns:wpc="http://schemas.microsoft.com/office/word/2010/wordprocessingCanvas" xmlns:cx="http://schemas.microsoft.com/office/drawing/2014/chartex" xmlns:cx1="http://schemas.microsoft.com/office/drawing/2015/9/8/chartex" xmlns:cx2="http://schemas.microsoft.com/office/drawing/2015/10/21/chartex" xmlns:cx3="http://schemas.microsoft.com/office/drawing/2016/5/9/chartex" xmlns:cx4="http://schemas.microsoft.com/office/drawing/2016/5/10/chartex" xmlns:cx5="http://schemas.microsoft.com/office/drawing/2016/5/11/chartex" xmlns:cx6="http://schemas.microsoft.com/office/drawing/2016/5/12/chartex" xmlns:cx7="http://schemas.microsoft.com/office/drawing/2016/5/13/chartex" xmlns:cx8="http://schemas.microsoft.com/office/drawing/2016/5/14/chartex" xmlns:mc="http://schemas.openxmlformats.org/markup-compatibility/2006" xmlns:aink="http://schemas.microsoft.com/office/drawing/2016/ink" xmlns:am3d="http://schemas.microsoft.com/office/drawing/2017/model3d" xmlns:o="urn:schemas-microsoft-com:office:office" xmlns:r="http://schemas.openxmlformats.org/officeDocument/2006/relationships" xmlns:m="http://schemas.openxmlformats.org/officeDocument/2006/math" xmlns:v="urn:schemas-microsoft-com:vml" xmlns:wp14="http://schemas.microsoft.com/office/word/2010/wordprocessingDrawing" xmlns:wp="http://schemas.openxmlformats.org/drawingml/2006/wordprocessingDrawing" xmlns:w10="urn:schemas-microsoft-com:office:word" xmlns:w="http://schemas.openxmlformats.org/wordprocessingml/2006/main" xmlns:w14="http://schemas.microsoft.com/office/word/2010/wordml" xmlns:w15="http://schemas.microsoft.com/office/word/2012/wordml" xmlns:w16cid="http://schemas.microsoft.com/office/word/2016/wordml/cid" xmlns:w16se="http://schemas.microsoft.com/office/word/2015/wordml/symex" xmlns:wpg="http://schemas.microsoft.com/office/word/2010/wordprocessingGroup" xmlns:wpi="http://schemas.microsoft.com/office/word/2010/wordprocessingInk" xmlns:wne="http://schemas.microsoft.com/office/word/2006/wordml" xmlns:wps="http://schemas.microsoft.com/office/word/2010/wordprocessingShape" mc:Ignorable="w14 w15 w16se w16cid wp14">
   <w:body>
     <w:p>
       <w:pPr>
@@ -98,6 +98,37 @@
           <w:lang w:val="en-GB"/>
         </w:rPr>
         <w:t> </w:t>
+      </w:r>
+    </w:p>
+    <w:p>
+      <w:pPr>
+        <w:pStyle w:val="paragraph"/>
+        <w:spacing w:before="0" w:beforeAutospacing="0" w:after="0" w:afterAutospacing="0"/>
+        <w:textAlignment w:val="baseline"/>
+        <w:rPr>
+          <w:rStyle w:val="eop"/>
+          <w:rFonts w:ascii="Californian FB" w:hAnsi="Californian FB" w:cs="Arial"/>
+          <w:szCs w:val="28"/>
+          <w:lang w:val="en-GB"/>
+        </w:rPr>
+      </w:pPr>
+      <w:r>
+        <w:rPr>
+          <w:rStyle w:val="eop"/>
+          <w:rFonts w:ascii="Californian FB" w:hAnsi="Californian FB" w:cs="Arial"/>
+          <w:szCs w:val="28"/>
+          <w:lang w:val="en-GB"/>
+        </w:rPr>
+        <w:t>Within this version I am going to set up a page for dog owners to add a new dog to the page.</w:t>
+      </w:r>
+      <w:r>
+        <w:rPr>
+          <w:rStyle w:val="eop"/>
+          <w:rFonts w:ascii="Californian FB" w:hAnsi="Californian FB" w:cs="Arial"/>
+          <w:szCs w:val="28"/>
+          <w:lang w:val="en-GB"/>
+        </w:rPr>
+        <w:t xml:space="preserve"> This will use a form which then takes them to a success page.</w:t>
       </w:r>
     </w:p>
     <w:p>
@@ -112,15 +143,6 @@
           <w:lang w:val="en-GB"/>
         </w:rPr>
       </w:pPr>
-      <w:r>
-        <w:rPr>
-          <w:rStyle w:val="eop"/>
-          <w:rFonts w:ascii="Californian FB" w:hAnsi="Californian FB" w:cs="Arial"/>
-          <w:szCs w:val="28"/>
-          <w:lang w:val="en-GB"/>
-        </w:rPr>
-        <w:t>Within this version I am going to set up a page for dog owners to add a new dog to the page.</w:t>
-      </w:r>
     </w:p>
     <w:p>
       <w:pPr>
@@ -460,8 +482,39 @@
           <w:szCs w:val="28"/>
           <w:lang w:val="en-GB"/>
         </w:rPr>
-        <w:t xml:space="preserve"> Dog class and all of its variables in the dog_list</w:t>
-      </w:r>
+        <w:t xml:space="preserve"> Dog class and </w:t>
+      </w:r>
+      <w:proofErr w:type="gramStart"/>
+      <w:r>
+        <w:rPr>
+          <w:rStyle w:val="eop"/>
+          <w:rFonts w:ascii="Californian FB" w:hAnsi="Californian FB" w:cs="Arial"/>
+          <w:szCs w:val="28"/>
+          <w:lang w:val="en-GB"/>
+        </w:rPr>
+        <w:t>all of</w:t>
+      </w:r>
+      <w:proofErr w:type="gramEnd"/>
+      <w:r>
+        <w:rPr>
+          <w:rStyle w:val="eop"/>
+          <w:rFonts w:ascii="Californian FB" w:hAnsi="Californian FB" w:cs="Arial"/>
+          <w:szCs w:val="28"/>
+          <w:lang w:val="en-GB"/>
+        </w:rPr>
+        <w:t xml:space="preserve"> its variables in the </w:t>
+      </w:r>
+      <w:proofErr w:type="spellStart"/>
+      <w:r>
+        <w:rPr>
+          <w:rStyle w:val="eop"/>
+          <w:rFonts w:ascii="Californian FB" w:hAnsi="Californian FB" w:cs="Arial"/>
+          <w:szCs w:val="28"/>
+          <w:lang w:val="en-GB"/>
+        </w:rPr>
+        <w:t>dog_list</w:t>
+      </w:r>
+      <w:proofErr w:type="spellEnd"/>
     </w:p>
     <w:p>
       <w:pPr>
@@ -543,7 +596,25 @@
           <w:szCs w:val="28"/>
           <w:lang w:val="en-GB"/>
         </w:rPr>
-        <w:t>The user will input all of the information about their dog.</w:t>
+        <w:t xml:space="preserve">The user will input </w:t>
+      </w:r>
+      <w:r>
+        <w:rPr>
+          <w:rStyle w:val="eop"/>
+          <w:rFonts w:ascii="Californian FB" w:hAnsi="Californian FB" w:cs="Arial"/>
+          <w:szCs w:val="28"/>
+          <w:lang w:val="en-GB"/>
+        </w:rPr>
+        <w:t>all</w:t>
+      </w:r>
+      <w:r>
+        <w:rPr>
+          <w:rStyle w:val="eop"/>
+          <w:rFonts w:ascii="Californian FB" w:hAnsi="Californian FB" w:cs="Arial"/>
+          <w:szCs w:val="28"/>
+          <w:lang w:val="en-GB"/>
+        </w:rPr>
+        <w:t xml:space="preserve"> the information about their dog.</w:t>
       </w:r>
     </w:p>
     <w:p>
@@ -734,8 +805,19 @@
           <w:szCs w:val="28"/>
           <w:lang w:val="en-GB"/>
         </w:rPr>
-        <w:t>Data dictionary called dog_list</w:t>
-      </w:r>
+        <w:t xml:space="preserve">Data dictionary called </w:t>
+      </w:r>
+      <w:proofErr w:type="spellStart"/>
+      <w:r>
+        <w:rPr>
+          <w:rStyle w:val="eop"/>
+          <w:rFonts w:ascii="Californian FB" w:hAnsi="Californian FB" w:cs="Arial"/>
+          <w:szCs w:val="28"/>
+          <w:lang w:val="en-GB"/>
+        </w:rPr>
+        <w:t>dog_list</w:t>
+      </w:r>
+      <w:proofErr w:type="spellEnd"/>
       <w:r>
         <w:rPr>
           <w:rStyle w:val="eop"/>
@@ -790,6 +872,7 @@
           <w:szCs w:val="28"/>
           <w:lang w:val="en-GB"/>
         </w:rPr>
+        <w:lastRenderedPageBreak/>
         <w:t>Task 7: Determine what calculations are necessary</w:t>
       </w:r>
       <w:r>
@@ -837,7 +920,6 @@
           <w:szCs w:val="28"/>
           <w:lang w:val="en-GB"/>
         </w:rPr>
-        <w:lastRenderedPageBreak/>
         <w:t>No calculations needed in this ve</w:t>
       </w:r>
       <w:r>
@@ -1035,8 +1117,19 @@
           <w:lang w:val="en-GB"/>
         </w:rPr>
         <w:tab/>
-        <w:t>Set var data to be dictionary of dog_list</w:t>
-      </w:r>
+        <w:t xml:space="preserve">Set var data to be dictionary of </w:t>
+      </w:r>
+      <w:proofErr w:type="spellStart"/>
+      <w:r>
+        <w:rPr>
+          <w:rStyle w:val="eop"/>
+          <w:rFonts w:ascii="Californian FB" w:hAnsi="Californian FB" w:cs="Arial"/>
+          <w:szCs w:val="28"/>
+          <w:lang w:val="en-GB"/>
+        </w:rPr>
+        <w:t>dog_list</w:t>
+      </w:r>
+      <w:proofErr w:type="spellEnd"/>
     </w:p>
     <w:p>
       <w:pPr>
@@ -1160,7 +1253,27 @@
           <w:lang w:val="en-GB"/>
         </w:rPr>
         <w:tab/>
-        <w:t>Set name to be request.forms.get(“name”)</w:t>
+        <w:t xml:space="preserve">Set name to be </w:t>
+      </w:r>
+      <w:proofErr w:type="spellStart"/>
+      <w:r>
+        <w:rPr>
+          <w:rStyle w:val="eop"/>
+          <w:rFonts w:ascii="Californian FB" w:hAnsi="Californian FB" w:cs="Arial"/>
+          <w:szCs w:val="28"/>
+          <w:lang w:val="en-GB"/>
+        </w:rPr>
+        <w:t>request.forms.get</w:t>
+      </w:r>
+      <w:proofErr w:type="spellEnd"/>
+      <w:r>
+        <w:rPr>
+          <w:rStyle w:val="eop"/>
+          <w:rFonts w:ascii="Californian FB" w:hAnsi="Californian FB" w:cs="Arial"/>
+          <w:szCs w:val="28"/>
+          <w:lang w:val="en-GB"/>
+        </w:rPr>
+        <w:t>(“name”)</w:t>
       </w:r>
     </w:p>
     <w:p>
@@ -1219,7 +1332,47 @@
           <w:lang w:val="en-GB"/>
         </w:rPr>
         <w:tab/>
-        <w:t>Set new_dog to be class Dog with the parameters of all of the above defined variables</w:t>
+        <w:t xml:space="preserve">Set </w:t>
+      </w:r>
+      <w:proofErr w:type="spellStart"/>
+      <w:r>
+        <w:rPr>
+          <w:rStyle w:val="eop"/>
+          <w:rFonts w:ascii="Californian FB" w:hAnsi="Californian FB" w:cs="Arial"/>
+          <w:szCs w:val="28"/>
+          <w:lang w:val="en-GB"/>
+        </w:rPr>
+        <w:t>new_dog</w:t>
+      </w:r>
+      <w:proofErr w:type="spellEnd"/>
+      <w:r>
+        <w:rPr>
+          <w:rStyle w:val="eop"/>
+          <w:rFonts w:ascii="Californian FB" w:hAnsi="Californian FB" w:cs="Arial"/>
+          <w:szCs w:val="28"/>
+          <w:lang w:val="en-GB"/>
+        </w:rPr>
+        <w:t xml:space="preserve"> to be class Dog with the parameters of </w:t>
+      </w:r>
+      <w:proofErr w:type="gramStart"/>
+      <w:r>
+        <w:rPr>
+          <w:rStyle w:val="eop"/>
+          <w:rFonts w:ascii="Californian FB" w:hAnsi="Californian FB" w:cs="Arial"/>
+          <w:szCs w:val="28"/>
+          <w:lang w:val="en-GB"/>
+        </w:rPr>
+        <w:t>all of</w:t>
+      </w:r>
+      <w:proofErr w:type="gramEnd"/>
+      <w:r>
+        <w:rPr>
+          <w:rStyle w:val="eop"/>
+          <w:rFonts w:ascii="Californian FB" w:hAnsi="Californian FB" w:cs="Arial"/>
+          <w:szCs w:val="28"/>
+          <w:lang w:val="en-GB"/>
+        </w:rPr>
+        <w:t xml:space="preserve"> the above defined variables</w:t>
       </w:r>
     </w:p>
     <w:p>
@@ -1255,42 +1408,93 @@
           <w:lang w:val="en-GB"/>
         </w:rPr>
         <w:tab/>
-        <w:t>Append new_dog to dog_list</w:t>
-      </w:r>
-    </w:p>
-    <w:p>
-      <w:pPr>
-        <w:pStyle w:val="paragraph"/>
-        <w:spacing w:before="0" w:beforeAutospacing="0" w:after="0" w:afterAutospacing="0"/>
-        <w:textAlignment w:val="baseline"/>
-        <w:rPr>
-          <w:rStyle w:val="eop"/>
-          <w:rFonts w:ascii="Californian FB" w:hAnsi="Californian FB" w:cs="Arial"/>
-          <w:szCs w:val="28"/>
-          <w:lang w:val="en-GB"/>
-        </w:rPr>
-      </w:pPr>
-    </w:p>
-    <w:p>
-      <w:pPr>
-        <w:pStyle w:val="paragraph"/>
-        <w:spacing w:before="0" w:beforeAutospacing="0" w:after="0" w:afterAutospacing="0"/>
-        <w:textAlignment w:val="baseline"/>
-        <w:rPr>
-          <w:rStyle w:val="eop"/>
-          <w:rFonts w:ascii="Californian FB" w:hAnsi="Californian FB" w:cs="Arial"/>
-          <w:szCs w:val="28"/>
-          <w:lang w:val="en-GB"/>
-        </w:rPr>
-      </w:pPr>
-      <w:r>
-        <w:rPr>
-          <w:rStyle w:val="eop"/>
-          <w:rFonts w:ascii="Californian FB" w:hAnsi="Californian FB" w:cs="Arial"/>
-          <w:szCs w:val="28"/>
-          <w:lang w:val="en-GB"/>
-        </w:rPr>
-        <w:t>Set route to (‘/new-dog-success/&lt;dog_id&gt;)</w:t>
+        <w:t xml:space="preserve">Append </w:t>
+      </w:r>
+      <w:proofErr w:type="spellStart"/>
+      <w:r>
+        <w:rPr>
+          <w:rStyle w:val="eop"/>
+          <w:rFonts w:ascii="Californian FB" w:hAnsi="Californian FB" w:cs="Arial"/>
+          <w:szCs w:val="28"/>
+          <w:lang w:val="en-GB"/>
+        </w:rPr>
+        <w:t>new_dog</w:t>
+      </w:r>
+      <w:proofErr w:type="spellEnd"/>
+      <w:r>
+        <w:rPr>
+          <w:rStyle w:val="eop"/>
+          <w:rFonts w:ascii="Californian FB" w:hAnsi="Californian FB" w:cs="Arial"/>
+          <w:szCs w:val="28"/>
+          <w:lang w:val="en-GB"/>
+        </w:rPr>
+        <w:t xml:space="preserve"> to </w:t>
+      </w:r>
+      <w:proofErr w:type="spellStart"/>
+      <w:r>
+        <w:rPr>
+          <w:rStyle w:val="eop"/>
+          <w:rFonts w:ascii="Californian FB" w:hAnsi="Californian FB" w:cs="Arial"/>
+          <w:szCs w:val="28"/>
+          <w:lang w:val="en-GB"/>
+        </w:rPr>
+        <w:t>dog_list</w:t>
+      </w:r>
+      <w:proofErr w:type="spellEnd"/>
+    </w:p>
+    <w:p>
+      <w:pPr>
+        <w:pStyle w:val="paragraph"/>
+        <w:spacing w:before="0" w:beforeAutospacing="0" w:after="0" w:afterAutospacing="0"/>
+        <w:textAlignment w:val="baseline"/>
+        <w:rPr>
+          <w:rStyle w:val="eop"/>
+          <w:rFonts w:ascii="Californian FB" w:hAnsi="Californian FB" w:cs="Arial"/>
+          <w:szCs w:val="28"/>
+          <w:lang w:val="en-GB"/>
+        </w:rPr>
+      </w:pPr>
+    </w:p>
+    <w:p>
+      <w:pPr>
+        <w:pStyle w:val="paragraph"/>
+        <w:spacing w:before="0" w:beforeAutospacing="0" w:after="0" w:afterAutospacing="0"/>
+        <w:textAlignment w:val="baseline"/>
+        <w:rPr>
+          <w:rStyle w:val="eop"/>
+          <w:rFonts w:ascii="Californian FB" w:hAnsi="Californian FB" w:cs="Arial"/>
+          <w:szCs w:val="28"/>
+          <w:lang w:val="en-GB"/>
+        </w:rPr>
+      </w:pPr>
+      <w:r>
+        <w:rPr>
+          <w:rStyle w:val="eop"/>
+          <w:rFonts w:ascii="Californian FB" w:hAnsi="Californian FB" w:cs="Arial"/>
+          <w:szCs w:val="28"/>
+          <w:lang w:val="en-GB"/>
+        </w:rPr>
+        <w:t>Set route to (‘/new-dog-success/&lt;</w:t>
+      </w:r>
+      <w:proofErr w:type="spellStart"/>
+      <w:r>
+        <w:rPr>
+          <w:rStyle w:val="eop"/>
+          <w:rFonts w:ascii="Californian FB" w:hAnsi="Californian FB" w:cs="Arial"/>
+          <w:szCs w:val="28"/>
+          <w:lang w:val="en-GB"/>
+        </w:rPr>
+        <w:t>dog_id</w:t>
+      </w:r>
+      <w:proofErr w:type="spellEnd"/>
+      <w:r>
+        <w:rPr>
+          <w:rStyle w:val="eop"/>
+          <w:rFonts w:ascii="Californian FB" w:hAnsi="Californian FB" w:cs="Arial"/>
+          <w:szCs w:val="28"/>
+          <w:lang w:val="en-GB"/>
+        </w:rPr>
+        <w:t>&gt;)</w:t>
       </w:r>
     </w:p>
     <w:p>
@@ -1367,14 +1571,25 @@
         </w:rPr>
         <w:t xml:space="preserve">Set </w:t>
       </w:r>
-      <w:r>
-        <w:rPr>
-          <w:rStyle w:val="eop"/>
-          <w:rFonts w:ascii="Californian FB" w:hAnsi="Californian FB" w:cs="Arial"/>
-          <w:szCs w:val="28"/>
-          <w:lang w:val="en-GB"/>
-        </w:rPr>
-        <w:t>Dog_id equal to integer of dog.id</w:t>
+      <w:proofErr w:type="spellStart"/>
+      <w:r>
+        <w:rPr>
+          <w:rStyle w:val="eop"/>
+          <w:rFonts w:ascii="Californian FB" w:hAnsi="Californian FB" w:cs="Arial"/>
+          <w:szCs w:val="28"/>
+          <w:lang w:val="en-GB"/>
+        </w:rPr>
+        <w:t>Dog_id</w:t>
+      </w:r>
+      <w:proofErr w:type="spellEnd"/>
+      <w:r>
+        <w:rPr>
+          <w:rStyle w:val="eop"/>
+          <w:rFonts w:ascii="Californian FB" w:hAnsi="Californian FB" w:cs="Arial"/>
+          <w:szCs w:val="28"/>
+          <w:lang w:val="en-GB"/>
+        </w:rPr>
+        <w:t xml:space="preserve"> equal to integer of dog.id</w:t>
       </w:r>
     </w:p>
     <w:p>
@@ -1420,7 +1635,27 @@
           <w:lang w:val="en-GB"/>
         </w:rPr>
         <w:tab/>
-        <w:t xml:space="preserve">For dog in dog_list </w:t>
+        <w:t xml:space="preserve">For dog in </w:t>
+      </w:r>
+      <w:proofErr w:type="spellStart"/>
+      <w:r>
+        <w:rPr>
+          <w:rStyle w:val="eop"/>
+          <w:rFonts w:ascii="Californian FB" w:hAnsi="Californian FB" w:cs="Arial"/>
+          <w:szCs w:val="28"/>
+          <w:lang w:val="en-GB"/>
+        </w:rPr>
+        <w:t>dog_list</w:t>
+      </w:r>
+      <w:proofErr w:type="spellEnd"/>
+      <w:r>
+        <w:rPr>
+          <w:rStyle w:val="eop"/>
+          <w:rFonts w:ascii="Californian FB" w:hAnsi="Californian FB" w:cs="Arial"/>
+          <w:szCs w:val="28"/>
+          <w:lang w:val="en-GB"/>
+        </w:rPr>
+        <w:t xml:space="preserve"> </w:t>
       </w:r>
     </w:p>
     <w:p>
@@ -1452,8 +1687,19 @@
           <w:lang w:val="en-GB"/>
         </w:rPr>
         <w:tab/>
-        <w:t>If dog id is equal to dog_id</w:t>
-      </w:r>
+        <w:t xml:space="preserve">If dog id is equal to </w:t>
+      </w:r>
+      <w:proofErr w:type="spellStart"/>
+      <w:r>
+        <w:rPr>
+          <w:rStyle w:val="eop"/>
+          <w:rFonts w:ascii="Californian FB" w:hAnsi="Californian FB" w:cs="Arial"/>
+          <w:szCs w:val="28"/>
+          <w:lang w:val="en-GB"/>
+        </w:rPr>
+        <w:t>dog_id</w:t>
+      </w:r>
+      <w:proofErr w:type="spellEnd"/>
     </w:p>
     <w:p>
       <w:pPr>
@@ -1501,7 +1747,27 @@
           <w:szCs w:val="28"/>
           <w:lang w:val="en-GB"/>
         </w:rPr>
-        <w:t>Set Found_dog to</w:t>
+        <w:t xml:space="preserve">Set </w:t>
+      </w:r>
+      <w:proofErr w:type="spellStart"/>
+      <w:r>
+        <w:rPr>
+          <w:rStyle w:val="eop"/>
+          <w:rFonts w:ascii="Californian FB" w:hAnsi="Californian FB" w:cs="Arial"/>
+          <w:szCs w:val="28"/>
+          <w:lang w:val="en-GB"/>
+        </w:rPr>
+        <w:t>Found_dog</w:t>
+      </w:r>
+      <w:proofErr w:type="spellEnd"/>
+      <w:r>
+        <w:rPr>
+          <w:rStyle w:val="eop"/>
+          <w:rFonts w:ascii="Californian FB" w:hAnsi="Californian FB" w:cs="Arial"/>
+          <w:szCs w:val="28"/>
+          <w:lang w:val="en-GB"/>
+        </w:rPr>
+        <w:t xml:space="preserve"> to</w:t>
       </w:r>
       <w:r>
         <w:rPr>
@@ -1691,36 +1957,78 @@
           <w:lang w:val="en-GB"/>
         </w:rPr>
       </w:pPr>
-      <w:r>
-        <w:rPr>
-          <w:rStyle w:val="eop"/>
-          <w:rFonts w:ascii="Californian FB" w:hAnsi="Californian FB" w:cs="Arial"/>
-          <w:szCs w:val="28"/>
-          <w:lang w:val="en-GB"/>
-        </w:rPr>
-        <w:t>New_dog_page – the page with the form to add a new dog to the list</w:t>
-      </w:r>
-    </w:p>
-    <w:p>
-      <w:pPr>
-        <w:pStyle w:val="paragraph"/>
-        <w:spacing w:before="0" w:beforeAutospacing="0" w:after="0" w:afterAutospacing="0"/>
-        <w:textAlignment w:val="baseline"/>
-        <w:rPr>
-          <w:rStyle w:val="eop"/>
-          <w:rFonts w:ascii="Californian FB" w:hAnsi="Californian FB" w:cs="Arial"/>
-          <w:szCs w:val="28"/>
-          <w:lang w:val="en-GB"/>
-        </w:rPr>
-      </w:pPr>
-      <w:r>
-        <w:rPr>
-          <w:rStyle w:val="eop"/>
-          <w:rFonts w:ascii="Californian FB" w:hAnsi="Californian FB" w:cs="Arial"/>
-          <w:szCs w:val="28"/>
-          <w:lang w:val="en-GB"/>
-        </w:rPr>
-        <w:t xml:space="preserve">New_Dog_Action – the action page that routes you to new_dog_success but adds the dog to the </w:t>
+      <w:proofErr w:type="spellStart"/>
+      <w:r>
+        <w:rPr>
+          <w:rStyle w:val="eop"/>
+          <w:rFonts w:ascii="Californian FB" w:hAnsi="Californian FB" w:cs="Arial"/>
+          <w:szCs w:val="28"/>
+          <w:lang w:val="en-GB"/>
+        </w:rPr>
+        <w:t>New_dog_page</w:t>
+      </w:r>
+      <w:proofErr w:type="spellEnd"/>
+      <w:r>
+        <w:rPr>
+          <w:rStyle w:val="eop"/>
+          <w:rFonts w:ascii="Californian FB" w:hAnsi="Californian FB" w:cs="Arial"/>
+          <w:szCs w:val="28"/>
+          <w:lang w:val="en-GB"/>
+        </w:rPr>
+        <w:t xml:space="preserve"> – the page with the form to add a new dog to the list</w:t>
+      </w:r>
+    </w:p>
+    <w:p>
+      <w:pPr>
+        <w:pStyle w:val="paragraph"/>
+        <w:spacing w:before="0" w:beforeAutospacing="0" w:after="0" w:afterAutospacing="0"/>
+        <w:textAlignment w:val="baseline"/>
+        <w:rPr>
+          <w:rStyle w:val="eop"/>
+          <w:rFonts w:ascii="Californian FB" w:hAnsi="Californian FB" w:cs="Arial"/>
+          <w:szCs w:val="28"/>
+          <w:lang w:val="en-GB"/>
+        </w:rPr>
+      </w:pPr>
+      <w:proofErr w:type="spellStart"/>
+      <w:r>
+        <w:rPr>
+          <w:rStyle w:val="eop"/>
+          <w:rFonts w:ascii="Californian FB" w:hAnsi="Californian FB" w:cs="Arial"/>
+          <w:szCs w:val="28"/>
+          <w:lang w:val="en-GB"/>
+        </w:rPr>
+        <w:t>New_Dog_Action</w:t>
+      </w:r>
+      <w:proofErr w:type="spellEnd"/>
+      <w:r>
+        <w:rPr>
+          <w:rStyle w:val="eop"/>
+          <w:rFonts w:ascii="Californian FB" w:hAnsi="Californian FB" w:cs="Arial"/>
+          <w:szCs w:val="28"/>
+          <w:lang w:val="en-GB"/>
+        </w:rPr>
+        <w:t xml:space="preserve"> – the action page that routes you to </w:t>
+      </w:r>
+      <w:proofErr w:type="spellStart"/>
+      <w:r>
+        <w:rPr>
+          <w:rStyle w:val="eop"/>
+          <w:rFonts w:ascii="Californian FB" w:hAnsi="Californian FB" w:cs="Arial"/>
+          <w:szCs w:val="28"/>
+          <w:lang w:val="en-GB"/>
+        </w:rPr>
+        <w:t>new_dog_success</w:t>
+      </w:r>
+      <w:proofErr w:type="spellEnd"/>
+      <w:r>
+        <w:rPr>
+          <w:rStyle w:val="eop"/>
+          <w:rFonts w:ascii="Californian FB" w:hAnsi="Californian FB" w:cs="Arial"/>
+          <w:szCs w:val="28"/>
+          <w:lang w:val="en-GB"/>
+        </w:rPr>
+        <w:t xml:space="preserve"> but adds the dog to the </w:t>
       </w:r>
       <w:r>
         <w:rPr>
@@ -1745,14 +2053,25 @@
           <w:lang w:val="en-GB"/>
         </w:rPr>
       </w:pPr>
-      <w:r>
-        <w:rPr>
-          <w:rStyle w:val="eop"/>
-          <w:rFonts w:ascii="Californian FB" w:hAnsi="Californian FB" w:cs="Arial"/>
-          <w:szCs w:val="28"/>
-          <w:lang w:val="en-GB"/>
-        </w:rPr>
-        <w:t>New_Dog_Success – the success page to show the user they have successfully added a new dog</w:t>
+      <w:proofErr w:type="spellStart"/>
+      <w:r>
+        <w:rPr>
+          <w:rStyle w:val="eop"/>
+          <w:rFonts w:ascii="Californian FB" w:hAnsi="Californian FB" w:cs="Arial"/>
+          <w:szCs w:val="28"/>
+          <w:lang w:val="en-GB"/>
+        </w:rPr>
+        <w:t>New_Dog_Success</w:t>
+      </w:r>
+      <w:proofErr w:type="spellEnd"/>
+      <w:r>
+        <w:rPr>
+          <w:rStyle w:val="eop"/>
+          <w:rFonts w:ascii="Californian FB" w:hAnsi="Californian FB" w:cs="Arial"/>
+          <w:szCs w:val="28"/>
+          <w:lang w:val="en-GB"/>
+        </w:rPr>
+        <w:t xml:space="preserve"> – the success page to show the user they have successfully added a new dog</w:t>
       </w:r>
     </w:p>
     <w:p>
@@ -1902,6 +2221,7 @@
           <w:szCs w:val="28"/>
           <w:lang w:val="en-GB"/>
         </w:rPr>
+        <w:lastRenderedPageBreak/>
         <w:t>I will continue to use the same colour theme throughout the pages to ensure a fluid experience to keep the user happy.</w:t>
       </w:r>
       <w:r>
@@ -1947,7 +2267,6 @@
           <w:szCs w:val="28"/>
           <w:lang w:val="en-GB"/>
         </w:rPr>
-        <w:lastRenderedPageBreak/>
         <w:t>Functionally, this version needs to have an easy to fill out form and successfully submit that form quick enough without any major bugs.</w:t>
       </w:r>
     </w:p>
@@ -2032,43 +2351,83 @@
           <w:szCs w:val="28"/>
           <w:lang w:val="en-GB"/>
         </w:rPr>
-        <w:t>Test cases: Load the new-dog page and see if it shows up. Then fill out the form to ensure the correct information is sent to the website/ensure the success page comes up correctly. Finally I need to ensure that once added, the dog correctly shows up on the showcase page.</w:t>
-      </w:r>
-    </w:p>
-    <w:p>
-      <w:pPr>
-        <w:pStyle w:val="paragraph"/>
-        <w:spacing w:before="0" w:beforeAutospacing="0" w:after="0" w:afterAutospacing="0"/>
-        <w:textAlignment w:val="baseline"/>
-        <w:rPr>
-          <w:rStyle w:val="eop"/>
-          <w:rFonts w:ascii="Californian FB" w:hAnsi="Californian FB" w:cs="Arial"/>
-          <w:szCs w:val="28"/>
-          <w:lang w:val="en-GB"/>
-        </w:rPr>
-      </w:pPr>
-    </w:p>
-    <w:p>
-      <w:pPr>
-        <w:pStyle w:val="paragraph"/>
-        <w:spacing w:before="0" w:beforeAutospacing="0" w:after="0" w:afterAutospacing="0"/>
-        <w:textAlignment w:val="baseline"/>
-        <w:rPr>
-          <w:rStyle w:val="eop"/>
-          <w:rFonts w:ascii="Arial" w:hAnsi="Arial" w:cs="Arial"/>
-          <w:sz w:val="28"/>
-          <w:szCs w:val="28"/>
-          <w:lang w:val="en-GB"/>
-        </w:rPr>
-      </w:pPr>
-      <w:r>
-        <w:rPr>
-          <w:rStyle w:val="eop"/>
-          <w:rFonts w:ascii="Californian FB" w:hAnsi="Californian FB" w:cs="Arial"/>
-          <w:szCs w:val="28"/>
-          <w:lang w:val="en-GB"/>
-        </w:rPr>
-        <w:t xml:space="preserve">Using html features such as class=”validate” means that </w:t>
+        <w:t xml:space="preserve">Test cases: Load the new-dog page and see if it shows up. Then fill out the form to ensure the correct information is sent to the website/ensure the success page comes up correctly. </w:t>
+      </w:r>
+      <w:proofErr w:type="gramStart"/>
+      <w:r>
+        <w:rPr>
+          <w:rStyle w:val="eop"/>
+          <w:rFonts w:ascii="Californian FB" w:hAnsi="Californian FB" w:cs="Arial"/>
+          <w:szCs w:val="28"/>
+          <w:lang w:val="en-GB"/>
+        </w:rPr>
+        <w:t>Finally</w:t>
+      </w:r>
+      <w:proofErr w:type="gramEnd"/>
+      <w:r>
+        <w:rPr>
+          <w:rStyle w:val="eop"/>
+          <w:rFonts w:ascii="Californian FB" w:hAnsi="Californian FB" w:cs="Arial"/>
+          <w:szCs w:val="28"/>
+          <w:lang w:val="en-GB"/>
+        </w:rPr>
+        <w:t xml:space="preserve"> I need to ensure that once added, the dog correctly shows up on the showcase page.</w:t>
+      </w:r>
+    </w:p>
+    <w:p>
+      <w:pPr>
+        <w:pStyle w:val="paragraph"/>
+        <w:spacing w:before="0" w:beforeAutospacing="0" w:after="0" w:afterAutospacing="0"/>
+        <w:textAlignment w:val="baseline"/>
+        <w:rPr>
+          <w:rStyle w:val="eop"/>
+          <w:rFonts w:ascii="Californian FB" w:hAnsi="Californian FB" w:cs="Arial"/>
+          <w:szCs w:val="28"/>
+          <w:lang w:val="en-GB"/>
+        </w:rPr>
+      </w:pPr>
+    </w:p>
+    <w:p>
+      <w:pPr>
+        <w:pStyle w:val="paragraph"/>
+        <w:spacing w:before="0" w:beforeAutospacing="0" w:after="0" w:afterAutospacing="0"/>
+        <w:textAlignment w:val="baseline"/>
+        <w:rPr>
+          <w:rStyle w:val="eop"/>
+          <w:rFonts w:ascii="Arial" w:hAnsi="Arial" w:cs="Arial"/>
+          <w:sz w:val="28"/>
+          <w:szCs w:val="28"/>
+          <w:lang w:val="en-GB"/>
+        </w:rPr>
+      </w:pPr>
+      <w:r>
+        <w:rPr>
+          <w:rStyle w:val="eop"/>
+          <w:rFonts w:ascii="Californian FB" w:hAnsi="Californian FB" w:cs="Arial"/>
+          <w:szCs w:val="28"/>
+          <w:lang w:val="en-GB"/>
+        </w:rPr>
+        <w:t>Using html features such as class</w:t>
+      </w:r>
+      <w:proofErr w:type="gramStart"/>
+      <w:r>
+        <w:rPr>
+          <w:rStyle w:val="eop"/>
+          <w:rFonts w:ascii="Californian FB" w:hAnsi="Californian FB" w:cs="Arial"/>
+          <w:szCs w:val="28"/>
+          <w:lang w:val="en-GB"/>
+        </w:rPr>
+        <w:t>=”validate</w:t>
+      </w:r>
+      <w:proofErr w:type="gramEnd"/>
+      <w:r>
+        <w:rPr>
+          <w:rStyle w:val="eop"/>
+          <w:rFonts w:ascii="Californian FB" w:hAnsi="Californian FB" w:cs="Arial"/>
+          <w:szCs w:val="28"/>
+          <w:lang w:val="en-GB"/>
+        </w:rPr>
+        <w:t xml:space="preserve">” means that </w:t>
       </w:r>
       <w:r>
         <w:rPr>
@@ -2170,148 +2529,290 @@
           <w:szCs w:val="28"/>
           <w:lang w:val="en-GB"/>
         </w:rPr>
-        <w:t xml:space="preserve">When adding a new dog, then going into the dogs personal page, I got the error. Dog.friendliness is not applicable. Str type. </w:t>
-      </w:r>
-    </w:p>
-    <w:p>
-      <w:pPr>
-        <w:pStyle w:val="paragraph"/>
-        <w:spacing w:before="0" w:beforeAutospacing="0" w:after="0" w:afterAutospacing="0"/>
-        <w:textAlignment w:val="baseline"/>
-        <w:rPr>
-          <w:rStyle w:val="eop"/>
-          <w:rFonts w:ascii="Californian FB" w:hAnsi="Californian FB" w:cs="Arial"/>
-          <w:szCs w:val="28"/>
-          <w:lang w:val="en-GB"/>
-        </w:rPr>
-      </w:pPr>
-    </w:p>
-    <w:p>
-      <w:pPr>
-        <w:pStyle w:val="paragraph"/>
-        <w:spacing w:before="0" w:beforeAutospacing="0" w:after="0" w:afterAutospacing="0"/>
-        <w:textAlignment w:val="baseline"/>
-        <w:rPr>
-          <w:rStyle w:val="eop"/>
-          <w:rFonts w:ascii="Californian FB" w:hAnsi="Californian FB" w:cs="Arial"/>
-          <w:szCs w:val="28"/>
-          <w:lang w:val="en-GB"/>
-        </w:rPr>
-      </w:pPr>
-      <w:r>
-        <w:rPr>
-          <w:rStyle w:val="eop"/>
-          <w:rFonts w:ascii="Californian FB" w:hAnsi="Californian FB" w:cs="Arial"/>
-          <w:szCs w:val="28"/>
-          <w:lang w:val="en-GB"/>
-        </w:rPr>
-        <w:t>This meant I needed to add the new dogs friendliness rating as an integer. It was as simple as adding int() around the code friendliness = int(request.forms.get(“friendliness”)</w:t>
-      </w:r>
-    </w:p>
-    <w:p>
-      <w:pPr>
-        <w:pStyle w:val="paragraph"/>
-        <w:spacing w:before="0" w:beforeAutospacing="0" w:after="0" w:afterAutospacing="0"/>
-        <w:textAlignment w:val="baseline"/>
-        <w:rPr>
-          <w:rStyle w:val="eop"/>
-          <w:rFonts w:ascii="Californian FB" w:hAnsi="Californian FB" w:cs="Arial"/>
-          <w:szCs w:val="28"/>
-          <w:lang w:val="en-GB"/>
-        </w:rPr>
-      </w:pPr>
-    </w:p>
-    <w:p>
-      <w:pPr>
-        <w:pStyle w:val="paragraph"/>
-        <w:spacing w:before="0" w:beforeAutospacing="0" w:after="0" w:afterAutospacing="0"/>
-        <w:textAlignment w:val="baseline"/>
-        <w:rPr>
-          <w:rStyle w:val="eop"/>
-          <w:rFonts w:ascii="Californian FB" w:hAnsi="Californian FB" w:cs="Arial"/>
-          <w:szCs w:val="28"/>
-          <w:lang w:val="en-GB"/>
-        </w:rPr>
-      </w:pPr>
-    </w:p>
-    <w:p>
-      <w:pPr>
-        <w:pStyle w:val="paragraph"/>
-        <w:spacing w:before="0" w:beforeAutospacing="0" w:after="0" w:afterAutospacing="0"/>
-        <w:textAlignment w:val="baseline"/>
-        <w:rPr>
-          <w:rStyle w:val="eop"/>
-          <w:rFonts w:ascii="Californian FB" w:hAnsi="Californian FB" w:cs="Arial"/>
-          <w:szCs w:val="28"/>
-          <w:lang w:val="en-GB"/>
-        </w:rPr>
-      </w:pPr>
-      <w:r>
-        <w:rPr>
-          <w:rStyle w:val="eop"/>
-          <w:rFonts w:ascii="Californian FB" w:hAnsi="Californian FB" w:cs="Arial"/>
-          <w:szCs w:val="28"/>
-          <w:lang w:val="en-GB"/>
-        </w:rPr>
-        <w:t>I also needed to add the code to the new-dog-action page to return the data of the dog so it could show it to the user</w:t>
-      </w:r>
-    </w:p>
-    <w:p>
-      <w:pPr>
-        <w:pStyle w:val="paragraph"/>
-        <w:spacing w:before="0" w:beforeAutospacing="0" w:after="0" w:afterAutospacing="0"/>
-        <w:textAlignment w:val="baseline"/>
-        <w:rPr>
-          <w:rStyle w:val="eop"/>
-          <w:rFonts w:ascii="Californian FB" w:hAnsi="Californian FB" w:cs="Arial"/>
-          <w:szCs w:val="28"/>
-          <w:lang w:val="en-GB"/>
-        </w:rPr>
-      </w:pPr>
-      <w:r>
-        <w:rPr>
-          <w:rStyle w:val="eop"/>
-          <w:rFonts w:ascii="Californian FB" w:hAnsi="Californian FB" w:cs="Arial"/>
-          <w:szCs w:val="28"/>
-          <w:lang w:val="en-GB"/>
-        </w:rPr>
-        <w:t>New PseudoCode</w:t>
-      </w:r>
-    </w:p>
-    <w:p>
-      <w:pPr>
-        <w:pStyle w:val="paragraph"/>
-        <w:spacing w:before="0" w:beforeAutospacing="0" w:after="0" w:afterAutospacing="0"/>
-        <w:textAlignment w:val="baseline"/>
-        <w:rPr>
-          <w:rStyle w:val="eop"/>
-          <w:rFonts w:ascii="Californian FB" w:hAnsi="Californian FB" w:cs="Arial"/>
-          <w:szCs w:val="28"/>
-          <w:lang w:val="en-GB"/>
-        </w:rPr>
-      </w:pPr>
-    </w:p>
-    <w:p>
-      <w:pPr>
-        <w:pStyle w:val="paragraph"/>
-        <w:spacing w:before="0" w:beforeAutospacing="0" w:after="0" w:afterAutospacing="0"/>
-        <w:textAlignment w:val="baseline"/>
-        <w:rPr>
-          <w:rStyle w:val="eop"/>
-          <w:rFonts w:ascii="Californian FB" w:hAnsi="Californian FB" w:cs="Arial"/>
-          <w:szCs w:val="28"/>
-          <w:lang w:val="en-GB"/>
-        </w:rPr>
-      </w:pPr>
-      <w:r>
-        <w:rPr>
-          <w:rStyle w:val="eop"/>
-          <w:rFonts w:ascii="Californian FB" w:hAnsi="Californian FB" w:cs="Arial"/>
-          <w:szCs w:val="28"/>
-          <w:lang w:val="en-GB"/>
-        </w:rPr>
-        <w:t>Set data to a dictionary of new_dog</w:t>
-      </w:r>
+        <w:t xml:space="preserve">When adding a new dog, then going into the </w:t>
+      </w:r>
+      <w:proofErr w:type="gramStart"/>
+      <w:r>
+        <w:rPr>
+          <w:rStyle w:val="eop"/>
+          <w:rFonts w:ascii="Californian FB" w:hAnsi="Californian FB" w:cs="Arial"/>
+          <w:szCs w:val="28"/>
+          <w:lang w:val="en-GB"/>
+        </w:rPr>
+        <w:t>dogs</w:t>
+      </w:r>
+      <w:proofErr w:type="gramEnd"/>
+      <w:r>
+        <w:rPr>
+          <w:rStyle w:val="eop"/>
+          <w:rFonts w:ascii="Californian FB" w:hAnsi="Californian FB" w:cs="Arial"/>
+          <w:szCs w:val="28"/>
+          <w:lang w:val="en-GB"/>
+        </w:rPr>
+        <w:t xml:space="preserve"> personal page, I got the error. </w:t>
+      </w:r>
+      <w:proofErr w:type="spellStart"/>
+      <w:r>
+        <w:rPr>
+          <w:rStyle w:val="eop"/>
+          <w:rFonts w:ascii="Californian FB" w:hAnsi="Californian FB" w:cs="Arial"/>
+          <w:szCs w:val="28"/>
+          <w:lang w:val="en-GB"/>
+        </w:rPr>
+        <w:t>Dog.friendliness</w:t>
+      </w:r>
+      <w:proofErr w:type="spellEnd"/>
+      <w:r>
+        <w:rPr>
+          <w:rStyle w:val="eop"/>
+          <w:rFonts w:ascii="Californian FB" w:hAnsi="Californian FB" w:cs="Arial"/>
+          <w:szCs w:val="28"/>
+          <w:lang w:val="en-GB"/>
+        </w:rPr>
+        <w:t xml:space="preserve"> is not applicable. Str type. </w:t>
+      </w:r>
+    </w:p>
+    <w:p>
+      <w:pPr>
+        <w:pStyle w:val="paragraph"/>
+        <w:spacing w:before="0" w:beforeAutospacing="0" w:after="0" w:afterAutospacing="0"/>
+        <w:textAlignment w:val="baseline"/>
+        <w:rPr>
+          <w:rStyle w:val="eop"/>
+          <w:rFonts w:ascii="Californian FB" w:hAnsi="Californian FB" w:cs="Arial"/>
+          <w:szCs w:val="28"/>
+          <w:lang w:val="en-GB"/>
+        </w:rPr>
+      </w:pPr>
+    </w:p>
+    <w:p>
+      <w:pPr>
+        <w:pStyle w:val="paragraph"/>
+        <w:spacing w:before="0" w:beforeAutospacing="0" w:after="0" w:afterAutospacing="0"/>
+        <w:textAlignment w:val="baseline"/>
+        <w:rPr>
+          <w:rStyle w:val="eop"/>
+          <w:rFonts w:ascii="Californian FB" w:hAnsi="Californian FB" w:cs="Arial"/>
+          <w:szCs w:val="28"/>
+          <w:lang w:val="en-GB"/>
+        </w:rPr>
+      </w:pPr>
+      <w:r>
+        <w:rPr>
+          <w:rStyle w:val="eop"/>
+          <w:rFonts w:ascii="Californian FB" w:hAnsi="Californian FB" w:cs="Arial"/>
+          <w:szCs w:val="28"/>
+          <w:lang w:val="en-GB"/>
+        </w:rPr>
+        <w:t xml:space="preserve">This meant I needed to add the new </w:t>
+      </w:r>
+      <w:proofErr w:type="gramStart"/>
+      <w:r>
+        <w:rPr>
+          <w:rStyle w:val="eop"/>
+          <w:rFonts w:ascii="Californian FB" w:hAnsi="Californian FB" w:cs="Arial"/>
+          <w:szCs w:val="28"/>
+          <w:lang w:val="en-GB"/>
+        </w:rPr>
+        <w:t>dogs</w:t>
+      </w:r>
+      <w:proofErr w:type="gramEnd"/>
+      <w:r>
+        <w:rPr>
+          <w:rStyle w:val="eop"/>
+          <w:rFonts w:ascii="Californian FB" w:hAnsi="Californian FB" w:cs="Arial"/>
+          <w:szCs w:val="28"/>
+          <w:lang w:val="en-GB"/>
+        </w:rPr>
+        <w:t xml:space="preserve"> friendliness rating as an integer. It was as simple as adding </w:t>
+      </w:r>
+      <w:proofErr w:type="gramStart"/>
+      <w:r>
+        <w:rPr>
+          <w:rStyle w:val="eop"/>
+          <w:rFonts w:ascii="Californian FB" w:hAnsi="Californian FB" w:cs="Arial"/>
+          <w:szCs w:val="28"/>
+          <w:lang w:val="en-GB"/>
+        </w:rPr>
+        <w:t>int(</w:t>
+      </w:r>
+      <w:proofErr w:type="gramEnd"/>
+      <w:r>
+        <w:rPr>
+          <w:rStyle w:val="eop"/>
+          <w:rFonts w:ascii="Californian FB" w:hAnsi="Californian FB" w:cs="Arial"/>
+          <w:szCs w:val="28"/>
+          <w:lang w:val="en-GB"/>
+        </w:rPr>
+        <w:t>) around the code friendliness = int(</w:t>
+      </w:r>
+      <w:proofErr w:type="spellStart"/>
+      <w:r>
+        <w:rPr>
+          <w:rStyle w:val="eop"/>
+          <w:rFonts w:ascii="Californian FB" w:hAnsi="Californian FB" w:cs="Arial"/>
+          <w:szCs w:val="28"/>
+          <w:lang w:val="en-GB"/>
+        </w:rPr>
+        <w:t>request.forms.get</w:t>
+      </w:r>
+      <w:proofErr w:type="spellEnd"/>
+      <w:r>
+        <w:rPr>
+          <w:rStyle w:val="eop"/>
+          <w:rFonts w:ascii="Californian FB" w:hAnsi="Californian FB" w:cs="Arial"/>
+          <w:szCs w:val="28"/>
+          <w:lang w:val="en-GB"/>
+        </w:rPr>
+        <w:t>(“friendliness”)</w:t>
+      </w:r>
+    </w:p>
+    <w:p>
+      <w:pPr>
+        <w:pStyle w:val="paragraph"/>
+        <w:spacing w:before="0" w:beforeAutospacing="0" w:after="0" w:afterAutospacing="0"/>
+        <w:textAlignment w:val="baseline"/>
+        <w:rPr>
+          <w:rStyle w:val="eop"/>
+          <w:rFonts w:ascii="Californian FB" w:hAnsi="Californian FB" w:cs="Arial"/>
+          <w:szCs w:val="28"/>
+          <w:lang w:val="en-GB"/>
+        </w:rPr>
+      </w:pPr>
+    </w:p>
+    <w:p>
+      <w:pPr>
+        <w:pStyle w:val="paragraph"/>
+        <w:spacing w:before="0" w:beforeAutospacing="0" w:after="0" w:afterAutospacing="0"/>
+        <w:textAlignment w:val="baseline"/>
+        <w:rPr>
+          <w:rStyle w:val="eop"/>
+          <w:rFonts w:ascii="Californian FB" w:hAnsi="Californian FB" w:cs="Arial"/>
+          <w:szCs w:val="28"/>
+          <w:lang w:val="en-GB"/>
+        </w:rPr>
+      </w:pPr>
+    </w:p>
+    <w:p>
+      <w:pPr>
+        <w:pStyle w:val="paragraph"/>
+        <w:spacing w:before="0" w:beforeAutospacing="0" w:after="0" w:afterAutospacing="0"/>
+        <w:textAlignment w:val="baseline"/>
+        <w:rPr>
+          <w:rStyle w:val="eop"/>
+          <w:rFonts w:ascii="Californian FB" w:hAnsi="Californian FB" w:cs="Arial"/>
+          <w:szCs w:val="28"/>
+          <w:lang w:val="en-GB"/>
+        </w:rPr>
+      </w:pPr>
+      <w:r>
+        <w:rPr>
+          <w:rStyle w:val="eop"/>
+          <w:rFonts w:ascii="Californian FB" w:hAnsi="Californian FB" w:cs="Arial"/>
+          <w:szCs w:val="28"/>
+          <w:lang w:val="en-GB"/>
+        </w:rPr>
+        <w:t xml:space="preserve">I also needed to add the code to the new-dog-action page to return the data of the </w:t>
+      </w:r>
+      <w:proofErr w:type="gramStart"/>
+      <w:r>
+        <w:rPr>
+          <w:rStyle w:val="eop"/>
+          <w:rFonts w:ascii="Californian FB" w:hAnsi="Californian FB" w:cs="Arial"/>
+          <w:szCs w:val="28"/>
+          <w:lang w:val="en-GB"/>
+        </w:rPr>
+        <w:t>dog</w:t>
+      </w:r>
+      <w:proofErr w:type="gramEnd"/>
+      <w:r>
+        <w:rPr>
+          <w:rStyle w:val="eop"/>
+          <w:rFonts w:ascii="Californian FB" w:hAnsi="Californian FB" w:cs="Arial"/>
+          <w:szCs w:val="28"/>
+          <w:lang w:val="en-GB"/>
+        </w:rPr>
+        <w:t xml:space="preserve"> so it could show it to the user</w:t>
+      </w:r>
+    </w:p>
+    <w:p>
+      <w:pPr>
+        <w:pStyle w:val="paragraph"/>
+        <w:spacing w:before="0" w:beforeAutospacing="0" w:after="0" w:afterAutospacing="0"/>
+        <w:textAlignment w:val="baseline"/>
+        <w:rPr>
+          <w:rStyle w:val="eop"/>
+          <w:rFonts w:ascii="Californian FB" w:hAnsi="Californian FB" w:cs="Arial"/>
+          <w:szCs w:val="28"/>
+          <w:lang w:val="en-GB"/>
+        </w:rPr>
+      </w:pPr>
+      <w:r>
+        <w:rPr>
+          <w:rStyle w:val="eop"/>
+          <w:rFonts w:ascii="Californian FB" w:hAnsi="Californian FB" w:cs="Arial"/>
+          <w:szCs w:val="28"/>
+          <w:lang w:val="en-GB"/>
+        </w:rPr>
+        <w:t xml:space="preserve">New </w:t>
+      </w:r>
+      <w:proofErr w:type="spellStart"/>
+      <w:r>
+        <w:rPr>
+          <w:rStyle w:val="eop"/>
+          <w:rFonts w:ascii="Californian FB" w:hAnsi="Californian FB" w:cs="Arial"/>
+          <w:szCs w:val="28"/>
+          <w:lang w:val="en-GB"/>
+        </w:rPr>
+        <w:t>PseudoCode</w:t>
+      </w:r>
+      <w:proofErr w:type="spellEnd"/>
+    </w:p>
+    <w:p>
+      <w:pPr>
+        <w:pStyle w:val="paragraph"/>
+        <w:spacing w:before="0" w:beforeAutospacing="0" w:after="0" w:afterAutospacing="0"/>
+        <w:textAlignment w:val="baseline"/>
+        <w:rPr>
+          <w:rStyle w:val="eop"/>
+          <w:rFonts w:ascii="Californian FB" w:hAnsi="Californian FB" w:cs="Arial"/>
+          <w:szCs w:val="28"/>
+          <w:lang w:val="en-GB"/>
+        </w:rPr>
+      </w:pPr>
+    </w:p>
+    <w:p>
+      <w:pPr>
+        <w:pStyle w:val="paragraph"/>
+        <w:spacing w:before="0" w:beforeAutospacing="0" w:after="0" w:afterAutospacing="0"/>
+        <w:textAlignment w:val="baseline"/>
+        <w:rPr>
+          <w:rStyle w:val="eop"/>
+          <w:rFonts w:ascii="Californian FB" w:hAnsi="Californian FB" w:cs="Arial"/>
+          <w:szCs w:val="28"/>
+          <w:lang w:val="en-GB"/>
+        </w:rPr>
+      </w:pPr>
+      <w:r>
+        <w:rPr>
+          <w:rStyle w:val="eop"/>
+          <w:rFonts w:ascii="Californian FB" w:hAnsi="Californian FB" w:cs="Arial"/>
+          <w:szCs w:val="28"/>
+          <w:lang w:val="en-GB"/>
+        </w:rPr>
+        <w:t xml:space="preserve">Set data to a dictionary of </w:t>
+      </w:r>
+      <w:proofErr w:type="spellStart"/>
+      <w:r>
+        <w:rPr>
+          <w:rStyle w:val="eop"/>
+          <w:rFonts w:ascii="Californian FB" w:hAnsi="Californian FB" w:cs="Arial"/>
+          <w:szCs w:val="28"/>
+          <w:lang w:val="en-GB"/>
+        </w:rPr>
+        <w:t>new_dog</w:t>
+      </w:r>
+      <w:proofErr w:type="spellEnd"/>
     </w:p>
     <w:p>
       <w:pPr>
@@ -2396,7 +2897,27 @@
           <w:szCs w:val="28"/>
           <w:lang w:val="en-GB"/>
         </w:rPr>
-        <w:t xml:space="preserve">To add the friendliness slider, I needed Javascript code to show the user the current value of the slider, this I copied from online </w:t>
+        <w:t xml:space="preserve">To add the friendliness slider, I needed </w:t>
+      </w:r>
+      <w:proofErr w:type="spellStart"/>
+      <w:r>
+        <w:rPr>
+          <w:rStyle w:val="eop"/>
+          <w:rFonts w:ascii="Californian FB" w:hAnsi="Californian FB" w:cs="Arial"/>
+          <w:szCs w:val="28"/>
+          <w:lang w:val="en-GB"/>
+        </w:rPr>
+        <w:t>Javascript</w:t>
+      </w:r>
+      <w:proofErr w:type="spellEnd"/>
+      <w:r>
+        <w:rPr>
+          <w:rStyle w:val="eop"/>
+          <w:rFonts w:ascii="Californian FB" w:hAnsi="Californian FB" w:cs="Arial"/>
+          <w:szCs w:val="28"/>
+          <w:lang w:val="en-GB"/>
+        </w:rPr>
+        <w:t xml:space="preserve"> code to show the user the current value of the slider, this I copied from online </w:t>
       </w:r>
       <w:hyperlink r:id="rId6" w:history="1">
         <w:r>
@@ -2666,6 +3187,588 @@
         </w:drawing>
       </w:r>
     </w:p>
+    <w:tbl>
+      <w:tblPr>
+        <w:tblStyle w:val="TableGrid"/>
+        <w:tblW w:w="0" w:type="auto"/>
+        <w:tblLook w:val="04A0" w:firstRow="1" w:lastRow="0" w:firstColumn="1" w:lastColumn="0" w:noHBand="0" w:noVBand="1"/>
+      </w:tblPr>
+      <w:tblGrid>
+        <w:gridCol w:w="3005"/>
+        <w:gridCol w:w="3005"/>
+        <w:gridCol w:w="3006"/>
+      </w:tblGrid>
+      <w:tr>
+        <w:tc>
+          <w:tcPr>
+            <w:tcW w:w="3005" w:type="dxa"/>
+          </w:tcPr>
+          <w:p>
+            <w:pPr>
+              <w:pStyle w:val="paragraph"/>
+              <w:spacing w:before="0" w:beforeAutospacing="0" w:after="0" w:afterAutospacing="0"/>
+              <w:textAlignment w:val="baseline"/>
+              <w:rPr>
+                <w:rStyle w:val="eop"/>
+                <w:rFonts w:ascii="Californian FB" w:hAnsi="Californian FB" w:cs="Arial"/>
+                <w:szCs w:val="28"/>
+                <w:lang w:val="en-GB"/>
+              </w:rPr>
+            </w:pPr>
+            <w:r>
+              <w:rPr>
+                <w:rStyle w:val="eop"/>
+                <w:rFonts w:ascii="Californian FB" w:hAnsi="Californian FB" w:cs="Arial"/>
+                <w:szCs w:val="28"/>
+                <w:lang w:val="en-GB"/>
+              </w:rPr>
+              <w:t>Input</w:t>
+            </w:r>
+          </w:p>
+        </w:tc>
+        <w:tc>
+          <w:tcPr>
+            <w:tcW w:w="3005" w:type="dxa"/>
+          </w:tcPr>
+          <w:p>
+            <w:pPr>
+              <w:pStyle w:val="paragraph"/>
+              <w:spacing w:before="0" w:beforeAutospacing="0" w:after="0" w:afterAutospacing="0"/>
+              <w:textAlignment w:val="baseline"/>
+              <w:rPr>
+                <w:rStyle w:val="eop"/>
+                <w:rFonts w:ascii="Californian FB" w:hAnsi="Californian FB" w:cs="Arial"/>
+                <w:szCs w:val="28"/>
+                <w:lang w:val="en-GB"/>
+              </w:rPr>
+            </w:pPr>
+            <w:r>
+              <w:rPr>
+                <w:rStyle w:val="eop"/>
+                <w:rFonts w:ascii="Californian FB" w:hAnsi="Californian FB" w:cs="Arial"/>
+                <w:szCs w:val="28"/>
+                <w:lang w:val="en-GB"/>
+              </w:rPr>
+              <w:t>Expected Outcome</w:t>
+            </w:r>
+          </w:p>
+        </w:tc>
+        <w:tc>
+          <w:tcPr>
+            <w:tcW w:w="3006" w:type="dxa"/>
+          </w:tcPr>
+          <w:p>
+            <w:pPr>
+              <w:pStyle w:val="paragraph"/>
+              <w:spacing w:before="0" w:beforeAutospacing="0" w:after="0" w:afterAutospacing="0"/>
+              <w:textAlignment w:val="baseline"/>
+              <w:rPr>
+                <w:rStyle w:val="eop"/>
+                <w:rFonts w:ascii="Californian FB" w:hAnsi="Californian FB" w:cs="Arial"/>
+                <w:szCs w:val="28"/>
+                <w:lang w:val="en-GB"/>
+              </w:rPr>
+            </w:pPr>
+            <w:r>
+              <w:rPr>
+                <w:rStyle w:val="eop"/>
+                <w:rFonts w:ascii="Californian FB" w:hAnsi="Californian FB" w:cs="Arial"/>
+                <w:szCs w:val="28"/>
+                <w:lang w:val="en-GB"/>
+              </w:rPr>
+              <w:t>Actual Outcome</w:t>
+            </w:r>
+          </w:p>
+        </w:tc>
+      </w:tr>
+      <w:tr>
+        <w:tc>
+          <w:tcPr>
+            <w:tcW w:w="3005" w:type="dxa"/>
+          </w:tcPr>
+          <w:p>
+            <w:pPr>
+              <w:pStyle w:val="paragraph"/>
+              <w:spacing w:before="0" w:beforeAutospacing="0" w:after="0" w:afterAutospacing="0"/>
+              <w:textAlignment w:val="baseline"/>
+              <w:rPr>
+                <w:rStyle w:val="eop"/>
+                <w:rFonts w:ascii="Californian FB" w:hAnsi="Californian FB" w:cs="Arial"/>
+                <w:szCs w:val="28"/>
+                <w:lang w:val="en-GB"/>
+              </w:rPr>
+            </w:pPr>
+            <w:r>
+              <w:rPr>
+                <w:rStyle w:val="eop"/>
+                <w:rFonts w:ascii="Californian FB" w:hAnsi="Californian FB" w:cs="Arial"/>
+                <w:szCs w:val="28"/>
+                <w:lang w:val="en-GB"/>
+              </w:rPr>
+              <w:t>Age = 4</w:t>
+            </w:r>
+          </w:p>
+        </w:tc>
+        <w:tc>
+          <w:tcPr>
+            <w:tcW w:w="3005" w:type="dxa"/>
+          </w:tcPr>
+          <w:p>
+            <w:pPr>
+              <w:pStyle w:val="paragraph"/>
+              <w:spacing w:before="0" w:beforeAutospacing="0" w:after="0" w:afterAutospacing="0"/>
+              <w:textAlignment w:val="baseline"/>
+              <w:rPr>
+                <w:rStyle w:val="eop"/>
+                <w:rFonts w:ascii="Californian FB" w:hAnsi="Californian FB" w:cs="Arial"/>
+                <w:szCs w:val="28"/>
+                <w:lang w:val="en-GB"/>
+              </w:rPr>
+            </w:pPr>
+            <w:r>
+              <w:rPr>
+                <w:rStyle w:val="eop"/>
+                <w:rFonts w:ascii="Californian FB" w:hAnsi="Californian FB" w:cs="Arial"/>
+                <w:szCs w:val="28"/>
+                <w:lang w:val="en-GB"/>
+              </w:rPr>
+              <w:t>Yes</w:t>
+            </w:r>
+          </w:p>
+        </w:tc>
+        <w:tc>
+          <w:tcPr>
+            <w:tcW w:w="3006" w:type="dxa"/>
+          </w:tcPr>
+          <w:p>
+            <w:pPr>
+              <w:pStyle w:val="paragraph"/>
+              <w:spacing w:before="0" w:beforeAutospacing="0" w:after="0" w:afterAutospacing="0"/>
+              <w:textAlignment w:val="baseline"/>
+              <w:rPr>
+                <w:rStyle w:val="eop"/>
+                <w:rFonts w:ascii="Californian FB" w:hAnsi="Californian FB" w:cs="Arial"/>
+                <w:szCs w:val="28"/>
+                <w:lang w:val="en-GB"/>
+              </w:rPr>
+            </w:pPr>
+            <w:r>
+              <w:rPr>
+                <w:rStyle w:val="eop"/>
+                <w:rFonts w:ascii="Californian FB" w:hAnsi="Californian FB" w:cs="Arial"/>
+                <w:szCs w:val="28"/>
+                <w:lang w:val="en-GB"/>
+              </w:rPr>
+              <w:t>Yes</w:t>
+            </w:r>
+          </w:p>
+        </w:tc>
+      </w:tr>
+      <w:tr>
+        <w:tc>
+          <w:tcPr>
+            <w:tcW w:w="3005" w:type="dxa"/>
+          </w:tcPr>
+          <w:p>
+            <w:pPr>
+              <w:pStyle w:val="paragraph"/>
+              <w:spacing w:before="0" w:beforeAutospacing="0" w:after="0" w:afterAutospacing="0"/>
+              <w:textAlignment w:val="baseline"/>
+              <w:rPr>
+                <w:rStyle w:val="eop"/>
+                <w:rFonts w:ascii="Californian FB" w:hAnsi="Californian FB" w:cs="Arial"/>
+                <w:szCs w:val="28"/>
+                <w:lang w:val="en-GB"/>
+              </w:rPr>
+            </w:pPr>
+            <w:r>
+              <w:rPr>
+                <w:rStyle w:val="eop"/>
+                <w:rFonts w:ascii="Californian FB" w:hAnsi="Californian FB" w:cs="Arial"/>
+                <w:szCs w:val="28"/>
+                <w:lang w:val="en-GB"/>
+              </w:rPr>
+              <w:t xml:space="preserve">Age = </w:t>
+            </w:r>
+            <w:proofErr w:type="spellStart"/>
+            <w:r>
+              <w:rPr>
+                <w:rStyle w:val="eop"/>
+                <w:rFonts w:ascii="Californian FB" w:hAnsi="Californian FB" w:cs="Arial"/>
+                <w:szCs w:val="28"/>
+                <w:lang w:val="en-GB"/>
+              </w:rPr>
+              <w:t>ewr</w:t>
+            </w:r>
+            <w:proofErr w:type="spellEnd"/>
+          </w:p>
+        </w:tc>
+        <w:tc>
+          <w:tcPr>
+            <w:tcW w:w="3005" w:type="dxa"/>
+          </w:tcPr>
+          <w:p>
+            <w:pPr>
+              <w:pStyle w:val="paragraph"/>
+              <w:spacing w:before="0" w:beforeAutospacing="0" w:after="0" w:afterAutospacing="0"/>
+              <w:textAlignment w:val="baseline"/>
+              <w:rPr>
+                <w:rStyle w:val="eop"/>
+                <w:rFonts w:ascii="Californian FB" w:hAnsi="Californian FB" w:cs="Arial"/>
+                <w:szCs w:val="28"/>
+                <w:lang w:val="en-GB"/>
+              </w:rPr>
+            </w:pPr>
+            <w:r>
+              <w:rPr>
+                <w:rStyle w:val="eop"/>
+                <w:rFonts w:ascii="Californian FB" w:hAnsi="Californian FB" w:cs="Arial"/>
+                <w:szCs w:val="28"/>
+                <w:lang w:val="en-GB"/>
+              </w:rPr>
+              <w:t>No</w:t>
+            </w:r>
+          </w:p>
+        </w:tc>
+        <w:tc>
+          <w:tcPr>
+            <w:tcW w:w="3006" w:type="dxa"/>
+          </w:tcPr>
+          <w:p>
+            <w:pPr>
+              <w:pStyle w:val="paragraph"/>
+              <w:spacing w:before="0" w:beforeAutospacing="0" w:after="0" w:afterAutospacing="0"/>
+              <w:textAlignment w:val="baseline"/>
+              <w:rPr>
+                <w:rStyle w:val="eop"/>
+                <w:rFonts w:ascii="Californian FB" w:hAnsi="Californian FB" w:cs="Arial"/>
+                <w:szCs w:val="28"/>
+                <w:lang w:val="en-GB"/>
+              </w:rPr>
+            </w:pPr>
+            <w:r>
+              <w:rPr>
+                <w:rStyle w:val="eop"/>
+                <w:rFonts w:ascii="Californian FB" w:hAnsi="Californian FB" w:cs="Arial"/>
+                <w:szCs w:val="28"/>
+                <w:lang w:val="en-GB"/>
+              </w:rPr>
+              <w:t>No</w:t>
+            </w:r>
+          </w:p>
+        </w:tc>
+      </w:tr>
+      <w:tr>
+        <w:tc>
+          <w:tcPr>
+            <w:tcW w:w="3005" w:type="dxa"/>
+          </w:tcPr>
+          <w:p>
+            <w:pPr>
+              <w:pStyle w:val="paragraph"/>
+              <w:spacing w:before="0" w:beforeAutospacing="0" w:after="0" w:afterAutospacing="0"/>
+              <w:textAlignment w:val="baseline"/>
+              <w:rPr>
+                <w:rStyle w:val="eop"/>
+                <w:rFonts w:ascii="Californian FB" w:hAnsi="Californian FB" w:cs="Arial"/>
+                <w:szCs w:val="28"/>
+                <w:lang w:val="en-GB"/>
+              </w:rPr>
+            </w:pPr>
+            <w:r>
+              <w:rPr>
+                <w:rStyle w:val="eop"/>
+                <w:rFonts w:ascii="Californian FB" w:hAnsi="Californian FB" w:cs="Arial"/>
+                <w:szCs w:val="28"/>
+                <w:lang w:val="en-GB"/>
+              </w:rPr>
+              <w:t>Breed = Cauliflower</w:t>
+            </w:r>
+          </w:p>
+        </w:tc>
+        <w:tc>
+          <w:tcPr>
+            <w:tcW w:w="3005" w:type="dxa"/>
+          </w:tcPr>
+          <w:p>
+            <w:pPr>
+              <w:pStyle w:val="paragraph"/>
+              <w:spacing w:before="0" w:beforeAutospacing="0" w:after="0" w:afterAutospacing="0"/>
+              <w:textAlignment w:val="baseline"/>
+              <w:rPr>
+                <w:rStyle w:val="eop"/>
+                <w:rFonts w:ascii="Californian FB" w:hAnsi="Californian FB" w:cs="Arial"/>
+                <w:szCs w:val="28"/>
+                <w:lang w:val="en-GB"/>
+              </w:rPr>
+            </w:pPr>
+            <w:r>
+              <w:rPr>
+                <w:rStyle w:val="eop"/>
+                <w:rFonts w:ascii="Californian FB" w:hAnsi="Californian FB" w:cs="Arial"/>
+                <w:szCs w:val="28"/>
+                <w:lang w:val="en-GB"/>
+              </w:rPr>
+              <w:t>Yes</w:t>
+            </w:r>
+          </w:p>
+        </w:tc>
+        <w:tc>
+          <w:tcPr>
+            <w:tcW w:w="3006" w:type="dxa"/>
+          </w:tcPr>
+          <w:p>
+            <w:pPr>
+              <w:pStyle w:val="paragraph"/>
+              <w:spacing w:before="0" w:beforeAutospacing="0" w:after="0" w:afterAutospacing="0"/>
+              <w:textAlignment w:val="baseline"/>
+              <w:rPr>
+                <w:rStyle w:val="eop"/>
+                <w:rFonts w:ascii="Californian FB" w:hAnsi="Californian FB" w:cs="Arial"/>
+                <w:szCs w:val="28"/>
+                <w:lang w:val="en-GB"/>
+              </w:rPr>
+            </w:pPr>
+            <w:r>
+              <w:rPr>
+                <w:rStyle w:val="eop"/>
+                <w:rFonts w:ascii="Californian FB" w:hAnsi="Californian FB" w:cs="Arial"/>
+                <w:szCs w:val="28"/>
+                <w:lang w:val="en-GB"/>
+              </w:rPr>
+              <w:t>Yes</w:t>
+            </w:r>
+          </w:p>
+        </w:tc>
+      </w:tr>
+      <w:tr>
+        <w:tc>
+          <w:tcPr>
+            <w:tcW w:w="3005" w:type="dxa"/>
+          </w:tcPr>
+          <w:p>
+            <w:pPr>
+              <w:pStyle w:val="paragraph"/>
+              <w:spacing w:before="0" w:beforeAutospacing="0" w:after="0" w:afterAutospacing="0"/>
+              <w:textAlignment w:val="baseline"/>
+              <w:rPr>
+                <w:rStyle w:val="eop"/>
+                <w:rFonts w:ascii="Californian FB" w:hAnsi="Californian FB" w:cs="Arial"/>
+                <w:szCs w:val="28"/>
+                <w:lang w:val="en-GB"/>
+              </w:rPr>
+            </w:pPr>
+            <w:r>
+              <w:rPr>
+                <w:rStyle w:val="eop"/>
+                <w:rFonts w:ascii="Californian FB" w:hAnsi="Californian FB" w:cs="Arial"/>
+                <w:szCs w:val="28"/>
+                <w:lang w:val="en-GB"/>
+              </w:rPr>
+              <w:t>Name = Egg</w:t>
+            </w:r>
+          </w:p>
+        </w:tc>
+        <w:tc>
+          <w:tcPr>
+            <w:tcW w:w="3005" w:type="dxa"/>
+          </w:tcPr>
+          <w:p>
+            <w:pPr>
+              <w:pStyle w:val="paragraph"/>
+              <w:spacing w:before="0" w:beforeAutospacing="0" w:after="0" w:afterAutospacing="0"/>
+              <w:textAlignment w:val="baseline"/>
+              <w:rPr>
+                <w:rStyle w:val="eop"/>
+                <w:rFonts w:ascii="Californian FB" w:hAnsi="Californian FB" w:cs="Arial"/>
+                <w:szCs w:val="28"/>
+                <w:lang w:val="en-GB"/>
+              </w:rPr>
+            </w:pPr>
+            <w:r>
+              <w:rPr>
+                <w:rStyle w:val="eop"/>
+                <w:rFonts w:ascii="Californian FB" w:hAnsi="Californian FB" w:cs="Arial"/>
+                <w:szCs w:val="28"/>
+                <w:lang w:val="en-GB"/>
+              </w:rPr>
+              <w:t>Yes</w:t>
+            </w:r>
+          </w:p>
+        </w:tc>
+        <w:tc>
+          <w:tcPr>
+            <w:tcW w:w="3006" w:type="dxa"/>
+          </w:tcPr>
+          <w:p>
+            <w:pPr>
+              <w:pStyle w:val="paragraph"/>
+              <w:spacing w:before="0" w:beforeAutospacing="0" w:after="0" w:afterAutospacing="0"/>
+              <w:textAlignment w:val="baseline"/>
+              <w:rPr>
+                <w:rStyle w:val="eop"/>
+                <w:rFonts w:ascii="Californian FB" w:hAnsi="Californian FB" w:cs="Arial"/>
+                <w:szCs w:val="28"/>
+                <w:lang w:val="en-GB"/>
+              </w:rPr>
+            </w:pPr>
+            <w:r>
+              <w:rPr>
+                <w:rStyle w:val="eop"/>
+                <w:rFonts w:ascii="Californian FB" w:hAnsi="Californian FB" w:cs="Arial"/>
+                <w:szCs w:val="28"/>
+                <w:lang w:val="en-GB"/>
+              </w:rPr>
+              <w:t>Yes</w:t>
+            </w:r>
+          </w:p>
+        </w:tc>
+      </w:tr>
+      <w:tr>
+        <w:tc>
+          <w:tcPr>
+            <w:tcW w:w="3005" w:type="dxa"/>
+          </w:tcPr>
+          <w:p>
+            <w:pPr>
+              <w:pStyle w:val="paragraph"/>
+              <w:spacing w:before="0" w:beforeAutospacing="0" w:after="0" w:afterAutospacing="0"/>
+              <w:textAlignment w:val="baseline"/>
+              <w:rPr>
+                <w:rStyle w:val="eop"/>
+                <w:rFonts w:ascii="Californian FB" w:hAnsi="Californian FB" w:cs="Arial"/>
+                <w:szCs w:val="28"/>
+                <w:lang w:val="en-GB"/>
+              </w:rPr>
+            </w:pPr>
+            <w:r>
+              <w:rPr>
+                <w:rStyle w:val="eop"/>
+                <w:rFonts w:ascii="Californian FB" w:hAnsi="Californian FB" w:cs="Arial"/>
+                <w:szCs w:val="28"/>
+                <w:lang w:val="en-GB"/>
+              </w:rPr>
+              <w:t xml:space="preserve">Friendliness is limited to 1-5 as it is a </w:t>
+            </w:r>
+            <w:proofErr w:type="gramStart"/>
+            <w:r>
+              <w:rPr>
+                <w:rStyle w:val="eop"/>
+                <w:rFonts w:ascii="Californian FB" w:hAnsi="Californian FB" w:cs="Arial"/>
+                <w:szCs w:val="28"/>
+                <w:lang w:val="en-GB"/>
+              </w:rPr>
+              <w:t>slider</w:t>
+            </w:r>
+            <w:proofErr w:type="gramEnd"/>
+            <w:r>
+              <w:rPr>
+                <w:rStyle w:val="eop"/>
+                <w:rFonts w:ascii="Californian FB" w:hAnsi="Californian FB" w:cs="Arial"/>
+                <w:szCs w:val="28"/>
+                <w:lang w:val="en-GB"/>
+              </w:rPr>
+              <w:t xml:space="preserve"> so this does not need testing. It is limited to its boundary cases and cannot fail.</w:t>
+            </w:r>
+          </w:p>
+        </w:tc>
+        <w:tc>
+          <w:tcPr>
+            <w:tcW w:w="3005" w:type="dxa"/>
+          </w:tcPr>
+          <w:p>
+            <w:pPr>
+              <w:pStyle w:val="paragraph"/>
+              <w:spacing w:before="0" w:beforeAutospacing="0" w:after="0" w:afterAutospacing="0"/>
+              <w:textAlignment w:val="baseline"/>
+              <w:rPr>
+                <w:rStyle w:val="eop"/>
+                <w:rFonts w:ascii="Californian FB" w:hAnsi="Californian FB" w:cs="Arial"/>
+                <w:szCs w:val="28"/>
+                <w:lang w:val="en-GB"/>
+              </w:rPr>
+            </w:pPr>
+          </w:p>
+        </w:tc>
+        <w:tc>
+          <w:tcPr>
+            <w:tcW w:w="3006" w:type="dxa"/>
+          </w:tcPr>
+          <w:p>
+            <w:pPr>
+              <w:pStyle w:val="paragraph"/>
+              <w:spacing w:before="0" w:beforeAutospacing="0" w:after="0" w:afterAutospacing="0"/>
+              <w:textAlignment w:val="baseline"/>
+              <w:rPr>
+                <w:rStyle w:val="eop"/>
+                <w:rFonts w:ascii="Californian FB" w:hAnsi="Californian FB" w:cs="Arial"/>
+                <w:szCs w:val="28"/>
+                <w:lang w:val="en-GB"/>
+              </w:rPr>
+            </w:pPr>
+          </w:p>
+        </w:tc>
+      </w:tr>
+    </w:tbl>
+    <w:p>
+      <w:pPr>
+        <w:pStyle w:val="paragraph"/>
+        <w:spacing w:before="0" w:beforeAutospacing="0" w:after="0" w:afterAutospacing="0"/>
+        <w:textAlignment w:val="baseline"/>
+        <w:rPr>
+          <w:rStyle w:val="eop"/>
+          <w:rFonts w:ascii="Californian FB" w:hAnsi="Californian FB" w:cs="Arial"/>
+          <w:szCs w:val="28"/>
+          <w:lang w:val="en-GB"/>
+        </w:rPr>
+      </w:pPr>
+      <w:r>
+        <w:rPr>
+          <w:rStyle w:val="eop"/>
+          <w:rFonts w:ascii="Californian FB" w:hAnsi="Californian FB" w:cs="Arial"/>
+          <w:szCs w:val="28"/>
+          <w:lang w:val="en-GB"/>
+        </w:rPr>
+        <w:t>Fixes</w:t>
+      </w:r>
+      <w:r>
+        <w:rPr>
+          <w:rStyle w:val="eop"/>
+          <w:rFonts w:ascii="Californian FB" w:hAnsi="Californian FB" w:cs="Arial"/>
+          <w:szCs w:val="28"/>
+          <w:lang w:val="en-GB"/>
+        </w:rPr>
+        <w:t>: None needed</w:t>
+      </w:r>
+      <w:bookmarkStart w:id="0" w:name="_GoBack"/>
+      <w:bookmarkEnd w:id="0"/>
+    </w:p>
+    <w:p>
+      <w:pPr>
+        <w:pStyle w:val="paragraph"/>
+        <w:spacing w:before="0" w:beforeAutospacing="0" w:after="0" w:afterAutospacing="0"/>
+        <w:textAlignment w:val="baseline"/>
+        <w:rPr>
+          <w:rStyle w:val="eop"/>
+          <w:rFonts w:ascii="Californian FB" w:hAnsi="Californian FB" w:cs="Arial"/>
+          <w:szCs w:val="28"/>
+          <w:lang w:val="en-GB"/>
+        </w:rPr>
+      </w:pPr>
+    </w:p>
+    <w:p>
+      <w:pPr>
+        <w:pStyle w:val="paragraph"/>
+        <w:spacing w:before="0" w:beforeAutospacing="0" w:after="0" w:afterAutospacing="0"/>
+        <w:textAlignment w:val="baseline"/>
+        <w:rPr>
+          <w:rStyle w:val="eop"/>
+          <w:rFonts w:ascii="Californian FB" w:hAnsi="Californian FB" w:cs="Arial"/>
+          <w:szCs w:val="28"/>
+          <w:lang w:val="en-GB"/>
+        </w:rPr>
+      </w:pPr>
+    </w:p>
     <w:p>
       <w:pPr>
         <w:pStyle w:val="paragraph"/>
@@ -2714,7 +3817,7 @@
             <v:path o:extrusionok="f" gradientshapeok="t" o:connecttype="rect"/>
             <o:lock v:ext="edit" aspectratio="t"/>
           </v:shapetype>
-          <v:shape id="_x0000_i1025" type="#_x0000_t75" style="width:450.4pt;height:283.8pt">
+          <v:shape id="_x0000_i1025" type="#_x0000_t75" style="width:450.75pt;height:283.5pt">
             <v:imagedata r:id="rId8" o:title="NewDogAdded"/>
           </v:shape>
         </w:pict>
@@ -2802,7 +3905,7 @@
         </w:rPr>
         <w:lastRenderedPageBreak/>
         <w:pict w14:anchorId="3DF9FFEA">
-          <v:shape id="_x0000_i1026" type="#_x0000_t75" style="width:451.25pt;height:248.65pt">
+          <v:shape id="_x0000_i1026" type="#_x0000_t75" style="width:451.5pt;height:249pt">
             <v:imagedata r:id="rId9" o:title="On Showcase Page"/>
           </v:shape>
         </w:pict>
@@ -2820,14 +3923,25 @@
           <w:lang w:val="en-GB"/>
         </w:rPr>
       </w:pPr>
-      <w:r>
-        <w:rPr>
-          <w:rStyle w:val="eop"/>
-          <w:rFonts w:ascii="Californian FB" w:hAnsi="Californian FB" w:cs="Arial"/>
-          <w:szCs w:val="28"/>
-          <w:lang w:val="en-GB"/>
-        </w:rPr>
-        <w:t>Yes it does.</w:t>
+      <w:proofErr w:type="gramStart"/>
+      <w:r>
+        <w:rPr>
+          <w:rStyle w:val="eop"/>
+          <w:rFonts w:ascii="Californian FB" w:hAnsi="Californian FB" w:cs="Arial"/>
+          <w:szCs w:val="28"/>
+          <w:lang w:val="en-GB"/>
+        </w:rPr>
+        <w:t>Yes</w:t>
+      </w:r>
+      <w:proofErr w:type="gramEnd"/>
+      <w:r>
+        <w:rPr>
+          <w:rStyle w:val="eop"/>
+          <w:rFonts w:ascii="Californian FB" w:hAnsi="Californian FB" w:cs="Arial"/>
+          <w:szCs w:val="28"/>
+          <w:lang w:val="en-GB"/>
+        </w:rPr>
+        <w:t xml:space="preserve"> it does.</w:t>
       </w:r>
       <w:r>
         <w:rPr>
@@ -2898,7 +4012,27 @@
           <w:szCs w:val="28"/>
           <w:lang w:val="en-GB"/>
         </w:rPr>
-        <w:t xml:space="preserve">, it locks the user out form entering the wrong inputs. Name and Breed can be anything the user desires. (These are custom so numbers are allowed). Age is </w:t>
+        <w:t xml:space="preserve">, it locks the user out form entering the wrong inputs. Name and Breed can be anything the user desires. (These are </w:t>
+      </w:r>
+      <w:proofErr w:type="gramStart"/>
+      <w:r>
+        <w:rPr>
+          <w:rStyle w:val="eop"/>
+          <w:rFonts w:ascii="Californian FB" w:hAnsi="Californian FB" w:cs="Arial"/>
+          <w:szCs w:val="28"/>
+          <w:lang w:val="en-GB"/>
+        </w:rPr>
+        <w:t>custom</w:t>
+      </w:r>
+      <w:proofErr w:type="gramEnd"/>
+      <w:r>
+        <w:rPr>
+          <w:rStyle w:val="eop"/>
+          <w:rFonts w:ascii="Californian FB" w:hAnsi="Californian FB" w:cs="Arial"/>
+          <w:szCs w:val="28"/>
+          <w:lang w:val="en-GB"/>
+        </w:rPr>
+        <w:t xml:space="preserve"> so numbers are allowed). Age is </w:t>
       </w:r>
       <w:r>
         <w:rPr>
@@ -2916,7 +4050,27 @@
           <w:szCs w:val="28"/>
           <w:lang w:val="en-GB"/>
         </w:rPr>
-        <w:t xml:space="preserve"> to being a number, no matter how old they are, 0-infinity</w:t>
+        <w:t xml:space="preserve"> to </w:t>
+      </w:r>
+      <w:proofErr w:type="gramStart"/>
+      <w:r>
+        <w:rPr>
+          <w:rStyle w:val="eop"/>
+          <w:rFonts w:ascii="Californian FB" w:hAnsi="Californian FB" w:cs="Arial"/>
+          <w:szCs w:val="28"/>
+          <w:lang w:val="en-GB"/>
+        </w:rPr>
+        <w:t>being</w:t>
+      </w:r>
+      <w:proofErr w:type="gramEnd"/>
+      <w:r>
+        <w:rPr>
+          <w:rStyle w:val="eop"/>
+          <w:rFonts w:ascii="Californian FB" w:hAnsi="Californian FB" w:cs="Arial"/>
+          <w:szCs w:val="28"/>
+          <w:lang w:val="en-GB"/>
+        </w:rPr>
+        <w:t xml:space="preserve"> a number, no matter how old they are, 0-infinity</w:t>
       </w:r>
     </w:p>
     <w:p>
@@ -3065,8 +4219,6 @@
         </w:rPr>
         <w:t xml:space="preserve"> In the end this version was rather large and worked out very well.</w:t>
       </w:r>
-      <w:bookmarkStart w:id="0" w:name="_GoBack"/>
-      <w:bookmarkEnd w:id="0"/>
     </w:p>
     <w:sectPr>
       <w:pgSz w:w="11906" w:h="16838"/>
@@ -3079,7 +4231,7 @@
 </file>
 
 <file path=word/numbering.xml><?xml version="1.0" encoding="utf-8"?>
-<w:numbering xmlns:wpc="http://schemas.microsoft.com/office/word/2010/wordprocessingCanvas" xmlns:cx="http://schemas.microsoft.com/office/drawing/2014/chartex" xmlns:cx1="http://schemas.microsoft.com/office/drawing/2015/9/8/chartex" xmlns:mc="http://schemas.openxmlformats.org/markup-compatibility/2006" xmlns:o="urn:schemas-microsoft-com:office:office" xmlns:r="http://schemas.openxmlformats.org/officeDocument/2006/relationships" xmlns:m="http://schemas.openxmlformats.org/officeDocument/2006/math" xmlns:v="urn:schemas-microsoft-com:vml" xmlns:wp14="http://schemas.microsoft.com/office/word/2010/wordprocessingDrawing" xmlns:wp="http://schemas.openxmlformats.org/drawingml/2006/wordprocessingDrawing" xmlns:w10="urn:schemas-microsoft-com:office:word" xmlns:w="http://schemas.openxmlformats.org/wordprocessingml/2006/main" xmlns:w14="http://schemas.microsoft.com/office/word/2010/wordml" xmlns:w15="http://schemas.microsoft.com/office/word/2012/wordml" xmlns:w16se="http://schemas.microsoft.com/office/word/2015/wordml/symex" xmlns:wpg="http://schemas.microsoft.com/office/word/2010/wordprocessingGroup" xmlns:wpi="http://schemas.microsoft.com/office/word/2010/wordprocessingInk" xmlns:wne="http://schemas.microsoft.com/office/word/2006/wordml" xmlns:wps="http://schemas.microsoft.com/office/word/2010/wordprocessingShape" mc:Ignorable="w14 w15 w16se wp14">
+<w:numbering xmlns:wpc="http://schemas.microsoft.com/office/word/2010/wordprocessingCanvas" xmlns:cx="http://schemas.microsoft.com/office/drawing/2014/chartex" xmlns:cx1="http://schemas.microsoft.com/office/drawing/2015/9/8/chartex" xmlns:cx2="http://schemas.microsoft.com/office/drawing/2015/10/21/chartex" xmlns:cx3="http://schemas.microsoft.com/office/drawing/2016/5/9/chartex" xmlns:cx4="http://schemas.microsoft.com/office/drawing/2016/5/10/chartex" xmlns:cx5="http://schemas.microsoft.com/office/drawing/2016/5/11/chartex" xmlns:cx6="http://schemas.microsoft.com/office/drawing/2016/5/12/chartex" xmlns:cx7="http://schemas.microsoft.com/office/drawing/2016/5/13/chartex" xmlns:cx8="http://schemas.microsoft.com/office/drawing/2016/5/14/chartex" xmlns:mc="http://schemas.openxmlformats.org/markup-compatibility/2006" xmlns:aink="http://schemas.microsoft.com/office/drawing/2016/ink" xmlns:am3d="http://schemas.microsoft.com/office/drawing/2017/model3d" xmlns:o="urn:schemas-microsoft-com:office:office" xmlns:r="http://schemas.openxmlformats.org/officeDocument/2006/relationships" xmlns:m="http://schemas.openxmlformats.org/officeDocument/2006/math" xmlns:v="urn:schemas-microsoft-com:vml" xmlns:wp14="http://schemas.microsoft.com/office/word/2010/wordprocessingDrawing" xmlns:wp="http://schemas.openxmlformats.org/drawingml/2006/wordprocessingDrawing" xmlns:w10="urn:schemas-microsoft-com:office:word" xmlns:w="http://schemas.openxmlformats.org/wordprocessingml/2006/main" xmlns:w14="http://schemas.microsoft.com/office/word/2010/wordml" xmlns:w15="http://schemas.microsoft.com/office/word/2012/wordml" xmlns:w16cid="http://schemas.microsoft.com/office/word/2016/wordml/cid" xmlns:w16se="http://schemas.microsoft.com/office/word/2015/wordml/symex" xmlns:wpg="http://schemas.microsoft.com/office/word/2010/wordprocessingGroup" xmlns:wpi="http://schemas.microsoft.com/office/word/2010/wordprocessingInk" xmlns:wne="http://schemas.microsoft.com/office/word/2006/wordml" xmlns:wps="http://schemas.microsoft.com/office/word/2010/wordprocessingShape" mc:Ignorable="w14 w15 w16se w16cid wp14">
   <w:abstractNum w:abstractNumId="0" w15:restartNumberingAfterBreak="0">
     <w:nsid w:val="43141BB2"/>
     <w:multiLevelType w:val="hybridMultilevel"/>
@@ -3200,7 +4352,7 @@
 </file>
 
 <file path=word/styles.xml><?xml version="1.0" encoding="utf-8"?>
-<w:styles xmlns:mc="http://schemas.openxmlformats.org/markup-compatibility/2006" xmlns:r="http://schemas.openxmlformats.org/officeDocument/2006/relationships" xmlns:w="http://schemas.openxmlformats.org/wordprocessingml/2006/main" xmlns:w14="http://schemas.microsoft.com/office/word/2010/wordml" xmlns:w15="http://schemas.microsoft.com/office/word/2012/wordml" xmlns:w16se="http://schemas.microsoft.com/office/word/2015/wordml/symex" mc:Ignorable="w14 w15 w16se">
+<w:styles xmlns:mc="http://schemas.openxmlformats.org/markup-compatibility/2006" xmlns:r="http://schemas.openxmlformats.org/officeDocument/2006/relationships" xmlns:w="http://schemas.openxmlformats.org/wordprocessingml/2006/main" xmlns:w14="http://schemas.microsoft.com/office/word/2010/wordml" xmlns:w15="http://schemas.microsoft.com/office/word/2012/wordml" xmlns:w16cid="http://schemas.microsoft.com/office/word/2016/wordml/cid" xmlns:w16se="http://schemas.microsoft.com/office/word/2015/wordml/symex" mc:Ignorable="w14 w15 w16se w16cid">
   <w:docDefaults>
     <w:rPrDefault>
       <w:rPr>
@@ -3216,7 +4368,7 @@
       </w:pPr>
     </w:pPrDefault>
   </w:docDefaults>
-  <w:latentStyles w:defLockedState="0" w:defUIPriority="99" w:defSemiHidden="0" w:defUnhideWhenUsed="0" w:defQFormat="0" w:count="371">
+  <w:latentStyles w:defLockedState="0" w:defUIPriority="99" w:defSemiHidden="0" w:defUnhideWhenUsed="0" w:defQFormat="0" w:count="375">
     <w:lsdException w:name="Normal" w:uiPriority="0" w:qFormat="1"/>
     <w:lsdException w:name="heading 1" w:uiPriority="9" w:qFormat="1"/>
     <w:lsdException w:name="heading 2" w:semiHidden="1" w:uiPriority="9" w:unhideWhenUsed="1" w:qFormat="1"/>
@@ -3322,7 +4474,6 @@
     <w:lsdException w:name="HTML Sample" w:semiHidden="1" w:unhideWhenUsed="1"/>
     <w:lsdException w:name="HTML Typewriter" w:semiHidden="1" w:unhideWhenUsed="1"/>
     <w:lsdException w:name="HTML Variable" w:semiHidden="1" w:unhideWhenUsed="1"/>
-    <w:lsdException w:name="Normal Table" w:semiHidden="1" w:unhideWhenUsed="1"/>
     <w:lsdException w:name="annotation subject" w:semiHidden="1" w:unhideWhenUsed="1"/>
     <w:lsdException w:name="No List" w:semiHidden="1" w:unhideWhenUsed="1"/>
     <w:lsdException w:name="Outline List 1" w:semiHidden="1" w:unhideWhenUsed="1"/>
@@ -3366,10 +4517,8 @@
     <w:lsdException w:name="Table Elegant" w:semiHidden="1" w:unhideWhenUsed="1"/>
     <w:lsdException w:name="Table Professional" w:semiHidden="1" w:unhideWhenUsed="1"/>
     <w:lsdException w:name="Table Subtle 1" w:semiHidden="1" w:unhideWhenUsed="1"/>
-    <w:lsdException w:name="Table Subtle 2" w:semiHidden="1" w:unhideWhenUsed="1"/>
     <w:lsdException w:name="Table Web 1" w:semiHidden="1" w:unhideWhenUsed="1"/>
     <w:lsdException w:name="Table Web 2" w:semiHidden="1" w:unhideWhenUsed="1"/>
-    <w:lsdException w:name="Table Web 3" w:semiHidden="1" w:unhideWhenUsed="1"/>
     <w:lsdException w:name="Balloon Text" w:semiHidden="1" w:unhideWhenUsed="1"/>
     <w:lsdException w:name="Table Grid" w:uiPriority="39"/>
     <w:lsdException w:name="Table Theme" w:semiHidden="1" w:unhideWhenUsed="1"/>
@@ -3588,6 +4737,10 @@
     <w:lsdException w:name="List Table 5 Dark Accent 6" w:uiPriority="50"/>
     <w:lsdException w:name="List Table 6 Colorful Accent 6" w:uiPriority="51"/>
     <w:lsdException w:name="List Table 7 Colorful Accent 6" w:uiPriority="52"/>
+    <w:lsdException w:name="Mention" w:semiHidden="1" w:unhideWhenUsed="1"/>
+    <w:lsdException w:name="Smart Hyperlink" w:semiHidden="1" w:unhideWhenUsed="1"/>
+    <w:lsdException w:name="Hashtag" w:semiHidden="1" w:unhideWhenUsed="1"/>
+    <w:lsdException w:name="Unresolved Mention" w:semiHidden="1" w:unhideWhenUsed="1"/>
   </w:latentStyles>
   <w:style w:type="paragraph" w:default="1" w:styleId="Normal">
     <w:name w:val="Normal"/>
@@ -3655,6 +4808,25 @@
       <w:color w:val="0000FF"/>
       <w:u w:val="single"/>
     </w:rPr>
+  </w:style>
+  <w:style w:type="table" w:styleId="TableGrid">
+    <w:name w:val="Table Grid"/>
+    <w:basedOn w:val="TableNormal"/>
+    <w:uiPriority w:val="39"/>
+    <w:rsid w:val="00C575CB"/>
+    <w:pPr>
+      <w:spacing w:after="0" w:line="240" w:lineRule="auto"/>
+    </w:pPr>
+    <w:tblPr>
+      <w:tblBorders>
+        <w:top w:val="single" w:sz="4" w:space="0" w:color="auto"/>
+        <w:left w:val="single" w:sz="4" w:space="0" w:color="auto"/>
+        <w:bottom w:val="single" w:sz="4" w:space="0" w:color="auto"/>
+        <w:right w:val="single" w:sz="4" w:space="0" w:color="auto"/>
+        <w:insideH w:val="single" w:sz="4" w:space="0" w:color="auto"/>
+        <w:insideV w:val="single" w:sz="4" w:space="0" w:color="auto"/>
+      </w:tblBorders>
+    </w:tblPr>
   </w:style>
 </w:styles>
 </file>

--- a/Planning/Planning V4.0.docx
+++ b/Planning/Planning V4.0.docx
@@ -1,6 +1,6 @@
 
 <file path=word/document.xml><?xml version="1.0" encoding="utf-8"?>
-<w:document xmlns:wpc="http://schemas.microsoft.com/office/word/2010/wordprocessingCanvas" xmlns:cx="http://schemas.microsoft.com/office/drawing/2014/chartex" xmlns:cx1="http://schemas.microsoft.com/office/drawing/2015/9/8/chartex" xmlns:cx2="http://schemas.microsoft.com/office/drawing/2015/10/21/chartex" xmlns:cx3="http://schemas.microsoft.com/office/drawing/2016/5/9/chartex" xmlns:cx4="http://schemas.microsoft.com/office/drawing/2016/5/10/chartex" xmlns:cx5="http://schemas.microsoft.com/office/drawing/2016/5/11/chartex" xmlns:cx6="http://schemas.microsoft.com/office/drawing/2016/5/12/chartex" xmlns:cx7="http://schemas.microsoft.com/office/drawing/2016/5/13/chartex" xmlns:cx8="http://schemas.microsoft.com/office/drawing/2016/5/14/chartex" xmlns:mc="http://schemas.openxmlformats.org/markup-compatibility/2006" xmlns:aink="http://schemas.microsoft.com/office/drawing/2016/ink" xmlns:am3d="http://schemas.microsoft.com/office/drawing/2017/model3d" xmlns:o="urn:schemas-microsoft-com:office:office" xmlns:r="http://schemas.openxmlformats.org/officeDocument/2006/relationships" xmlns:m="http://schemas.openxmlformats.org/officeDocument/2006/math" xmlns:v="urn:schemas-microsoft-com:vml" xmlns:wp14="http://schemas.microsoft.com/office/word/2010/wordprocessingDrawing" xmlns:wp="http://schemas.openxmlformats.org/drawingml/2006/wordprocessingDrawing" xmlns:w10="urn:schemas-microsoft-com:office:word" xmlns:w="http://schemas.openxmlformats.org/wordprocessingml/2006/main" xmlns:w14="http://schemas.microsoft.com/office/word/2010/wordml" xmlns:w15="http://schemas.microsoft.com/office/word/2012/wordml" xmlns:w16cid="http://schemas.microsoft.com/office/word/2016/wordml/cid" xmlns:w16se="http://schemas.microsoft.com/office/word/2015/wordml/symex" xmlns:wpg="http://schemas.microsoft.com/office/word/2010/wordprocessingGroup" xmlns:wpi="http://schemas.microsoft.com/office/word/2010/wordprocessingInk" xmlns:wne="http://schemas.microsoft.com/office/word/2006/wordml" xmlns:wps="http://schemas.microsoft.com/office/word/2010/wordprocessingShape" mc:Ignorable="w14 w15 w16se w16cid wp14">
+<w:document xmlns:wpc="http://schemas.microsoft.com/office/word/2010/wordprocessingCanvas" xmlns:cx="http://schemas.microsoft.com/office/drawing/2014/chartex" xmlns:cx1="http://schemas.microsoft.com/office/drawing/2015/9/8/chartex" xmlns:mc="http://schemas.openxmlformats.org/markup-compatibility/2006" xmlns:o="urn:schemas-microsoft-com:office:office" xmlns:r="http://schemas.openxmlformats.org/officeDocument/2006/relationships" xmlns:m="http://schemas.openxmlformats.org/officeDocument/2006/math" xmlns:v="urn:schemas-microsoft-com:vml" xmlns:wp14="http://schemas.microsoft.com/office/word/2010/wordprocessingDrawing" xmlns:wp="http://schemas.openxmlformats.org/drawingml/2006/wordprocessingDrawing" xmlns:w10="urn:schemas-microsoft-com:office:word" xmlns:w="http://schemas.openxmlformats.org/wordprocessingml/2006/main" xmlns:w14="http://schemas.microsoft.com/office/word/2010/wordml" xmlns:w15="http://schemas.microsoft.com/office/word/2012/wordml" xmlns:w16se="http://schemas.microsoft.com/office/word/2015/wordml/symex" xmlns:wpg="http://schemas.microsoft.com/office/word/2010/wordprocessingGroup" xmlns:wpi="http://schemas.microsoft.com/office/word/2010/wordprocessingInk" xmlns:wne="http://schemas.microsoft.com/office/word/2006/wordml" xmlns:wps="http://schemas.microsoft.com/office/word/2010/wordprocessingShape" mc:Ignorable="w14 w15 w16se wp14">
   <w:body>
     <w:p>
       <w:pPr>
@@ -482,39 +482,8 @@
           <w:szCs w:val="28"/>
           <w:lang w:val="en-GB"/>
         </w:rPr>
-        <w:t xml:space="preserve"> Dog class and </w:t>
-      </w:r>
-      <w:proofErr w:type="gramStart"/>
-      <w:r>
-        <w:rPr>
-          <w:rStyle w:val="eop"/>
-          <w:rFonts w:ascii="Californian FB" w:hAnsi="Californian FB" w:cs="Arial"/>
-          <w:szCs w:val="28"/>
-          <w:lang w:val="en-GB"/>
-        </w:rPr>
-        <w:t>all of</w:t>
-      </w:r>
-      <w:proofErr w:type="gramEnd"/>
-      <w:r>
-        <w:rPr>
-          <w:rStyle w:val="eop"/>
-          <w:rFonts w:ascii="Californian FB" w:hAnsi="Californian FB" w:cs="Arial"/>
-          <w:szCs w:val="28"/>
-          <w:lang w:val="en-GB"/>
-        </w:rPr>
-        <w:t xml:space="preserve"> its variables in the </w:t>
-      </w:r>
-      <w:proofErr w:type="spellStart"/>
-      <w:r>
-        <w:rPr>
-          <w:rStyle w:val="eop"/>
-          <w:rFonts w:ascii="Californian FB" w:hAnsi="Californian FB" w:cs="Arial"/>
-          <w:szCs w:val="28"/>
-          <w:lang w:val="en-GB"/>
-        </w:rPr>
-        <w:t>dog_list</w:t>
-      </w:r>
-      <w:proofErr w:type="spellEnd"/>
+        <w:t xml:space="preserve"> Dog class and all of its variables in the dog_list</w:t>
+      </w:r>
     </w:p>
     <w:p>
       <w:pPr>
@@ -805,19 +774,8 @@
           <w:szCs w:val="28"/>
           <w:lang w:val="en-GB"/>
         </w:rPr>
-        <w:t xml:space="preserve">Data dictionary called </w:t>
-      </w:r>
-      <w:proofErr w:type="spellStart"/>
-      <w:r>
-        <w:rPr>
-          <w:rStyle w:val="eop"/>
-          <w:rFonts w:ascii="Californian FB" w:hAnsi="Californian FB" w:cs="Arial"/>
-          <w:szCs w:val="28"/>
-          <w:lang w:val="en-GB"/>
-        </w:rPr>
-        <w:t>dog_list</w:t>
-      </w:r>
-      <w:proofErr w:type="spellEnd"/>
+        <w:t>Data dictionary called dog_list</w:t>
+      </w:r>
       <w:r>
         <w:rPr>
           <w:rStyle w:val="eop"/>
@@ -1117,19 +1075,8 @@
           <w:lang w:val="en-GB"/>
         </w:rPr>
         <w:tab/>
-        <w:t xml:space="preserve">Set var data to be dictionary of </w:t>
-      </w:r>
-      <w:proofErr w:type="spellStart"/>
-      <w:r>
-        <w:rPr>
-          <w:rStyle w:val="eop"/>
-          <w:rFonts w:ascii="Californian FB" w:hAnsi="Californian FB" w:cs="Arial"/>
-          <w:szCs w:val="28"/>
-          <w:lang w:val="en-GB"/>
-        </w:rPr>
-        <w:t>dog_list</w:t>
-      </w:r>
-      <w:proofErr w:type="spellEnd"/>
+        <w:t>Set var data to be dictionary of dog_list</w:t>
+      </w:r>
     </w:p>
     <w:p>
       <w:pPr>
@@ -1253,27 +1200,7 @@
           <w:lang w:val="en-GB"/>
         </w:rPr>
         <w:tab/>
-        <w:t xml:space="preserve">Set name to be </w:t>
-      </w:r>
-      <w:proofErr w:type="spellStart"/>
-      <w:r>
-        <w:rPr>
-          <w:rStyle w:val="eop"/>
-          <w:rFonts w:ascii="Californian FB" w:hAnsi="Californian FB" w:cs="Arial"/>
-          <w:szCs w:val="28"/>
-          <w:lang w:val="en-GB"/>
-        </w:rPr>
-        <w:t>request.forms.get</w:t>
-      </w:r>
-      <w:proofErr w:type="spellEnd"/>
-      <w:r>
-        <w:rPr>
-          <w:rStyle w:val="eop"/>
-          <w:rFonts w:ascii="Californian FB" w:hAnsi="Californian FB" w:cs="Arial"/>
-          <w:szCs w:val="28"/>
-          <w:lang w:val="en-GB"/>
-        </w:rPr>
-        <w:t>(“name”)</w:t>
+        <w:t>Set name to be request.forms.get(“name”)</w:t>
       </w:r>
     </w:p>
     <w:p>
@@ -1332,264 +1259,162 @@
           <w:lang w:val="en-GB"/>
         </w:rPr>
         <w:tab/>
+        <w:t>Set new_dog to be class Dog with the parameters of all of the above defined variables</w:t>
+      </w:r>
+    </w:p>
+    <w:p>
+      <w:pPr>
+        <w:pStyle w:val="paragraph"/>
+        <w:spacing w:before="0" w:beforeAutospacing="0" w:after="0" w:afterAutospacing="0"/>
+        <w:textAlignment w:val="baseline"/>
+        <w:rPr>
+          <w:rStyle w:val="eop"/>
+          <w:rFonts w:ascii="Californian FB" w:hAnsi="Californian FB" w:cs="Arial"/>
+          <w:szCs w:val="28"/>
+          <w:lang w:val="en-GB"/>
+        </w:rPr>
+      </w:pPr>
+    </w:p>
+    <w:p>
+      <w:pPr>
+        <w:pStyle w:val="paragraph"/>
+        <w:spacing w:before="0" w:beforeAutospacing="0" w:after="0" w:afterAutospacing="0"/>
+        <w:textAlignment w:val="baseline"/>
+        <w:rPr>
+          <w:rStyle w:val="eop"/>
+          <w:rFonts w:ascii="Californian FB" w:hAnsi="Californian FB" w:cs="Arial"/>
+          <w:szCs w:val="28"/>
+          <w:lang w:val="en-GB"/>
+        </w:rPr>
+      </w:pPr>
+      <w:r>
+        <w:rPr>
+          <w:rStyle w:val="eop"/>
+          <w:rFonts w:ascii="Californian FB" w:hAnsi="Californian FB" w:cs="Arial"/>
+          <w:szCs w:val="28"/>
+          <w:lang w:val="en-GB"/>
+        </w:rPr>
+        <w:tab/>
+        <w:t>Append new_dog to dog_list</w:t>
+      </w:r>
+    </w:p>
+    <w:p>
+      <w:pPr>
+        <w:pStyle w:val="paragraph"/>
+        <w:spacing w:before="0" w:beforeAutospacing="0" w:after="0" w:afterAutospacing="0"/>
+        <w:textAlignment w:val="baseline"/>
+        <w:rPr>
+          <w:rStyle w:val="eop"/>
+          <w:rFonts w:ascii="Californian FB" w:hAnsi="Californian FB" w:cs="Arial"/>
+          <w:szCs w:val="28"/>
+          <w:lang w:val="en-GB"/>
+        </w:rPr>
+      </w:pPr>
+    </w:p>
+    <w:p>
+      <w:pPr>
+        <w:pStyle w:val="paragraph"/>
+        <w:spacing w:before="0" w:beforeAutospacing="0" w:after="0" w:afterAutospacing="0"/>
+        <w:textAlignment w:val="baseline"/>
+        <w:rPr>
+          <w:rStyle w:val="eop"/>
+          <w:rFonts w:ascii="Californian FB" w:hAnsi="Californian FB" w:cs="Arial"/>
+          <w:szCs w:val="28"/>
+          <w:lang w:val="en-GB"/>
+        </w:rPr>
+      </w:pPr>
+      <w:r>
+        <w:rPr>
+          <w:rStyle w:val="eop"/>
+          <w:rFonts w:ascii="Californian FB" w:hAnsi="Californian FB" w:cs="Arial"/>
+          <w:szCs w:val="28"/>
+          <w:lang w:val="en-GB"/>
+        </w:rPr>
+        <w:t>Set route to (‘/new-dog-success/&lt;dog_id&gt;)</w:t>
+      </w:r>
+    </w:p>
+    <w:p>
+      <w:pPr>
+        <w:pStyle w:val="paragraph"/>
+        <w:spacing w:before="0" w:beforeAutospacing="0" w:after="0" w:afterAutospacing="0"/>
+        <w:textAlignment w:val="baseline"/>
+        <w:rPr>
+          <w:rStyle w:val="eop"/>
+          <w:rFonts w:ascii="Californian FB" w:hAnsi="Californian FB" w:cs="Arial"/>
+          <w:szCs w:val="28"/>
+          <w:lang w:val="en-GB"/>
+        </w:rPr>
+      </w:pPr>
+      <w:r>
+        <w:rPr>
+          <w:rStyle w:val="eop"/>
+          <w:rFonts w:ascii="Californian FB" w:hAnsi="Californian FB" w:cs="Arial"/>
+          <w:szCs w:val="28"/>
+          <w:lang w:val="en-GB"/>
+        </w:rPr>
+        <w:t>Set view to (‘new-dog-success’)</w:t>
+      </w:r>
+    </w:p>
+    <w:p>
+      <w:pPr>
+        <w:pStyle w:val="paragraph"/>
+        <w:spacing w:before="0" w:beforeAutospacing="0" w:after="0" w:afterAutospacing="0"/>
+        <w:textAlignment w:val="baseline"/>
+        <w:rPr>
+          <w:rStyle w:val="eop"/>
+          <w:rFonts w:ascii="Californian FB" w:hAnsi="Californian FB" w:cs="Arial"/>
+          <w:szCs w:val="28"/>
+          <w:lang w:val="en-GB"/>
+        </w:rPr>
+      </w:pPr>
+      <w:r>
+        <w:rPr>
+          <w:rStyle w:val="eop"/>
+          <w:rFonts w:ascii="Californian FB" w:hAnsi="Californian FB" w:cs="Arial"/>
+          <w:szCs w:val="28"/>
+          <w:lang w:val="en-GB"/>
+        </w:rPr>
+        <w:t>Set showcase function to:</w:t>
+      </w:r>
+    </w:p>
+    <w:p>
+      <w:pPr>
+        <w:pStyle w:val="paragraph"/>
+        <w:spacing w:before="0" w:beforeAutospacing="0" w:after="0" w:afterAutospacing="0"/>
+        <w:textAlignment w:val="baseline"/>
+        <w:rPr>
+          <w:rStyle w:val="eop"/>
+          <w:rFonts w:ascii="Californian FB" w:hAnsi="Californian FB" w:cs="Arial"/>
+          <w:szCs w:val="28"/>
+          <w:lang w:val="en-GB"/>
+        </w:rPr>
+      </w:pPr>
+      <w:r>
+        <w:rPr>
+          <w:rStyle w:val="eop"/>
+          <w:rFonts w:ascii="Californian FB" w:hAnsi="Californian FB" w:cs="Arial"/>
+          <w:szCs w:val="28"/>
+          <w:lang w:val="en-GB"/>
+        </w:rPr>
+        <w:tab/>
+      </w:r>
+      <w:r>
+        <w:rPr>
+          <w:rStyle w:val="eop"/>
+          <w:rFonts w:ascii="Californian FB" w:hAnsi="Californian FB" w:cs="Arial"/>
+          <w:szCs w:val="28"/>
+          <w:lang w:val="en-GB"/>
+        </w:rPr>
         <w:t xml:space="preserve">Set </w:t>
       </w:r>
-      <w:proofErr w:type="spellStart"/>
-      <w:r>
-        <w:rPr>
-          <w:rStyle w:val="eop"/>
-          <w:rFonts w:ascii="Californian FB" w:hAnsi="Californian FB" w:cs="Arial"/>
-          <w:szCs w:val="28"/>
-          <w:lang w:val="en-GB"/>
-        </w:rPr>
-        <w:t>new_dog</w:t>
-      </w:r>
-      <w:proofErr w:type="spellEnd"/>
-      <w:r>
-        <w:rPr>
-          <w:rStyle w:val="eop"/>
-          <w:rFonts w:ascii="Californian FB" w:hAnsi="Californian FB" w:cs="Arial"/>
-          <w:szCs w:val="28"/>
-          <w:lang w:val="en-GB"/>
-        </w:rPr>
-        <w:t xml:space="preserve"> to be class Dog with the parameters of </w:t>
-      </w:r>
-      <w:proofErr w:type="gramStart"/>
-      <w:r>
-        <w:rPr>
-          <w:rStyle w:val="eop"/>
-          <w:rFonts w:ascii="Californian FB" w:hAnsi="Californian FB" w:cs="Arial"/>
-          <w:szCs w:val="28"/>
-          <w:lang w:val="en-GB"/>
-        </w:rPr>
-        <w:t>all of</w:t>
-      </w:r>
-      <w:proofErr w:type="gramEnd"/>
-      <w:r>
-        <w:rPr>
-          <w:rStyle w:val="eop"/>
-          <w:rFonts w:ascii="Californian FB" w:hAnsi="Californian FB" w:cs="Arial"/>
-          <w:szCs w:val="28"/>
-          <w:lang w:val="en-GB"/>
-        </w:rPr>
-        <w:t xml:space="preserve"> the above defined variables</w:t>
-      </w:r>
-    </w:p>
-    <w:p>
-      <w:pPr>
-        <w:pStyle w:val="paragraph"/>
-        <w:spacing w:before="0" w:beforeAutospacing="0" w:after="0" w:afterAutospacing="0"/>
-        <w:textAlignment w:val="baseline"/>
-        <w:rPr>
-          <w:rStyle w:val="eop"/>
-          <w:rFonts w:ascii="Californian FB" w:hAnsi="Californian FB" w:cs="Arial"/>
-          <w:szCs w:val="28"/>
-          <w:lang w:val="en-GB"/>
-        </w:rPr>
-      </w:pPr>
-    </w:p>
-    <w:p>
-      <w:pPr>
-        <w:pStyle w:val="paragraph"/>
-        <w:spacing w:before="0" w:beforeAutospacing="0" w:after="0" w:afterAutospacing="0"/>
-        <w:textAlignment w:val="baseline"/>
-        <w:rPr>
-          <w:rStyle w:val="eop"/>
-          <w:rFonts w:ascii="Californian FB" w:hAnsi="Californian FB" w:cs="Arial"/>
-          <w:szCs w:val="28"/>
-          <w:lang w:val="en-GB"/>
-        </w:rPr>
-      </w:pPr>
-      <w:r>
-        <w:rPr>
-          <w:rStyle w:val="eop"/>
-          <w:rFonts w:ascii="Californian FB" w:hAnsi="Californian FB" w:cs="Arial"/>
-          <w:szCs w:val="28"/>
-          <w:lang w:val="en-GB"/>
-        </w:rPr>
-        <w:tab/>
-        <w:t xml:space="preserve">Append </w:t>
-      </w:r>
-      <w:proofErr w:type="spellStart"/>
-      <w:r>
-        <w:rPr>
-          <w:rStyle w:val="eop"/>
-          <w:rFonts w:ascii="Californian FB" w:hAnsi="Californian FB" w:cs="Arial"/>
-          <w:szCs w:val="28"/>
-          <w:lang w:val="en-GB"/>
-        </w:rPr>
-        <w:t>new_dog</w:t>
-      </w:r>
-      <w:proofErr w:type="spellEnd"/>
-      <w:r>
-        <w:rPr>
-          <w:rStyle w:val="eop"/>
-          <w:rFonts w:ascii="Californian FB" w:hAnsi="Californian FB" w:cs="Arial"/>
-          <w:szCs w:val="28"/>
-          <w:lang w:val="en-GB"/>
-        </w:rPr>
-        <w:t xml:space="preserve"> to </w:t>
-      </w:r>
-      <w:proofErr w:type="spellStart"/>
-      <w:r>
-        <w:rPr>
-          <w:rStyle w:val="eop"/>
-          <w:rFonts w:ascii="Californian FB" w:hAnsi="Californian FB" w:cs="Arial"/>
-          <w:szCs w:val="28"/>
-          <w:lang w:val="en-GB"/>
-        </w:rPr>
-        <w:t>dog_list</w:t>
-      </w:r>
-      <w:proofErr w:type="spellEnd"/>
-    </w:p>
-    <w:p>
-      <w:pPr>
-        <w:pStyle w:val="paragraph"/>
-        <w:spacing w:before="0" w:beforeAutospacing="0" w:after="0" w:afterAutospacing="0"/>
-        <w:textAlignment w:val="baseline"/>
-        <w:rPr>
-          <w:rStyle w:val="eop"/>
-          <w:rFonts w:ascii="Californian FB" w:hAnsi="Californian FB" w:cs="Arial"/>
-          <w:szCs w:val="28"/>
-          <w:lang w:val="en-GB"/>
-        </w:rPr>
-      </w:pPr>
-    </w:p>
-    <w:p>
-      <w:pPr>
-        <w:pStyle w:val="paragraph"/>
-        <w:spacing w:before="0" w:beforeAutospacing="0" w:after="0" w:afterAutospacing="0"/>
-        <w:textAlignment w:val="baseline"/>
-        <w:rPr>
-          <w:rStyle w:val="eop"/>
-          <w:rFonts w:ascii="Californian FB" w:hAnsi="Californian FB" w:cs="Arial"/>
-          <w:szCs w:val="28"/>
-          <w:lang w:val="en-GB"/>
-        </w:rPr>
-      </w:pPr>
-      <w:r>
-        <w:rPr>
-          <w:rStyle w:val="eop"/>
-          <w:rFonts w:ascii="Californian FB" w:hAnsi="Californian FB" w:cs="Arial"/>
-          <w:szCs w:val="28"/>
-          <w:lang w:val="en-GB"/>
-        </w:rPr>
-        <w:t>Set route to (‘/new-dog-success/&lt;</w:t>
-      </w:r>
-      <w:proofErr w:type="spellStart"/>
-      <w:r>
-        <w:rPr>
-          <w:rStyle w:val="eop"/>
-          <w:rFonts w:ascii="Californian FB" w:hAnsi="Californian FB" w:cs="Arial"/>
-          <w:szCs w:val="28"/>
-          <w:lang w:val="en-GB"/>
-        </w:rPr>
-        <w:t>dog_id</w:t>
-      </w:r>
-      <w:proofErr w:type="spellEnd"/>
-      <w:r>
-        <w:rPr>
-          <w:rStyle w:val="eop"/>
-          <w:rFonts w:ascii="Californian FB" w:hAnsi="Californian FB" w:cs="Arial"/>
-          <w:szCs w:val="28"/>
-          <w:lang w:val="en-GB"/>
-        </w:rPr>
-        <w:t>&gt;)</w:t>
-      </w:r>
-    </w:p>
-    <w:p>
-      <w:pPr>
-        <w:pStyle w:val="paragraph"/>
-        <w:spacing w:before="0" w:beforeAutospacing="0" w:after="0" w:afterAutospacing="0"/>
-        <w:textAlignment w:val="baseline"/>
-        <w:rPr>
-          <w:rStyle w:val="eop"/>
-          <w:rFonts w:ascii="Californian FB" w:hAnsi="Californian FB" w:cs="Arial"/>
-          <w:szCs w:val="28"/>
-          <w:lang w:val="en-GB"/>
-        </w:rPr>
-      </w:pPr>
-      <w:r>
-        <w:rPr>
-          <w:rStyle w:val="eop"/>
-          <w:rFonts w:ascii="Californian FB" w:hAnsi="Californian FB" w:cs="Arial"/>
-          <w:szCs w:val="28"/>
-          <w:lang w:val="en-GB"/>
-        </w:rPr>
-        <w:t>Set view to (‘new-dog-success’)</w:t>
-      </w:r>
-    </w:p>
-    <w:p>
-      <w:pPr>
-        <w:pStyle w:val="paragraph"/>
-        <w:spacing w:before="0" w:beforeAutospacing="0" w:after="0" w:afterAutospacing="0"/>
-        <w:textAlignment w:val="baseline"/>
-        <w:rPr>
-          <w:rStyle w:val="eop"/>
-          <w:rFonts w:ascii="Californian FB" w:hAnsi="Californian FB" w:cs="Arial"/>
-          <w:szCs w:val="28"/>
-          <w:lang w:val="en-GB"/>
-        </w:rPr>
-      </w:pPr>
-      <w:r>
-        <w:rPr>
-          <w:rStyle w:val="eop"/>
-          <w:rFonts w:ascii="Californian FB" w:hAnsi="Californian FB" w:cs="Arial"/>
-          <w:szCs w:val="28"/>
-          <w:lang w:val="en-GB"/>
-        </w:rPr>
-        <w:t>Set showcase function to:</w:t>
-      </w:r>
-    </w:p>
-    <w:p>
-      <w:pPr>
-        <w:pStyle w:val="paragraph"/>
-        <w:spacing w:before="0" w:beforeAutospacing="0" w:after="0" w:afterAutospacing="0"/>
-        <w:textAlignment w:val="baseline"/>
-        <w:rPr>
-          <w:rStyle w:val="eop"/>
-          <w:rFonts w:ascii="Californian FB" w:hAnsi="Californian FB" w:cs="Arial"/>
-          <w:szCs w:val="28"/>
-          <w:lang w:val="en-GB"/>
-        </w:rPr>
-      </w:pPr>
-      <w:r>
-        <w:rPr>
-          <w:rStyle w:val="eop"/>
-          <w:rFonts w:ascii="Californian FB" w:hAnsi="Californian FB" w:cs="Arial"/>
-          <w:szCs w:val="28"/>
-          <w:lang w:val="en-GB"/>
-        </w:rPr>
-        <w:tab/>
-      </w:r>
-      <w:r>
-        <w:rPr>
-          <w:rStyle w:val="eop"/>
-          <w:rFonts w:ascii="Californian FB" w:hAnsi="Californian FB" w:cs="Arial"/>
-          <w:szCs w:val="28"/>
-          <w:lang w:val="en-GB"/>
-        </w:rPr>
-        <w:t xml:space="preserve">Set </w:t>
-      </w:r>
-      <w:proofErr w:type="spellStart"/>
-      <w:r>
-        <w:rPr>
-          <w:rStyle w:val="eop"/>
-          <w:rFonts w:ascii="Californian FB" w:hAnsi="Californian FB" w:cs="Arial"/>
-          <w:szCs w:val="28"/>
-          <w:lang w:val="en-GB"/>
-        </w:rPr>
-        <w:t>Dog_id</w:t>
-      </w:r>
-      <w:proofErr w:type="spellEnd"/>
-      <w:r>
-        <w:rPr>
-          <w:rStyle w:val="eop"/>
-          <w:rFonts w:ascii="Californian FB" w:hAnsi="Californian FB" w:cs="Arial"/>
-          <w:szCs w:val="28"/>
-          <w:lang w:val="en-GB"/>
-        </w:rPr>
-        <w:t xml:space="preserve"> equal to integer of dog.id</w:t>
+      <w:r>
+        <w:rPr>
+          <w:rStyle w:val="eop"/>
+          <w:rFonts w:ascii="Californian FB" w:hAnsi="Californian FB" w:cs="Arial"/>
+          <w:szCs w:val="28"/>
+          <w:lang w:val="en-GB"/>
+        </w:rPr>
+        <w:t>Dog_id equal to integer of dog.id</w:t>
       </w:r>
     </w:p>
     <w:p>
@@ -1635,27 +1460,7 @@
           <w:lang w:val="en-GB"/>
         </w:rPr>
         <w:tab/>
-        <w:t xml:space="preserve">For dog in </w:t>
-      </w:r>
-      <w:proofErr w:type="spellStart"/>
-      <w:r>
-        <w:rPr>
-          <w:rStyle w:val="eop"/>
-          <w:rFonts w:ascii="Californian FB" w:hAnsi="Californian FB" w:cs="Arial"/>
-          <w:szCs w:val="28"/>
-          <w:lang w:val="en-GB"/>
-        </w:rPr>
-        <w:t>dog_list</w:t>
-      </w:r>
-      <w:proofErr w:type="spellEnd"/>
-      <w:r>
-        <w:rPr>
-          <w:rStyle w:val="eop"/>
-          <w:rFonts w:ascii="Californian FB" w:hAnsi="Californian FB" w:cs="Arial"/>
-          <w:szCs w:val="28"/>
-          <w:lang w:val="en-GB"/>
-        </w:rPr>
-        <w:t xml:space="preserve"> </w:t>
+        <w:t xml:space="preserve">For dog in dog_list </w:t>
       </w:r>
     </w:p>
     <w:p>
@@ -1687,19 +1492,8 @@
           <w:lang w:val="en-GB"/>
         </w:rPr>
         <w:tab/>
-        <w:t xml:space="preserve">If dog id is equal to </w:t>
-      </w:r>
-      <w:proofErr w:type="spellStart"/>
-      <w:r>
-        <w:rPr>
-          <w:rStyle w:val="eop"/>
-          <w:rFonts w:ascii="Californian FB" w:hAnsi="Californian FB" w:cs="Arial"/>
-          <w:szCs w:val="28"/>
-          <w:lang w:val="en-GB"/>
-        </w:rPr>
-        <w:t>dog_id</w:t>
-      </w:r>
-      <w:proofErr w:type="spellEnd"/>
+        <w:t>If dog id is equal to dog_id</w:t>
+      </w:r>
     </w:p>
     <w:p>
       <w:pPr>
@@ -1747,27 +1541,7 @@
           <w:szCs w:val="28"/>
           <w:lang w:val="en-GB"/>
         </w:rPr>
-        <w:t xml:space="preserve">Set </w:t>
-      </w:r>
-      <w:proofErr w:type="spellStart"/>
-      <w:r>
-        <w:rPr>
-          <w:rStyle w:val="eop"/>
-          <w:rFonts w:ascii="Californian FB" w:hAnsi="Californian FB" w:cs="Arial"/>
-          <w:szCs w:val="28"/>
-          <w:lang w:val="en-GB"/>
-        </w:rPr>
-        <w:t>Found_dog</w:t>
-      </w:r>
-      <w:proofErr w:type="spellEnd"/>
-      <w:r>
-        <w:rPr>
-          <w:rStyle w:val="eop"/>
-          <w:rFonts w:ascii="Californian FB" w:hAnsi="Californian FB" w:cs="Arial"/>
-          <w:szCs w:val="28"/>
-          <w:lang w:val="en-GB"/>
-        </w:rPr>
-        <w:t xml:space="preserve"> to</w:t>
+        <w:t>Set Found_dog to</w:t>
       </w:r>
       <w:r>
         <w:rPr>
@@ -1957,78 +1731,36 @@
           <w:lang w:val="en-GB"/>
         </w:rPr>
       </w:pPr>
-      <w:proofErr w:type="spellStart"/>
-      <w:r>
-        <w:rPr>
-          <w:rStyle w:val="eop"/>
-          <w:rFonts w:ascii="Californian FB" w:hAnsi="Californian FB" w:cs="Arial"/>
-          <w:szCs w:val="28"/>
-          <w:lang w:val="en-GB"/>
-        </w:rPr>
-        <w:t>New_dog_page</w:t>
-      </w:r>
-      <w:proofErr w:type="spellEnd"/>
-      <w:r>
-        <w:rPr>
-          <w:rStyle w:val="eop"/>
-          <w:rFonts w:ascii="Californian FB" w:hAnsi="Californian FB" w:cs="Arial"/>
-          <w:szCs w:val="28"/>
-          <w:lang w:val="en-GB"/>
-        </w:rPr>
-        <w:t xml:space="preserve"> – the page with the form to add a new dog to the list</w:t>
-      </w:r>
-    </w:p>
-    <w:p>
-      <w:pPr>
-        <w:pStyle w:val="paragraph"/>
-        <w:spacing w:before="0" w:beforeAutospacing="0" w:after="0" w:afterAutospacing="0"/>
-        <w:textAlignment w:val="baseline"/>
-        <w:rPr>
-          <w:rStyle w:val="eop"/>
-          <w:rFonts w:ascii="Californian FB" w:hAnsi="Californian FB" w:cs="Arial"/>
-          <w:szCs w:val="28"/>
-          <w:lang w:val="en-GB"/>
-        </w:rPr>
-      </w:pPr>
-      <w:proofErr w:type="spellStart"/>
-      <w:r>
-        <w:rPr>
-          <w:rStyle w:val="eop"/>
-          <w:rFonts w:ascii="Californian FB" w:hAnsi="Californian FB" w:cs="Arial"/>
-          <w:szCs w:val="28"/>
-          <w:lang w:val="en-GB"/>
-        </w:rPr>
-        <w:t>New_Dog_Action</w:t>
-      </w:r>
-      <w:proofErr w:type="spellEnd"/>
-      <w:r>
-        <w:rPr>
-          <w:rStyle w:val="eop"/>
-          <w:rFonts w:ascii="Californian FB" w:hAnsi="Californian FB" w:cs="Arial"/>
-          <w:szCs w:val="28"/>
-          <w:lang w:val="en-GB"/>
-        </w:rPr>
-        <w:t xml:space="preserve"> – the action page that routes you to </w:t>
-      </w:r>
-      <w:proofErr w:type="spellStart"/>
-      <w:r>
-        <w:rPr>
-          <w:rStyle w:val="eop"/>
-          <w:rFonts w:ascii="Californian FB" w:hAnsi="Californian FB" w:cs="Arial"/>
-          <w:szCs w:val="28"/>
-          <w:lang w:val="en-GB"/>
-        </w:rPr>
-        <w:t>new_dog_success</w:t>
-      </w:r>
-      <w:proofErr w:type="spellEnd"/>
-      <w:r>
-        <w:rPr>
-          <w:rStyle w:val="eop"/>
-          <w:rFonts w:ascii="Californian FB" w:hAnsi="Californian FB" w:cs="Arial"/>
-          <w:szCs w:val="28"/>
-          <w:lang w:val="en-GB"/>
-        </w:rPr>
-        <w:t xml:space="preserve"> but adds the dog to the </w:t>
+      <w:r>
+        <w:rPr>
+          <w:rStyle w:val="eop"/>
+          <w:rFonts w:ascii="Californian FB" w:hAnsi="Californian FB" w:cs="Arial"/>
+          <w:szCs w:val="28"/>
+          <w:lang w:val="en-GB"/>
+        </w:rPr>
+        <w:t>New_dog_page – the page with the form to add a new dog to the list</w:t>
+      </w:r>
+    </w:p>
+    <w:p>
+      <w:pPr>
+        <w:pStyle w:val="paragraph"/>
+        <w:spacing w:before="0" w:beforeAutospacing="0" w:after="0" w:afterAutospacing="0"/>
+        <w:textAlignment w:val="baseline"/>
+        <w:rPr>
+          <w:rStyle w:val="eop"/>
+          <w:rFonts w:ascii="Californian FB" w:hAnsi="Californian FB" w:cs="Arial"/>
+          <w:szCs w:val="28"/>
+          <w:lang w:val="en-GB"/>
+        </w:rPr>
+      </w:pPr>
+      <w:r>
+        <w:rPr>
+          <w:rStyle w:val="eop"/>
+          <w:rFonts w:ascii="Californian FB" w:hAnsi="Californian FB" w:cs="Arial"/>
+          <w:szCs w:val="28"/>
+          <w:lang w:val="en-GB"/>
+        </w:rPr>
+        <w:t xml:space="preserve">New_Dog_Action – the action page that routes you to new_dog_success but adds the dog to the </w:t>
       </w:r>
       <w:r>
         <w:rPr>
@@ -2053,25 +1785,14 @@
           <w:lang w:val="en-GB"/>
         </w:rPr>
       </w:pPr>
-      <w:proofErr w:type="spellStart"/>
-      <w:r>
-        <w:rPr>
-          <w:rStyle w:val="eop"/>
-          <w:rFonts w:ascii="Californian FB" w:hAnsi="Californian FB" w:cs="Arial"/>
-          <w:szCs w:val="28"/>
-          <w:lang w:val="en-GB"/>
-        </w:rPr>
-        <w:t>New_Dog_Success</w:t>
-      </w:r>
-      <w:proofErr w:type="spellEnd"/>
-      <w:r>
-        <w:rPr>
-          <w:rStyle w:val="eop"/>
-          <w:rFonts w:ascii="Californian FB" w:hAnsi="Californian FB" w:cs="Arial"/>
-          <w:szCs w:val="28"/>
-          <w:lang w:val="en-GB"/>
-        </w:rPr>
-        <w:t xml:space="preserve"> – the success page to show the user they have successfully added a new dog</w:t>
+      <w:r>
+        <w:rPr>
+          <w:rStyle w:val="eop"/>
+          <w:rFonts w:ascii="Californian FB" w:hAnsi="Californian FB" w:cs="Arial"/>
+          <w:szCs w:val="28"/>
+          <w:lang w:val="en-GB"/>
+        </w:rPr>
+        <w:t>New_Dog_Success – the success page to show the user they have successfully added a new dog</w:t>
       </w:r>
     </w:p>
     <w:p>
@@ -2254,8 +1975,7 @@
         <w:textAlignment w:val="baseline"/>
         <w:rPr>
           <w:rStyle w:val="eop"/>
-          <w:rFonts w:ascii="Arial" w:hAnsi="Arial" w:cs="Arial"/>
-          <w:sz w:val="28"/>
+          <w:rFonts w:ascii="Californian FB" w:hAnsi="Californian FB" w:cs="Arial"/>
           <w:szCs w:val="28"/>
           <w:lang w:val="en-GB"/>
         </w:rPr>
@@ -2268,6 +1988,62 @@
           <w:lang w:val="en-GB"/>
         </w:rPr>
         <w:t>Functionally, this version needs to have an easy to fill out form and successfully submit that form quick enough without any major bugs.</w:t>
+      </w:r>
+    </w:p>
+    <w:p>
+      <w:pPr>
+        <w:pStyle w:val="paragraph"/>
+        <w:spacing w:before="0" w:beforeAutospacing="0" w:after="0" w:afterAutospacing="0"/>
+        <w:textAlignment w:val="baseline"/>
+        <w:rPr>
+          <w:rStyle w:val="eop"/>
+          <w:rFonts w:ascii="Californian FB" w:hAnsi="Californian FB" w:cs="Arial"/>
+          <w:szCs w:val="28"/>
+          <w:lang w:val="en-GB"/>
+        </w:rPr>
+      </w:pPr>
+    </w:p>
+    <w:p>
+      <w:pPr>
+        <w:pStyle w:val="paragraph"/>
+        <w:spacing w:before="0" w:beforeAutospacing="0" w:after="0" w:afterAutospacing="0"/>
+        <w:textAlignment w:val="baseline"/>
+        <w:rPr>
+          <w:rStyle w:val="eop"/>
+          <w:rFonts w:ascii="Arial" w:hAnsi="Arial" w:cs="Arial"/>
+          <w:sz w:val="28"/>
+          <w:szCs w:val="28"/>
+          <w:lang w:val="en-GB"/>
+        </w:rPr>
+      </w:pPr>
+      <w:r>
+        <w:rPr>
+          <w:rStyle w:val="eop"/>
+          <w:rFonts w:ascii="Californian FB" w:hAnsi="Californian FB" w:cs="Arial"/>
+          <w:szCs w:val="28"/>
+          <w:lang w:val="en-GB"/>
+        </w:rPr>
+        <w:t>There needs to be good error prevention to stop the user inputting wrong data to the form. This is done through materialize checking the form before submitting to the server. If the user does input the wrong information, an error message is displayed which helps the user to recognise, diagnose and recover from their errors. It is very flexible so the user knows what is going wrong when it happens</w:t>
+      </w:r>
+      <w:r>
+        <w:rPr>
+          <w:rStyle w:val="eop"/>
+          <w:rFonts w:ascii="Californian FB" w:hAnsi="Californian FB" w:cs="Arial"/>
+          <w:szCs w:val="28"/>
+          <w:lang w:val="en-GB"/>
+        </w:rPr>
+        <w:t xml:space="preserve"> giving the visibility of the systems status through the error messages</w:t>
+      </w:r>
+      <w:bookmarkStart w:id="0" w:name="_GoBack"/>
+      <w:bookmarkEnd w:id="0"/>
+      <w:r>
+        <w:rPr>
+          <w:rStyle w:val="eop"/>
+          <w:rFonts w:ascii="Californian FB" w:hAnsi="Californian FB" w:cs="Arial"/>
+          <w:szCs w:val="28"/>
+          <w:lang w:val="en-GB"/>
+        </w:rPr>
+        <w:t>.</w:t>
       </w:r>
     </w:p>
     <w:p>
@@ -2351,83 +2127,43 @@
           <w:szCs w:val="28"/>
           <w:lang w:val="en-GB"/>
         </w:rPr>
-        <w:t xml:space="preserve">Test cases: Load the new-dog page and see if it shows up. Then fill out the form to ensure the correct information is sent to the website/ensure the success page comes up correctly. </w:t>
-      </w:r>
-      <w:proofErr w:type="gramStart"/>
-      <w:r>
-        <w:rPr>
-          <w:rStyle w:val="eop"/>
-          <w:rFonts w:ascii="Californian FB" w:hAnsi="Californian FB" w:cs="Arial"/>
-          <w:szCs w:val="28"/>
-          <w:lang w:val="en-GB"/>
-        </w:rPr>
-        <w:t>Finally</w:t>
-      </w:r>
-      <w:proofErr w:type="gramEnd"/>
-      <w:r>
-        <w:rPr>
-          <w:rStyle w:val="eop"/>
-          <w:rFonts w:ascii="Californian FB" w:hAnsi="Californian FB" w:cs="Arial"/>
-          <w:szCs w:val="28"/>
-          <w:lang w:val="en-GB"/>
-        </w:rPr>
-        <w:t xml:space="preserve"> I need to ensure that once added, the dog correctly shows up on the showcase page.</w:t>
-      </w:r>
-    </w:p>
-    <w:p>
-      <w:pPr>
-        <w:pStyle w:val="paragraph"/>
-        <w:spacing w:before="0" w:beforeAutospacing="0" w:after="0" w:afterAutospacing="0"/>
-        <w:textAlignment w:val="baseline"/>
-        <w:rPr>
-          <w:rStyle w:val="eop"/>
-          <w:rFonts w:ascii="Californian FB" w:hAnsi="Californian FB" w:cs="Arial"/>
-          <w:szCs w:val="28"/>
-          <w:lang w:val="en-GB"/>
-        </w:rPr>
-      </w:pPr>
-    </w:p>
-    <w:p>
-      <w:pPr>
-        <w:pStyle w:val="paragraph"/>
-        <w:spacing w:before="0" w:beforeAutospacing="0" w:after="0" w:afterAutospacing="0"/>
-        <w:textAlignment w:val="baseline"/>
-        <w:rPr>
-          <w:rStyle w:val="eop"/>
-          <w:rFonts w:ascii="Arial" w:hAnsi="Arial" w:cs="Arial"/>
-          <w:sz w:val="28"/>
-          <w:szCs w:val="28"/>
-          <w:lang w:val="en-GB"/>
-        </w:rPr>
-      </w:pPr>
-      <w:r>
-        <w:rPr>
-          <w:rStyle w:val="eop"/>
-          <w:rFonts w:ascii="Californian FB" w:hAnsi="Californian FB" w:cs="Arial"/>
-          <w:szCs w:val="28"/>
-          <w:lang w:val="en-GB"/>
-        </w:rPr>
-        <w:t>Using html features such as class</w:t>
-      </w:r>
-      <w:proofErr w:type="gramStart"/>
-      <w:r>
-        <w:rPr>
-          <w:rStyle w:val="eop"/>
-          <w:rFonts w:ascii="Californian FB" w:hAnsi="Californian FB" w:cs="Arial"/>
-          <w:szCs w:val="28"/>
-          <w:lang w:val="en-GB"/>
-        </w:rPr>
-        <w:t>=”validate</w:t>
-      </w:r>
-      <w:proofErr w:type="gramEnd"/>
-      <w:r>
-        <w:rPr>
-          <w:rStyle w:val="eop"/>
-          <w:rFonts w:ascii="Californian FB" w:hAnsi="Californian FB" w:cs="Arial"/>
-          <w:szCs w:val="28"/>
-          <w:lang w:val="en-GB"/>
-        </w:rPr>
-        <w:t xml:space="preserve">” means that </w:t>
+        <w:t>Test cases: Load the new-dog page and see if it shows up. Then fill out the form to ensure the correct information is sent to the website/ensure the success page comes up correctly. Finally I need to ensure that once added, the dog correctly shows up on the showcase page.</w:t>
+      </w:r>
+    </w:p>
+    <w:p>
+      <w:pPr>
+        <w:pStyle w:val="paragraph"/>
+        <w:spacing w:before="0" w:beforeAutospacing="0" w:after="0" w:afterAutospacing="0"/>
+        <w:textAlignment w:val="baseline"/>
+        <w:rPr>
+          <w:rStyle w:val="eop"/>
+          <w:rFonts w:ascii="Californian FB" w:hAnsi="Californian FB" w:cs="Arial"/>
+          <w:szCs w:val="28"/>
+          <w:lang w:val="en-GB"/>
+        </w:rPr>
+      </w:pPr>
+    </w:p>
+    <w:p>
+      <w:pPr>
+        <w:pStyle w:val="paragraph"/>
+        <w:spacing w:before="0" w:beforeAutospacing="0" w:after="0" w:afterAutospacing="0"/>
+        <w:textAlignment w:val="baseline"/>
+        <w:rPr>
+          <w:rStyle w:val="eop"/>
+          <w:rFonts w:ascii="Arial" w:hAnsi="Arial" w:cs="Arial"/>
+          <w:sz w:val="28"/>
+          <w:szCs w:val="28"/>
+          <w:lang w:val="en-GB"/>
+        </w:rPr>
+      </w:pPr>
+      <w:r>
+        <w:rPr>
+          <w:rStyle w:val="eop"/>
+          <w:rFonts w:ascii="Californian FB" w:hAnsi="Californian FB" w:cs="Arial"/>
+          <w:szCs w:val="28"/>
+          <w:lang w:val="en-GB"/>
+        </w:rPr>
+        <w:t xml:space="preserve">Using html features such as class=”validate” means that </w:t>
       </w:r>
       <w:r>
         <w:rPr>
@@ -2529,290 +2265,148 @@
           <w:szCs w:val="28"/>
           <w:lang w:val="en-GB"/>
         </w:rPr>
-        <w:t xml:space="preserve">When adding a new dog, then going into the </w:t>
-      </w:r>
-      <w:proofErr w:type="gramStart"/>
-      <w:r>
-        <w:rPr>
-          <w:rStyle w:val="eop"/>
-          <w:rFonts w:ascii="Californian FB" w:hAnsi="Californian FB" w:cs="Arial"/>
-          <w:szCs w:val="28"/>
-          <w:lang w:val="en-GB"/>
-        </w:rPr>
-        <w:t>dogs</w:t>
-      </w:r>
-      <w:proofErr w:type="gramEnd"/>
-      <w:r>
-        <w:rPr>
-          <w:rStyle w:val="eop"/>
-          <w:rFonts w:ascii="Californian FB" w:hAnsi="Californian FB" w:cs="Arial"/>
-          <w:szCs w:val="28"/>
-          <w:lang w:val="en-GB"/>
-        </w:rPr>
-        <w:t xml:space="preserve"> personal page, I got the error. </w:t>
-      </w:r>
-      <w:proofErr w:type="spellStart"/>
-      <w:r>
-        <w:rPr>
-          <w:rStyle w:val="eop"/>
-          <w:rFonts w:ascii="Californian FB" w:hAnsi="Californian FB" w:cs="Arial"/>
-          <w:szCs w:val="28"/>
-          <w:lang w:val="en-GB"/>
-        </w:rPr>
-        <w:t>Dog.friendliness</w:t>
-      </w:r>
-      <w:proofErr w:type="spellEnd"/>
-      <w:r>
-        <w:rPr>
-          <w:rStyle w:val="eop"/>
-          <w:rFonts w:ascii="Californian FB" w:hAnsi="Californian FB" w:cs="Arial"/>
-          <w:szCs w:val="28"/>
-          <w:lang w:val="en-GB"/>
-        </w:rPr>
-        <w:t xml:space="preserve"> is not applicable. Str type. </w:t>
-      </w:r>
-    </w:p>
-    <w:p>
-      <w:pPr>
-        <w:pStyle w:val="paragraph"/>
-        <w:spacing w:before="0" w:beforeAutospacing="0" w:after="0" w:afterAutospacing="0"/>
-        <w:textAlignment w:val="baseline"/>
-        <w:rPr>
-          <w:rStyle w:val="eop"/>
-          <w:rFonts w:ascii="Californian FB" w:hAnsi="Californian FB" w:cs="Arial"/>
-          <w:szCs w:val="28"/>
-          <w:lang w:val="en-GB"/>
-        </w:rPr>
-      </w:pPr>
-    </w:p>
-    <w:p>
-      <w:pPr>
-        <w:pStyle w:val="paragraph"/>
-        <w:spacing w:before="0" w:beforeAutospacing="0" w:after="0" w:afterAutospacing="0"/>
-        <w:textAlignment w:val="baseline"/>
-        <w:rPr>
-          <w:rStyle w:val="eop"/>
-          <w:rFonts w:ascii="Californian FB" w:hAnsi="Californian FB" w:cs="Arial"/>
-          <w:szCs w:val="28"/>
-          <w:lang w:val="en-GB"/>
-        </w:rPr>
-      </w:pPr>
-      <w:r>
-        <w:rPr>
-          <w:rStyle w:val="eop"/>
-          <w:rFonts w:ascii="Californian FB" w:hAnsi="Californian FB" w:cs="Arial"/>
-          <w:szCs w:val="28"/>
-          <w:lang w:val="en-GB"/>
-        </w:rPr>
-        <w:t xml:space="preserve">This meant I needed to add the new </w:t>
-      </w:r>
-      <w:proofErr w:type="gramStart"/>
-      <w:r>
-        <w:rPr>
-          <w:rStyle w:val="eop"/>
-          <w:rFonts w:ascii="Californian FB" w:hAnsi="Californian FB" w:cs="Arial"/>
-          <w:szCs w:val="28"/>
-          <w:lang w:val="en-GB"/>
-        </w:rPr>
-        <w:t>dogs</w:t>
-      </w:r>
-      <w:proofErr w:type="gramEnd"/>
-      <w:r>
-        <w:rPr>
-          <w:rStyle w:val="eop"/>
-          <w:rFonts w:ascii="Californian FB" w:hAnsi="Californian FB" w:cs="Arial"/>
-          <w:szCs w:val="28"/>
-          <w:lang w:val="en-GB"/>
-        </w:rPr>
-        <w:t xml:space="preserve"> friendliness rating as an integer. It was as simple as adding </w:t>
-      </w:r>
-      <w:proofErr w:type="gramStart"/>
-      <w:r>
-        <w:rPr>
-          <w:rStyle w:val="eop"/>
-          <w:rFonts w:ascii="Californian FB" w:hAnsi="Californian FB" w:cs="Arial"/>
-          <w:szCs w:val="28"/>
-          <w:lang w:val="en-GB"/>
-        </w:rPr>
-        <w:t>int(</w:t>
-      </w:r>
-      <w:proofErr w:type="gramEnd"/>
-      <w:r>
-        <w:rPr>
-          <w:rStyle w:val="eop"/>
-          <w:rFonts w:ascii="Californian FB" w:hAnsi="Californian FB" w:cs="Arial"/>
-          <w:szCs w:val="28"/>
-          <w:lang w:val="en-GB"/>
-        </w:rPr>
-        <w:t>) around the code friendliness = int(</w:t>
-      </w:r>
-      <w:proofErr w:type="spellStart"/>
-      <w:r>
-        <w:rPr>
-          <w:rStyle w:val="eop"/>
-          <w:rFonts w:ascii="Californian FB" w:hAnsi="Californian FB" w:cs="Arial"/>
-          <w:szCs w:val="28"/>
-          <w:lang w:val="en-GB"/>
-        </w:rPr>
-        <w:t>request.forms.get</w:t>
-      </w:r>
-      <w:proofErr w:type="spellEnd"/>
-      <w:r>
-        <w:rPr>
-          <w:rStyle w:val="eop"/>
-          <w:rFonts w:ascii="Californian FB" w:hAnsi="Californian FB" w:cs="Arial"/>
-          <w:szCs w:val="28"/>
-          <w:lang w:val="en-GB"/>
-        </w:rPr>
-        <w:t>(“friendliness”)</w:t>
-      </w:r>
-    </w:p>
-    <w:p>
-      <w:pPr>
-        <w:pStyle w:val="paragraph"/>
-        <w:spacing w:before="0" w:beforeAutospacing="0" w:after="0" w:afterAutospacing="0"/>
-        <w:textAlignment w:val="baseline"/>
-        <w:rPr>
-          <w:rStyle w:val="eop"/>
-          <w:rFonts w:ascii="Californian FB" w:hAnsi="Californian FB" w:cs="Arial"/>
-          <w:szCs w:val="28"/>
-          <w:lang w:val="en-GB"/>
-        </w:rPr>
-      </w:pPr>
-    </w:p>
-    <w:p>
-      <w:pPr>
-        <w:pStyle w:val="paragraph"/>
-        <w:spacing w:before="0" w:beforeAutospacing="0" w:after="0" w:afterAutospacing="0"/>
-        <w:textAlignment w:val="baseline"/>
-        <w:rPr>
-          <w:rStyle w:val="eop"/>
-          <w:rFonts w:ascii="Californian FB" w:hAnsi="Californian FB" w:cs="Arial"/>
-          <w:szCs w:val="28"/>
-          <w:lang w:val="en-GB"/>
-        </w:rPr>
-      </w:pPr>
-    </w:p>
-    <w:p>
-      <w:pPr>
-        <w:pStyle w:val="paragraph"/>
-        <w:spacing w:before="0" w:beforeAutospacing="0" w:after="0" w:afterAutospacing="0"/>
-        <w:textAlignment w:val="baseline"/>
-        <w:rPr>
-          <w:rStyle w:val="eop"/>
-          <w:rFonts w:ascii="Californian FB" w:hAnsi="Californian FB" w:cs="Arial"/>
-          <w:szCs w:val="28"/>
-          <w:lang w:val="en-GB"/>
-        </w:rPr>
-      </w:pPr>
-      <w:r>
-        <w:rPr>
-          <w:rStyle w:val="eop"/>
-          <w:rFonts w:ascii="Californian FB" w:hAnsi="Californian FB" w:cs="Arial"/>
-          <w:szCs w:val="28"/>
-          <w:lang w:val="en-GB"/>
-        </w:rPr>
-        <w:t xml:space="preserve">I also needed to add the code to the new-dog-action page to return the data of the </w:t>
-      </w:r>
-      <w:proofErr w:type="gramStart"/>
-      <w:r>
-        <w:rPr>
-          <w:rStyle w:val="eop"/>
-          <w:rFonts w:ascii="Californian FB" w:hAnsi="Californian FB" w:cs="Arial"/>
-          <w:szCs w:val="28"/>
-          <w:lang w:val="en-GB"/>
-        </w:rPr>
-        <w:t>dog</w:t>
-      </w:r>
-      <w:proofErr w:type="gramEnd"/>
-      <w:r>
-        <w:rPr>
-          <w:rStyle w:val="eop"/>
-          <w:rFonts w:ascii="Californian FB" w:hAnsi="Californian FB" w:cs="Arial"/>
-          <w:szCs w:val="28"/>
-          <w:lang w:val="en-GB"/>
-        </w:rPr>
-        <w:t xml:space="preserve"> so it could show it to the user</w:t>
-      </w:r>
-    </w:p>
-    <w:p>
-      <w:pPr>
-        <w:pStyle w:val="paragraph"/>
-        <w:spacing w:before="0" w:beforeAutospacing="0" w:after="0" w:afterAutospacing="0"/>
-        <w:textAlignment w:val="baseline"/>
-        <w:rPr>
-          <w:rStyle w:val="eop"/>
-          <w:rFonts w:ascii="Californian FB" w:hAnsi="Californian FB" w:cs="Arial"/>
-          <w:szCs w:val="28"/>
-          <w:lang w:val="en-GB"/>
-        </w:rPr>
-      </w:pPr>
-      <w:r>
-        <w:rPr>
-          <w:rStyle w:val="eop"/>
-          <w:rFonts w:ascii="Californian FB" w:hAnsi="Californian FB" w:cs="Arial"/>
-          <w:szCs w:val="28"/>
-          <w:lang w:val="en-GB"/>
-        </w:rPr>
-        <w:t xml:space="preserve">New </w:t>
-      </w:r>
-      <w:proofErr w:type="spellStart"/>
-      <w:r>
-        <w:rPr>
-          <w:rStyle w:val="eop"/>
-          <w:rFonts w:ascii="Californian FB" w:hAnsi="Californian FB" w:cs="Arial"/>
-          <w:szCs w:val="28"/>
-          <w:lang w:val="en-GB"/>
-        </w:rPr>
-        <w:t>PseudoCode</w:t>
-      </w:r>
-      <w:proofErr w:type="spellEnd"/>
-    </w:p>
-    <w:p>
-      <w:pPr>
-        <w:pStyle w:val="paragraph"/>
-        <w:spacing w:before="0" w:beforeAutospacing="0" w:after="0" w:afterAutospacing="0"/>
-        <w:textAlignment w:val="baseline"/>
-        <w:rPr>
-          <w:rStyle w:val="eop"/>
-          <w:rFonts w:ascii="Californian FB" w:hAnsi="Californian FB" w:cs="Arial"/>
-          <w:szCs w:val="28"/>
-          <w:lang w:val="en-GB"/>
-        </w:rPr>
-      </w:pPr>
-    </w:p>
-    <w:p>
-      <w:pPr>
-        <w:pStyle w:val="paragraph"/>
-        <w:spacing w:before="0" w:beforeAutospacing="0" w:after="0" w:afterAutospacing="0"/>
-        <w:textAlignment w:val="baseline"/>
-        <w:rPr>
-          <w:rStyle w:val="eop"/>
-          <w:rFonts w:ascii="Californian FB" w:hAnsi="Californian FB" w:cs="Arial"/>
-          <w:szCs w:val="28"/>
-          <w:lang w:val="en-GB"/>
-        </w:rPr>
-      </w:pPr>
-      <w:r>
-        <w:rPr>
-          <w:rStyle w:val="eop"/>
-          <w:rFonts w:ascii="Californian FB" w:hAnsi="Californian FB" w:cs="Arial"/>
-          <w:szCs w:val="28"/>
-          <w:lang w:val="en-GB"/>
-        </w:rPr>
-        <w:t xml:space="preserve">Set data to a dictionary of </w:t>
-      </w:r>
-      <w:proofErr w:type="spellStart"/>
-      <w:r>
-        <w:rPr>
-          <w:rStyle w:val="eop"/>
-          <w:rFonts w:ascii="Californian FB" w:hAnsi="Californian FB" w:cs="Arial"/>
-          <w:szCs w:val="28"/>
-          <w:lang w:val="en-GB"/>
-        </w:rPr>
-        <w:t>new_dog</w:t>
-      </w:r>
-      <w:proofErr w:type="spellEnd"/>
+        <w:t xml:space="preserve">When adding a new dog, then going into the dogs personal page, I got the error. Dog.friendliness is not applicable. Str type. </w:t>
+      </w:r>
+    </w:p>
+    <w:p>
+      <w:pPr>
+        <w:pStyle w:val="paragraph"/>
+        <w:spacing w:before="0" w:beforeAutospacing="0" w:after="0" w:afterAutospacing="0"/>
+        <w:textAlignment w:val="baseline"/>
+        <w:rPr>
+          <w:rStyle w:val="eop"/>
+          <w:rFonts w:ascii="Californian FB" w:hAnsi="Californian FB" w:cs="Arial"/>
+          <w:szCs w:val="28"/>
+          <w:lang w:val="en-GB"/>
+        </w:rPr>
+      </w:pPr>
+    </w:p>
+    <w:p>
+      <w:pPr>
+        <w:pStyle w:val="paragraph"/>
+        <w:spacing w:before="0" w:beforeAutospacing="0" w:after="0" w:afterAutospacing="0"/>
+        <w:textAlignment w:val="baseline"/>
+        <w:rPr>
+          <w:rStyle w:val="eop"/>
+          <w:rFonts w:ascii="Californian FB" w:hAnsi="Californian FB" w:cs="Arial"/>
+          <w:szCs w:val="28"/>
+          <w:lang w:val="en-GB"/>
+        </w:rPr>
+      </w:pPr>
+      <w:r>
+        <w:rPr>
+          <w:rStyle w:val="eop"/>
+          <w:rFonts w:ascii="Californian FB" w:hAnsi="Californian FB" w:cs="Arial"/>
+          <w:szCs w:val="28"/>
+          <w:lang w:val="en-GB"/>
+        </w:rPr>
+        <w:t>This meant I needed to add the new dogs friendliness rating as an integer. It was as simple as adding int() around the code friendliness = int(request.forms.get(“friendliness”)</w:t>
+      </w:r>
+    </w:p>
+    <w:p>
+      <w:pPr>
+        <w:pStyle w:val="paragraph"/>
+        <w:spacing w:before="0" w:beforeAutospacing="0" w:after="0" w:afterAutospacing="0"/>
+        <w:textAlignment w:val="baseline"/>
+        <w:rPr>
+          <w:rStyle w:val="eop"/>
+          <w:rFonts w:ascii="Californian FB" w:hAnsi="Californian FB" w:cs="Arial"/>
+          <w:szCs w:val="28"/>
+          <w:lang w:val="en-GB"/>
+        </w:rPr>
+      </w:pPr>
+    </w:p>
+    <w:p>
+      <w:pPr>
+        <w:pStyle w:val="paragraph"/>
+        <w:spacing w:before="0" w:beforeAutospacing="0" w:after="0" w:afterAutospacing="0"/>
+        <w:textAlignment w:val="baseline"/>
+        <w:rPr>
+          <w:rStyle w:val="eop"/>
+          <w:rFonts w:ascii="Californian FB" w:hAnsi="Californian FB" w:cs="Arial"/>
+          <w:szCs w:val="28"/>
+          <w:lang w:val="en-GB"/>
+        </w:rPr>
+      </w:pPr>
+    </w:p>
+    <w:p>
+      <w:pPr>
+        <w:pStyle w:val="paragraph"/>
+        <w:spacing w:before="0" w:beforeAutospacing="0" w:after="0" w:afterAutospacing="0"/>
+        <w:textAlignment w:val="baseline"/>
+        <w:rPr>
+          <w:rStyle w:val="eop"/>
+          <w:rFonts w:ascii="Californian FB" w:hAnsi="Californian FB" w:cs="Arial"/>
+          <w:szCs w:val="28"/>
+          <w:lang w:val="en-GB"/>
+        </w:rPr>
+      </w:pPr>
+      <w:r>
+        <w:rPr>
+          <w:rStyle w:val="eop"/>
+          <w:rFonts w:ascii="Californian FB" w:hAnsi="Californian FB" w:cs="Arial"/>
+          <w:szCs w:val="28"/>
+          <w:lang w:val="en-GB"/>
+        </w:rPr>
+        <w:t>I also needed to add the code to the new-dog-action page to return the data of the dog so it could show it to the user</w:t>
+      </w:r>
+    </w:p>
+    <w:p>
+      <w:pPr>
+        <w:pStyle w:val="paragraph"/>
+        <w:spacing w:before="0" w:beforeAutospacing="0" w:after="0" w:afterAutospacing="0"/>
+        <w:textAlignment w:val="baseline"/>
+        <w:rPr>
+          <w:rStyle w:val="eop"/>
+          <w:rFonts w:ascii="Californian FB" w:hAnsi="Californian FB" w:cs="Arial"/>
+          <w:szCs w:val="28"/>
+          <w:lang w:val="en-GB"/>
+        </w:rPr>
+      </w:pPr>
+      <w:r>
+        <w:rPr>
+          <w:rStyle w:val="eop"/>
+          <w:rFonts w:ascii="Californian FB" w:hAnsi="Californian FB" w:cs="Arial"/>
+          <w:szCs w:val="28"/>
+          <w:lang w:val="en-GB"/>
+        </w:rPr>
+        <w:t>New PseudoCode</w:t>
+      </w:r>
+    </w:p>
+    <w:p>
+      <w:pPr>
+        <w:pStyle w:val="paragraph"/>
+        <w:spacing w:before="0" w:beforeAutospacing="0" w:after="0" w:afterAutospacing="0"/>
+        <w:textAlignment w:val="baseline"/>
+        <w:rPr>
+          <w:rStyle w:val="eop"/>
+          <w:rFonts w:ascii="Californian FB" w:hAnsi="Californian FB" w:cs="Arial"/>
+          <w:szCs w:val="28"/>
+          <w:lang w:val="en-GB"/>
+        </w:rPr>
+      </w:pPr>
+    </w:p>
+    <w:p>
+      <w:pPr>
+        <w:pStyle w:val="paragraph"/>
+        <w:spacing w:before="0" w:beforeAutospacing="0" w:after="0" w:afterAutospacing="0"/>
+        <w:textAlignment w:val="baseline"/>
+        <w:rPr>
+          <w:rStyle w:val="eop"/>
+          <w:rFonts w:ascii="Californian FB" w:hAnsi="Californian FB" w:cs="Arial"/>
+          <w:szCs w:val="28"/>
+          <w:lang w:val="en-GB"/>
+        </w:rPr>
+      </w:pPr>
+      <w:r>
+        <w:rPr>
+          <w:rStyle w:val="eop"/>
+          <w:rFonts w:ascii="Californian FB" w:hAnsi="Californian FB" w:cs="Arial"/>
+          <w:szCs w:val="28"/>
+          <w:lang w:val="en-GB"/>
+        </w:rPr>
+        <w:t>Set data to a dictionary of new_dog</w:t>
+      </w:r>
     </w:p>
     <w:p>
       <w:pPr>
@@ -2897,27 +2491,7 @@
           <w:szCs w:val="28"/>
           <w:lang w:val="en-GB"/>
         </w:rPr>
-        <w:t xml:space="preserve">To add the friendliness slider, I needed </w:t>
-      </w:r>
-      <w:proofErr w:type="spellStart"/>
-      <w:r>
-        <w:rPr>
-          <w:rStyle w:val="eop"/>
-          <w:rFonts w:ascii="Californian FB" w:hAnsi="Californian FB" w:cs="Arial"/>
-          <w:szCs w:val="28"/>
-          <w:lang w:val="en-GB"/>
-        </w:rPr>
-        <w:t>Javascript</w:t>
-      </w:r>
-      <w:proofErr w:type="spellEnd"/>
-      <w:r>
-        <w:rPr>
-          <w:rStyle w:val="eop"/>
-          <w:rFonts w:ascii="Californian FB" w:hAnsi="Californian FB" w:cs="Arial"/>
-          <w:szCs w:val="28"/>
-          <w:lang w:val="en-GB"/>
-        </w:rPr>
-        <w:t xml:space="preserve"> code to show the user the current value of the slider, this I copied from online </w:t>
+        <w:t xml:space="preserve">To add the friendliness slider, I needed Javascript code to show the user the current value of the slider, this I copied from online </w:t>
       </w:r>
       <w:hyperlink r:id="rId6" w:history="1">
         <w:r>
@@ -3127,7 +2701,6 @@
           <w:szCs w:val="28"/>
           <w:lang w:val="en-GB"/>
         </w:rPr>
-        <w:lastRenderedPageBreak/>
         <w:t xml:space="preserve"> </w:t>
       </w:r>
       <w:r>
@@ -3388,19 +2961,8 @@
                 <w:szCs w:val="28"/>
                 <w:lang w:val="en-GB"/>
               </w:rPr>
-              <w:t xml:space="preserve">Age = </w:t>
+              <w:t>Age = ewr</w:t>
             </w:r>
-            <w:proofErr w:type="spellStart"/>
-            <w:r>
-              <w:rPr>
-                <w:rStyle w:val="eop"/>
-                <w:rFonts w:ascii="Californian FB" w:hAnsi="Californian FB" w:cs="Arial"/>
-                <w:szCs w:val="28"/>
-                <w:lang w:val="en-GB"/>
-              </w:rPr>
-              <w:t>ewr</w:t>
-            </w:r>
-            <w:proofErr w:type="spellEnd"/>
           </w:p>
         </w:tc>
         <w:tc>
@@ -3648,27 +3210,7 @@
                 <w:szCs w:val="28"/>
                 <w:lang w:val="en-GB"/>
               </w:rPr>
-              <w:t xml:space="preserve">Friendliness is limited to 1-5 as it is a </w:t>
-            </w:r>
-            <w:proofErr w:type="gramStart"/>
-            <w:r>
-              <w:rPr>
-                <w:rStyle w:val="eop"/>
-                <w:rFonts w:ascii="Californian FB" w:hAnsi="Californian FB" w:cs="Arial"/>
-                <w:szCs w:val="28"/>
-                <w:lang w:val="en-GB"/>
-              </w:rPr>
-              <w:t>slider</w:t>
-            </w:r>
-            <w:proofErr w:type="gramEnd"/>
-            <w:r>
-              <w:rPr>
-                <w:rStyle w:val="eop"/>
-                <w:rFonts w:ascii="Californian FB" w:hAnsi="Californian FB" w:cs="Arial"/>
-                <w:szCs w:val="28"/>
-                <w:lang w:val="en-GB"/>
-              </w:rPr>
-              <w:t xml:space="preserve"> so this does not need testing. It is limited to its boundary cases and cannot fail.</w:t>
+              <w:t>Friendliness is limited to 1-5 as it is a slider so this does not need testing. It is limited to its boundary cases and cannot fail.</w:t>
             </w:r>
           </w:p>
         </w:tc>
@@ -3740,54 +3282,53 @@
         </w:rPr>
         <w:t>: None needed</w:t>
       </w:r>
-      <w:bookmarkStart w:id="0" w:name="_GoBack"/>
-      <w:bookmarkEnd w:id="0"/>
-    </w:p>
-    <w:p>
-      <w:pPr>
-        <w:pStyle w:val="paragraph"/>
-        <w:spacing w:before="0" w:beforeAutospacing="0" w:after="0" w:afterAutospacing="0"/>
-        <w:textAlignment w:val="baseline"/>
-        <w:rPr>
-          <w:rStyle w:val="eop"/>
-          <w:rFonts w:ascii="Californian FB" w:hAnsi="Californian FB" w:cs="Arial"/>
-          <w:szCs w:val="28"/>
-          <w:lang w:val="en-GB"/>
-        </w:rPr>
-      </w:pPr>
-    </w:p>
-    <w:p>
-      <w:pPr>
-        <w:pStyle w:val="paragraph"/>
-        <w:spacing w:before="0" w:beforeAutospacing="0" w:after="0" w:afterAutospacing="0"/>
-        <w:textAlignment w:val="baseline"/>
-        <w:rPr>
-          <w:rStyle w:val="eop"/>
-          <w:rFonts w:ascii="Californian FB" w:hAnsi="Californian FB" w:cs="Arial"/>
-          <w:szCs w:val="28"/>
-          <w:lang w:val="en-GB"/>
-        </w:rPr>
-      </w:pPr>
-    </w:p>
-    <w:p>
-      <w:pPr>
-        <w:pStyle w:val="paragraph"/>
-        <w:spacing w:before="0" w:beforeAutospacing="0" w:after="0" w:afterAutospacing="0"/>
-        <w:textAlignment w:val="baseline"/>
-        <w:rPr>
-          <w:rStyle w:val="eop"/>
-          <w:rFonts w:ascii="Californian FB" w:hAnsi="Californian FB" w:cs="Arial"/>
-          <w:szCs w:val="28"/>
-          <w:lang w:val="en-GB"/>
-        </w:rPr>
-      </w:pPr>
-      <w:r>
-        <w:rPr>
-          <w:rStyle w:val="eop"/>
-          <w:rFonts w:ascii="Californian FB" w:hAnsi="Californian FB" w:cs="Arial"/>
-          <w:szCs w:val="28"/>
-          <w:lang w:val="en-GB"/>
-        </w:rPr>
+    </w:p>
+    <w:p>
+      <w:pPr>
+        <w:pStyle w:val="paragraph"/>
+        <w:spacing w:before="0" w:beforeAutospacing="0" w:after="0" w:afterAutospacing="0"/>
+        <w:textAlignment w:val="baseline"/>
+        <w:rPr>
+          <w:rStyle w:val="eop"/>
+          <w:rFonts w:ascii="Californian FB" w:hAnsi="Californian FB" w:cs="Arial"/>
+          <w:szCs w:val="28"/>
+          <w:lang w:val="en-GB"/>
+        </w:rPr>
+      </w:pPr>
+    </w:p>
+    <w:p>
+      <w:pPr>
+        <w:pStyle w:val="paragraph"/>
+        <w:spacing w:before="0" w:beforeAutospacing="0" w:after="0" w:afterAutospacing="0"/>
+        <w:textAlignment w:val="baseline"/>
+        <w:rPr>
+          <w:rStyle w:val="eop"/>
+          <w:rFonts w:ascii="Californian FB" w:hAnsi="Californian FB" w:cs="Arial"/>
+          <w:szCs w:val="28"/>
+          <w:lang w:val="en-GB"/>
+        </w:rPr>
+      </w:pPr>
+    </w:p>
+    <w:p>
+      <w:pPr>
+        <w:pStyle w:val="paragraph"/>
+        <w:spacing w:before="0" w:beforeAutospacing="0" w:after="0" w:afterAutospacing="0"/>
+        <w:textAlignment w:val="baseline"/>
+        <w:rPr>
+          <w:rStyle w:val="eop"/>
+          <w:rFonts w:ascii="Californian FB" w:hAnsi="Californian FB" w:cs="Arial"/>
+          <w:szCs w:val="28"/>
+          <w:lang w:val="en-GB"/>
+        </w:rPr>
+      </w:pPr>
+      <w:r>
+        <w:rPr>
+          <w:rStyle w:val="eop"/>
+          <w:rFonts w:ascii="Californian FB" w:hAnsi="Californian FB" w:cs="Arial"/>
+          <w:szCs w:val="28"/>
+          <w:lang w:val="en-GB"/>
+        </w:rPr>
+        <w:lastRenderedPageBreak/>
         <w:t>Yes. It works</w:t>
       </w:r>
       <w:r>
@@ -3903,7 +3444,6 @@
           <w:szCs w:val="28"/>
           <w:lang w:val="en-GB"/>
         </w:rPr>
-        <w:lastRenderedPageBreak/>
         <w:pict w14:anchorId="3DF9FFEA">
           <v:shape id="_x0000_i1026" type="#_x0000_t75" style="width:451.5pt;height:249pt">
             <v:imagedata r:id="rId9" o:title="On Showcase Page"/>
@@ -3923,25 +3463,14 @@
           <w:lang w:val="en-GB"/>
         </w:rPr>
       </w:pPr>
-      <w:proofErr w:type="gramStart"/>
-      <w:r>
-        <w:rPr>
-          <w:rStyle w:val="eop"/>
-          <w:rFonts w:ascii="Californian FB" w:hAnsi="Californian FB" w:cs="Arial"/>
-          <w:szCs w:val="28"/>
-          <w:lang w:val="en-GB"/>
-        </w:rPr>
-        <w:t>Yes</w:t>
-      </w:r>
-      <w:proofErr w:type="gramEnd"/>
-      <w:r>
-        <w:rPr>
-          <w:rStyle w:val="eop"/>
-          <w:rFonts w:ascii="Californian FB" w:hAnsi="Californian FB" w:cs="Arial"/>
-          <w:szCs w:val="28"/>
-          <w:lang w:val="en-GB"/>
-        </w:rPr>
-        <w:t xml:space="preserve"> it does.</w:t>
+      <w:r>
+        <w:rPr>
+          <w:rStyle w:val="eop"/>
+          <w:rFonts w:ascii="Californian FB" w:hAnsi="Californian FB" w:cs="Arial"/>
+          <w:szCs w:val="28"/>
+          <w:lang w:val="en-GB"/>
+        </w:rPr>
+        <w:t>Yes it does.</w:t>
       </w:r>
       <w:r>
         <w:rPr>
@@ -4012,27 +3541,7 @@
           <w:szCs w:val="28"/>
           <w:lang w:val="en-GB"/>
         </w:rPr>
-        <w:t xml:space="preserve">, it locks the user out form entering the wrong inputs. Name and Breed can be anything the user desires. (These are </w:t>
-      </w:r>
-      <w:proofErr w:type="gramStart"/>
-      <w:r>
-        <w:rPr>
-          <w:rStyle w:val="eop"/>
-          <w:rFonts w:ascii="Californian FB" w:hAnsi="Californian FB" w:cs="Arial"/>
-          <w:szCs w:val="28"/>
-          <w:lang w:val="en-GB"/>
-        </w:rPr>
-        <w:t>custom</w:t>
-      </w:r>
-      <w:proofErr w:type="gramEnd"/>
-      <w:r>
-        <w:rPr>
-          <w:rStyle w:val="eop"/>
-          <w:rFonts w:ascii="Californian FB" w:hAnsi="Californian FB" w:cs="Arial"/>
-          <w:szCs w:val="28"/>
-          <w:lang w:val="en-GB"/>
-        </w:rPr>
-        <w:t xml:space="preserve"> so numbers are allowed). Age is </w:t>
+        <w:t xml:space="preserve">, it locks the user out form entering the wrong inputs. Name and Breed can be anything the user desires. (These are custom so numbers are allowed). Age is </w:t>
       </w:r>
       <w:r>
         <w:rPr>
@@ -4050,61 +3559,42 @@
           <w:szCs w:val="28"/>
           <w:lang w:val="en-GB"/>
         </w:rPr>
-        <w:t xml:space="preserve"> to </w:t>
-      </w:r>
-      <w:proofErr w:type="gramStart"/>
-      <w:r>
-        <w:rPr>
-          <w:rStyle w:val="eop"/>
-          <w:rFonts w:ascii="Californian FB" w:hAnsi="Californian FB" w:cs="Arial"/>
-          <w:szCs w:val="28"/>
-          <w:lang w:val="en-GB"/>
-        </w:rPr>
-        <w:t>being</w:t>
-      </w:r>
-      <w:proofErr w:type="gramEnd"/>
-      <w:r>
-        <w:rPr>
-          <w:rStyle w:val="eop"/>
-          <w:rFonts w:ascii="Californian FB" w:hAnsi="Californian FB" w:cs="Arial"/>
-          <w:szCs w:val="28"/>
-          <w:lang w:val="en-GB"/>
-        </w:rPr>
-        <w:t xml:space="preserve"> a number, no matter how old they are, 0-infinity</w:t>
-      </w:r>
-    </w:p>
-    <w:p>
-      <w:pPr>
-        <w:pStyle w:val="paragraph"/>
-        <w:spacing w:before="0" w:beforeAutospacing="0" w:after="0" w:afterAutospacing="0"/>
-        <w:textAlignment w:val="baseline"/>
-        <w:rPr>
-          <w:rStyle w:val="eop"/>
-          <w:rFonts w:ascii="Californian FB" w:hAnsi="Californian FB" w:cs="Arial"/>
-          <w:szCs w:val="28"/>
-          <w:lang w:val="en-GB"/>
-        </w:rPr>
-      </w:pPr>
-    </w:p>
-    <w:p>
-      <w:pPr>
-        <w:pStyle w:val="paragraph"/>
-        <w:spacing w:before="0" w:beforeAutospacing="0" w:after="0" w:afterAutospacing="0"/>
-        <w:textAlignment w:val="baseline"/>
-        <w:rPr>
-          <w:rStyle w:val="eop"/>
-          <w:rFonts w:ascii="Californian FB" w:hAnsi="Californian FB" w:cs="Arial"/>
-          <w:szCs w:val="28"/>
-          <w:lang w:val="en-GB"/>
-        </w:rPr>
-      </w:pPr>
-      <w:r>
-        <w:rPr>
-          <w:rStyle w:val="eop"/>
-          <w:rFonts w:ascii="Californian FB" w:hAnsi="Californian FB" w:cs="Arial"/>
-          <w:szCs w:val="28"/>
-          <w:lang w:val="en-GB"/>
-        </w:rPr>
+        <w:t xml:space="preserve"> to being a number, no matter how old they are, 0-infinity</w:t>
+      </w:r>
+    </w:p>
+    <w:p>
+      <w:pPr>
+        <w:pStyle w:val="paragraph"/>
+        <w:spacing w:before="0" w:beforeAutospacing="0" w:after="0" w:afterAutospacing="0"/>
+        <w:textAlignment w:val="baseline"/>
+        <w:rPr>
+          <w:rStyle w:val="eop"/>
+          <w:rFonts w:ascii="Californian FB" w:hAnsi="Californian FB" w:cs="Arial"/>
+          <w:szCs w:val="28"/>
+          <w:lang w:val="en-GB"/>
+        </w:rPr>
+      </w:pPr>
+    </w:p>
+    <w:p>
+      <w:pPr>
+        <w:pStyle w:val="paragraph"/>
+        <w:spacing w:before="0" w:beforeAutospacing="0" w:after="0" w:afterAutospacing="0"/>
+        <w:textAlignment w:val="baseline"/>
+        <w:rPr>
+          <w:rStyle w:val="eop"/>
+          <w:rFonts w:ascii="Californian FB" w:hAnsi="Californian FB" w:cs="Arial"/>
+          <w:szCs w:val="28"/>
+          <w:lang w:val="en-GB"/>
+        </w:rPr>
+      </w:pPr>
+      <w:r>
+        <w:rPr>
+          <w:rStyle w:val="eop"/>
+          <w:rFonts w:ascii="Californian FB" w:hAnsi="Californian FB" w:cs="Arial"/>
+          <w:szCs w:val="28"/>
+          <w:lang w:val="en-GB"/>
+        </w:rPr>
+        <w:lastRenderedPageBreak/>
         <w:t>This means that I do not need to test cases.</w:t>
       </w:r>
     </w:p>
@@ -4231,7 +3721,7 @@
 </file>
 
 <file path=word/numbering.xml><?xml version="1.0" encoding="utf-8"?>
-<w:numbering xmlns:wpc="http://schemas.microsoft.com/office/word/2010/wordprocessingCanvas" xmlns:cx="http://schemas.microsoft.com/office/drawing/2014/chartex" xmlns:cx1="http://schemas.microsoft.com/office/drawing/2015/9/8/chartex" xmlns:cx2="http://schemas.microsoft.com/office/drawing/2015/10/21/chartex" xmlns:cx3="http://schemas.microsoft.com/office/drawing/2016/5/9/chartex" xmlns:cx4="http://schemas.microsoft.com/office/drawing/2016/5/10/chartex" xmlns:cx5="http://schemas.microsoft.com/office/drawing/2016/5/11/chartex" xmlns:cx6="http://schemas.microsoft.com/office/drawing/2016/5/12/chartex" xmlns:cx7="http://schemas.microsoft.com/office/drawing/2016/5/13/chartex" xmlns:cx8="http://schemas.microsoft.com/office/drawing/2016/5/14/chartex" xmlns:mc="http://schemas.openxmlformats.org/markup-compatibility/2006" xmlns:aink="http://schemas.microsoft.com/office/drawing/2016/ink" xmlns:am3d="http://schemas.microsoft.com/office/drawing/2017/model3d" xmlns:o="urn:schemas-microsoft-com:office:office" xmlns:r="http://schemas.openxmlformats.org/officeDocument/2006/relationships" xmlns:m="http://schemas.openxmlformats.org/officeDocument/2006/math" xmlns:v="urn:schemas-microsoft-com:vml" xmlns:wp14="http://schemas.microsoft.com/office/word/2010/wordprocessingDrawing" xmlns:wp="http://schemas.openxmlformats.org/drawingml/2006/wordprocessingDrawing" xmlns:w10="urn:schemas-microsoft-com:office:word" xmlns:w="http://schemas.openxmlformats.org/wordprocessingml/2006/main" xmlns:w14="http://schemas.microsoft.com/office/word/2010/wordml" xmlns:w15="http://schemas.microsoft.com/office/word/2012/wordml" xmlns:w16cid="http://schemas.microsoft.com/office/word/2016/wordml/cid" xmlns:w16se="http://schemas.microsoft.com/office/word/2015/wordml/symex" xmlns:wpg="http://schemas.microsoft.com/office/word/2010/wordprocessingGroup" xmlns:wpi="http://schemas.microsoft.com/office/word/2010/wordprocessingInk" xmlns:wne="http://schemas.microsoft.com/office/word/2006/wordml" xmlns:wps="http://schemas.microsoft.com/office/word/2010/wordprocessingShape" mc:Ignorable="w14 w15 w16se w16cid wp14">
+<w:numbering xmlns:wpc="http://schemas.microsoft.com/office/word/2010/wordprocessingCanvas" xmlns:cx="http://schemas.microsoft.com/office/drawing/2014/chartex" xmlns:cx1="http://schemas.microsoft.com/office/drawing/2015/9/8/chartex" xmlns:mc="http://schemas.openxmlformats.org/markup-compatibility/2006" xmlns:o="urn:schemas-microsoft-com:office:office" xmlns:r="http://schemas.openxmlformats.org/officeDocument/2006/relationships" xmlns:m="http://schemas.openxmlformats.org/officeDocument/2006/math" xmlns:v="urn:schemas-microsoft-com:vml" xmlns:wp14="http://schemas.microsoft.com/office/word/2010/wordprocessingDrawing" xmlns:wp="http://schemas.openxmlformats.org/drawingml/2006/wordprocessingDrawing" xmlns:w10="urn:schemas-microsoft-com:office:word" xmlns:w="http://schemas.openxmlformats.org/wordprocessingml/2006/main" xmlns:w14="http://schemas.microsoft.com/office/word/2010/wordml" xmlns:w15="http://schemas.microsoft.com/office/word/2012/wordml" xmlns:w16se="http://schemas.microsoft.com/office/word/2015/wordml/symex" xmlns:wpg="http://schemas.microsoft.com/office/word/2010/wordprocessingGroup" xmlns:wpi="http://schemas.microsoft.com/office/word/2010/wordprocessingInk" xmlns:wne="http://schemas.microsoft.com/office/word/2006/wordml" xmlns:wps="http://schemas.microsoft.com/office/word/2010/wordprocessingShape" mc:Ignorable="w14 w15 w16se wp14">
   <w:abstractNum w:abstractNumId="0" w15:restartNumberingAfterBreak="0">
     <w:nsid w:val="43141BB2"/>
     <w:multiLevelType w:val="hybridMultilevel"/>
@@ -4352,7 +3842,7 @@
 </file>
 
 <file path=word/styles.xml><?xml version="1.0" encoding="utf-8"?>
-<w:styles xmlns:mc="http://schemas.openxmlformats.org/markup-compatibility/2006" xmlns:r="http://schemas.openxmlformats.org/officeDocument/2006/relationships" xmlns:w="http://schemas.openxmlformats.org/wordprocessingml/2006/main" xmlns:w14="http://schemas.microsoft.com/office/word/2010/wordml" xmlns:w15="http://schemas.microsoft.com/office/word/2012/wordml" xmlns:w16cid="http://schemas.microsoft.com/office/word/2016/wordml/cid" xmlns:w16se="http://schemas.microsoft.com/office/word/2015/wordml/symex" mc:Ignorable="w14 w15 w16se w16cid">
+<w:styles xmlns:mc="http://schemas.openxmlformats.org/markup-compatibility/2006" xmlns:r="http://schemas.openxmlformats.org/officeDocument/2006/relationships" xmlns:w="http://schemas.openxmlformats.org/wordprocessingml/2006/main" xmlns:w14="http://schemas.microsoft.com/office/word/2010/wordml" xmlns:w15="http://schemas.microsoft.com/office/word/2012/wordml" xmlns:w16se="http://schemas.microsoft.com/office/word/2015/wordml/symex" mc:Ignorable="w14 w15 w16se">
   <w:docDefaults>
     <w:rPrDefault>
       <w:rPr>
@@ -4368,7 +3858,7 @@
       </w:pPr>
     </w:pPrDefault>
   </w:docDefaults>
-  <w:latentStyles w:defLockedState="0" w:defUIPriority="99" w:defSemiHidden="0" w:defUnhideWhenUsed="0" w:defQFormat="0" w:count="375">
+  <w:latentStyles w:defLockedState="0" w:defUIPriority="99" w:defSemiHidden="0" w:defUnhideWhenUsed="0" w:defQFormat="0" w:count="371">
     <w:lsdException w:name="Normal" w:uiPriority="0" w:qFormat="1"/>
     <w:lsdException w:name="heading 1" w:uiPriority="9" w:qFormat="1"/>
     <w:lsdException w:name="heading 2" w:semiHidden="1" w:uiPriority="9" w:unhideWhenUsed="1" w:qFormat="1"/>
@@ -4474,6 +3964,7 @@
     <w:lsdException w:name="HTML Sample" w:semiHidden="1" w:unhideWhenUsed="1"/>
     <w:lsdException w:name="HTML Typewriter" w:semiHidden="1" w:unhideWhenUsed="1"/>
     <w:lsdException w:name="HTML Variable" w:semiHidden="1" w:unhideWhenUsed="1"/>
+    <w:lsdException w:name="Normal Table" w:semiHidden="1" w:unhideWhenUsed="1"/>
     <w:lsdException w:name="annotation subject" w:semiHidden="1" w:unhideWhenUsed="1"/>
     <w:lsdException w:name="No List" w:semiHidden="1" w:unhideWhenUsed="1"/>
     <w:lsdException w:name="Outline List 1" w:semiHidden="1" w:unhideWhenUsed="1"/>
@@ -4517,8 +4008,10 @@
     <w:lsdException w:name="Table Elegant" w:semiHidden="1" w:unhideWhenUsed="1"/>
     <w:lsdException w:name="Table Professional" w:semiHidden="1" w:unhideWhenUsed="1"/>
     <w:lsdException w:name="Table Subtle 1" w:semiHidden="1" w:unhideWhenUsed="1"/>
+    <w:lsdException w:name="Table Subtle 2" w:semiHidden="1" w:unhideWhenUsed="1"/>
     <w:lsdException w:name="Table Web 1" w:semiHidden="1" w:unhideWhenUsed="1"/>
     <w:lsdException w:name="Table Web 2" w:semiHidden="1" w:unhideWhenUsed="1"/>
+    <w:lsdException w:name="Table Web 3" w:semiHidden="1" w:unhideWhenUsed="1"/>
     <w:lsdException w:name="Balloon Text" w:semiHidden="1" w:unhideWhenUsed="1"/>
     <w:lsdException w:name="Table Grid" w:uiPriority="39"/>
     <w:lsdException w:name="Table Theme" w:semiHidden="1" w:unhideWhenUsed="1"/>
@@ -4737,10 +4230,6 @@
     <w:lsdException w:name="List Table 5 Dark Accent 6" w:uiPriority="50"/>
     <w:lsdException w:name="List Table 6 Colorful Accent 6" w:uiPriority="51"/>
     <w:lsdException w:name="List Table 7 Colorful Accent 6" w:uiPriority="52"/>
-    <w:lsdException w:name="Mention" w:semiHidden="1" w:unhideWhenUsed="1"/>
-    <w:lsdException w:name="Smart Hyperlink" w:semiHidden="1" w:unhideWhenUsed="1"/>
-    <w:lsdException w:name="Hashtag" w:semiHidden="1" w:unhideWhenUsed="1"/>
-    <w:lsdException w:name="Unresolved Mention" w:semiHidden="1" w:unhideWhenUsed="1"/>
   </w:latentStyles>
   <w:style w:type="paragraph" w:default="1" w:styleId="Normal">
     <w:name w:val="Normal"/>
